--- a/docs/Developer Guide_BetterFormat.docx
+++ b/docs/Developer Guide_BetterFormat.docx
@@ -1,6 +1,6 @@
 
 <file path=word/document.xml><?xml version="1.0" encoding="utf-8"?>
-<w:document xmlns:wpc="http://schemas.microsoft.com/office/word/2010/wordprocessingCanvas" xmlns:cx="http://schemas.microsoft.com/office/drawing/2014/chartex" xmlns:cx1="http://schemas.microsoft.com/office/drawing/2015/9/8/chartex" xmlns:cx2="http://schemas.microsoft.com/office/drawing/2015/10/21/chartex" xmlns:cx3="http://schemas.microsoft.com/office/drawing/2016/5/9/chartex" xmlns:cx4="http://schemas.microsoft.com/office/drawing/2016/5/10/chartex" xmlns:cx5="http://schemas.microsoft.com/office/drawing/2016/5/11/chartex" xmlns:mc="http://schemas.openxmlformats.org/markup-compatibility/2006" xmlns:o="urn:schemas-microsoft-com:office:office" xmlns:r="http://schemas.openxmlformats.org/officeDocument/2006/relationships" xmlns:m="http://schemas.openxmlformats.org/officeDocument/2006/math" xmlns:v="urn:schemas-microsoft-com:vml" xmlns:wp14="http://schemas.microsoft.com/office/word/2010/wordprocessingDrawing" xmlns:wp="http://schemas.openxmlformats.org/drawingml/2006/wordprocessingDrawing" xmlns:w10="urn:schemas-microsoft-com:office:word" xmlns:w="http://schemas.openxmlformats.org/wordprocessingml/2006/main" xmlns:w14="http://schemas.microsoft.com/office/word/2010/wordml" xmlns:w15="http://schemas.microsoft.com/office/word/2012/wordml" xmlns:w16se="http://schemas.microsoft.com/office/word/2015/wordml/symex" xmlns:wpg="http://schemas.microsoft.com/office/word/2010/wordprocessingGroup" xmlns:wpi="http://schemas.microsoft.com/office/word/2010/wordprocessingInk" xmlns:wne="http://schemas.microsoft.com/office/word/2006/wordml" xmlns:wps="http://schemas.microsoft.com/office/word/2010/wordprocessingShape" mc:Ignorable="w14 w15 w16se wp14">
+<w:document xmlns:wpc="http://schemas.microsoft.com/office/word/2010/wordprocessingCanvas" xmlns:mc="http://schemas.openxmlformats.org/markup-compatibility/2006" xmlns:o="urn:schemas-microsoft-com:office:office" xmlns:r="http://schemas.openxmlformats.org/officeDocument/2006/relationships" xmlns:m="http://schemas.openxmlformats.org/officeDocument/2006/math" xmlns:v="urn:schemas-microsoft-com:vml" xmlns:wp14="http://schemas.microsoft.com/office/word/2010/wordprocessingDrawing" xmlns:wp="http://schemas.openxmlformats.org/drawingml/2006/wordprocessingDrawing" xmlns:w10="urn:schemas-microsoft-com:office:word" xmlns:w="http://schemas.openxmlformats.org/wordprocessingml/2006/main" xmlns:w14="http://schemas.microsoft.com/office/word/2010/wordml" xmlns:w15="http://schemas.microsoft.com/office/word/2012/wordml" xmlns:wpg="http://schemas.microsoft.com/office/word/2010/wordprocessingGroup" xmlns:wpi="http://schemas.microsoft.com/office/word/2010/wordprocessingInk" xmlns:wne="http://schemas.microsoft.com/office/word/2006/wordml" xmlns:wps="http://schemas.microsoft.com/office/word/2010/wordprocessingShape" mc:Ignorable="w14 w15 wp14">
   <w:body>
     <w:p>
       <w:pPr>
@@ -610,31 +610,7 @@
             <w:u w:val="single"/>
             <w:lang w:val="en-SG" w:eastAsia="en-SG"/>
           </w:rPr>
-          <w:t xml:space="preserve">Appendix C: </w:t>
-        </w:r>
-        <w:proofErr w:type="gramStart"/>
-        <w:r>
-          <w:rPr>
-            <w:rFonts w:ascii="Segoe UI" w:eastAsia="Times New Roman" w:hAnsi="Segoe UI" w:cs="Segoe UI"/>
-            <w:color w:val="4078C0"/>
-            <w:sz w:val="21"/>
-            <w:szCs w:val="21"/>
-            <w:u w:val="single"/>
-            <w:lang w:val="en-SG" w:eastAsia="en-SG"/>
-          </w:rPr>
-          <w:t>Non Functional</w:t>
-        </w:r>
-        <w:proofErr w:type="gramEnd"/>
-        <w:r>
-          <w:rPr>
-            <w:rFonts w:ascii="Segoe UI" w:eastAsia="Times New Roman" w:hAnsi="Segoe UI" w:cs="Segoe UI"/>
-            <w:color w:val="4078C0"/>
-            <w:sz w:val="21"/>
-            <w:szCs w:val="21"/>
-            <w:u w:val="single"/>
-            <w:lang w:val="en-SG" w:eastAsia="en-SG"/>
-          </w:rPr>
-          <w:t xml:space="preserve"> Requirements</w:t>
+          <w:t>Appendix C: Non Functional Requirements</w:t>
         </w:r>
       </w:hyperlink>
     </w:p>
@@ -692,31 +668,7 @@
             <w:u w:val="single"/>
             <w:lang w:val="en-SG" w:eastAsia="en-SG"/>
           </w:rPr>
-          <w:t xml:space="preserve">Appendix </w:t>
-        </w:r>
-        <w:proofErr w:type="gramStart"/>
-        <w:r>
-          <w:rPr>
-            <w:rFonts w:ascii="Segoe UI" w:eastAsia="Times New Roman" w:hAnsi="Segoe UI" w:cs="Segoe UI"/>
-            <w:color w:val="4078C0"/>
-            <w:sz w:val="21"/>
-            <w:szCs w:val="21"/>
-            <w:u w:val="single"/>
-            <w:lang w:val="en-SG" w:eastAsia="en-SG"/>
-          </w:rPr>
-          <w:t>E :</w:t>
-        </w:r>
-        <w:proofErr w:type="gramEnd"/>
-        <w:r>
-          <w:rPr>
-            <w:rFonts w:ascii="Segoe UI" w:eastAsia="Times New Roman" w:hAnsi="Segoe UI" w:cs="Segoe UI"/>
-            <w:color w:val="4078C0"/>
-            <w:sz w:val="21"/>
-            <w:szCs w:val="21"/>
-            <w:u w:val="single"/>
-            <w:lang w:val="en-SG" w:eastAsia="en-SG"/>
-          </w:rPr>
-          <w:t xml:space="preserve"> Product Survey</w:t>
+          <w:t>Appendix E : Product Survey</w:t>
         </w:r>
       </w:hyperlink>
     </w:p>
@@ -1786,6 +1738,31 @@
     </w:p>
     <w:p>
       <w:pPr>
+        <w:rPr>
+          <w:rFonts w:ascii="Segoe UI" w:eastAsia="Times New Roman" w:hAnsi="Segoe UI" w:cs="Segoe UI"/>
+          <w:b/>
+          <w:bCs/>
+          <w:color w:val="333333"/>
+          <w:sz w:val="32"/>
+          <w:szCs w:val="32"/>
+          <w:lang w:val="en-SG" w:eastAsia="en-SG"/>
+        </w:rPr>
+      </w:pPr>
+      <w:r>
+        <w:rPr>
+          <w:rFonts w:ascii="Segoe UI" w:eastAsia="Times New Roman" w:hAnsi="Segoe UI" w:cs="Segoe UI"/>
+          <w:b/>
+          <w:bCs/>
+          <w:color w:val="333333"/>
+          <w:sz w:val="32"/>
+          <w:szCs w:val="32"/>
+          <w:lang w:val="en-SG" w:eastAsia="en-SG"/>
+        </w:rPr>
+        <w:br w:type="page"/>
+      </w:r>
+    </w:p>
+    <w:p>
+      <w:pPr>
         <w:pBdr>
           <w:bottom w:val="single" w:sz="6" w:space="4" w:color="EEEEEE"/>
         </w:pBdr>
@@ -1811,6 +1788,7 @@
           <w:szCs w:val="32"/>
           <w:lang w:val="en-SG" w:eastAsia="en-SG"/>
         </w:rPr>
+        <w:lastRenderedPageBreak/>
         <w:t>Design</w:t>
       </w:r>
     </w:p>
@@ -1859,9 +1837,8 @@
           <w:color w:val="4078C0"/>
           <w:sz w:val="21"/>
           <w:szCs w:val="21"/>
-          <w:lang w:val="en-SG" w:eastAsia="en-SG"/>
-        </w:rPr>
-        <w:lastRenderedPageBreak/>
+          <w:lang w:eastAsia="zh-CN"/>
+        </w:rPr>
         <w:drawing>
           <wp:inline distT="0" distB="0" distL="0" distR="0">
             <wp:extent cx="5715000" cy="1897380"/>
@@ -2206,7 +2183,6 @@
         </w:rPr>
       </w:pPr>
       <w:proofErr w:type="spellStart"/>
-      <w:proofErr w:type="gramStart"/>
       <w:r>
         <w:rPr>
           <w:rFonts w:ascii="Consolas" w:eastAsia="Times New Roman" w:hAnsi="Consolas" w:cs="Courier New"/>
@@ -2226,18 +2202,7 @@
           <w:szCs w:val="21"/>
           <w:lang w:val="en-SG" w:eastAsia="en-SG"/>
         </w:rPr>
-        <w:t> :</w:t>
-      </w:r>
-      <w:proofErr w:type="gramEnd"/>
-      <w:r>
-        <w:rPr>
-          <w:rFonts w:ascii="Segoe UI" w:eastAsia="Times New Roman" w:hAnsi="Segoe UI" w:cs="Segoe UI"/>
-          <w:color w:val="333333"/>
-          <w:sz w:val="21"/>
-          <w:szCs w:val="21"/>
-          <w:lang w:val="en-SG" w:eastAsia="en-SG"/>
-        </w:rPr>
-        <w:t xml:space="preserve"> This class (written using </w:t>
+        <w:t> : This class (written using </w:t>
       </w:r>
       <w:hyperlink r:id="rId32" w:history="1">
         <w:r>
@@ -2640,7 +2605,7 @@
           <w:szCs w:val="20"/>
           <w:lang w:val="en-SG" w:eastAsia="en-SG"/>
         </w:rPr>
-        <w:t xml:space="preserve">{Component </w:t>
+        <w:t>{Component Name</w:t>
       </w:r>
       <w:proofErr w:type="gramStart"/>
       <w:r>
@@ -2651,7 +2616,7 @@
           <w:szCs w:val="20"/>
           <w:lang w:val="en-SG" w:eastAsia="en-SG"/>
         </w:rPr>
-        <w:t>Name}Manager</w:t>
+        <w:t>}Manager</w:t>
       </w:r>
       <w:proofErr w:type="gramEnd"/>
       <w:r>
@@ -2684,6 +2649,7 @@
           <w:szCs w:val="21"/>
           <w:lang w:val="en-SG" w:eastAsia="en-SG"/>
         </w:rPr>
+        <w:lastRenderedPageBreak/>
         <w:t>For example, the </w:t>
       </w:r>
       <w:r>
@@ -2765,9 +2731,8 @@
           <w:color w:val="4078C0"/>
           <w:sz w:val="21"/>
           <w:szCs w:val="21"/>
-          <w:lang w:val="en-SG" w:eastAsia="en-SG"/>
-        </w:rPr>
-        <w:lastRenderedPageBreak/>
+          <w:lang w:eastAsia="zh-CN"/>
+        </w:rPr>
         <w:drawing>
           <wp:anchor distT="0" distB="0" distL="114300" distR="114300" simplePos="0" relativeHeight="251658240" behindDoc="0" locked="0" layoutInCell="1" allowOverlap="1">
             <wp:simplePos x="0" y="0"/>
@@ -2954,7 +2919,7 @@
           <w:color w:val="4078C0"/>
           <w:sz w:val="21"/>
           <w:szCs w:val="21"/>
-          <w:lang w:val="en-SG" w:eastAsia="en-SG"/>
+          <w:lang w:eastAsia="zh-CN"/>
         </w:rPr>
         <w:drawing>
           <wp:anchor distT="0" distB="0" distL="114300" distR="114300" simplePos="0" relativeHeight="251659264" behindDoc="1" locked="0" layoutInCell="1" allowOverlap="1">
@@ -3101,6 +3066,7 @@
           <w:szCs w:val="21"/>
           <w:lang w:val="en-SG" w:eastAsia="en-SG"/>
         </w:rPr>
+        <w:lastRenderedPageBreak/>
         <w:t>Note how the </w:t>
       </w:r>
       <w:r>
@@ -3183,7 +3149,6 @@
           <w:szCs w:val="21"/>
           <w:lang w:val="en-SG" w:eastAsia="en-SG"/>
         </w:rPr>
-        <w:lastRenderedPageBreak/>
         <w:t>The diagram below shows how the </w:t>
       </w:r>
       <w:proofErr w:type="spellStart"/>
@@ -3227,7 +3192,7 @@
           <w:color w:val="4078C0"/>
           <w:sz w:val="21"/>
           <w:szCs w:val="21"/>
-          <w:lang w:val="en-SG" w:eastAsia="en-SG"/>
+          <w:lang w:eastAsia="zh-CN"/>
         </w:rPr>
         <w:drawing>
           <wp:inline distT="0" distB="0" distL="0" distR="0">
@@ -3495,6 +3460,31 @@
     </w:p>
     <w:p>
       <w:pPr>
+        <w:rPr>
+          <w:rFonts w:ascii="Segoe UI" w:eastAsia="Times New Roman" w:hAnsi="Segoe UI" w:cs="Segoe UI"/>
+          <w:b/>
+          <w:bCs/>
+          <w:color w:val="333333"/>
+          <w:sz w:val="26"/>
+          <w:szCs w:val="26"/>
+          <w:lang w:val="en-SG" w:eastAsia="en-SG"/>
+        </w:rPr>
+      </w:pPr>
+      <w:r>
+        <w:rPr>
+          <w:rFonts w:ascii="Segoe UI" w:eastAsia="Times New Roman" w:hAnsi="Segoe UI" w:cs="Segoe UI"/>
+          <w:b/>
+          <w:bCs/>
+          <w:color w:val="333333"/>
+          <w:sz w:val="26"/>
+          <w:szCs w:val="26"/>
+          <w:lang w:val="en-SG" w:eastAsia="en-SG"/>
+        </w:rPr>
+        <w:br w:type="page"/>
+      </w:r>
+    </w:p>
+    <w:p>
+      <w:pPr>
         <w:spacing w:before="360" w:after="240" w:line="240" w:lineRule="auto"/>
         <w:outlineLvl w:val="2"/>
         <w:rPr>
@@ -3517,6 +3507,7 @@
           <w:szCs w:val="26"/>
           <w:lang w:val="en-SG" w:eastAsia="en-SG"/>
         </w:rPr>
+        <w:lastRenderedPageBreak/>
         <w:t>UI component</w:t>
       </w:r>
     </w:p>
@@ -3538,7 +3529,7 @@
           <w:color w:val="4078C0"/>
           <w:sz w:val="21"/>
           <w:szCs w:val="21"/>
-          <w:lang w:val="en-SG" w:eastAsia="en-SG"/>
+          <w:lang w:eastAsia="zh-CN"/>
         </w:rPr>
         <w:drawing>
           <wp:inline distT="0" distB="0" distL="0" distR="0">
@@ -3639,7 +3630,6 @@
           <w:szCs w:val="21"/>
           <w:lang w:val="en-SG" w:eastAsia="en-SG"/>
         </w:rPr>
-        <w:lastRenderedPageBreak/>
         <w:t>API</w:t>
       </w:r>
       <w:r>
@@ -3706,18 +3696,7 @@
           <w:szCs w:val="21"/>
           <w:lang w:val="en-SG" w:eastAsia="en-SG"/>
         </w:rPr>
-        <w:t> that is made up of parts e.</w:t>
-      </w:r>
-      <w:proofErr w:type="gramStart"/>
-      <w:r>
-        <w:rPr>
-          <w:rFonts w:ascii="Segoe UI" w:eastAsia="Times New Roman" w:hAnsi="Segoe UI" w:cs="Segoe UI"/>
-          <w:color w:val="333333"/>
-          <w:sz w:val="21"/>
-          <w:szCs w:val="21"/>
-          <w:lang w:val="en-SG" w:eastAsia="en-SG"/>
-        </w:rPr>
-        <w:t>g.</w:t>
+        <w:t> that is made up of parts e.g.</w:t>
       </w:r>
       <w:r>
         <w:rPr>
@@ -3729,7 +3708,6 @@
         </w:rPr>
         <w:t>CommandBox</w:t>
       </w:r>
-      <w:proofErr w:type="gramEnd"/>
       <w:r>
         <w:rPr>
           <w:rFonts w:ascii="Segoe UI" w:eastAsia="Times New Roman" w:hAnsi="Segoe UI" w:cs="Segoe UI"/>
@@ -4406,6 +4384,31 @@
     </w:p>
     <w:p>
       <w:pPr>
+        <w:rPr>
+          <w:rFonts w:ascii="Segoe UI" w:eastAsia="Times New Roman" w:hAnsi="Segoe UI" w:cs="Segoe UI"/>
+          <w:b/>
+          <w:bCs/>
+          <w:color w:val="333333"/>
+          <w:sz w:val="26"/>
+          <w:szCs w:val="26"/>
+          <w:lang w:val="en-SG" w:eastAsia="en-SG"/>
+        </w:rPr>
+      </w:pPr>
+      <w:r>
+        <w:rPr>
+          <w:rFonts w:ascii="Segoe UI" w:eastAsia="Times New Roman" w:hAnsi="Segoe UI" w:cs="Segoe UI"/>
+          <w:b/>
+          <w:bCs/>
+          <w:color w:val="333333"/>
+          <w:sz w:val="26"/>
+          <w:szCs w:val="26"/>
+          <w:lang w:val="en-SG" w:eastAsia="en-SG"/>
+        </w:rPr>
+        <w:br w:type="page"/>
+      </w:r>
+    </w:p>
+    <w:p>
+      <w:pPr>
         <w:spacing w:before="360" w:after="240" w:line="240" w:lineRule="auto"/>
         <w:outlineLvl w:val="2"/>
         <w:rPr>
@@ -4428,6 +4431,7 @@
           <w:szCs w:val="26"/>
           <w:lang w:val="en-SG" w:eastAsia="en-SG"/>
         </w:rPr>
+        <w:lastRenderedPageBreak/>
         <w:t>Logic component</w:t>
       </w:r>
     </w:p>
@@ -4449,7 +4453,7 @@
           <w:color w:val="4078C0"/>
           <w:sz w:val="21"/>
           <w:szCs w:val="21"/>
-          <w:lang w:val="en-SG" w:eastAsia="en-SG"/>
+          <w:lang w:eastAsia="zh-CN"/>
         </w:rPr>
         <w:drawing>
           <wp:inline distT="0" distB="0" distL="0" distR="0">
@@ -4736,7 +4740,6 @@
           <w:szCs w:val="21"/>
           <w:lang w:val="en-SG" w:eastAsia="en-SG"/>
         </w:rPr>
-        <w:lastRenderedPageBreak/>
         <w:t>The command execution can affect the </w:t>
       </w:r>
       <w:r>
@@ -4988,8 +4991,9 @@
           <w:color w:val="4078C0"/>
           <w:sz w:val="21"/>
           <w:szCs w:val="21"/>
-          <w:lang w:val="en-SG" w:eastAsia="en-SG"/>
-        </w:rPr>
+          <w:lang w:eastAsia="zh-CN"/>
+        </w:rPr>
+        <w:lastRenderedPageBreak/>
         <w:drawing>
           <wp:inline distT="0" distB="0" distL="0" distR="0">
             <wp:extent cx="6377940" cy="3150702"/>
@@ -5163,7 +5167,7 @@
           <w:color w:val="4078C0"/>
           <w:sz w:val="21"/>
           <w:szCs w:val="21"/>
-          <w:lang w:val="en-SG" w:eastAsia="en-SG"/>
+          <w:lang w:eastAsia="zh-CN"/>
         </w:rPr>
         <w:drawing>
           <wp:inline distT="0" distB="0" distL="0" distR="0">
@@ -5245,6 +5249,31 @@
     </w:p>
     <w:p>
       <w:pPr>
+        <w:rPr>
+          <w:rFonts w:ascii="Segoe UI" w:eastAsia="Times New Roman" w:hAnsi="Segoe UI" w:cs="Segoe UI"/>
+          <w:b/>
+          <w:bCs/>
+          <w:color w:val="333333"/>
+          <w:sz w:val="21"/>
+          <w:szCs w:val="21"/>
+          <w:lang w:val="en-SG" w:eastAsia="en-SG"/>
+        </w:rPr>
+      </w:pPr>
+      <w:r>
+        <w:rPr>
+          <w:rFonts w:ascii="Segoe UI" w:eastAsia="Times New Roman" w:hAnsi="Segoe UI" w:cs="Segoe UI"/>
+          <w:b/>
+          <w:bCs/>
+          <w:color w:val="333333"/>
+          <w:sz w:val="21"/>
+          <w:szCs w:val="21"/>
+          <w:lang w:val="en-SG" w:eastAsia="en-SG"/>
+        </w:rPr>
+        <w:br w:type="page"/>
+      </w:r>
+    </w:p>
+    <w:p>
+      <w:pPr>
         <w:spacing w:after="0" w:line="240" w:lineRule="auto"/>
         <w:rPr>
           <w:rFonts w:ascii="Segoe UI" w:eastAsia="Times New Roman" w:hAnsi="Segoe UI" w:cs="Segoe UI"/>
@@ -5475,7 +5504,7 @@
           <w:color w:val="4078C0"/>
           <w:sz w:val="21"/>
           <w:szCs w:val="21"/>
-          <w:lang w:val="en-SG" w:eastAsia="en-SG"/>
+          <w:lang w:eastAsia="zh-CN"/>
         </w:rPr>
         <w:drawing>
           <wp:inline distT="0" distB="0" distL="0" distR="0">
@@ -5800,7 +5829,6 @@
         <w:t>Classes used by multiple components are in the </w:t>
       </w:r>
       <w:proofErr w:type="spellStart"/>
-      <w:proofErr w:type="gramStart"/>
       <w:r>
         <w:rPr>
           <w:rFonts w:ascii="Consolas" w:eastAsia="Times New Roman" w:hAnsi="Consolas" w:cs="Courier New"/>
@@ -5809,9 +5837,31 @@
           <w:szCs w:val="20"/>
           <w:lang w:val="en-SG" w:eastAsia="en-SG"/>
         </w:rPr>
-        <w:t>seedu.taskmanager</w:t>
-      </w:r>
-      <w:proofErr w:type="gramEnd"/>
+        <w:t>seedu.taskmanager.commons</w:t>
+      </w:r>
+      <w:proofErr w:type="spellEnd"/>
+      <w:r>
+        <w:rPr>
+          <w:rFonts w:ascii="Segoe UI" w:eastAsia="Times New Roman" w:hAnsi="Segoe UI" w:cs="Segoe UI"/>
+          <w:color w:val="333333"/>
+          <w:sz w:val="21"/>
+          <w:szCs w:val="21"/>
+          <w:lang w:val="en-SG" w:eastAsia="en-SG"/>
+        </w:rPr>
+        <w:t> package.</w:t>
+      </w:r>
+      <w:r>
+        <w:rPr>
+          <w:rFonts w:ascii="Segoe UI" w:eastAsia="Times New Roman" w:hAnsi="Segoe UI" w:cs="Segoe UI"/>
+          <w:color w:val="333333"/>
+          <w:sz w:val="21"/>
+          <w:szCs w:val="21"/>
+          <w:lang w:val="en-SG" w:eastAsia="en-SG"/>
+        </w:rPr>
+        <w:br/>
+        <w:t>Examples of these classes include the </w:t>
+      </w:r>
+      <w:proofErr w:type="spellStart"/>
       <w:r>
         <w:rPr>
           <w:rFonts w:ascii="Consolas" w:eastAsia="Times New Roman" w:hAnsi="Consolas" w:cs="Courier New"/>
@@ -5820,7 +5870,7 @@
           <w:szCs w:val="20"/>
           <w:lang w:val="en-SG" w:eastAsia="en-SG"/>
         </w:rPr>
-        <w:t>.commons</w:t>
+        <w:t>StringUtil</w:t>
       </w:r>
       <w:proofErr w:type="spellEnd"/>
       <w:r>
@@ -5831,18 +5881,7 @@
           <w:szCs w:val="21"/>
           <w:lang w:val="en-SG" w:eastAsia="en-SG"/>
         </w:rPr>
-        <w:t> package.</w:t>
-      </w:r>
-      <w:r>
-        <w:rPr>
-          <w:rFonts w:ascii="Segoe UI" w:eastAsia="Times New Roman" w:hAnsi="Segoe UI" w:cs="Segoe UI"/>
-          <w:color w:val="333333"/>
-          <w:sz w:val="21"/>
-          <w:szCs w:val="21"/>
-          <w:lang w:val="en-SG" w:eastAsia="en-SG"/>
-        </w:rPr>
-        <w:br/>
-        <w:t>Examples of these classes include the </w:t>
+        <w:t> class, which has the </w:t>
       </w:r>
       <w:proofErr w:type="spellStart"/>
       <w:r>
@@ -5853,20 +5892,9 @@
           <w:szCs w:val="20"/>
           <w:lang w:val="en-SG" w:eastAsia="en-SG"/>
         </w:rPr>
-        <w:t>StringUtil</w:t>
+        <w:t>containsIgnoreCase</w:t>
       </w:r>
       <w:proofErr w:type="spellEnd"/>
-      <w:r>
-        <w:rPr>
-          <w:rFonts w:ascii="Segoe UI" w:eastAsia="Times New Roman" w:hAnsi="Segoe UI" w:cs="Segoe UI"/>
-          <w:color w:val="333333"/>
-          <w:sz w:val="21"/>
-          <w:szCs w:val="21"/>
-          <w:lang w:val="en-SG" w:eastAsia="en-SG"/>
-        </w:rPr>
-        <w:t> class, which has the </w:t>
-      </w:r>
-      <w:proofErr w:type="spellStart"/>
       <w:r>
         <w:rPr>
           <w:rFonts w:ascii="Consolas" w:eastAsia="Times New Roman" w:hAnsi="Consolas" w:cs="Courier New"/>
@@ -5875,9 +5903,19 @@
           <w:szCs w:val="20"/>
           <w:lang w:val="en-SG" w:eastAsia="en-SG"/>
         </w:rPr>
-        <w:t>containsIgnoreCase</w:t>
-      </w:r>
-      <w:proofErr w:type="spellEnd"/>
+        <w:t>(String, String)</w:t>
+      </w:r>
+      <w:r>
+        <w:rPr>
+          <w:rFonts w:ascii="Segoe UI" w:eastAsia="Times New Roman" w:hAnsi="Segoe UI" w:cs="Segoe UI"/>
+          <w:color w:val="333333"/>
+          <w:sz w:val="21"/>
+          <w:szCs w:val="21"/>
+          <w:lang w:val="en-SG" w:eastAsia="en-SG"/>
+        </w:rPr>
+        <w:t> method, and </w:t>
+      </w:r>
+      <w:proofErr w:type="spellStart"/>
       <w:r>
         <w:rPr>
           <w:rFonts w:ascii="Consolas" w:eastAsia="Times New Roman" w:hAnsi="Consolas" w:cs="Courier New"/>
@@ -5886,17 +5924,18 @@
           <w:szCs w:val="20"/>
           <w:lang w:val="en-SG" w:eastAsia="en-SG"/>
         </w:rPr>
-        <w:t>(String, String)</w:t>
-      </w:r>
-      <w:r>
-        <w:rPr>
-          <w:rFonts w:ascii="Segoe UI" w:eastAsia="Times New Roman" w:hAnsi="Segoe UI" w:cs="Segoe UI"/>
-          <w:color w:val="333333"/>
-          <w:sz w:val="21"/>
-          <w:szCs w:val="21"/>
-          <w:lang w:val="en-SG" w:eastAsia="en-SG"/>
-        </w:rPr>
-        <w:t> method, and </w:t>
+        <w:t>CollectionUtil</w:t>
+      </w:r>
+      <w:proofErr w:type="spellEnd"/>
+      <w:r>
+        <w:rPr>
+          <w:rFonts w:ascii="Segoe UI" w:eastAsia="Times New Roman" w:hAnsi="Segoe UI" w:cs="Segoe UI"/>
+          <w:color w:val="333333"/>
+          <w:sz w:val="21"/>
+          <w:szCs w:val="21"/>
+          <w:lang w:val="en-SG" w:eastAsia="en-SG"/>
+        </w:rPr>
+        <w:t> class, which has the </w:t>
       </w:r>
       <w:proofErr w:type="spellStart"/>
       <w:r>
@@ -5907,20 +5946,9 @@
           <w:szCs w:val="20"/>
           <w:lang w:val="en-SG" w:eastAsia="en-SG"/>
         </w:rPr>
-        <w:t>CollectionUtil</w:t>
+        <w:t>isAnyNull</w:t>
       </w:r>
       <w:proofErr w:type="spellEnd"/>
-      <w:r>
-        <w:rPr>
-          <w:rFonts w:ascii="Segoe UI" w:eastAsia="Times New Roman" w:hAnsi="Segoe UI" w:cs="Segoe UI"/>
-          <w:color w:val="333333"/>
-          <w:sz w:val="21"/>
-          <w:szCs w:val="21"/>
-          <w:lang w:val="en-SG" w:eastAsia="en-SG"/>
-        </w:rPr>
-        <w:t> class, which has the </w:t>
-      </w:r>
-      <w:proofErr w:type="spellStart"/>
       <w:r>
         <w:rPr>
           <w:rFonts w:ascii="Consolas" w:eastAsia="Times New Roman" w:hAnsi="Consolas" w:cs="Courier New"/>
@@ -5929,17 +5957,6 @@
           <w:szCs w:val="20"/>
           <w:lang w:val="en-SG" w:eastAsia="en-SG"/>
         </w:rPr>
-        <w:t>isAnyNull</w:t>
-      </w:r>
-      <w:proofErr w:type="spellEnd"/>
-      <w:r>
-        <w:rPr>
-          <w:rFonts w:ascii="Consolas" w:eastAsia="Times New Roman" w:hAnsi="Consolas" w:cs="Courier New"/>
-          <w:color w:val="333333"/>
-          <w:sz w:val="20"/>
-          <w:szCs w:val="20"/>
-          <w:lang w:val="en-SG" w:eastAsia="en-SG"/>
-        </w:rPr>
         <w:t>(Object...)</w:t>
       </w:r>
       <w:r>
@@ -5951,6 +5968,31 @@
           <w:lang w:val="en-SG" w:eastAsia="en-SG"/>
         </w:rPr>
         <w:t> method.</w:t>
+      </w:r>
+    </w:p>
+    <w:p>
+      <w:pPr>
+        <w:rPr>
+          <w:rFonts w:ascii="Segoe UI" w:eastAsia="Times New Roman" w:hAnsi="Segoe UI" w:cs="Segoe UI"/>
+          <w:b/>
+          <w:bCs/>
+          <w:color w:val="333333"/>
+          <w:sz w:val="32"/>
+          <w:szCs w:val="32"/>
+          <w:lang w:val="en-SG" w:eastAsia="en-SG"/>
+        </w:rPr>
+      </w:pPr>
+      <w:r>
+        <w:rPr>
+          <w:rFonts w:ascii="Segoe UI" w:eastAsia="Times New Roman" w:hAnsi="Segoe UI" w:cs="Segoe UI"/>
+          <w:b/>
+          <w:bCs/>
+          <w:color w:val="333333"/>
+          <w:sz w:val="32"/>
+          <w:szCs w:val="32"/>
+          <w:lang w:val="en-SG" w:eastAsia="en-SG"/>
+        </w:rPr>
+        <w:br w:type="page"/>
       </w:r>
     </w:p>
     <w:p>
@@ -5980,6 +6022,7 @@
           <w:szCs w:val="32"/>
           <w:lang w:val="en-SG" w:eastAsia="en-SG"/>
         </w:rPr>
+        <w:lastRenderedPageBreak/>
         <w:t>Implementation</w:t>
       </w:r>
     </w:p>
@@ -6032,7 +6075,6 @@
         <w:t>We are using </w:t>
       </w:r>
       <w:proofErr w:type="spellStart"/>
-      <w:proofErr w:type="gramStart"/>
       <w:r>
         <w:rPr>
           <w:rFonts w:ascii="Consolas" w:eastAsia="Times New Roman" w:hAnsi="Consolas" w:cs="Courier New"/>
@@ -6041,18 +6083,7 @@
           <w:szCs w:val="20"/>
           <w:lang w:val="en-SG" w:eastAsia="en-SG"/>
         </w:rPr>
-        <w:t>java.util</w:t>
-      </w:r>
-      <w:proofErr w:type="gramEnd"/>
-      <w:r>
-        <w:rPr>
-          <w:rFonts w:ascii="Consolas" w:eastAsia="Times New Roman" w:hAnsi="Consolas" w:cs="Courier New"/>
-          <w:color w:val="333333"/>
-          <w:sz w:val="20"/>
-          <w:szCs w:val="20"/>
-          <w:lang w:val="en-SG" w:eastAsia="en-SG"/>
-        </w:rPr>
-        <w:t>.logging</w:t>
+        <w:t>java.util.logging</w:t>
       </w:r>
       <w:proofErr w:type="spellEnd"/>
       <w:r>
@@ -6111,7 +6142,6 @@
           <w:szCs w:val="21"/>
           <w:lang w:val="en-SG" w:eastAsia="en-SG"/>
         </w:rPr>
-        <w:lastRenderedPageBreak/>
         <w:t>The logging level can be controlled using the </w:t>
       </w:r>
       <w:proofErr w:type="spellStart"/>
@@ -6235,29 +6265,7 @@
           <w:szCs w:val="21"/>
           <w:lang w:val="en-SG" w:eastAsia="en-SG"/>
         </w:rPr>
-        <w:t xml:space="preserve"> which will log messages </w:t>
-      </w:r>
-      <w:proofErr w:type="gramStart"/>
-      <w:r>
-        <w:rPr>
-          <w:rFonts w:ascii="Segoe UI" w:eastAsia="Times New Roman" w:hAnsi="Segoe UI" w:cs="Segoe UI"/>
-          <w:color w:val="333333"/>
-          <w:sz w:val="21"/>
-          <w:szCs w:val="21"/>
-          <w:lang w:val="en-SG" w:eastAsia="en-SG"/>
-        </w:rPr>
-        <w:t>according to</w:t>
-      </w:r>
-      <w:proofErr w:type="gramEnd"/>
-      <w:r>
-        <w:rPr>
-          <w:rFonts w:ascii="Segoe UI" w:eastAsia="Times New Roman" w:hAnsi="Segoe UI" w:cs="Segoe UI"/>
-          <w:color w:val="333333"/>
-          <w:sz w:val="21"/>
-          <w:szCs w:val="21"/>
-          <w:lang w:val="en-SG" w:eastAsia="en-SG"/>
-        </w:rPr>
-        <w:t xml:space="preserve"> the specified logging level</w:t>
+        <w:t> which will log messages according to the specified logging level</w:t>
       </w:r>
     </w:p>
     <w:p>
@@ -6365,7 +6373,6 @@
           <w:lang w:val="en-SG" w:eastAsia="en-SG"/>
         </w:rPr>
       </w:pPr>
-      <w:proofErr w:type="gramStart"/>
       <w:r>
         <w:rPr>
           <w:rFonts w:ascii="Consolas" w:eastAsia="Times New Roman" w:hAnsi="Consolas" w:cs="Courier New"/>
@@ -6384,18 +6391,7 @@
           <w:szCs w:val="21"/>
           <w:lang w:val="en-SG" w:eastAsia="en-SG"/>
         </w:rPr>
-        <w:t> :</w:t>
-      </w:r>
-      <w:proofErr w:type="gramEnd"/>
-      <w:r>
-        <w:rPr>
-          <w:rFonts w:ascii="Segoe UI" w:eastAsia="Times New Roman" w:hAnsi="Segoe UI" w:cs="Segoe UI"/>
-          <w:color w:val="333333"/>
-          <w:sz w:val="21"/>
-          <w:szCs w:val="21"/>
-          <w:lang w:val="en-SG" w:eastAsia="en-SG"/>
-        </w:rPr>
-        <w:t xml:space="preserve"> Critical problem detected which may possibly cause the termination of the application</w:t>
+        <w:t> : Critical problem detected which may possibly cause the termination of the application</w:t>
       </w:r>
     </w:p>
     <w:p>
@@ -6413,7 +6409,6 @@
           <w:lang w:val="en-SG" w:eastAsia="en-SG"/>
         </w:rPr>
       </w:pPr>
-      <w:proofErr w:type="gramStart"/>
       <w:r>
         <w:rPr>
           <w:rFonts w:ascii="Consolas" w:eastAsia="Times New Roman" w:hAnsi="Consolas" w:cs="Courier New"/>
@@ -6432,18 +6427,7 @@
           <w:szCs w:val="21"/>
           <w:lang w:val="en-SG" w:eastAsia="en-SG"/>
         </w:rPr>
-        <w:t> :</w:t>
-      </w:r>
-      <w:proofErr w:type="gramEnd"/>
-      <w:r>
-        <w:rPr>
-          <w:rFonts w:ascii="Segoe UI" w:eastAsia="Times New Roman" w:hAnsi="Segoe UI" w:cs="Segoe UI"/>
-          <w:color w:val="333333"/>
-          <w:sz w:val="21"/>
-          <w:szCs w:val="21"/>
-          <w:lang w:val="en-SG" w:eastAsia="en-SG"/>
-        </w:rPr>
-        <w:t xml:space="preserve"> Application can continue running, but minor errors may occur</w:t>
+        <w:t> : Application can continue running, but minor errors may occur</w:t>
       </w:r>
     </w:p>
     <w:p>
@@ -6461,7 +6445,6 @@
           <w:lang w:val="en-SG" w:eastAsia="en-SG"/>
         </w:rPr>
       </w:pPr>
-      <w:proofErr w:type="gramStart"/>
       <w:r>
         <w:rPr>
           <w:rFonts w:ascii="Consolas" w:eastAsia="Times New Roman" w:hAnsi="Consolas" w:cs="Courier New"/>
@@ -6480,18 +6463,7 @@
           <w:szCs w:val="21"/>
           <w:lang w:val="en-SG" w:eastAsia="en-SG"/>
         </w:rPr>
-        <w:t> :</w:t>
-      </w:r>
-      <w:proofErr w:type="gramEnd"/>
-      <w:r>
-        <w:rPr>
-          <w:rFonts w:ascii="Segoe UI" w:eastAsia="Times New Roman" w:hAnsi="Segoe UI" w:cs="Segoe UI"/>
-          <w:color w:val="333333"/>
-          <w:sz w:val="21"/>
-          <w:szCs w:val="21"/>
-          <w:lang w:val="en-SG" w:eastAsia="en-SG"/>
-        </w:rPr>
-        <w:t xml:space="preserve"> Information showing the noteworthy actions by the App</w:t>
+        <w:t> : Information showing the noteworthy actions by the App</w:t>
       </w:r>
     </w:p>
     <w:p>
@@ -6509,7 +6481,6 @@
           <w:lang w:val="en-SG" w:eastAsia="en-SG"/>
         </w:rPr>
       </w:pPr>
-      <w:proofErr w:type="gramStart"/>
       <w:r>
         <w:rPr>
           <w:rFonts w:ascii="Consolas" w:eastAsia="Times New Roman" w:hAnsi="Consolas" w:cs="Courier New"/>
@@ -6528,18 +6499,7 @@
           <w:szCs w:val="21"/>
           <w:lang w:val="en-SG" w:eastAsia="en-SG"/>
         </w:rPr>
-        <w:t> :</w:t>
-      </w:r>
-      <w:proofErr w:type="gramEnd"/>
-      <w:r>
-        <w:rPr>
-          <w:rFonts w:ascii="Segoe UI" w:eastAsia="Times New Roman" w:hAnsi="Segoe UI" w:cs="Segoe UI"/>
-          <w:color w:val="333333"/>
-          <w:sz w:val="21"/>
-          <w:szCs w:val="21"/>
-          <w:lang w:val="en-SG" w:eastAsia="en-SG"/>
-        </w:rPr>
-        <w:t xml:space="preserve"> Details that is not usually noteworthy but may be useful in debugging e.g. print the actual list instead of just its size</w:t>
+        <w:t> : Details that is not usually noteworthy but may be useful in debugging e.g. print the actual list instead of just its size</w:t>
       </w:r>
     </w:p>
     <w:p>
@@ -6591,7 +6551,6 @@
         <w:t>Certain properties of the application can be controlled (</w:t>
       </w:r>
       <w:proofErr w:type="spellStart"/>
-      <w:proofErr w:type="gramStart"/>
       <w:r>
         <w:rPr>
           <w:rFonts w:ascii="Segoe UI" w:eastAsia="Times New Roman" w:hAnsi="Segoe UI" w:cs="Segoe UI"/>
@@ -6603,7 +6562,6 @@
         <w:t>e.g</w:t>
       </w:r>
       <w:proofErr w:type="spellEnd"/>
-      <w:proofErr w:type="gramEnd"/>
       <w:r>
         <w:rPr>
           <w:rFonts w:ascii="Segoe UI" w:eastAsia="Times New Roman" w:hAnsi="Segoe UI" w:cs="Segoe UI"/>
@@ -6686,18 +6644,7 @@
           <w:szCs w:val="21"/>
           <w:lang w:val="en-SG" w:eastAsia="en-SG"/>
         </w:rPr>
-        <w:t xml:space="preserve">Tests can be found in </w:t>
-      </w:r>
-      <w:proofErr w:type="gramStart"/>
-      <w:r>
-        <w:rPr>
-          <w:rFonts w:ascii="Segoe UI" w:eastAsia="Times New Roman" w:hAnsi="Segoe UI" w:cs="Segoe UI"/>
-          <w:color w:val="333333"/>
-          <w:sz w:val="21"/>
-          <w:szCs w:val="21"/>
-          <w:lang w:val="en-SG" w:eastAsia="en-SG"/>
-        </w:rPr>
-        <w:t>the </w:t>
+        <w:t>Tests can be found in the </w:t>
       </w:r>
       <w:r>
         <w:rPr>
@@ -6707,18 +6654,7 @@
           <w:szCs w:val="20"/>
           <w:lang w:val="en-SG" w:eastAsia="en-SG"/>
         </w:rPr>
-        <w:t>.</w:t>
-      </w:r>
-      <w:proofErr w:type="gramEnd"/>
-      <w:r>
-        <w:rPr>
-          <w:rFonts w:ascii="Consolas" w:eastAsia="Times New Roman" w:hAnsi="Consolas" w:cs="Courier New"/>
-          <w:color w:val="333333"/>
-          <w:sz w:val="20"/>
-          <w:szCs w:val="20"/>
-          <w:lang w:val="en-SG" w:eastAsia="en-SG"/>
-        </w:rPr>
-        <w:t>/</w:t>
+        <w:t>./</w:t>
       </w:r>
       <w:proofErr w:type="spellStart"/>
       <w:r>
@@ -6970,16 +6906,6 @@
     </w:p>
     <w:p>
       <w:pPr>
-        <w:spacing w:after="240" w:line="240" w:lineRule="auto"/>
-        <w:rPr>
-          <w:rFonts w:ascii="Segoe UI" w:eastAsia="Times New Roman" w:hAnsi="Segoe UI" w:cs="Segoe UI"/>
-          <w:color w:val="333333"/>
-          <w:sz w:val="21"/>
-          <w:szCs w:val="21"/>
-          <w:lang w:val="en-SG" w:eastAsia="en-SG"/>
-        </w:rPr>
-      </w:pPr>
-      <w:r>
         <w:rPr>
           <w:rFonts w:ascii="Segoe UI" w:eastAsia="Times New Roman" w:hAnsi="Segoe UI" w:cs="Segoe UI"/>
           <w:b/>
@@ -6989,6 +6915,42 @@
           <w:szCs w:val="21"/>
           <w:lang w:val="en-SG" w:eastAsia="en-SG"/>
         </w:rPr>
+      </w:pPr>
+      <w:r>
+        <w:rPr>
+          <w:rFonts w:ascii="Segoe UI" w:eastAsia="Times New Roman" w:hAnsi="Segoe UI" w:cs="Segoe UI"/>
+          <w:b/>
+          <w:bCs/>
+          <w:color w:val="333333"/>
+          <w:sz w:val="21"/>
+          <w:szCs w:val="21"/>
+          <w:lang w:val="en-SG" w:eastAsia="en-SG"/>
+        </w:rPr>
+        <w:br w:type="page"/>
+      </w:r>
+    </w:p>
+    <w:p>
+      <w:pPr>
+        <w:spacing w:after="240" w:line="240" w:lineRule="auto"/>
+        <w:rPr>
+          <w:rFonts w:ascii="Segoe UI" w:eastAsia="Times New Roman" w:hAnsi="Segoe UI" w:cs="Segoe UI"/>
+          <w:color w:val="333333"/>
+          <w:sz w:val="21"/>
+          <w:szCs w:val="21"/>
+          <w:lang w:val="en-SG" w:eastAsia="en-SG"/>
+        </w:rPr>
+      </w:pPr>
+      <w:r>
+        <w:rPr>
+          <w:rFonts w:ascii="Segoe UI" w:eastAsia="Times New Roman" w:hAnsi="Segoe UI" w:cs="Segoe UI"/>
+          <w:b/>
+          <w:bCs/>
+          <w:color w:val="333333"/>
+          <w:sz w:val="21"/>
+          <w:szCs w:val="21"/>
+          <w:lang w:val="en-SG" w:eastAsia="en-SG"/>
+        </w:rPr>
+        <w:lastRenderedPageBreak/>
         <w:t xml:space="preserve">Using </w:t>
       </w:r>
       <w:proofErr w:type="spellStart"/>
@@ -7278,7 +7240,6 @@
         <w:t>e.g. </w:t>
       </w:r>
       <w:proofErr w:type="spellStart"/>
-      <w:proofErr w:type="gramStart"/>
       <w:r>
         <w:rPr>
           <w:rFonts w:ascii="Consolas" w:eastAsia="Times New Roman" w:hAnsi="Consolas" w:cs="Courier New"/>
@@ -7287,18 +7248,7 @@
           <w:szCs w:val="20"/>
           <w:lang w:val="en-SG" w:eastAsia="en-SG"/>
         </w:rPr>
-        <w:t>seedu.taskmanager</w:t>
-      </w:r>
-      <w:proofErr w:type="gramEnd"/>
-      <w:r>
-        <w:rPr>
-          <w:rFonts w:ascii="Consolas" w:eastAsia="Times New Roman" w:hAnsi="Consolas" w:cs="Courier New"/>
-          <w:color w:val="333333"/>
-          <w:sz w:val="20"/>
-          <w:szCs w:val="20"/>
-          <w:lang w:val="en-SG" w:eastAsia="en-SG"/>
-        </w:rPr>
-        <w:t>.commons.UrlUtilTest</w:t>
+        <w:t>seedu.taskmanager.commons.UrlUtilTest</w:t>
       </w:r>
       <w:proofErr w:type="spellEnd"/>
     </w:p>
@@ -7327,7 +7277,6 @@
           <w:szCs w:val="21"/>
           <w:lang w:val="en-SG" w:eastAsia="en-SG"/>
         </w:rPr>
-        <w:lastRenderedPageBreak/>
         <w:t>Integration tests</w:t>
       </w:r>
       <w:r>
@@ -7352,7 +7301,6 @@
         <w:t>e.g. </w:t>
       </w:r>
       <w:proofErr w:type="spellStart"/>
-      <w:proofErr w:type="gramStart"/>
       <w:r>
         <w:rPr>
           <w:rFonts w:ascii="Consolas" w:eastAsia="Times New Roman" w:hAnsi="Consolas" w:cs="Courier New"/>
@@ -7361,18 +7309,7 @@
           <w:szCs w:val="20"/>
           <w:lang w:val="en-SG" w:eastAsia="en-SG"/>
         </w:rPr>
-        <w:t>seedu.taskmanager</w:t>
-      </w:r>
-      <w:proofErr w:type="gramEnd"/>
-      <w:r>
-        <w:rPr>
-          <w:rFonts w:ascii="Consolas" w:eastAsia="Times New Roman" w:hAnsi="Consolas" w:cs="Courier New"/>
-          <w:color w:val="333333"/>
-          <w:sz w:val="20"/>
-          <w:szCs w:val="20"/>
-          <w:lang w:val="en-SG" w:eastAsia="en-SG"/>
-        </w:rPr>
-        <w:t>.storage.StorageManagerTest</w:t>
+        <w:t>seedu.taskmanager.storage.StorageManagerTest</w:t>
       </w:r>
       <w:proofErr w:type="spellEnd"/>
     </w:p>
@@ -7435,7 +7372,6 @@
         <w:t>e.g. </w:t>
       </w:r>
       <w:proofErr w:type="spellStart"/>
-      <w:proofErr w:type="gramStart"/>
       <w:r>
         <w:rPr>
           <w:rFonts w:ascii="Consolas" w:eastAsia="Times New Roman" w:hAnsi="Consolas" w:cs="Courier New"/>
@@ -7444,18 +7380,7 @@
           <w:szCs w:val="20"/>
           <w:lang w:val="en-SG" w:eastAsia="en-SG"/>
         </w:rPr>
-        <w:t>seedu.taskmanager</w:t>
-      </w:r>
-      <w:proofErr w:type="gramEnd"/>
-      <w:r>
-        <w:rPr>
-          <w:rFonts w:ascii="Consolas" w:eastAsia="Times New Roman" w:hAnsi="Consolas" w:cs="Courier New"/>
-          <w:color w:val="333333"/>
-          <w:sz w:val="20"/>
-          <w:szCs w:val="20"/>
-          <w:lang w:val="en-SG" w:eastAsia="en-SG"/>
-        </w:rPr>
-        <w:t>.logic.LogicManagerTest</w:t>
+        <w:t>seedu.taskmanager.logic.LogicManagerTest</w:t>
       </w:r>
       <w:proofErr w:type="spellEnd"/>
     </w:p>
@@ -8087,6 +8012,7 @@
           <w:szCs w:val="26"/>
           <w:lang w:val="en-SG" w:eastAsia="en-SG"/>
         </w:rPr>
+        <w:lastRenderedPageBreak/>
         <w:t>Managing Dependencies</w:t>
       </w:r>
     </w:p>
@@ -8240,6 +8166,31 @@
           <w:lang w:val="en-SG" w:eastAsia="en-SG"/>
         </w:rPr>
       </w:pPr>
+    </w:p>
+    <w:p>
+      <w:pPr>
+        <w:rPr>
+          <w:rFonts w:ascii="Segoe UI" w:eastAsia="Times New Roman" w:hAnsi="Segoe UI" w:cs="Segoe UI"/>
+          <w:b/>
+          <w:bCs/>
+          <w:color w:val="333333"/>
+          <w:sz w:val="32"/>
+          <w:szCs w:val="32"/>
+          <w:lang w:val="en-SG" w:eastAsia="en-SG"/>
+        </w:rPr>
+      </w:pPr>
+      <w:r>
+        <w:rPr>
+          <w:rFonts w:ascii="Segoe UI" w:eastAsia="Times New Roman" w:hAnsi="Segoe UI" w:cs="Segoe UI"/>
+          <w:b/>
+          <w:bCs/>
+          <w:color w:val="333333"/>
+          <w:sz w:val="32"/>
+          <w:szCs w:val="32"/>
+          <w:lang w:val="en-SG" w:eastAsia="en-SG"/>
+        </w:rPr>
+        <w:br w:type="page"/>
+      </w:r>
     </w:p>
     <w:p>
       <w:pPr>
@@ -8555,7 +8506,6 @@
                 <w:lang w:val="en-SG" w:eastAsia="en-SG"/>
               </w:rPr>
             </w:pPr>
-            <w:proofErr w:type="gramStart"/>
             <w:r>
               <w:rPr>
                 <w:rFonts w:ascii="Times New Roman" w:eastAsia="Times New Roman" w:hAnsi="Times New Roman" w:cs="Times New Roman"/>
@@ -8565,19 +8515,7 @@
                 <w:szCs w:val="24"/>
                 <w:lang w:val="en-SG" w:eastAsia="en-SG"/>
               </w:rPr>
-              <w:t>So</w:t>
-            </w:r>
-            <w:proofErr w:type="gramEnd"/>
-            <w:r>
-              <w:rPr>
-                <w:rFonts w:ascii="Times New Roman" w:eastAsia="Times New Roman" w:hAnsi="Times New Roman" w:cs="Times New Roman"/>
-                <w:b/>
-                <w:bCs/>
-                <w:sz w:val="24"/>
-                <w:szCs w:val="24"/>
-                <w:lang w:val="en-SG" w:eastAsia="en-SG"/>
-              </w:rPr>
-              <w:t xml:space="preserve"> that I can...</w:t>
+              <w:t>So that I can...</w:t>
             </w:r>
           </w:p>
         </w:tc>
@@ -9083,27 +9021,7 @@
                 <w:szCs w:val="24"/>
                 <w:lang w:val="en-SG" w:eastAsia="en-SG"/>
               </w:rPr>
-              <w:t xml:space="preserve">remember by what time I </w:t>
-            </w:r>
-            <w:proofErr w:type="gramStart"/>
-            <w:r>
-              <w:rPr>
-                <w:rFonts w:ascii="Times New Roman" w:eastAsia="Times New Roman" w:hAnsi="Times New Roman" w:cs="Times New Roman"/>
-                <w:sz w:val="24"/>
-                <w:szCs w:val="24"/>
-                <w:lang w:val="en-SG" w:eastAsia="en-SG"/>
-              </w:rPr>
-              <w:t>have to</w:t>
-            </w:r>
-            <w:proofErr w:type="gramEnd"/>
-            <w:r>
-              <w:rPr>
-                <w:rFonts w:ascii="Times New Roman" w:eastAsia="Times New Roman" w:hAnsi="Times New Roman" w:cs="Times New Roman"/>
-                <w:sz w:val="24"/>
-                <w:szCs w:val="24"/>
-                <w:lang w:val="en-SG" w:eastAsia="en-SG"/>
-              </w:rPr>
-              <w:t xml:space="preserve"> complete a task</w:t>
+              <w:t>remember by what time I have to complete a task</w:t>
             </w:r>
           </w:p>
         </w:tc>
@@ -9265,27 +9183,7 @@
                 <w:szCs w:val="24"/>
                 <w:lang w:val="en-SG" w:eastAsia="en-SG"/>
               </w:rPr>
-              <w:t xml:space="preserve">know what I </w:t>
-            </w:r>
-            <w:proofErr w:type="gramStart"/>
-            <w:r>
-              <w:rPr>
-                <w:rFonts w:ascii="Times New Roman" w:eastAsia="Times New Roman" w:hAnsi="Times New Roman" w:cs="Times New Roman"/>
-                <w:sz w:val="24"/>
-                <w:szCs w:val="24"/>
-                <w:lang w:val="en-SG" w:eastAsia="en-SG"/>
-              </w:rPr>
-              <w:t>have to</w:t>
-            </w:r>
-            <w:proofErr w:type="gramEnd"/>
-            <w:r>
-              <w:rPr>
-                <w:rFonts w:ascii="Times New Roman" w:eastAsia="Times New Roman" w:hAnsi="Times New Roman" w:cs="Times New Roman"/>
-                <w:sz w:val="24"/>
-                <w:szCs w:val="24"/>
-                <w:lang w:val="en-SG" w:eastAsia="en-SG"/>
-              </w:rPr>
-              <w:t xml:space="preserve"> attend an event</w:t>
+              <w:t>know what I have to attend an event</w:t>
             </w:r>
           </w:p>
         </w:tc>
@@ -11229,27 +11127,7 @@
                 <w:szCs w:val="24"/>
                 <w:lang w:val="en-SG" w:eastAsia="en-SG"/>
               </w:rPr>
-              <w:t xml:space="preserve">classify them and search for them </w:t>
-            </w:r>
-            <w:proofErr w:type="gramStart"/>
-            <w:r>
-              <w:rPr>
-                <w:rFonts w:ascii="Times New Roman" w:eastAsia="Times New Roman" w:hAnsi="Times New Roman" w:cs="Times New Roman"/>
-                <w:sz w:val="24"/>
-                <w:szCs w:val="24"/>
-                <w:lang w:val="en-SG" w:eastAsia="en-SG"/>
-              </w:rPr>
-              <w:t>according to</w:t>
-            </w:r>
-            <w:proofErr w:type="gramEnd"/>
-            <w:r>
-              <w:rPr>
-                <w:rFonts w:ascii="Times New Roman" w:eastAsia="Times New Roman" w:hAnsi="Times New Roman" w:cs="Times New Roman"/>
-                <w:sz w:val="24"/>
-                <w:szCs w:val="24"/>
-                <w:lang w:val="en-SG" w:eastAsia="en-SG"/>
-              </w:rPr>
-              <w:t xml:space="preserve"> these tags</w:t>
+              <w:t>classify them and search for them according to these tags</w:t>
             </w:r>
           </w:p>
         </w:tc>
@@ -11458,6 +11336,31 @@
     </w:p>
     <w:p>
       <w:pPr>
+        <w:rPr>
+          <w:rFonts w:ascii="Segoe UI" w:eastAsia="Times New Roman" w:hAnsi="Segoe UI" w:cs="Segoe UI"/>
+          <w:b/>
+          <w:bCs/>
+          <w:color w:val="333333"/>
+          <w:sz w:val="32"/>
+          <w:szCs w:val="32"/>
+          <w:lang w:val="en-SG" w:eastAsia="en-SG"/>
+        </w:rPr>
+      </w:pPr>
+      <w:r>
+        <w:rPr>
+          <w:rFonts w:ascii="Segoe UI" w:eastAsia="Times New Roman" w:hAnsi="Segoe UI" w:cs="Segoe UI"/>
+          <w:b/>
+          <w:bCs/>
+          <w:color w:val="333333"/>
+          <w:sz w:val="32"/>
+          <w:szCs w:val="32"/>
+          <w:lang w:val="en-SG" w:eastAsia="en-SG"/>
+        </w:rPr>
+        <w:br w:type="page"/>
+      </w:r>
+    </w:p>
+    <w:p>
+      <w:pPr>
         <w:pBdr>
           <w:bottom w:val="single" w:sz="6" w:space="4" w:color="EEEEEE"/>
         </w:pBdr>
@@ -11483,6 +11386,7 @@
           <w:szCs w:val="32"/>
           <w:lang w:val="en-SG" w:eastAsia="en-SG"/>
         </w:rPr>
+        <w:lastRenderedPageBreak/>
         <w:t xml:space="preserve">Appendix </w:t>
       </w:r>
       <w:proofErr w:type="gramStart"/>
@@ -12189,7 +12093,6 @@
           <w:szCs w:val="21"/>
           <w:lang w:val="en-SG" w:eastAsia="en-SG"/>
         </w:rPr>
-        <w:lastRenderedPageBreak/>
         <w:t>3a. User identifies a mistake in the details of the task added</w:t>
       </w:r>
     </w:p>
@@ -12235,6 +12138,31 @@
           <w:lang w:val="en-SG" w:eastAsia="en-SG"/>
         </w:rPr>
         <w:t>Use case ends</w:t>
+      </w:r>
+    </w:p>
+    <w:p>
+      <w:pPr>
+        <w:rPr>
+          <w:rFonts w:ascii="Segoe UI" w:eastAsia="Times New Roman" w:hAnsi="Segoe UI" w:cs="Segoe UI"/>
+          <w:b/>
+          <w:bCs/>
+          <w:color w:val="333333"/>
+          <w:sz w:val="21"/>
+          <w:szCs w:val="21"/>
+          <w:lang w:val="en-SG" w:eastAsia="en-SG"/>
+        </w:rPr>
+      </w:pPr>
+      <w:r>
+        <w:rPr>
+          <w:rFonts w:ascii="Segoe UI" w:eastAsia="Times New Roman" w:hAnsi="Segoe UI" w:cs="Segoe UI"/>
+          <w:b/>
+          <w:bCs/>
+          <w:color w:val="333333"/>
+          <w:sz w:val="21"/>
+          <w:szCs w:val="21"/>
+          <w:lang w:val="en-SG" w:eastAsia="en-SG"/>
+        </w:rPr>
+        <w:br w:type="page"/>
       </w:r>
     </w:p>
     <w:p>
@@ -12261,6 +12189,7 @@
           <w:szCs w:val="21"/>
           <w:lang w:val="en-SG" w:eastAsia="en-SG"/>
         </w:rPr>
+        <w:lastRenderedPageBreak/>
         <w:t>Use case: UC02 - List all undone tasks</w:t>
       </w:r>
     </w:p>
@@ -12943,29 +12872,7 @@
           <w:szCs w:val="21"/>
           <w:lang w:val="en-SG" w:eastAsia="en-SG"/>
         </w:rPr>
-        <w:t xml:space="preserve"> edits the requested fields on the specified task </w:t>
-      </w:r>
-      <w:proofErr w:type="gramStart"/>
-      <w:r>
-        <w:rPr>
-          <w:rFonts w:ascii="Segoe UI" w:eastAsia="Times New Roman" w:hAnsi="Segoe UI" w:cs="Segoe UI"/>
-          <w:color w:val="333333"/>
-          <w:sz w:val="21"/>
-          <w:szCs w:val="21"/>
-          <w:lang w:val="en-SG" w:eastAsia="en-SG"/>
-        </w:rPr>
-        <w:t>according to</w:t>
-      </w:r>
-      <w:proofErr w:type="gramEnd"/>
-      <w:r>
-        <w:rPr>
-          <w:rFonts w:ascii="Segoe UI" w:eastAsia="Times New Roman" w:hAnsi="Segoe UI" w:cs="Segoe UI"/>
-          <w:color w:val="333333"/>
-          <w:sz w:val="21"/>
-          <w:szCs w:val="21"/>
-          <w:lang w:val="en-SG" w:eastAsia="en-SG"/>
-        </w:rPr>
-        <w:t xml:space="preserve"> the command entered</w:t>
+        <w:t xml:space="preserve"> edits the requested fields on the specified task according to the command entered</w:t>
       </w:r>
     </w:p>
     <w:p>
@@ -13071,73 +12978,73 @@
           <w:szCs w:val="21"/>
           <w:lang w:val="en-SG" w:eastAsia="en-SG"/>
         </w:rPr>
+        <w:t>2a. The list is empty</w:t>
+      </w:r>
+    </w:p>
+    <w:p>
+      <w:pPr>
+        <w:spacing w:line="240" w:lineRule="auto"/>
+        <w:rPr>
+          <w:rFonts w:ascii="Segoe UI" w:eastAsia="Times New Roman" w:hAnsi="Segoe UI" w:cs="Segoe UI"/>
+          <w:color w:val="777777"/>
+          <w:sz w:val="21"/>
+          <w:szCs w:val="21"/>
+          <w:lang w:val="en-SG" w:eastAsia="en-SG"/>
+        </w:rPr>
+      </w:pPr>
+      <w:r>
+        <w:rPr>
+          <w:rFonts w:ascii="Segoe UI" w:eastAsia="Times New Roman" w:hAnsi="Segoe UI" w:cs="Segoe UI"/>
+          <w:color w:val="777777"/>
+          <w:sz w:val="21"/>
+          <w:szCs w:val="21"/>
+          <w:lang w:val="en-SG" w:eastAsia="en-SG"/>
+        </w:rPr>
+        <w:t>Use case ends</w:t>
+      </w:r>
+    </w:p>
+    <w:p>
+      <w:pPr>
+        <w:spacing w:after="240" w:line="240" w:lineRule="auto"/>
+        <w:rPr>
+          <w:rFonts w:ascii="Segoe UI" w:eastAsia="Times New Roman" w:hAnsi="Segoe UI" w:cs="Segoe UI"/>
+          <w:color w:val="333333"/>
+          <w:sz w:val="21"/>
+          <w:szCs w:val="21"/>
+          <w:lang w:val="en-SG" w:eastAsia="en-SG"/>
+        </w:rPr>
+      </w:pPr>
+      <w:r>
+        <w:rPr>
+          <w:rFonts w:ascii="Segoe UI" w:eastAsia="Times New Roman" w:hAnsi="Segoe UI" w:cs="Segoe UI"/>
+          <w:color w:val="333333"/>
+          <w:sz w:val="21"/>
+          <w:szCs w:val="21"/>
+          <w:lang w:val="en-SG" w:eastAsia="en-SG"/>
+        </w:rPr>
+        <w:t>3a. Index is not given</w:t>
+      </w:r>
+    </w:p>
+    <w:p>
+      <w:pPr>
+        <w:spacing w:line="240" w:lineRule="auto"/>
+        <w:rPr>
+          <w:rFonts w:ascii="Segoe UI" w:eastAsia="Times New Roman" w:hAnsi="Segoe UI" w:cs="Segoe UI"/>
+          <w:color w:val="777777"/>
+          <w:sz w:val="21"/>
+          <w:szCs w:val="21"/>
+          <w:lang w:val="en-SG" w:eastAsia="en-SG"/>
+        </w:rPr>
+      </w:pPr>
+      <w:r>
+        <w:rPr>
+          <w:rFonts w:ascii="Segoe UI" w:eastAsia="Times New Roman" w:hAnsi="Segoe UI" w:cs="Segoe UI"/>
+          <w:color w:val="777777"/>
+          <w:sz w:val="21"/>
+          <w:szCs w:val="21"/>
+          <w:lang w:val="en-SG" w:eastAsia="en-SG"/>
+        </w:rPr>
         <w:lastRenderedPageBreak/>
-        <w:t>2a. The list is empty</w:t>
-      </w:r>
-    </w:p>
-    <w:p>
-      <w:pPr>
-        <w:spacing w:line="240" w:lineRule="auto"/>
-        <w:rPr>
-          <w:rFonts w:ascii="Segoe UI" w:eastAsia="Times New Roman" w:hAnsi="Segoe UI" w:cs="Segoe UI"/>
-          <w:color w:val="777777"/>
-          <w:sz w:val="21"/>
-          <w:szCs w:val="21"/>
-          <w:lang w:val="en-SG" w:eastAsia="en-SG"/>
-        </w:rPr>
-      </w:pPr>
-      <w:r>
-        <w:rPr>
-          <w:rFonts w:ascii="Segoe UI" w:eastAsia="Times New Roman" w:hAnsi="Segoe UI" w:cs="Segoe UI"/>
-          <w:color w:val="777777"/>
-          <w:sz w:val="21"/>
-          <w:szCs w:val="21"/>
-          <w:lang w:val="en-SG" w:eastAsia="en-SG"/>
-        </w:rPr>
-        <w:t>Use case ends</w:t>
-      </w:r>
-    </w:p>
-    <w:p>
-      <w:pPr>
-        <w:spacing w:after="240" w:line="240" w:lineRule="auto"/>
-        <w:rPr>
-          <w:rFonts w:ascii="Segoe UI" w:eastAsia="Times New Roman" w:hAnsi="Segoe UI" w:cs="Segoe UI"/>
-          <w:color w:val="333333"/>
-          <w:sz w:val="21"/>
-          <w:szCs w:val="21"/>
-          <w:lang w:val="en-SG" w:eastAsia="en-SG"/>
-        </w:rPr>
-      </w:pPr>
-      <w:r>
-        <w:rPr>
-          <w:rFonts w:ascii="Segoe UI" w:eastAsia="Times New Roman" w:hAnsi="Segoe UI" w:cs="Segoe UI"/>
-          <w:color w:val="333333"/>
-          <w:sz w:val="21"/>
-          <w:szCs w:val="21"/>
-          <w:lang w:val="en-SG" w:eastAsia="en-SG"/>
-        </w:rPr>
-        <w:t>3a. Index is not given</w:t>
-      </w:r>
-    </w:p>
-    <w:p>
-      <w:pPr>
-        <w:spacing w:line="240" w:lineRule="auto"/>
-        <w:rPr>
-          <w:rFonts w:ascii="Segoe UI" w:eastAsia="Times New Roman" w:hAnsi="Segoe UI" w:cs="Segoe UI"/>
-          <w:color w:val="777777"/>
-          <w:sz w:val="21"/>
-          <w:szCs w:val="21"/>
-          <w:lang w:val="en-SG" w:eastAsia="en-SG"/>
-        </w:rPr>
-      </w:pPr>
-      <w:r>
-        <w:rPr>
-          <w:rFonts w:ascii="Segoe UI" w:eastAsia="Times New Roman" w:hAnsi="Segoe UI" w:cs="Segoe UI"/>
-          <w:color w:val="777777"/>
-          <w:sz w:val="21"/>
-          <w:szCs w:val="21"/>
-          <w:lang w:val="en-SG" w:eastAsia="en-SG"/>
-        </w:rPr>
         <w:t xml:space="preserve">3a1. </w:t>
       </w:r>
       <w:proofErr w:type="spellStart"/>
@@ -13986,73 +13893,73 @@
           <w:szCs w:val="21"/>
           <w:lang w:val="en-SG" w:eastAsia="en-SG"/>
         </w:rPr>
+        <w:t>Extensions</w:t>
+      </w:r>
+    </w:p>
+    <w:p>
+      <w:pPr>
+        <w:spacing w:after="240" w:line="240" w:lineRule="auto"/>
+        <w:rPr>
+          <w:rFonts w:ascii="Segoe UI" w:eastAsia="Times New Roman" w:hAnsi="Segoe UI" w:cs="Segoe UI"/>
+          <w:color w:val="333333"/>
+          <w:sz w:val="21"/>
+          <w:szCs w:val="21"/>
+          <w:lang w:val="en-SG" w:eastAsia="en-SG"/>
+        </w:rPr>
+      </w:pPr>
+      <w:r>
+        <w:rPr>
+          <w:rFonts w:ascii="Segoe UI" w:eastAsia="Times New Roman" w:hAnsi="Segoe UI" w:cs="Segoe UI"/>
+          <w:color w:val="333333"/>
+          <w:sz w:val="21"/>
+          <w:szCs w:val="21"/>
+          <w:lang w:val="en-SG" w:eastAsia="en-SG"/>
+        </w:rPr>
+        <w:t>2a. The list is empty</w:t>
+      </w:r>
+    </w:p>
+    <w:p>
+      <w:pPr>
+        <w:spacing w:line="240" w:lineRule="auto"/>
+        <w:rPr>
+          <w:rFonts w:ascii="Segoe UI" w:eastAsia="Times New Roman" w:hAnsi="Segoe UI" w:cs="Segoe UI"/>
+          <w:color w:val="777777"/>
+          <w:sz w:val="21"/>
+          <w:szCs w:val="21"/>
+          <w:lang w:val="en-SG" w:eastAsia="en-SG"/>
+        </w:rPr>
+      </w:pPr>
+      <w:r>
+        <w:rPr>
+          <w:rFonts w:ascii="Segoe UI" w:eastAsia="Times New Roman" w:hAnsi="Segoe UI" w:cs="Segoe UI"/>
+          <w:color w:val="777777"/>
+          <w:sz w:val="21"/>
+          <w:szCs w:val="21"/>
+          <w:lang w:val="en-SG" w:eastAsia="en-SG"/>
+        </w:rPr>
+        <w:t>Use case ends</w:t>
+      </w:r>
+    </w:p>
+    <w:p>
+      <w:pPr>
+        <w:spacing w:after="240" w:line="240" w:lineRule="auto"/>
+        <w:rPr>
+          <w:rFonts w:ascii="Segoe UI" w:eastAsia="Times New Roman" w:hAnsi="Segoe UI" w:cs="Segoe UI"/>
+          <w:color w:val="333333"/>
+          <w:sz w:val="21"/>
+          <w:szCs w:val="21"/>
+          <w:lang w:val="en-SG" w:eastAsia="en-SG"/>
+        </w:rPr>
+      </w:pPr>
+      <w:r>
+        <w:rPr>
+          <w:rFonts w:ascii="Segoe UI" w:eastAsia="Times New Roman" w:hAnsi="Segoe UI" w:cs="Segoe UI"/>
+          <w:color w:val="333333"/>
+          <w:sz w:val="21"/>
+          <w:szCs w:val="21"/>
+          <w:lang w:val="en-SG" w:eastAsia="en-SG"/>
+        </w:rPr>
         <w:lastRenderedPageBreak/>
-        <w:t>Extensions</w:t>
-      </w:r>
-    </w:p>
-    <w:p>
-      <w:pPr>
-        <w:spacing w:after="240" w:line="240" w:lineRule="auto"/>
-        <w:rPr>
-          <w:rFonts w:ascii="Segoe UI" w:eastAsia="Times New Roman" w:hAnsi="Segoe UI" w:cs="Segoe UI"/>
-          <w:color w:val="333333"/>
-          <w:sz w:val="21"/>
-          <w:szCs w:val="21"/>
-          <w:lang w:val="en-SG" w:eastAsia="en-SG"/>
-        </w:rPr>
-      </w:pPr>
-      <w:r>
-        <w:rPr>
-          <w:rFonts w:ascii="Segoe UI" w:eastAsia="Times New Roman" w:hAnsi="Segoe UI" w:cs="Segoe UI"/>
-          <w:color w:val="333333"/>
-          <w:sz w:val="21"/>
-          <w:szCs w:val="21"/>
-          <w:lang w:val="en-SG" w:eastAsia="en-SG"/>
-        </w:rPr>
-        <w:t>2a. The list is empty</w:t>
-      </w:r>
-    </w:p>
-    <w:p>
-      <w:pPr>
-        <w:spacing w:line="240" w:lineRule="auto"/>
-        <w:rPr>
-          <w:rFonts w:ascii="Segoe UI" w:eastAsia="Times New Roman" w:hAnsi="Segoe UI" w:cs="Segoe UI"/>
-          <w:color w:val="777777"/>
-          <w:sz w:val="21"/>
-          <w:szCs w:val="21"/>
-          <w:lang w:val="en-SG" w:eastAsia="en-SG"/>
-        </w:rPr>
-      </w:pPr>
-      <w:r>
-        <w:rPr>
-          <w:rFonts w:ascii="Segoe UI" w:eastAsia="Times New Roman" w:hAnsi="Segoe UI" w:cs="Segoe UI"/>
-          <w:color w:val="777777"/>
-          <w:sz w:val="21"/>
-          <w:szCs w:val="21"/>
-          <w:lang w:val="en-SG" w:eastAsia="en-SG"/>
-        </w:rPr>
-        <w:t>Use case ends</w:t>
-      </w:r>
-    </w:p>
-    <w:p>
-      <w:pPr>
-        <w:spacing w:after="240" w:line="240" w:lineRule="auto"/>
-        <w:rPr>
-          <w:rFonts w:ascii="Segoe UI" w:eastAsia="Times New Roman" w:hAnsi="Segoe UI" w:cs="Segoe UI"/>
-          <w:color w:val="333333"/>
-          <w:sz w:val="21"/>
-          <w:szCs w:val="21"/>
-          <w:lang w:val="en-SG" w:eastAsia="en-SG"/>
-        </w:rPr>
-      </w:pPr>
-      <w:r>
-        <w:rPr>
-          <w:rFonts w:ascii="Segoe UI" w:eastAsia="Times New Roman" w:hAnsi="Segoe UI" w:cs="Segoe UI"/>
-          <w:color w:val="333333"/>
-          <w:sz w:val="21"/>
-          <w:szCs w:val="21"/>
-          <w:lang w:val="en-SG" w:eastAsia="en-SG"/>
-        </w:rPr>
         <w:t>4a. The given index is invalid</w:t>
       </w:r>
     </w:p>
@@ -14861,6 +14768,31 @@
     </w:p>
     <w:p>
       <w:pPr>
+        <w:rPr>
+          <w:rFonts w:ascii="Segoe UI" w:eastAsia="Times New Roman" w:hAnsi="Segoe UI" w:cs="Segoe UI"/>
+          <w:b/>
+          <w:bCs/>
+          <w:color w:val="333333"/>
+          <w:sz w:val="21"/>
+          <w:szCs w:val="21"/>
+          <w:lang w:val="en-SG" w:eastAsia="en-SG"/>
+        </w:rPr>
+      </w:pPr>
+      <w:r>
+        <w:rPr>
+          <w:rFonts w:ascii="Segoe UI" w:eastAsia="Times New Roman" w:hAnsi="Segoe UI" w:cs="Segoe UI"/>
+          <w:b/>
+          <w:bCs/>
+          <w:color w:val="333333"/>
+          <w:sz w:val="21"/>
+          <w:szCs w:val="21"/>
+          <w:lang w:val="en-SG" w:eastAsia="en-SG"/>
+        </w:rPr>
+        <w:br w:type="page"/>
+      </w:r>
+    </w:p>
+    <w:p>
+      <w:pPr>
         <w:spacing w:before="360" w:after="240" w:line="240" w:lineRule="auto"/>
         <w:outlineLvl w:val="3"/>
         <w:rPr>
@@ -14883,6 +14815,7 @@
           <w:szCs w:val="21"/>
           <w:lang w:val="en-SG" w:eastAsia="en-SG"/>
         </w:rPr>
+        <w:lastRenderedPageBreak/>
         <w:t>Use case: UC06 - Redo a command that was undone</w:t>
       </w:r>
     </w:p>
@@ -14933,30 +14866,7 @@
           <w:szCs w:val="21"/>
           <w:lang w:val="en-SG" w:eastAsia="en-SG"/>
         </w:rPr>
-        <w:lastRenderedPageBreak/>
-        <w:t xml:space="preserve">User enters </w:t>
-      </w:r>
-      <w:proofErr w:type="gramStart"/>
-      <w:r>
-        <w:rPr>
-          <w:rFonts w:ascii="Segoe UI" w:eastAsia="Times New Roman" w:hAnsi="Segoe UI" w:cs="Segoe UI"/>
-          <w:color w:val="333333"/>
-          <w:sz w:val="21"/>
-          <w:szCs w:val="21"/>
-          <w:lang w:val="en-SG" w:eastAsia="en-SG"/>
-        </w:rPr>
-        <w:t>a</w:t>
-      </w:r>
-      <w:proofErr w:type="gramEnd"/>
-      <w:r>
-        <w:rPr>
-          <w:rFonts w:ascii="Segoe UI" w:eastAsia="Times New Roman" w:hAnsi="Segoe UI" w:cs="Segoe UI"/>
-          <w:color w:val="333333"/>
-          <w:sz w:val="21"/>
-          <w:szCs w:val="21"/>
-          <w:lang w:val="en-SG" w:eastAsia="en-SG"/>
-        </w:rPr>
-        <w:t> </w:t>
+        <w:t>User enters a </w:t>
       </w:r>
       <w:r>
         <w:rPr>
@@ -15979,26 +15889,6 @@
           <w:lang w:val="en-SG" w:eastAsia="en-SG"/>
         </w:rPr>
       </w:pPr>
-    </w:p>
-    <w:p>
-      <w:pPr>
-        <w:pBdr>
-          <w:bottom w:val="single" w:sz="6" w:space="4" w:color="EEEEEE"/>
-        </w:pBdr>
-        <w:spacing w:before="360" w:after="240" w:line="240" w:lineRule="auto"/>
-        <w:outlineLvl w:val="1"/>
-        <w:rPr>
-          <w:rFonts w:ascii="Segoe UI" w:eastAsia="Times New Roman" w:hAnsi="Segoe UI" w:cs="Segoe UI"/>
-          <w:b/>
-          <w:bCs/>
-          <w:color w:val="333333"/>
-          <w:sz w:val="32"/>
-          <w:szCs w:val="32"/>
-          <w:lang w:val="en-SG" w:eastAsia="en-SG"/>
-        </w:rPr>
-      </w:pPr>
-      <w:bookmarkStart w:id="0" w:name="_GoBack"/>
-      <w:bookmarkEnd w:id="0"/>
     </w:p>
     <w:p>
       <w:pPr>
@@ -17413,7 +17303,18 @@
                 <w:szCs w:val="24"/>
                 <w:lang w:val="en-SG" w:eastAsia="en-SG"/>
               </w:rPr>
-              <w:t>Remember the milk</w:t>
+              <w:t>Remember th</w:t>
+            </w:r>
+            <w:bookmarkStart w:id="0" w:name="_GoBack"/>
+            <w:bookmarkEnd w:id="0"/>
+            <w:r>
+              <w:rPr>
+                <w:rFonts w:ascii="Times New Roman" w:eastAsia="Times New Roman" w:hAnsi="Times New Roman" w:cs="Times New Roman"/>
+                <w:sz w:val="24"/>
+                <w:szCs w:val="24"/>
+                <w:lang w:val="en-SG" w:eastAsia="en-SG"/>
+              </w:rPr>
+              <w:t>e milk</w:t>
             </w:r>
           </w:p>
         </w:tc>
@@ -17698,7 +17599,7 @@
 </file>
 
 <file path=word/numbering.xml><?xml version="1.0" encoding="utf-8"?>
-<w:numbering xmlns:wpc="http://schemas.microsoft.com/office/word/2010/wordprocessingCanvas" xmlns:cx="http://schemas.microsoft.com/office/drawing/2014/chartex" xmlns:cx1="http://schemas.microsoft.com/office/drawing/2015/9/8/chartex" xmlns:cx2="http://schemas.microsoft.com/office/drawing/2015/10/21/chartex" xmlns:cx3="http://schemas.microsoft.com/office/drawing/2016/5/9/chartex" xmlns:cx4="http://schemas.microsoft.com/office/drawing/2016/5/10/chartex" xmlns:cx5="http://schemas.microsoft.com/office/drawing/2016/5/11/chartex" xmlns:mc="http://schemas.openxmlformats.org/markup-compatibility/2006" xmlns:o="urn:schemas-microsoft-com:office:office" xmlns:r="http://schemas.openxmlformats.org/officeDocument/2006/relationships" xmlns:m="http://schemas.openxmlformats.org/officeDocument/2006/math" xmlns:v="urn:schemas-microsoft-com:vml" xmlns:wp14="http://schemas.microsoft.com/office/word/2010/wordprocessingDrawing" xmlns:wp="http://schemas.openxmlformats.org/drawingml/2006/wordprocessingDrawing" xmlns:w10="urn:schemas-microsoft-com:office:word" xmlns:w="http://schemas.openxmlformats.org/wordprocessingml/2006/main" xmlns:w14="http://schemas.microsoft.com/office/word/2010/wordml" xmlns:w15="http://schemas.microsoft.com/office/word/2012/wordml" xmlns:w16se="http://schemas.microsoft.com/office/word/2015/wordml/symex" xmlns:wpg="http://schemas.microsoft.com/office/word/2010/wordprocessingGroup" xmlns:wpi="http://schemas.microsoft.com/office/word/2010/wordprocessingInk" xmlns:wne="http://schemas.microsoft.com/office/word/2006/wordml" xmlns:wps="http://schemas.microsoft.com/office/word/2010/wordprocessingShape" mc:Ignorable="w14 w15 w16se wp14">
+<w:numbering xmlns:wpc="http://schemas.microsoft.com/office/word/2010/wordprocessingCanvas" xmlns:mc="http://schemas.openxmlformats.org/markup-compatibility/2006" xmlns:o="urn:schemas-microsoft-com:office:office" xmlns:r="http://schemas.openxmlformats.org/officeDocument/2006/relationships" xmlns:m="http://schemas.openxmlformats.org/officeDocument/2006/math" xmlns:v="urn:schemas-microsoft-com:vml" xmlns:wp14="http://schemas.microsoft.com/office/word/2010/wordprocessingDrawing" xmlns:wp="http://schemas.openxmlformats.org/drawingml/2006/wordprocessingDrawing" xmlns:w10="urn:schemas-microsoft-com:office:word" xmlns:w="http://schemas.openxmlformats.org/wordprocessingml/2006/main" xmlns:w14="http://schemas.microsoft.com/office/word/2010/wordml" xmlns:w15="http://schemas.microsoft.com/office/word/2012/wordml" xmlns:wpg="http://schemas.microsoft.com/office/word/2010/wordprocessingGroup" xmlns:wpi="http://schemas.microsoft.com/office/word/2010/wordprocessingInk" xmlns:wne="http://schemas.microsoft.com/office/word/2006/wordml" xmlns:wps="http://schemas.microsoft.com/office/word/2010/wordprocessingShape" mc:Ignorable="w14 w15 wp14">
   <w:abstractNum w:abstractNumId="0" w15:restartNumberingAfterBreak="0">
     <w:nsid w:val="01321667"/>
     <w:multiLevelType w:val="multilevel"/>
@@ -21851,7 +21752,7 @@
 </file>
 
 <file path=word/styles.xml><?xml version="1.0" encoding="utf-8"?>
-<w:styles xmlns:mc="http://schemas.openxmlformats.org/markup-compatibility/2006" xmlns:r="http://schemas.openxmlformats.org/officeDocument/2006/relationships" xmlns:w="http://schemas.openxmlformats.org/wordprocessingml/2006/main" xmlns:w14="http://schemas.microsoft.com/office/word/2010/wordml" xmlns:w15="http://schemas.microsoft.com/office/word/2012/wordml" xmlns:w16se="http://schemas.microsoft.com/office/word/2015/wordml/symex" mc:Ignorable="w14 w15 w16se">
+<w:styles xmlns:mc="http://schemas.openxmlformats.org/markup-compatibility/2006" xmlns:r="http://schemas.openxmlformats.org/officeDocument/2006/relationships" xmlns:w="http://schemas.openxmlformats.org/wordprocessingml/2006/main" xmlns:w14="http://schemas.microsoft.com/office/word/2010/wordml" xmlns:w15="http://schemas.microsoft.com/office/word/2012/wordml" mc:Ignorable="w14 w15">
   <w:docDefaults>
     <w:rPrDefault>
       <w:rPr>
@@ -21867,7 +21768,7 @@
       </w:pPr>
     </w:pPrDefault>
   </w:docDefaults>
-  <w:latentStyles w:defLockedState="0" w:defUIPriority="99" w:defSemiHidden="0" w:defUnhideWhenUsed="0" w:defQFormat="0" w:count="374">
+  <w:latentStyles w:defLockedState="0" w:defUIPriority="99" w:defSemiHidden="0" w:defUnhideWhenUsed="0" w:defQFormat="0" w:count="371">
     <w:lsdException w:name="Normal" w:uiPriority="0" w:qFormat="1"/>
     <w:lsdException w:name="heading 1" w:uiPriority="9" w:qFormat="1"/>
     <w:lsdException w:name="heading 2" w:semiHidden="1" w:uiPriority="9" w:unhideWhenUsed="1" w:qFormat="1"/>
@@ -22022,7 +21923,7 @@
     <w:lsdException w:name="Table Web 2" w:semiHidden="1" w:unhideWhenUsed="1"/>
     <w:lsdException w:name="Table Web 3" w:semiHidden="1" w:unhideWhenUsed="1"/>
     <w:lsdException w:name="Balloon Text" w:semiHidden="1" w:unhideWhenUsed="1"/>
-    <w:lsdException w:name="Table Grid" w:semiHidden="1" w:uiPriority="59" w:unhideWhenUsed="1"/>
+    <w:lsdException w:name="Table Grid" w:uiPriority="59"/>
     <w:lsdException w:name="Table Theme" w:semiHidden="1" w:unhideWhenUsed="1"/>
     <w:lsdException w:name="Placeholder Text" w:semiHidden="1"/>
     <w:lsdException w:name="No Spacing" w:uiPriority="1" w:qFormat="1"/>
@@ -22239,9 +22140,6 @@
     <w:lsdException w:name="List Table 5 Dark Accent 6" w:uiPriority="50"/>
     <w:lsdException w:name="List Table 6 Colorful Accent 6" w:uiPriority="51"/>
     <w:lsdException w:name="List Table 7 Colorful Accent 6" w:uiPriority="52"/>
-    <w:lsdException w:name="Mention" w:semiHidden="1" w:unhideWhenUsed="1"/>
-    <w:lsdException w:name="Smart Hyperlink" w:semiHidden="1" w:unhideWhenUsed="1"/>
-    <w:lsdException w:name="Hashtag" w:semiHidden="1" w:unhideWhenUsed="1"/>
   </w:latentStyles>
   <w:style w:type="paragraph" w:default="1" w:styleId="Normal">
     <w:name w:val="Normal"/>
@@ -22850,7 +22748,7 @@
 </file>
 
 <file path=customXml/itemProps1.xml><?xml version="1.0" encoding="utf-8"?>
-<ds:datastoreItem xmlns:ds="http://schemas.openxmlformats.org/officeDocument/2006/customXml" ds:itemID="{A276C3A6-183E-40FC-8F59-65F3BD29D0B5}">
+<ds:datastoreItem xmlns:ds="http://schemas.openxmlformats.org/officeDocument/2006/customXml" ds:itemID="{2F57EEAD-7CC3-4D46-8483-BC07B8944E5C}">
   <ds:schemaRefs>
     <ds:schemaRef ds:uri="http://schemas.openxmlformats.org/officeDocument/2006/bibliography"/>
   </ds:schemaRefs>

--- a/docs/Developer Guide_BetterFormat.docx
+++ b/docs/Developer Guide_BetterFormat.docx
@@ -49,7 +49,7 @@
           <w:lang w:val="en-SG" w:eastAsia="en-SG"/>
         </w:rPr>
       </w:pPr>
-      <w:hyperlink r:id="rId6" w:anchor="introduction" w:history="1">
+      <w:hyperlink r:id="rId8" w:anchor="introduction" w:history="1">
         <w:r>
           <w:rPr>
             <w:rFonts w:ascii="Segoe UI" w:eastAsia="Times New Roman" w:hAnsi="Segoe UI" w:cs="Segoe UI"/>
@@ -78,7 +78,7 @@
           <w:lang w:val="en-SG" w:eastAsia="en-SG"/>
         </w:rPr>
       </w:pPr>
-      <w:hyperlink r:id="rId7" w:anchor="setting-up" w:history="1">
+      <w:hyperlink r:id="rId9" w:anchor="setting-up" w:history="1">
         <w:r>
           <w:rPr>
             <w:rFonts w:ascii="Segoe UI" w:eastAsia="Times New Roman" w:hAnsi="Segoe UI" w:cs="Segoe UI"/>
@@ -107,7 +107,7 @@
           <w:lang w:val="en-SG" w:eastAsia="en-SG"/>
         </w:rPr>
       </w:pPr>
-      <w:hyperlink r:id="rId8" w:anchor="design" w:history="1">
+      <w:hyperlink r:id="rId10" w:anchor="design" w:history="1">
         <w:r>
           <w:rPr>
             <w:rFonts w:ascii="Segoe UI" w:eastAsia="Times New Roman" w:hAnsi="Segoe UI" w:cs="Segoe UI"/>
@@ -136,7 +136,7 @@
           <w:lang w:val="en-SG" w:eastAsia="en-SG"/>
         </w:rPr>
       </w:pPr>
-      <w:hyperlink r:id="rId9" w:anchor="architecture" w:history="1">
+      <w:hyperlink r:id="rId11" w:anchor="architecture" w:history="1">
         <w:r>
           <w:rPr>
             <w:rFonts w:ascii="Segoe UI" w:eastAsia="Times New Roman" w:hAnsi="Segoe UI" w:cs="Segoe UI"/>
@@ -165,7 +165,7 @@
           <w:lang w:val="en-SG" w:eastAsia="en-SG"/>
         </w:rPr>
       </w:pPr>
-      <w:hyperlink r:id="rId10" w:anchor="ui-component" w:history="1">
+      <w:hyperlink r:id="rId12" w:anchor="ui-component" w:history="1">
         <w:r>
           <w:rPr>
             <w:rFonts w:ascii="Segoe UI" w:eastAsia="Times New Roman" w:hAnsi="Segoe UI" w:cs="Segoe UI"/>
@@ -194,7 +194,7 @@
           <w:lang w:val="en-SG" w:eastAsia="en-SG"/>
         </w:rPr>
       </w:pPr>
-      <w:hyperlink r:id="rId11" w:anchor="logic-component" w:history="1">
+      <w:hyperlink r:id="rId13" w:anchor="logic-component" w:history="1">
         <w:r>
           <w:rPr>
             <w:rFonts w:ascii="Segoe UI" w:eastAsia="Times New Roman" w:hAnsi="Segoe UI" w:cs="Segoe UI"/>
@@ -223,7 +223,7 @@
           <w:lang w:val="en-SG" w:eastAsia="en-SG"/>
         </w:rPr>
       </w:pPr>
-      <w:hyperlink r:id="rId12" w:anchor="model-component" w:history="1">
+      <w:hyperlink r:id="rId14" w:anchor="model-component" w:history="1">
         <w:r>
           <w:rPr>
             <w:rFonts w:ascii="Segoe UI" w:eastAsia="Times New Roman" w:hAnsi="Segoe UI" w:cs="Segoe UI"/>
@@ -252,7 +252,7 @@
           <w:lang w:val="en-SG" w:eastAsia="en-SG"/>
         </w:rPr>
       </w:pPr>
-      <w:hyperlink r:id="rId13" w:anchor="storage-component" w:history="1">
+      <w:hyperlink r:id="rId15" w:anchor="storage-component" w:history="1">
         <w:r>
           <w:rPr>
             <w:rFonts w:ascii="Segoe UI" w:eastAsia="Times New Roman" w:hAnsi="Segoe UI" w:cs="Segoe UI"/>
@@ -281,7 +281,7 @@
           <w:lang w:val="en-SG" w:eastAsia="en-SG"/>
         </w:rPr>
       </w:pPr>
-      <w:hyperlink r:id="rId14" w:anchor="common-classes" w:history="1">
+      <w:hyperlink r:id="rId16" w:anchor="common-classes" w:history="1">
         <w:r>
           <w:rPr>
             <w:rFonts w:ascii="Segoe UI" w:eastAsia="Times New Roman" w:hAnsi="Segoe UI" w:cs="Segoe UI"/>
@@ -310,7 +310,7 @@
           <w:lang w:val="en-SG" w:eastAsia="en-SG"/>
         </w:rPr>
       </w:pPr>
-      <w:hyperlink r:id="rId15" w:anchor="implementation" w:history="1">
+      <w:hyperlink r:id="rId17" w:anchor="implementation" w:history="1">
         <w:r>
           <w:rPr>
             <w:rFonts w:ascii="Segoe UI" w:eastAsia="Times New Roman" w:hAnsi="Segoe UI" w:cs="Segoe UI"/>
@@ -339,7 +339,7 @@
           <w:lang w:val="en-SG" w:eastAsia="en-SG"/>
         </w:rPr>
       </w:pPr>
-      <w:hyperlink r:id="rId16" w:anchor="logging" w:history="1">
+      <w:hyperlink r:id="rId18" w:anchor="logging" w:history="1">
         <w:r>
           <w:rPr>
             <w:rFonts w:ascii="Segoe UI" w:eastAsia="Times New Roman" w:hAnsi="Segoe UI" w:cs="Segoe UI"/>
@@ -368,7 +368,7 @@
           <w:lang w:val="en-SG" w:eastAsia="en-SG"/>
         </w:rPr>
       </w:pPr>
-      <w:hyperlink r:id="rId17" w:anchor="configuration" w:history="1">
+      <w:hyperlink r:id="rId19" w:anchor="configuration" w:history="1">
         <w:r>
           <w:rPr>
             <w:rFonts w:ascii="Segoe UI" w:eastAsia="Times New Roman" w:hAnsi="Segoe UI" w:cs="Segoe UI"/>
@@ -397,7 +397,7 @@
           <w:lang w:val="en-SG" w:eastAsia="en-SG"/>
         </w:rPr>
       </w:pPr>
-      <w:hyperlink r:id="rId18" w:anchor="testing" w:history="1">
+      <w:hyperlink r:id="rId20" w:anchor="testing" w:history="1">
         <w:r>
           <w:rPr>
             <w:rFonts w:ascii="Segoe UI" w:eastAsia="Times New Roman" w:hAnsi="Segoe UI" w:cs="Segoe UI"/>
@@ -426,7 +426,7 @@
           <w:lang w:val="en-SG" w:eastAsia="en-SG"/>
         </w:rPr>
       </w:pPr>
-      <w:hyperlink r:id="rId19" w:anchor="dev-ops" w:history="1">
+      <w:hyperlink r:id="rId21" w:anchor="dev-ops" w:history="1">
         <w:r>
           <w:rPr>
             <w:rFonts w:ascii="Segoe UI" w:eastAsia="Times New Roman" w:hAnsi="Segoe UI" w:cs="Segoe UI"/>
@@ -455,7 +455,7 @@
           <w:lang w:val="en-SG" w:eastAsia="en-SG"/>
         </w:rPr>
       </w:pPr>
-      <w:hyperlink r:id="rId20" w:anchor="build-automation" w:history="1">
+      <w:hyperlink r:id="rId22" w:anchor="build-automation" w:history="1">
         <w:r>
           <w:rPr>
             <w:rFonts w:ascii="Segoe UI" w:eastAsia="Times New Roman" w:hAnsi="Segoe UI" w:cs="Segoe UI"/>
@@ -484,7 +484,7 @@
           <w:lang w:val="en-SG" w:eastAsia="en-SG"/>
         </w:rPr>
       </w:pPr>
-      <w:hyperlink r:id="rId21" w:anchor="continuous-integration" w:history="1">
+      <w:hyperlink r:id="rId23" w:anchor="continuous-integration" w:history="1">
         <w:r>
           <w:rPr>
             <w:rFonts w:ascii="Segoe UI" w:eastAsia="Times New Roman" w:hAnsi="Segoe UI" w:cs="Segoe UI"/>
@@ -513,7 +513,7 @@
           <w:lang w:val="en-SG" w:eastAsia="en-SG"/>
         </w:rPr>
       </w:pPr>
-      <w:hyperlink r:id="rId22" w:anchor="making-a-release" w:history="1">
+      <w:hyperlink r:id="rId24" w:anchor="making-a-release" w:history="1">
         <w:r>
           <w:rPr>
             <w:rFonts w:ascii="Segoe UI" w:eastAsia="Times New Roman" w:hAnsi="Segoe UI" w:cs="Segoe UI"/>
@@ -542,7 +542,7 @@
           <w:lang w:val="en-SG" w:eastAsia="en-SG"/>
         </w:rPr>
       </w:pPr>
-      <w:hyperlink r:id="rId23" w:anchor="appendix-a--user-stories" w:history="1">
+      <w:hyperlink r:id="rId25" w:anchor="appendix-a--user-stories" w:history="1">
         <w:r>
           <w:rPr>
             <w:rFonts w:ascii="Segoe UI" w:eastAsia="Times New Roman" w:hAnsi="Segoe UI" w:cs="Segoe UI"/>
@@ -571,7 +571,7 @@
           <w:lang w:val="en-SG" w:eastAsia="en-SG"/>
         </w:rPr>
       </w:pPr>
-      <w:hyperlink r:id="rId24" w:anchor="appendix-b--use-cases" w:history="1">
+      <w:hyperlink r:id="rId26" w:anchor="appendix-b--use-cases" w:history="1">
         <w:r>
           <w:rPr>
             <w:rFonts w:ascii="Segoe UI" w:eastAsia="Times New Roman" w:hAnsi="Segoe UI" w:cs="Segoe UI"/>
@@ -600,7 +600,7 @@
           <w:lang w:val="en-SG" w:eastAsia="en-SG"/>
         </w:rPr>
       </w:pPr>
-      <w:hyperlink r:id="rId25" w:anchor="appendix-c--non-functional-requirements" w:history="1">
+      <w:hyperlink r:id="rId27" w:anchor="appendix-c--non-functional-requirements" w:history="1">
         <w:r>
           <w:rPr>
             <w:rFonts w:ascii="Segoe UI" w:eastAsia="Times New Roman" w:hAnsi="Segoe UI" w:cs="Segoe UI"/>
@@ -653,7 +653,7 @@
           <w:lang w:val="en-SG" w:eastAsia="en-SG"/>
         </w:rPr>
       </w:pPr>
-      <w:hyperlink r:id="rId26" w:anchor="appendix-d--glossary" w:history="1">
+      <w:hyperlink r:id="rId28" w:anchor="appendix-d--glossary" w:history="1">
         <w:r>
           <w:rPr>
             <w:rFonts w:ascii="Segoe UI" w:eastAsia="Times New Roman" w:hAnsi="Segoe UI" w:cs="Segoe UI"/>
@@ -682,7 +682,7 @@
           <w:lang w:val="en-SG" w:eastAsia="en-SG"/>
         </w:rPr>
       </w:pPr>
-      <w:hyperlink r:id="rId27" w:anchor="appendix-e-product-survey" w:history="1">
+      <w:hyperlink r:id="rId29" w:anchor="appendix-e-product-survey" w:history="1">
         <w:r>
           <w:rPr>
             <w:rFonts w:ascii="Segoe UI" w:eastAsia="Times New Roman" w:hAnsi="Segoe UI" w:cs="Segoe UI"/>
@@ -1169,7 +1169,7 @@
         </w:rPr>
         <w:t> plugin for Eclipse (Do the steps 2 onwards given in </w:t>
       </w:r>
-      <w:hyperlink r:id="rId28" w:anchor="for-the-ambitious" w:history="1">
+      <w:hyperlink r:id="rId30" w:anchor="for-the-ambitious" w:history="1">
         <w:r>
           <w:rPr>
             <w:rFonts w:ascii="Segoe UI" w:eastAsia="Times New Roman" w:hAnsi="Segoe UI" w:cs="Segoe UI"/>
@@ -1801,7 +1801,14 @@
           <w:lang w:val="en-SG" w:eastAsia="en-SG"/>
         </w:rPr>
       </w:pPr>
-      <w:r>
+    </w:p>
+    <w:p>
+      <w:pPr>
+        <w:pBdr>
+          <w:bottom w:val="single" w:sz="6" w:space="4" w:color="EEEEEE"/>
+        </w:pBdr>
+        <w:spacing w:before="360" w:after="240" w:line="240" w:lineRule="auto"/>
+        <w:outlineLvl w:val="1"/>
         <w:rPr>
           <w:rFonts w:ascii="Segoe UI" w:eastAsia="Times New Roman" w:hAnsi="Segoe UI" w:cs="Segoe UI"/>
           <w:b/>
@@ -1811,6 +1818,90 @@
           <w:szCs w:val="32"/>
           <w:lang w:val="en-SG" w:eastAsia="en-SG"/>
         </w:rPr>
+      </w:pPr>
+    </w:p>
+    <w:p>
+      <w:pPr>
+        <w:pBdr>
+          <w:bottom w:val="single" w:sz="6" w:space="4" w:color="EEEEEE"/>
+        </w:pBdr>
+        <w:spacing w:before="360" w:after="240" w:line="240" w:lineRule="auto"/>
+        <w:outlineLvl w:val="1"/>
+        <w:rPr>
+          <w:rFonts w:ascii="Segoe UI" w:eastAsia="Times New Roman" w:hAnsi="Segoe UI" w:cs="Segoe UI"/>
+          <w:b/>
+          <w:bCs/>
+          <w:color w:val="333333"/>
+          <w:sz w:val="32"/>
+          <w:szCs w:val="32"/>
+          <w:lang w:val="en-SG" w:eastAsia="en-SG"/>
+        </w:rPr>
+      </w:pPr>
+    </w:p>
+    <w:p>
+      <w:pPr>
+        <w:pBdr>
+          <w:bottom w:val="single" w:sz="6" w:space="4" w:color="EEEEEE"/>
+        </w:pBdr>
+        <w:spacing w:before="360" w:after="240" w:line="240" w:lineRule="auto"/>
+        <w:outlineLvl w:val="1"/>
+        <w:rPr>
+          <w:rFonts w:ascii="Segoe UI" w:eastAsia="Times New Roman" w:hAnsi="Segoe UI" w:cs="Segoe UI"/>
+          <w:b/>
+          <w:bCs/>
+          <w:color w:val="333333"/>
+          <w:sz w:val="32"/>
+          <w:szCs w:val="32"/>
+          <w:lang w:val="en-SG" w:eastAsia="en-SG"/>
+        </w:rPr>
+      </w:pPr>
+    </w:p>
+    <w:p>
+      <w:pPr>
+        <w:pBdr>
+          <w:bottom w:val="single" w:sz="6" w:space="4" w:color="EEEEEE"/>
+        </w:pBdr>
+        <w:spacing w:before="360" w:after="240" w:line="240" w:lineRule="auto"/>
+        <w:outlineLvl w:val="1"/>
+        <w:rPr>
+          <w:rFonts w:ascii="Segoe UI" w:eastAsia="Times New Roman" w:hAnsi="Segoe UI" w:cs="Segoe UI"/>
+          <w:b/>
+          <w:bCs/>
+          <w:color w:val="333333"/>
+          <w:sz w:val="32"/>
+          <w:szCs w:val="32"/>
+          <w:lang w:val="en-SG" w:eastAsia="en-SG"/>
+        </w:rPr>
+      </w:pPr>
+    </w:p>
+    <w:p>
+      <w:pPr>
+        <w:pBdr>
+          <w:bottom w:val="single" w:sz="6" w:space="4" w:color="EEEEEE"/>
+        </w:pBdr>
+        <w:spacing w:before="360" w:after="240" w:line="240" w:lineRule="auto"/>
+        <w:outlineLvl w:val="1"/>
+        <w:rPr>
+          <w:rFonts w:ascii="Segoe UI" w:eastAsia="Times New Roman" w:hAnsi="Segoe UI" w:cs="Segoe UI"/>
+          <w:b/>
+          <w:bCs/>
+          <w:color w:val="333333"/>
+          <w:sz w:val="32"/>
+          <w:szCs w:val="32"/>
+          <w:lang w:val="en-SG" w:eastAsia="en-SG"/>
+        </w:rPr>
+      </w:pPr>
+      <w:r>
+        <w:rPr>
+          <w:rFonts w:ascii="Segoe UI" w:eastAsia="Times New Roman" w:hAnsi="Segoe UI" w:cs="Segoe UI"/>
+          <w:b/>
+          <w:bCs/>
+          <w:color w:val="333333"/>
+          <w:sz w:val="32"/>
+          <w:szCs w:val="32"/>
+          <w:lang w:val="en-SG" w:eastAsia="en-SG"/>
+        </w:rPr>
+        <w:lastRenderedPageBreak/>
         <w:t>Design</w:t>
       </w:r>
     </w:p>
@@ -1861,13 +1952,12 @@
           <w:szCs w:val="21"/>
           <w:lang w:val="en-SG" w:eastAsia="en-SG"/>
         </w:rPr>
-        <w:lastRenderedPageBreak/>
         <w:drawing>
           <wp:inline distT="0" distB="0" distL="0" distR="0">
             <wp:extent cx="5715000" cy="1897380"/>
             <wp:effectExtent l="0" t="0" r="0" b="0"/>
             <wp:docPr id="9" name="Picture 9" descr="https://github.com/CS2103AUG2016-W13-C4/main/raw/master/docs/images/ArchitectureDiagram.png">
-              <a:hlinkClick xmlns:a="http://schemas.openxmlformats.org/drawingml/2006/main" r:id="rId29" tgtFrame="&quot;_blank&quot;"/>
+              <a:hlinkClick xmlns:a="http://schemas.openxmlformats.org/drawingml/2006/main" r:id="rId31" tgtFrame="&quot;_blank&quot;"/>
             </wp:docPr>
             <wp:cNvGraphicFramePr>
               <a:graphicFrameLocks xmlns:a="http://schemas.openxmlformats.org/drawingml/2006/main" noChangeAspect="1"/>
@@ -1877,14 +1967,14 @@
                 <pic:pic xmlns:pic="http://schemas.openxmlformats.org/drawingml/2006/picture">
                   <pic:nvPicPr>
                     <pic:cNvPr id="0" name="Picture 1" descr="https://github.com/CS2103AUG2016-W13-C4/main/raw/master/docs/images/ArchitectureDiagram.png">
-                      <a:hlinkClick r:id="rId29" tgtFrame="&quot;_blank&quot;"/>
+                      <a:hlinkClick r:id="rId31" tgtFrame="&quot;_blank&quot;"/>
                     </pic:cNvPr>
                     <pic:cNvPicPr>
                       <a:picLocks noChangeAspect="1" noChangeArrowheads="1"/>
                     </pic:cNvPicPr>
                   </pic:nvPicPr>
                   <pic:blipFill>
-                    <a:blip r:embed="rId30">
+                    <a:blip r:embed="rId32">
                       <a:extLst>
                         <a:ext uri="{28A0092B-C50C-407E-A947-70E740481C1C}">
                           <a14:useLocalDpi xmlns:a14="http://schemas.microsoft.com/office/drawing/2010/main" val="0"/>
@@ -2165,7 +2255,7 @@
           <w:lang w:val="en-SG" w:eastAsia="en-SG"/>
         </w:rPr>
       </w:pPr>
-      <w:hyperlink r:id="rId31" w:anchor="common-classes" w:history="1">
+      <w:hyperlink r:id="rId33" w:anchor="common-classes" w:history="1">
         <w:r>
           <w:rPr>
             <w:rFonts w:ascii="Consolas" w:eastAsia="Times New Roman" w:hAnsi="Consolas" w:cs="Courier New"/>
@@ -2239,7 +2329,7 @@
         </w:rPr>
         <w:t xml:space="preserve"> This class (written using </w:t>
       </w:r>
-      <w:hyperlink r:id="rId32" w:history="1">
+      <w:hyperlink r:id="rId34" w:history="1">
         <w:r>
           <w:rPr>
             <w:rFonts w:ascii="Segoe UI" w:eastAsia="Times New Roman" w:hAnsi="Segoe UI" w:cs="Segoe UI"/>
@@ -2372,7 +2462,7 @@
           <w:lang w:val="en-SG" w:eastAsia="en-SG"/>
         </w:rPr>
       </w:pPr>
-      <w:hyperlink r:id="rId33" w:anchor="ui-component" w:history="1">
+      <w:hyperlink r:id="rId35" w:anchor="ui-component" w:history="1">
         <w:r>
           <w:rPr>
             <w:rFonts w:ascii="Consolas" w:eastAsia="Times New Roman" w:hAnsi="Consolas" w:cs="Courier New"/>
@@ -2412,7 +2502,7 @@
           <w:lang w:val="en-SG" w:eastAsia="en-SG"/>
         </w:rPr>
       </w:pPr>
-      <w:hyperlink r:id="rId34" w:anchor="logic-component" w:history="1">
+      <w:hyperlink r:id="rId36" w:anchor="logic-component" w:history="1">
         <w:r>
           <w:rPr>
             <w:rFonts w:ascii="Consolas" w:eastAsia="Times New Roman" w:hAnsi="Consolas" w:cs="Courier New"/>
@@ -2452,7 +2542,7 @@
           <w:lang w:val="en-SG" w:eastAsia="en-SG"/>
         </w:rPr>
       </w:pPr>
-      <w:hyperlink r:id="rId35" w:anchor="model-component" w:history="1">
+      <w:hyperlink r:id="rId37" w:anchor="model-component" w:history="1">
         <w:r>
           <w:rPr>
             <w:rFonts w:ascii="Consolas" w:eastAsia="Times New Roman" w:hAnsi="Consolas" w:cs="Courier New"/>
@@ -2492,7 +2582,7 @@
           <w:lang w:val="en-SG" w:eastAsia="en-SG"/>
         </w:rPr>
       </w:pPr>
-      <w:hyperlink r:id="rId36" w:anchor="storage-component" w:history="1">
+      <w:hyperlink r:id="rId38" w:anchor="storage-component" w:history="1">
         <w:r>
           <w:rPr>
             <w:rFonts w:ascii="Consolas" w:eastAsia="Times New Roman" w:hAnsi="Consolas" w:cs="Courier New"/>
@@ -2684,6 +2774,7 @@
           <w:szCs w:val="21"/>
           <w:lang w:val="en-SG" w:eastAsia="en-SG"/>
         </w:rPr>
+        <w:lastRenderedPageBreak/>
         <w:t>For example, the </w:t>
       </w:r>
       <w:r>
@@ -2767,7 +2858,6 @@
           <w:szCs w:val="21"/>
           <w:lang w:val="en-SG" w:eastAsia="en-SG"/>
         </w:rPr>
-        <w:lastRenderedPageBreak/>
         <w:drawing>
           <wp:anchor distT="0" distB="0" distL="114300" distR="114300" simplePos="0" relativeHeight="251658240" behindDoc="0" locked="0" layoutInCell="1" allowOverlap="1">
             <wp:simplePos x="0" y="0"/>
@@ -2793,7 +2883,7 @@
               </wp:wrapPolygon>
             </wp:wrapThrough>
             <wp:docPr id="8" name="Picture 8" descr="https://github.com/CS2103AUG2016-W13-C4/main/raw/master/docs/images/NewLogicDiagram.png">
-              <a:hlinkClick xmlns:a="http://schemas.openxmlformats.org/drawingml/2006/main" r:id="rId37" tgtFrame="&quot;_blank&quot;"/>
+              <a:hlinkClick xmlns:a="http://schemas.openxmlformats.org/drawingml/2006/main" r:id="rId39" tgtFrame="&quot;_blank&quot;"/>
             </wp:docPr>
             <wp:cNvGraphicFramePr>
               <a:graphicFrameLocks xmlns:a="http://schemas.openxmlformats.org/drawingml/2006/main" noChangeAspect="1"/>
@@ -2803,14 +2893,14 @@
                 <pic:pic xmlns:pic="http://schemas.openxmlformats.org/drawingml/2006/picture">
                   <pic:nvPicPr>
                     <pic:cNvPr id="0" name="Picture 2" descr="https://github.com/CS2103AUG2016-W13-C4/main/raw/master/docs/images/NewLogicDiagram.png">
-                      <a:hlinkClick r:id="rId37" tgtFrame="&quot;_blank&quot;"/>
+                      <a:hlinkClick r:id="rId39" tgtFrame="&quot;_blank&quot;"/>
                     </pic:cNvPr>
                     <pic:cNvPicPr>
                       <a:picLocks noChangeAspect="1" noChangeArrowheads="1"/>
                     </pic:cNvPicPr>
                   </pic:nvPicPr>
                   <pic:blipFill>
-                    <a:blip r:embed="rId38" cstate="print">
+                    <a:blip r:embed="rId40" cstate="print">
                       <a:extLst>
                         <a:ext uri="{28A0092B-C50C-407E-A947-70E740481C1C}">
                           <a14:useLocalDpi xmlns:a14="http://schemas.microsoft.com/office/drawing/2010/main" val="0"/>
@@ -2977,7 +3067,7 @@
               </wp:wrapPolygon>
             </wp:wrapTight>
             <wp:docPr id="7" name="Picture 7" descr="https://github.com/CS2103AUG2016-W13-C4/main/raw/master/docs/images/SDForDeleteTaskFinal.png">
-              <a:hlinkClick xmlns:a="http://schemas.openxmlformats.org/drawingml/2006/main" r:id="rId39" tgtFrame="&quot;_blank&quot;"/>
+              <a:hlinkClick xmlns:a="http://schemas.openxmlformats.org/drawingml/2006/main" r:id="rId41" tgtFrame="&quot;_blank&quot;"/>
             </wp:docPr>
             <wp:cNvGraphicFramePr>
               <a:graphicFrameLocks xmlns:a="http://schemas.openxmlformats.org/drawingml/2006/main" noChangeAspect="1"/>
@@ -2987,14 +3077,14 @@
                 <pic:pic xmlns:pic="http://schemas.openxmlformats.org/drawingml/2006/picture">
                   <pic:nvPicPr>
                     <pic:cNvPr id="0" name="Picture 3" descr="https://github.com/CS2103AUG2016-W13-C4/main/raw/master/docs/images/SDForDeleteTaskFinal.png">
-                      <a:hlinkClick r:id="rId39" tgtFrame="&quot;_blank&quot;"/>
+                      <a:hlinkClick r:id="rId41" tgtFrame="&quot;_blank&quot;"/>
                     </pic:cNvPr>
                     <pic:cNvPicPr>
                       <a:picLocks noChangeAspect="1" noChangeArrowheads="1"/>
                     </pic:cNvPicPr>
                   </pic:nvPicPr>
                   <pic:blipFill>
-                    <a:blip r:embed="rId40" cstate="print">
+                    <a:blip r:embed="rId42" cstate="print">
                       <a:extLst>
                         <a:ext uri="{28A0092B-C50C-407E-A947-70E740481C1C}">
                           <a14:useLocalDpi xmlns:a14="http://schemas.microsoft.com/office/drawing/2010/main" val="0"/>
@@ -3101,6 +3191,7 @@
           <w:szCs w:val="21"/>
           <w:lang w:val="en-SG" w:eastAsia="en-SG"/>
         </w:rPr>
+        <w:lastRenderedPageBreak/>
         <w:t>Note how the </w:t>
       </w:r>
       <w:r>
@@ -3183,7 +3274,6 @@
           <w:szCs w:val="21"/>
           <w:lang w:val="en-SG" w:eastAsia="en-SG"/>
         </w:rPr>
-        <w:lastRenderedPageBreak/>
         <w:t>The diagram below shows how the </w:t>
       </w:r>
       <w:proofErr w:type="spellStart"/>
@@ -3234,7 +3324,7 @@
             <wp:extent cx="6195060" cy="1734617"/>
             <wp:effectExtent l="0" t="0" r="0" b="0"/>
             <wp:docPr id="6" name="Picture 6" descr="https://github.com/CS2103AUG2016-W13-C4/main/raw/master/docs/images/SDForDeleteTaskEventHandlingFinal.png">
-              <a:hlinkClick xmlns:a="http://schemas.openxmlformats.org/drawingml/2006/main" r:id="rId41" tgtFrame="&quot;_blank&quot;"/>
+              <a:hlinkClick xmlns:a="http://schemas.openxmlformats.org/drawingml/2006/main" r:id="rId43" tgtFrame="&quot;_blank&quot;"/>
             </wp:docPr>
             <wp:cNvGraphicFramePr>
               <a:graphicFrameLocks xmlns:a="http://schemas.openxmlformats.org/drawingml/2006/main" noChangeAspect="1"/>
@@ -3244,14 +3334,14 @@
                 <pic:pic xmlns:pic="http://schemas.openxmlformats.org/drawingml/2006/picture">
                   <pic:nvPicPr>
                     <pic:cNvPr id="0" name="Picture 4" descr="https://github.com/CS2103AUG2016-W13-C4/main/raw/master/docs/images/SDForDeleteTaskEventHandlingFinal.png">
-                      <a:hlinkClick r:id="rId41" tgtFrame="&quot;_blank&quot;"/>
+                      <a:hlinkClick r:id="rId43" tgtFrame="&quot;_blank&quot;"/>
                     </pic:cNvPr>
                     <pic:cNvPicPr>
                       <a:picLocks noChangeAspect="1" noChangeArrowheads="1"/>
                     </pic:cNvPicPr>
                   </pic:nvPicPr>
                   <pic:blipFill>
-                    <a:blip r:embed="rId42" cstate="print">
+                    <a:blip r:embed="rId44" cstate="print">
                       <a:extLst>
                         <a:ext uri="{28A0092B-C50C-407E-A947-70E740481C1C}">
                           <a14:useLocalDpi xmlns:a14="http://schemas.microsoft.com/office/drawing/2010/main" val="0"/>
@@ -3507,7 +3597,11 @@
           <w:lang w:val="en-SG" w:eastAsia="en-SG"/>
         </w:rPr>
       </w:pPr>
-      <w:r>
+    </w:p>
+    <w:p>
+      <w:pPr>
+        <w:spacing w:before="360" w:after="240" w:line="240" w:lineRule="auto"/>
+        <w:outlineLvl w:val="2"/>
         <w:rPr>
           <w:rFonts w:ascii="Segoe UI" w:eastAsia="Times New Roman" w:hAnsi="Segoe UI" w:cs="Segoe UI"/>
           <w:b/>
@@ -3517,6 +3611,138 @@
           <w:szCs w:val="26"/>
           <w:lang w:val="en-SG" w:eastAsia="en-SG"/>
         </w:rPr>
+      </w:pPr>
+    </w:p>
+    <w:p>
+      <w:pPr>
+        <w:spacing w:before="360" w:after="240" w:line="240" w:lineRule="auto"/>
+        <w:outlineLvl w:val="2"/>
+        <w:rPr>
+          <w:rFonts w:ascii="Segoe UI" w:eastAsia="Times New Roman" w:hAnsi="Segoe UI" w:cs="Segoe UI"/>
+          <w:b/>
+          <w:bCs/>
+          <w:color w:val="333333"/>
+          <w:sz w:val="26"/>
+          <w:szCs w:val="26"/>
+          <w:lang w:val="en-SG" w:eastAsia="en-SG"/>
+        </w:rPr>
+      </w:pPr>
+    </w:p>
+    <w:p>
+      <w:pPr>
+        <w:spacing w:before="360" w:after="240" w:line="240" w:lineRule="auto"/>
+        <w:outlineLvl w:val="2"/>
+        <w:rPr>
+          <w:rFonts w:ascii="Segoe UI" w:eastAsia="Times New Roman" w:hAnsi="Segoe UI" w:cs="Segoe UI"/>
+          <w:b/>
+          <w:bCs/>
+          <w:color w:val="333333"/>
+          <w:sz w:val="26"/>
+          <w:szCs w:val="26"/>
+          <w:lang w:val="en-SG" w:eastAsia="en-SG"/>
+        </w:rPr>
+      </w:pPr>
+    </w:p>
+    <w:p>
+      <w:pPr>
+        <w:spacing w:before="360" w:after="240" w:line="240" w:lineRule="auto"/>
+        <w:outlineLvl w:val="2"/>
+        <w:rPr>
+          <w:rFonts w:ascii="Segoe UI" w:eastAsia="Times New Roman" w:hAnsi="Segoe UI" w:cs="Segoe UI"/>
+          <w:b/>
+          <w:bCs/>
+          <w:color w:val="333333"/>
+          <w:sz w:val="26"/>
+          <w:szCs w:val="26"/>
+          <w:lang w:val="en-SG" w:eastAsia="en-SG"/>
+        </w:rPr>
+      </w:pPr>
+    </w:p>
+    <w:p>
+      <w:pPr>
+        <w:spacing w:before="360" w:after="240" w:line="240" w:lineRule="auto"/>
+        <w:outlineLvl w:val="2"/>
+        <w:rPr>
+          <w:rFonts w:ascii="Segoe UI" w:eastAsia="Times New Roman" w:hAnsi="Segoe UI" w:cs="Segoe UI"/>
+          <w:b/>
+          <w:bCs/>
+          <w:color w:val="333333"/>
+          <w:sz w:val="26"/>
+          <w:szCs w:val="26"/>
+          <w:lang w:val="en-SG" w:eastAsia="en-SG"/>
+        </w:rPr>
+      </w:pPr>
+    </w:p>
+    <w:p>
+      <w:pPr>
+        <w:spacing w:before="360" w:after="240" w:line="240" w:lineRule="auto"/>
+        <w:outlineLvl w:val="2"/>
+        <w:rPr>
+          <w:rFonts w:ascii="Segoe UI" w:eastAsia="Times New Roman" w:hAnsi="Segoe UI" w:cs="Segoe UI"/>
+          <w:b/>
+          <w:bCs/>
+          <w:color w:val="333333"/>
+          <w:sz w:val="26"/>
+          <w:szCs w:val="26"/>
+          <w:lang w:val="en-SG" w:eastAsia="en-SG"/>
+        </w:rPr>
+      </w:pPr>
+    </w:p>
+    <w:p>
+      <w:pPr>
+        <w:spacing w:before="360" w:after="240" w:line="240" w:lineRule="auto"/>
+        <w:outlineLvl w:val="2"/>
+        <w:rPr>
+          <w:rFonts w:ascii="Segoe UI" w:eastAsia="Times New Roman" w:hAnsi="Segoe UI" w:cs="Segoe UI"/>
+          <w:b/>
+          <w:bCs/>
+          <w:color w:val="333333"/>
+          <w:sz w:val="26"/>
+          <w:szCs w:val="26"/>
+          <w:lang w:val="en-SG" w:eastAsia="en-SG"/>
+        </w:rPr>
+      </w:pPr>
+    </w:p>
+    <w:p>
+      <w:pPr>
+        <w:spacing w:before="360" w:after="240" w:line="240" w:lineRule="auto"/>
+        <w:outlineLvl w:val="2"/>
+        <w:rPr>
+          <w:rFonts w:ascii="Segoe UI" w:eastAsia="Times New Roman" w:hAnsi="Segoe UI" w:cs="Segoe UI"/>
+          <w:b/>
+          <w:bCs/>
+          <w:color w:val="333333"/>
+          <w:sz w:val="26"/>
+          <w:szCs w:val="26"/>
+          <w:lang w:val="en-SG" w:eastAsia="en-SG"/>
+        </w:rPr>
+      </w:pPr>
+    </w:p>
+    <w:p>
+      <w:pPr>
+        <w:spacing w:before="360" w:after="240" w:line="240" w:lineRule="auto"/>
+        <w:outlineLvl w:val="2"/>
+        <w:rPr>
+          <w:rFonts w:ascii="Segoe UI" w:eastAsia="Times New Roman" w:hAnsi="Segoe UI" w:cs="Segoe UI"/>
+          <w:b/>
+          <w:bCs/>
+          <w:color w:val="333333"/>
+          <w:sz w:val="26"/>
+          <w:szCs w:val="26"/>
+          <w:lang w:val="en-SG" w:eastAsia="en-SG"/>
+        </w:rPr>
+      </w:pPr>
+      <w:r>
+        <w:rPr>
+          <w:rFonts w:ascii="Segoe UI" w:eastAsia="Times New Roman" w:hAnsi="Segoe UI" w:cs="Segoe UI"/>
+          <w:b/>
+          <w:bCs/>
+          <w:color w:val="333333"/>
+          <w:sz w:val="26"/>
+          <w:szCs w:val="26"/>
+          <w:lang w:val="en-SG" w:eastAsia="en-SG"/>
+        </w:rPr>
+        <w:lastRenderedPageBreak/>
         <w:t>UI component</w:t>
       </w:r>
     </w:p>
@@ -3545,7 +3771,7 @@
             <wp:extent cx="6087390" cy="3749832"/>
             <wp:effectExtent l="0" t="0" r="0" b="0"/>
             <wp:docPr id="5" name="Picture 5" descr="https://github.com/CS2103AUG2016-W13-C4/main/raw/master/docs/images/UiClassDiagramFinal.png">
-              <a:hlinkClick xmlns:a="http://schemas.openxmlformats.org/drawingml/2006/main" r:id="rId43" tgtFrame="&quot;_blank&quot;"/>
+              <a:hlinkClick xmlns:a="http://schemas.openxmlformats.org/drawingml/2006/main" r:id="rId45" tgtFrame="&quot;_blank&quot;"/>
             </wp:docPr>
             <wp:cNvGraphicFramePr>
               <a:graphicFrameLocks xmlns:a="http://schemas.openxmlformats.org/drawingml/2006/main" noChangeAspect="1"/>
@@ -3555,14 +3781,14 @@
                 <pic:pic xmlns:pic="http://schemas.openxmlformats.org/drawingml/2006/picture">
                   <pic:nvPicPr>
                     <pic:cNvPr id="0" name="Picture 5" descr="https://github.com/CS2103AUG2016-W13-C4/main/raw/master/docs/images/UiClassDiagramFinal.png">
-                      <a:hlinkClick r:id="rId43" tgtFrame="&quot;_blank&quot;"/>
+                      <a:hlinkClick r:id="rId45" tgtFrame="&quot;_blank&quot;"/>
                     </pic:cNvPr>
                     <pic:cNvPicPr>
                       <a:picLocks noChangeAspect="1" noChangeArrowheads="1"/>
                     </pic:cNvPicPr>
                   </pic:nvPicPr>
                   <pic:blipFill>
-                    <a:blip r:embed="rId44" cstate="print">
+                    <a:blip r:embed="rId46" cstate="print">
                       <a:extLst>
                         <a:ext uri="{28A0092B-C50C-407E-A947-70E740481C1C}">
                           <a14:useLocalDpi xmlns:a14="http://schemas.microsoft.com/office/drawing/2010/main" val="0"/>
@@ -3639,7 +3865,6 @@
           <w:szCs w:val="21"/>
           <w:lang w:val="en-SG" w:eastAsia="en-SG"/>
         </w:rPr>
-        <w:lastRenderedPageBreak/>
         <w:t>API</w:t>
       </w:r>
       <w:r>
@@ -3652,7 +3877,7 @@
         </w:rPr>
         <w:t>: </w:t>
       </w:r>
-      <w:hyperlink r:id="rId45" w:history="1">
+      <w:hyperlink r:id="rId47" w:history="1">
         <w:r>
           <w:rPr>
             <w:rFonts w:ascii="Consolas" w:eastAsia="Times New Roman" w:hAnsi="Consolas" w:cs="Courier New"/>
@@ -4418,7 +4643,11 @@
           <w:lang w:val="en-SG" w:eastAsia="en-SG"/>
         </w:rPr>
       </w:pPr>
-      <w:r>
+    </w:p>
+    <w:p>
+      <w:pPr>
+        <w:spacing w:before="360" w:after="240" w:line="240" w:lineRule="auto"/>
+        <w:outlineLvl w:val="2"/>
         <w:rPr>
           <w:rFonts w:ascii="Segoe UI" w:eastAsia="Times New Roman" w:hAnsi="Segoe UI" w:cs="Segoe UI"/>
           <w:b/>
@@ -4428,6 +4657,33 @@
           <w:szCs w:val="26"/>
           <w:lang w:val="en-SG" w:eastAsia="en-SG"/>
         </w:rPr>
+      </w:pPr>
+    </w:p>
+    <w:p>
+      <w:pPr>
+        <w:spacing w:before="360" w:after="240" w:line="240" w:lineRule="auto"/>
+        <w:outlineLvl w:val="2"/>
+        <w:rPr>
+          <w:rFonts w:ascii="Segoe UI" w:eastAsia="Times New Roman" w:hAnsi="Segoe UI" w:cs="Segoe UI"/>
+          <w:b/>
+          <w:bCs/>
+          <w:color w:val="333333"/>
+          <w:sz w:val="26"/>
+          <w:szCs w:val="26"/>
+          <w:lang w:val="en-SG" w:eastAsia="en-SG"/>
+        </w:rPr>
+      </w:pPr>
+      <w:r>
+        <w:rPr>
+          <w:rFonts w:ascii="Segoe UI" w:eastAsia="Times New Roman" w:hAnsi="Segoe UI" w:cs="Segoe UI"/>
+          <w:b/>
+          <w:bCs/>
+          <w:color w:val="333333"/>
+          <w:sz w:val="26"/>
+          <w:szCs w:val="26"/>
+          <w:lang w:val="en-SG" w:eastAsia="en-SG"/>
+        </w:rPr>
+        <w:lastRenderedPageBreak/>
         <w:t>Logic component</w:t>
       </w:r>
     </w:p>
@@ -4456,7 +4712,7 @@
             <wp:extent cx="6187440" cy="3619652"/>
             <wp:effectExtent l="0" t="0" r="0" b="0"/>
             <wp:docPr id="4" name="Picture 4" descr="https://github.com/CS2103AUG2016-W13-C4/main/raw/master/docs/images/NewLogicDiagram.png">
-              <a:hlinkClick xmlns:a="http://schemas.openxmlformats.org/drawingml/2006/main" r:id="rId37" tgtFrame="&quot;_blank&quot;"/>
+              <a:hlinkClick xmlns:a="http://schemas.openxmlformats.org/drawingml/2006/main" r:id="rId39" tgtFrame="&quot;_blank&quot;"/>
             </wp:docPr>
             <wp:cNvGraphicFramePr>
               <a:graphicFrameLocks xmlns:a="http://schemas.openxmlformats.org/drawingml/2006/main" noChangeAspect="1"/>
@@ -4466,14 +4722,14 @@
                 <pic:pic xmlns:pic="http://schemas.openxmlformats.org/drawingml/2006/picture">
                   <pic:nvPicPr>
                     <pic:cNvPr id="0" name="Picture 6" descr="https://github.com/CS2103AUG2016-W13-C4/main/raw/master/docs/images/NewLogicDiagram.png">
-                      <a:hlinkClick r:id="rId37" tgtFrame="&quot;_blank&quot;"/>
+                      <a:hlinkClick r:id="rId39" tgtFrame="&quot;_blank&quot;"/>
                     </pic:cNvPr>
                     <pic:cNvPicPr>
                       <a:picLocks noChangeAspect="1" noChangeArrowheads="1"/>
                     </pic:cNvPicPr>
                   </pic:nvPicPr>
                   <pic:blipFill>
-                    <a:blip r:embed="rId46" cstate="print">
+                    <a:blip r:embed="rId48" cstate="print">
                       <a:extLst>
                         <a:ext uri="{28A0092B-C50C-407E-A947-70E740481C1C}">
                           <a14:useLocalDpi xmlns:a14="http://schemas.microsoft.com/office/drawing/2010/main" val="0"/>
@@ -4574,7 +4830,7 @@
         </w:rPr>
         <w:t> </w:t>
       </w:r>
-      <w:hyperlink r:id="rId47" w:history="1">
+      <w:hyperlink r:id="rId49" w:history="1">
         <w:r>
           <w:rPr>
             <w:rFonts w:ascii="Consolas" w:eastAsia="Times New Roman" w:hAnsi="Consolas" w:cs="Courier New"/>
@@ -4736,7 +4992,6 @@
           <w:szCs w:val="21"/>
           <w:lang w:val="en-SG" w:eastAsia="en-SG"/>
         </w:rPr>
-        <w:lastRenderedPageBreak/>
         <w:t>The command execution can affect the </w:t>
       </w:r>
       <w:r>
@@ -4907,14 +5162,135 @@
           <w:lang w:val="en-SG" w:eastAsia="en-SG"/>
         </w:rPr>
       </w:pPr>
-      <w:r>
-        <w:rPr>
-          <w:rFonts w:ascii="Segoe UI" w:eastAsia="Times New Roman" w:hAnsi="Segoe UI" w:cs="Segoe UI"/>
-          <w:color w:val="333333"/>
-          <w:sz w:val="21"/>
-          <w:szCs w:val="21"/>
-          <w:lang w:val="en-SG" w:eastAsia="en-SG"/>
-        </w:rPr>
+    </w:p>
+    <w:p>
+      <w:pPr>
+        <w:spacing w:after="0" w:line="240" w:lineRule="auto"/>
+        <w:rPr>
+          <w:rFonts w:ascii="Segoe UI" w:eastAsia="Times New Roman" w:hAnsi="Segoe UI" w:cs="Segoe UI"/>
+          <w:color w:val="333333"/>
+          <w:sz w:val="21"/>
+          <w:szCs w:val="21"/>
+          <w:lang w:val="en-SG" w:eastAsia="en-SG"/>
+        </w:rPr>
+      </w:pPr>
+    </w:p>
+    <w:p>
+      <w:pPr>
+        <w:spacing w:after="0" w:line="240" w:lineRule="auto"/>
+        <w:rPr>
+          <w:rFonts w:ascii="Segoe UI" w:eastAsia="Times New Roman" w:hAnsi="Segoe UI" w:cs="Segoe UI"/>
+          <w:color w:val="333333"/>
+          <w:sz w:val="21"/>
+          <w:szCs w:val="21"/>
+          <w:lang w:val="en-SG" w:eastAsia="en-SG"/>
+        </w:rPr>
+      </w:pPr>
+    </w:p>
+    <w:p>
+      <w:pPr>
+        <w:spacing w:after="0" w:line="240" w:lineRule="auto"/>
+        <w:rPr>
+          <w:rFonts w:ascii="Segoe UI" w:eastAsia="Times New Roman" w:hAnsi="Segoe UI" w:cs="Segoe UI"/>
+          <w:color w:val="333333"/>
+          <w:sz w:val="21"/>
+          <w:szCs w:val="21"/>
+          <w:lang w:val="en-SG" w:eastAsia="en-SG"/>
+        </w:rPr>
+      </w:pPr>
+    </w:p>
+    <w:p>
+      <w:pPr>
+        <w:spacing w:after="0" w:line="240" w:lineRule="auto"/>
+        <w:rPr>
+          <w:rFonts w:ascii="Segoe UI" w:eastAsia="Times New Roman" w:hAnsi="Segoe UI" w:cs="Segoe UI"/>
+          <w:color w:val="333333"/>
+          <w:sz w:val="21"/>
+          <w:szCs w:val="21"/>
+          <w:lang w:val="en-SG" w:eastAsia="en-SG"/>
+        </w:rPr>
+      </w:pPr>
+    </w:p>
+    <w:p>
+      <w:pPr>
+        <w:spacing w:after="0" w:line="240" w:lineRule="auto"/>
+        <w:rPr>
+          <w:rFonts w:ascii="Segoe UI" w:eastAsia="Times New Roman" w:hAnsi="Segoe UI" w:cs="Segoe UI"/>
+          <w:color w:val="333333"/>
+          <w:sz w:val="21"/>
+          <w:szCs w:val="21"/>
+          <w:lang w:val="en-SG" w:eastAsia="en-SG"/>
+        </w:rPr>
+      </w:pPr>
+    </w:p>
+    <w:p>
+      <w:pPr>
+        <w:spacing w:after="0" w:line="240" w:lineRule="auto"/>
+        <w:rPr>
+          <w:rFonts w:ascii="Segoe UI" w:eastAsia="Times New Roman" w:hAnsi="Segoe UI" w:cs="Segoe UI"/>
+          <w:color w:val="333333"/>
+          <w:sz w:val="21"/>
+          <w:szCs w:val="21"/>
+          <w:lang w:val="en-SG" w:eastAsia="en-SG"/>
+        </w:rPr>
+      </w:pPr>
+    </w:p>
+    <w:p>
+      <w:pPr>
+        <w:spacing w:after="0" w:line="240" w:lineRule="auto"/>
+        <w:rPr>
+          <w:rFonts w:ascii="Segoe UI" w:eastAsia="Times New Roman" w:hAnsi="Segoe UI" w:cs="Segoe UI"/>
+          <w:color w:val="333333"/>
+          <w:sz w:val="21"/>
+          <w:szCs w:val="21"/>
+          <w:lang w:val="en-SG" w:eastAsia="en-SG"/>
+        </w:rPr>
+      </w:pPr>
+    </w:p>
+    <w:p>
+      <w:pPr>
+        <w:spacing w:after="0" w:line="240" w:lineRule="auto"/>
+        <w:rPr>
+          <w:rFonts w:ascii="Segoe UI" w:eastAsia="Times New Roman" w:hAnsi="Segoe UI" w:cs="Segoe UI"/>
+          <w:color w:val="333333"/>
+          <w:sz w:val="21"/>
+          <w:szCs w:val="21"/>
+          <w:lang w:val="en-SG" w:eastAsia="en-SG"/>
+        </w:rPr>
+      </w:pPr>
+    </w:p>
+    <w:p>
+      <w:pPr>
+        <w:spacing w:after="0" w:line="240" w:lineRule="auto"/>
+        <w:rPr>
+          <w:rFonts w:ascii="Segoe UI" w:eastAsia="Times New Roman" w:hAnsi="Segoe UI" w:cs="Segoe UI"/>
+          <w:color w:val="333333"/>
+          <w:sz w:val="21"/>
+          <w:szCs w:val="21"/>
+          <w:lang w:val="en-SG" w:eastAsia="en-SG"/>
+        </w:rPr>
+      </w:pPr>
+    </w:p>
+    <w:p>
+      <w:pPr>
+        <w:spacing w:after="0" w:line="240" w:lineRule="auto"/>
+        <w:rPr>
+          <w:rFonts w:ascii="Segoe UI" w:eastAsia="Times New Roman" w:hAnsi="Segoe UI" w:cs="Segoe UI"/>
+          <w:color w:val="333333"/>
+          <w:sz w:val="21"/>
+          <w:szCs w:val="21"/>
+          <w:lang w:val="en-SG" w:eastAsia="en-SG"/>
+        </w:rPr>
+      </w:pPr>
+      <w:r>
+        <w:rPr>
+          <w:rFonts w:ascii="Segoe UI" w:eastAsia="Times New Roman" w:hAnsi="Segoe UI" w:cs="Segoe UI"/>
+          <w:color w:val="333333"/>
+          <w:sz w:val="21"/>
+          <w:szCs w:val="21"/>
+          <w:lang w:val="en-SG" w:eastAsia="en-SG"/>
+        </w:rPr>
+        <w:lastRenderedPageBreak/>
         <w:t>Given below is the Sequence Diagram for interactions within the </w:t>
       </w:r>
       <w:r>
@@ -4969,6 +5345,18 @@
         </w:rPr>
         <w:t> API call.</w:t>
       </w:r>
+    </w:p>
+    <w:p>
+      <w:pPr>
+        <w:spacing w:after="0" w:line="240" w:lineRule="auto"/>
+        <w:rPr>
+          <w:rFonts w:ascii="Segoe UI" w:eastAsia="Times New Roman" w:hAnsi="Segoe UI" w:cs="Segoe UI"/>
+          <w:color w:val="333333"/>
+          <w:sz w:val="21"/>
+          <w:szCs w:val="21"/>
+          <w:lang w:val="en-SG" w:eastAsia="en-SG"/>
+        </w:rPr>
+      </w:pPr>
     </w:p>
     <w:p>
       <w:pPr>
@@ -4995,7 +5383,7 @@
             <wp:extent cx="6377940" cy="3150702"/>
             <wp:effectExtent l="0" t="0" r="0" b="0"/>
             <wp:docPr id="3" name="Picture 3" descr="https://github.com/CS2103AUG2016-W13-C4/main/raw/master/docs/images/DeleteTaskSdForLogic.png">
-              <a:hlinkClick xmlns:a="http://schemas.openxmlformats.org/drawingml/2006/main" r:id="rId48" tgtFrame="&quot;_blank&quot;"/>
+              <a:hlinkClick xmlns:a="http://schemas.openxmlformats.org/drawingml/2006/main" r:id="rId50" tgtFrame="&quot;_blank&quot;"/>
             </wp:docPr>
             <wp:cNvGraphicFramePr>
               <a:graphicFrameLocks xmlns:a="http://schemas.openxmlformats.org/drawingml/2006/main" noChangeAspect="1"/>
@@ -5005,14 +5393,14 @@
                 <pic:pic xmlns:pic="http://schemas.openxmlformats.org/drawingml/2006/picture">
                   <pic:nvPicPr>
                     <pic:cNvPr id="0" name="Picture 7" descr="https://github.com/CS2103AUG2016-W13-C4/main/raw/master/docs/images/DeleteTaskSdForLogic.png">
-                      <a:hlinkClick r:id="rId48" tgtFrame="&quot;_blank&quot;"/>
+                      <a:hlinkClick r:id="rId50" tgtFrame="&quot;_blank&quot;"/>
                     </pic:cNvPr>
                     <pic:cNvPicPr>
                       <a:picLocks noChangeAspect="1" noChangeArrowheads="1"/>
                     </pic:cNvPicPr>
                   </pic:nvPicPr>
                   <pic:blipFill>
-                    <a:blip r:embed="rId49" cstate="print">
+                    <a:blip r:embed="rId51" cstate="print">
                       <a:extLst>
                         <a:ext uri="{28A0092B-C50C-407E-A947-70E740481C1C}">
                           <a14:useLocalDpi xmlns:a14="http://schemas.microsoft.com/office/drawing/2010/main" val="0"/>
@@ -5170,7 +5558,7 @@
             <wp:extent cx="6004560" cy="2371801"/>
             <wp:effectExtent l="0" t="0" r="0" b="0"/>
             <wp:docPr id="2" name="Picture 2" descr="https://github.com/CS2103AUG2016-W13-C4/main/raw/master/docs/images/ModelClassDiagram.PNG">
-              <a:hlinkClick xmlns:a="http://schemas.openxmlformats.org/drawingml/2006/main" r:id="rId50" tgtFrame="&quot;_blank&quot;"/>
+              <a:hlinkClick xmlns:a="http://schemas.openxmlformats.org/drawingml/2006/main" r:id="rId52" tgtFrame="&quot;_blank&quot;"/>
             </wp:docPr>
             <wp:cNvGraphicFramePr>
               <a:graphicFrameLocks xmlns:a="http://schemas.openxmlformats.org/drawingml/2006/main" noChangeAspect="1"/>
@@ -5180,14 +5568,14 @@
                 <pic:pic xmlns:pic="http://schemas.openxmlformats.org/drawingml/2006/picture">
                   <pic:nvPicPr>
                     <pic:cNvPr id="0" name="Picture 8" descr="https://github.com/CS2103AUG2016-W13-C4/main/raw/master/docs/images/ModelClassDiagram.PNG">
-                      <a:hlinkClick r:id="rId50" tgtFrame="&quot;_blank&quot;"/>
+                      <a:hlinkClick r:id="rId52" tgtFrame="&quot;_blank&quot;"/>
                     </pic:cNvPr>
                     <pic:cNvPicPr>
                       <a:picLocks noChangeAspect="1" noChangeArrowheads="1"/>
                     </pic:cNvPicPr>
                   </pic:nvPicPr>
                   <pic:blipFill>
-                    <a:blip r:embed="rId51" cstate="print">
+                    <a:blip r:embed="rId53" cstate="print">
                       <a:extLst>
                         <a:ext uri="{28A0092B-C50C-407E-A947-70E740481C1C}">
                           <a14:useLocalDpi xmlns:a14="http://schemas.microsoft.com/office/drawing/2010/main" val="0"/>
@@ -5264,7 +5652,6 @@
           <w:szCs w:val="21"/>
           <w:lang w:val="en-SG" w:eastAsia="en-SG"/>
         </w:rPr>
-        <w:lastRenderedPageBreak/>
         <w:t>API</w:t>
       </w:r>
       <w:r>
@@ -5277,7 +5664,7 @@
         </w:rPr>
         <w:t>: </w:t>
       </w:r>
-      <w:hyperlink r:id="rId52" w:history="1">
+      <w:hyperlink r:id="rId54" w:history="1">
         <w:r>
           <w:rPr>
             <w:rFonts w:ascii="Consolas" w:eastAsia="Times New Roman" w:hAnsi="Consolas" w:cs="Courier New"/>
@@ -5301,14 +5688,51 @@
           <w:lang w:val="en-SG" w:eastAsia="en-SG"/>
         </w:rPr>
       </w:pPr>
-      <w:r>
-        <w:rPr>
-          <w:rFonts w:ascii="Segoe UI" w:eastAsia="Times New Roman" w:hAnsi="Segoe UI" w:cs="Segoe UI"/>
-          <w:color w:val="333333"/>
-          <w:sz w:val="21"/>
-          <w:szCs w:val="21"/>
-          <w:lang w:val="en-SG" w:eastAsia="en-SG"/>
-        </w:rPr>
+    </w:p>
+    <w:p>
+      <w:pPr>
+        <w:spacing w:after="0" w:line="240" w:lineRule="auto"/>
+        <w:rPr>
+          <w:rFonts w:ascii="Segoe UI" w:eastAsia="Times New Roman" w:hAnsi="Segoe UI" w:cs="Segoe UI"/>
+          <w:color w:val="333333"/>
+          <w:sz w:val="21"/>
+          <w:szCs w:val="21"/>
+          <w:lang w:val="en-SG" w:eastAsia="en-SG"/>
+        </w:rPr>
+      </w:pPr>
+    </w:p>
+    <w:p>
+      <w:pPr>
+        <w:spacing w:after="0" w:line="240" w:lineRule="auto"/>
+        <w:rPr>
+          <w:rFonts w:ascii="Segoe UI" w:eastAsia="Times New Roman" w:hAnsi="Segoe UI" w:cs="Segoe UI"/>
+          <w:color w:val="333333"/>
+          <w:sz w:val="21"/>
+          <w:szCs w:val="21"/>
+          <w:lang w:val="en-SG" w:eastAsia="en-SG"/>
+        </w:rPr>
+      </w:pPr>
+    </w:p>
+    <w:p>
+      <w:pPr>
+        <w:spacing w:after="0" w:line="240" w:lineRule="auto"/>
+        <w:rPr>
+          <w:rFonts w:ascii="Segoe UI" w:eastAsia="Times New Roman" w:hAnsi="Segoe UI" w:cs="Segoe UI"/>
+          <w:color w:val="333333"/>
+          <w:sz w:val="21"/>
+          <w:szCs w:val="21"/>
+          <w:lang w:val="en-SG" w:eastAsia="en-SG"/>
+        </w:rPr>
+      </w:pPr>
+      <w:r>
+        <w:rPr>
+          <w:rFonts w:ascii="Segoe UI" w:eastAsia="Times New Roman" w:hAnsi="Segoe UI" w:cs="Segoe UI"/>
+          <w:color w:val="333333"/>
+          <w:sz w:val="21"/>
+          <w:szCs w:val="21"/>
+          <w:lang w:val="en-SG" w:eastAsia="en-SG"/>
+        </w:rPr>
+        <w:lastRenderedPageBreak/>
         <w:t>The </w:t>
       </w:r>
       <w:r>
@@ -5482,7 +5906,7 @@
             <wp:extent cx="6477000" cy="1548003"/>
             <wp:effectExtent l="0" t="0" r="0" b="0"/>
             <wp:docPr id="1" name="Picture 1" descr="https://github.com/CS2103AUG2016-W13-C4/main/raw/master/docs/images/StorageClassDiagram.png">
-              <a:hlinkClick xmlns:a="http://schemas.openxmlformats.org/drawingml/2006/main" r:id="rId53" tgtFrame="&quot;_blank&quot;"/>
+              <a:hlinkClick xmlns:a="http://schemas.openxmlformats.org/drawingml/2006/main" r:id="rId55" tgtFrame="&quot;_blank&quot;"/>
             </wp:docPr>
             <wp:cNvGraphicFramePr>
               <a:graphicFrameLocks xmlns:a="http://schemas.openxmlformats.org/drawingml/2006/main" noChangeAspect="1"/>
@@ -5492,14 +5916,14 @@
                 <pic:pic xmlns:pic="http://schemas.openxmlformats.org/drawingml/2006/picture">
                   <pic:nvPicPr>
                     <pic:cNvPr id="0" name="Picture 9" descr="https://github.com/CS2103AUG2016-W13-C4/main/raw/master/docs/images/StorageClassDiagram.png">
-                      <a:hlinkClick r:id="rId53" tgtFrame="&quot;_blank&quot;"/>
+                      <a:hlinkClick r:id="rId55" tgtFrame="&quot;_blank&quot;"/>
                     </pic:cNvPr>
                     <pic:cNvPicPr>
                       <a:picLocks noChangeAspect="1" noChangeArrowheads="1"/>
                     </pic:cNvPicPr>
                   </pic:nvPicPr>
                   <pic:blipFill>
-                    <a:blip r:embed="rId54">
+                    <a:blip r:embed="rId56">
                       <a:extLst>
                         <a:ext uri="{28A0092B-C50C-407E-A947-70E740481C1C}">
                           <a14:useLocalDpi xmlns:a14="http://schemas.microsoft.com/office/drawing/2010/main" val="0"/>
@@ -5600,7 +6024,7 @@
         </w:rPr>
         <w:t> </w:t>
       </w:r>
-      <w:hyperlink r:id="rId55" w:history="1">
+      <w:hyperlink r:id="rId57" w:history="1">
         <w:r>
           <w:rPr>
             <w:rFonts w:ascii="Consolas" w:eastAsia="Times New Roman" w:hAnsi="Consolas" w:cs="Courier New"/>
@@ -6111,7 +6535,6 @@
           <w:szCs w:val="21"/>
           <w:lang w:val="en-SG" w:eastAsia="en-SG"/>
         </w:rPr>
-        <w:lastRenderedPageBreak/>
         <w:t>The logging level can be controlled using the </w:t>
       </w:r>
       <w:proofErr w:type="spellStart"/>
@@ -6136,7 +6559,7 @@
         </w:rPr>
         <w:t> setting in the configuration file (See </w:t>
       </w:r>
-      <w:hyperlink r:id="rId56" w:anchor="configuration" w:history="1">
+      <w:hyperlink r:id="rId58" w:anchor="configuration" w:history="1">
         <w:r>
           <w:rPr>
             <w:rFonts w:ascii="Segoe UI" w:eastAsia="Times New Roman" w:hAnsi="Segoe UI" w:cs="Segoe UI"/>
@@ -6183,6 +6606,7 @@
           <w:szCs w:val="21"/>
           <w:lang w:val="en-SG" w:eastAsia="en-SG"/>
         </w:rPr>
+        <w:lastRenderedPageBreak/>
         <w:t>The </w:t>
       </w:r>
       <w:r>
@@ -6830,7 +7254,7 @@
         </w:rPr>
         <w:t> or later), enable assertions in JUnit tests as described </w:t>
       </w:r>
-      <w:hyperlink r:id="rId57" w:history="1">
+      <w:hyperlink r:id="rId59" w:history="1">
         <w:r>
           <w:rPr>
             <w:rFonts w:ascii="Segoe UI" w:eastAsia="Times New Roman" w:hAnsi="Segoe UI" w:cs="Segoe UI"/>
@@ -7023,679 +7447,6 @@
           <w:numId w:val="15"/>
         </w:numPr>
         <w:spacing w:before="100" w:beforeAutospacing="1" w:after="100" w:afterAutospacing="1" w:line="240" w:lineRule="auto"/>
-        <w:rPr>
-          <w:rFonts w:ascii="Segoe UI" w:eastAsia="Times New Roman" w:hAnsi="Segoe UI" w:cs="Segoe UI"/>
-          <w:color w:val="333333"/>
-          <w:sz w:val="21"/>
-          <w:szCs w:val="21"/>
-          <w:lang w:val="en-SG" w:eastAsia="en-SG"/>
-        </w:rPr>
-      </w:pPr>
-      <w:r>
-        <w:rPr>
-          <w:rFonts w:ascii="Segoe UI" w:eastAsia="Times New Roman" w:hAnsi="Segoe UI" w:cs="Segoe UI"/>
-          <w:color w:val="333333"/>
-          <w:sz w:val="21"/>
-          <w:szCs w:val="21"/>
-          <w:lang w:val="en-SG" w:eastAsia="en-SG"/>
-        </w:rPr>
-        <w:t>See </w:t>
-      </w:r>
-      <w:hyperlink r:id="rId58" w:history="1">
-        <w:r>
-          <w:rPr>
-            <w:rFonts w:ascii="Segoe UI" w:eastAsia="Times New Roman" w:hAnsi="Segoe UI" w:cs="Segoe UI"/>
-            <w:color w:val="4078C0"/>
-            <w:sz w:val="21"/>
-            <w:szCs w:val="21"/>
-            <w:u w:val="single"/>
-            <w:lang w:val="en-SG" w:eastAsia="en-SG"/>
-          </w:rPr>
-          <w:t>UsingGradle.md</w:t>
-        </w:r>
-      </w:hyperlink>
-      <w:r>
-        <w:rPr>
-          <w:rFonts w:ascii="Segoe UI" w:eastAsia="Times New Roman" w:hAnsi="Segoe UI" w:cs="Segoe UI"/>
-          <w:color w:val="333333"/>
-          <w:sz w:val="21"/>
-          <w:szCs w:val="21"/>
-          <w:lang w:val="en-SG" w:eastAsia="en-SG"/>
-        </w:rPr>
-        <w:t xml:space="preserve"> for how to run tests using </w:t>
-      </w:r>
-      <w:proofErr w:type="spellStart"/>
-      <w:r>
-        <w:rPr>
-          <w:rFonts w:ascii="Segoe UI" w:eastAsia="Times New Roman" w:hAnsi="Segoe UI" w:cs="Segoe UI"/>
-          <w:color w:val="333333"/>
-          <w:sz w:val="21"/>
-          <w:szCs w:val="21"/>
-          <w:lang w:val="en-SG" w:eastAsia="en-SG"/>
-        </w:rPr>
-        <w:t>Gradle</w:t>
-      </w:r>
-      <w:proofErr w:type="spellEnd"/>
-      <w:r>
-        <w:rPr>
-          <w:rFonts w:ascii="Segoe UI" w:eastAsia="Times New Roman" w:hAnsi="Segoe UI" w:cs="Segoe UI"/>
-          <w:color w:val="333333"/>
-          <w:sz w:val="21"/>
-          <w:szCs w:val="21"/>
-          <w:lang w:val="en-SG" w:eastAsia="en-SG"/>
-        </w:rPr>
-        <w:t>.</w:t>
-      </w:r>
-    </w:p>
-    <w:p>
-      <w:pPr>
-        <w:spacing w:after="240" w:line="240" w:lineRule="auto"/>
-        <w:rPr>
-          <w:rFonts w:ascii="Segoe UI" w:eastAsia="Times New Roman" w:hAnsi="Segoe UI" w:cs="Segoe UI"/>
-          <w:color w:val="333333"/>
-          <w:sz w:val="21"/>
-          <w:szCs w:val="21"/>
-          <w:lang w:val="en-SG" w:eastAsia="en-SG"/>
-        </w:rPr>
-      </w:pPr>
-      <w:r>
-        <w:rPr>
-          <w:rFonts w:ascii="Segoe UI" w:eastAsia="Times New Roman" w:hAnsi="Segoe UI" w:cs="Segoe UI"/>
-          <w:color w:val="333333"/>
-          <w:sz w:val="21"/>
-          <w:szCs w:val="21"/>
-          <w:lang w:val="en-SG" w:eastAsia="en-SG"/>
-        </w:rPr>
-        <w:t>We have two types of tests:</w:t>
-      </w:r>
-    </w:p>
-    <w:p>
-      <w:pPr>
-        <w:numPr>
-          <w:ilvl w:val="0"/>
-          <w:numId w:val="16"/>
-        </w:numPr>
-        <w:spacing w:after="0" w:line="240" w:lineRule="auto"/>
-        <w:rPr>
-          <w:rFonts w:ascii="Segoe UI" w:eastAsia="Times New Roman" w:hAnsi="Segoe UI" w:cs="Segoe UI"/>
-          <w:color w:val="333333"/>
-          <w:sz w:val="21"/>
-          <w:szCs w:val="21"/>
-          <w:lang w:val="en-SG" w:eastAsia="en-SG"/>
-        </w:rPr>
-      </w:pPr>
-      <w:r>
-        <w:rPr>
-          <w:rFonts w:ascii="Segoe UI" w:eastAsia="Times New Roman" w:hAnsi="Segoe UI" w:cs="Segoe UI"/>
-          <w:b/>
-          <w:bCs/>
-          <w:color w:val="333333"/>
-          <w:sz w:val="21"/>
-          <w:szCs w:val="21"/>
-          <w:lang w:val="en-SG" w:eastAsia="en-SG"/>
-        </w:rPr>
-        <w:t>GUI Tests</w:t>
-      </w:r>
-      <w:r>
-        <w:rPr>
-          <w:rFonts w:ascii="Segoe UI" w:eastAsia="Times New Roman" w:hAnsi="Segoe UI" w:cs="Segoe UI"/>
-          <w:color w:val="333333"/>
-          <w:sz w:val="21"/>
-          <w:szCs w:val="21"/>
-          <w:lang w:val="en-SG" w:eastAsia="en-SG"/>
-        </w:rPr>
-        <w:t> - These are </w:t>
-      </w:r>
-      <w:r>
-        <w:rPr>
-          <w:rFonts w:ascii="Segoe UI" w:eastAsia="Times New Roman" w:hAnsi="Segoe UI" w:cs="Segoe UI"/>
-          <w:i/>
-          <w:iCs/>
-          <w:color w:val="333333"/>
-          <w:sz w:val="21"/>
-          <w:szCs w:val="21"/>
-          <w:lang w:val="en-SG" w:eastAsia="en-SG"/>
-        </w:rPr>
-        <w:t>System Tests</w:t>
-      </w:r>
-      <w:r>
-        <w:rPr>
-          <w:rFonts w:ascii="Segoe UI" w:eastAsia="Times New Roman" w:hAnsi="Segoe UI" w:cs="Segoe UI"/>
-          <w:color w:val="333333"/>
-          <w:sz w:val="21"/>
-          <w:szCs w:val="21"/>
-          <w:lang w:val="en-SG" w:eastAsia="en-SG"/>
-        </w:rPr>
-        <w:t> that test the entire App by simulating user actions on the GUI. These are in the </w:t>
-      </w:r>
-      <w:proofErr w:type="spellStart"/>
-      <w:r>
-        <w:rPr>
-          <w:rFonts w:ascii="Consolas" w:eastAsia="Times New Roman" w:hAnsi="Consolas" w:cs="Courier New"/>
-          <w:color w:val="333333"/>
-          <w:sz w:val="20"/>
-          <w:szCs w:val="20"/>
-          <w:lang w:val="en-SG" w:eastAsia="en-SG"/>
-        </w:rPr>
-        <w:t>guitests</w:t>
-      </w:r>
-      <w:proofErr w:type="spellEnd"/>
-      <w:r>
-        <w:rPr>
-          <w:rFonts w:ascii="Segoe UI" w:eastAsia="Times New Roman" w:hAnsi="Segoe UI" w:cs="Segoe UI"/>
-          <w:color w:val="333333"/>
-          <w:sz w:val="21"/>
-          <w:szCs w:val="21"/>
-          <w:lang w:val="en-SG" w:eastAsia="en-SG"/>
-        </w:rPr>
-        <w:t> package.</w:t>
-      </w:r>
-    </w:p>
-    <w:p>
-      <w:pPr>
-        <w:numPr>
-          <w:ilvl w:val="0"/>
-          <w:numId w:val="16"/>
-        </w:numPr>
-        <w:spacing w:before="240" w:after="240" w:line="240" w:lineRule="auto"/>
-        <w:rPr>
-          <w:rFonts w:ascii="Segoe UI" w:eastAsia="Times New Roman" w:hAnsi="Segoe UI" w:cs="Segoe UI"/>
-          <w:color w:val="333333"/>
-          <w:sz w:val="21"/>
-          <w:szCs w:val="21"/>
-          <w:lang w:val="en-SG" w:eastAsia="en-SG"/>
-        </w:rPr>
-      </w:pPr>
-      <w:r>
-        <w:rPr>
-          <w:rFonts w:ascii="Segoe UI" w:eastAsia="Times New Roman" w:hAnsi="Segoe UI" w:cs="Segoe UI"/>
-          <w:b/>
-          <w:bCs/>
-          <w:color w:val="333333"/>
-          <w:sz w:val="21"/>
-          <w:szCs w:val="21"/>
-          <w:lang w:val="en-SG" w:eastAsia="en-SG"/>
-        </w:rPr>
-        <w:t>Non-GUI Tests</w:t>
-      </w:r>
-      <w:r>
-        <w:rPr>
-          <w:rFonts w:ascii="Segoe UI" w:eastAsia="Times New Roman" w:hAnsi="Segoe UI" w:cs="Segoe UI"/>
-          <w:color w:val="333333"/>
-          <w:sz w:val="21"/>
-          <w:szCs w:val="21"/>
-          <w:lang w:val="en-SG" w:eastAsia="en-SG"/>
-        </w:rPr>
-        <w:t> - These are tests not involving the GUI. They include,</w:t>
-      </w:r>
-    </w:p>
-    <w:p>
-      <w:pPr>
-        <w:numPr>
-          <w:ilvl w:val="1"/>
-          <w:numId w:val="16"/>
-        </w:numPr>
-        <w:spacing w:beforeAutospacing="1" w:after="0" w:afterAutospacing="1" w:line="240" w:lineRule="auto"/>
-        <w:rPr>
-          <w:rFonts w:ascii="Segoe UI" w:eastAsia="Times New Roman" w:hAnsi="Segoe UI" w:cs="Segoe UI"/>
-          <w:color w:val="333333"/>
-          <w:sz w:val="21"/>
-          <w:szCs w:val="21"/>
-          <w:lang w:val="en-SG" w:eastAsia="en-SG"/>
-        </w:rPr>
-      </w:pPr>
-      <w:r>
-        <w:rPr>
-          <w:rFonts w:ascii="Segoe UI" w:eastAsia="Times New Roman" w:hAnsi="Segoe UI" w:cs="Segoe UI"/>
-          <w:i/>
-          <w:iCs/>
-          <w:color w:val="333333"/>
-          <w:sz w:val="21"/>
-          <w:szCs w:val="21"/>
-          <w:lang w:val="en-SG" w:eastAsia="en-SG"/>
-        </w:rPr>
-        <w:t>Unit tests</w:t>
-      </w:r>
-      <w:r>
-        <w:rPr>
-          <w:rFonts w:ascii="Segoe UI" w:eastAsia="Times New Roman" w:hAnsi="Segoe UI" w:cs="Segoe UI"/>
-          <w:color w:val="333333"/>
-          <w:sz w:val="21"/>
-          <w:szCs w:val="21"/>
-          <w:lang w:val="en-SG" w:eastAsia="en-SG"/>
-        </w:rPr>
-        <w:t> targeting the lowest level methods/classes. </w:t>
-      </w:r>
-      <w:r>
-        <w:rPr>
-          <w:rFonts w:ascii="Segoe UI" w:eastAsia="Times New Roman" w:hAnsi="Segoe UI" w:cs="Segoe UI"/>
-          <w:color w:val="333333"/>
-          <w:sz w:val="21"/>
-          <w:szCs w:val="21"/>
-          <w:lang w:val="en-SG" w:eastAsia="en-SG"/>
-        </w:rPr>
-        <w:br/>
-        <w:t>e.g. </w:t>
-      </w:r>
-      <w:proofErr w:type="spellStart"/>
-      <w:proofErr w:type="gramStart"/>
-      <w:r>
-        <w:rPr>
-          <w:rFonts w:ascii="Consolas" w:eastAsia="Times New Roman" w:hAnsi="Consolas" w:cs="Courier New"/>
-          <w:color w:val="333333"/>
-          <w:sz w:val="20"/>
-          <w:szCs w:val="20"/>
-          <w:lang w:val="en-SG" w:eastAsia="en-SG"/>
-        </w:rPr>
-        <w:t>seedu.taskmanager</w:t>
-      </w:r>
-      <w:proofErr w:type="gramEnd"/>
-      <w:r>
-        <w:rPr>
-          <w:rFonts w:ascii="Consolas" w:eastAsia="Times New Roman" w:hAnsi="Consolas" w:cs="Courier New"/>
-          <w:color w:val="333333"/>
-          <w:sz w:val="20"/>
-          <w:szCs w:val="20"/>
-          <w:lang w:val="en-SG" w:eastAsia="en-SG"/>
-        </w:rPr>
-        <w:t>.commons.UrlUtilTest</w:t>
-      </w:r>
-      <w:proofErr w:type="spellEnd"/>
-    </w:p>
-    <w:p>
-      <w:pPr>
-        <w:numPr>
-          <w:ilvl w:val="1"/>
-          <w:numId w:val="16"/>
-        </w:numPr>
-        <w:spacing w:after="0" w:afterAutospacing="1" w:line="240" w:lineRule="auto"/>
-        <w:rPr>
-          <w:rFonts w:ascii="Segoe UI" w:eastAsia="Times New Roman" w:hAnsi="Segoe UI" w:cs="Segoe UI"/>
-          <w:color w:val="333333"/>
-          <w:sz w:val="21"/>
-          <w:szCs w:val="21"/>
-          <w:lang w:val="en-SG" w:eastAsia="en-SG"/>
-        </w:rPr>
-      </w:pPr>
-      <w:r>
-        <w:rPr>
-          <w:rFonts w:ascii="Segoe UI" w:eastAsia="Times New Roman" w:hAnsi="Segoe UI" w:cs="Segoe UI"/>
-          <w:i/>
-          <w:iCs/>
-          <w:color w:val="333333"/>
-          <w:sz w:val="21"/>
-          <w:szCs w:val="21"/>
-          <w:lang w:val="en-SG" w:eastAsia="en-SG"/>
-        </w:rPr>
-        <w:lastRenderedPageBreak/>
-        <w:t>Integration tests</w:t>
-      </w:r>
-      <w:r>
-        <w:rPr>
-          <w:rFonts w:ascii="Segoe UI" w:eastAsia="Times New Roman" w:hAnsi="Segoe UI" w:cs="Segoe UI"/>
-          <w:color w:val="333333"/>
-          <w:sz w:val="21"/>
-          <w:szCs w:val="21"/>
-          <w:lang w:val="en-SG" w:eastAsia="en-SG"/>
-        </w:rPr>
-        <w:t> that are checking the integration of multiple code units (those code units are assumed to be working).</w:t>
-      </w:r>
-      <w:r>
-        <w:rPr>
-          <w:rFonts w:ascii="Segoe UI" w:eastAsia="Times New Roman" w:hAnsi="Segoe UI" w:cs="Segoe UI"/>
-          <w:color w:val="333333"/>
-          <w:sz w:val="21"/>
-          <w:szCs w:val="21"/>
-          <w:lang w:val="en-SG" w:eastAsia="en-SG"/>
-        </w:rPr>
-        <w:br/>
-        <w:t>e.g. </w:t>
-      </w:r>
-      <w:proofErr w:type="spellStart"/>
-      <w:proofErr w:type="gramStart"/>
-      <w:r>
-        <w:rPr>
-          <w:rFonts w:ascii="Consolas" w:eastAsia="Times New Roman" w:hAnsi="Consolas" w:cs="Courier New"/>
-          <w:color w:val="333333"/>
-          <w:sz w:val="20"/>
-          <w:szCs w:val="20"/>
-          <w:lang w:val="en-SG" w:eastAsia="en-SG"/>
-        </w:rPr>
-        <w:t>seedu.taskmanager</w:t>
-      </w:r>
-      <w:proofErr w:type="gramEnd"/>
-      <w:r>
-        <w:rPr>
-          <w:rFonts w:ascii="Consolas" w:eastAsia="Times New Roman" w:hAnsi="Consolas" w:cs="Courier New"/>
-          <w:color w:val="333333"/>
-          <w:sz w:val="20"/>
-          <w:szCs w:val="20"/>
-          <w:lang w:val="en-SG" w:eastAsia="en-SG"/>
-        </w:rPr>
-        <w:t>.storage.StorageManagerTest</w:t>
-      </w:r>
-      <w:proofErr w:type="spellEnd"/>
-    </w:p>
-    <w:p>
-      <w:pPr>
-        <w:numPr>
-          <w:ilvl w:val="1"/>
-          <w:numId w:val="16"/>
-        </w:numPr>
-        <w:spacing w:after="0" w:afterAutospacing="1" w:line="240" w:lineRule="auto"/>
-        <w:rPr>
-          <w:rFonts w:ascii="Segoe UI" w:eastAsia="Times New Roman" w:hAnsi="Segoe UI" w:cs="Segoe UI"/>
-          <w:color w:val="333333"/>
-          <w:sz w:val="21"/>
-          <w:szCs w:val="21"/>
-          <w:lang w:val="en-SG" w:eastAsia="en-SG"/>
-        </w:rPr>
-      </w:pPr>
-      <w:r>
-        <w:rPr>
-          <w:rFonts w:ascii="Segoe UI" w:eastAsia="Times New Roman" w:hAnsi="Segoe UI" w:cs="Segoe UI"/>
-          <w:color w:val="333333"/>
-          <w:sz w:val="21"/>
-          <w:szCs w:val="21"/>
-          <w:lang w:val="en-SG" w:eastAsia="en-SG"/>
-        </w:rPr>
-        <w:t xml:space="preserve">Hybrids of unit and integration tests. These tests are checking multiple code units as well as how </w:t>
-      </w:r>
-      <w:proofErr w:type="spellStart"/>
-      <w:r>
-        <w:rPr>
-          <w:rFonts w:ascii="Segoe UI" w:eastAsia="Times New Roman" w:hAnsi="Segoe UI" w:cs="Segoe UI"/>
-          <w:color w:val="333333"/>
-          <w:sz w:val="21"/>
-          <w:szCs w:val="21"/>
-          <w:lang w:val="en-SG" w:eastAsia="en-SG"/>
-        </w:rPr>
-        <w:t>the</w:t>
-      </w:r>
-      <w:proofErr w:type="spellEnd"/>
-      <w:r>
-        <w:rPr>
-          <w:rFonts w:ascii="Segoe UI" w:eastAsia="Times New Roman" w:hAnsi="Segoe UI" w:cs="Segoe UI"/>
-          <w:color w:val="333333"/>
-          <w:sz w:val="21"/>
-          <w:szCs w:val="21"/>
-          <w:lang w:val="en-SG" w:eastAsia="en-SG"/>
-        </w:rPr>
-        <w:t xml:space="preserve"> are connected together.</w:t>
-      </w:r>
-      <w:r>
-        <w:rPr>
-          <w:rFonts w:ascii="Segoe UI" w:eastAsia="Times New Roman" w:hAnsi="Segoe UI" w:cs="Segoe UI"/>
-          <w:color w:val="333333"/>
-          <w:sz w:val="21"/>
-          <w:szCs w:val="21"/>
-          <w:lang w:val="en-SG" w:eastAsia="en-SG"/>
-        </w:rPr>
-        <w:br/>
-        <w:t>e.g. </w:t>
-      </w:r>
-      <w:proofErr w:type="spellStart"/>
-      <w:proofErr w:type="gramStart"/>
-      <w:r>
-        <w:rPr>
-          <w:rFonts w:ascii="Consolas" w:eastAsia="Times New Roman" w:hAnsi="Consolas" w:cs="Courier New"/>
-          <w:color w:val="333333"/>
-          <w:sz w:val="20"/>
-          <w:szCs w:val="20"/>
-          <w:lang w:val="en-SG" w:eastAsia="en-SG"/>
-        </w:rPr>
-        <w:t>seedu.taskmanager</w:t>
-      </w:r>
-      <w:proofErr w:type="gramEnd"/>
-      <w:r>
-        <w:rPr>
-          <w:rFonts w:ascii="Consolas" w:eastAsia="Times New Roman" w:hAnsi="Consolas" w:cs="Courier New"/>
-          <w:color w:val="333333"/>
-          <w:sz w:val="20"/>
-          <w:szCs w:val="20"/>
-          <w:lang w:val="en-SG" w:eastAsia="en-SG"/>
-        </w:rPr>
-        <w:t>.logic.LogicManagerTest</w:t>
-      </w:r>
-      <w:proofErr w:type="spellEnd"/>
-    </w:p>
-    <w:p>
-      <w:pPr>
-        <w:spacing w:after="240" w:line="240" w:lineRule="auto"/>
-        <w:rPr>
-          <w:rFonts w:ascii="Segoe UI" w:eastAsia="Times New Roman" w:hAnsi="Segoe UI" w:cs="Segoe UI"/>
-          <w:color w:val="333333"/>
-          <w:sz w:val="21"/>
-          <w:szCs w:val="21"/>
-          <w:lang w:val="en-SG" w:eastAsia="en-SG"/>
-        </w:rPr>
-      </w:pPr>
-      <w:r>
-        <w:rPr>
-          <w:rFonts w:ascii="Segoe UI" w:eastAsia="Times New Roman" w:hAnsi="Segoe UI" w:cs="Segoe UI"/>
-          <w:b/>
-          <w:bCs/>
-          <w:color w:val="333333"/>
-          <w:sz w:val="21"/>
-          <w:szCs w:val="21"/>
-          <w:lang w:val="en-SG" w:eastAsia="en-SG"/>
-        </w:rPr>
-        <w:t xml:space="preserve">Headless GUI </w:t>
-      </w:r>
-      <w:proofErr w:type="gramStart"/>
-      <w:r>
-        <w:rPr>
-          <w:rFonts w:ascii="Segoe UI" w:eastAsia="Times New Roman" w:hAnsi="Segoe UI" w:cs="Segoe UI"/>
-          <w:b/>
-          <w:bCs/>
-          <w:color w:val="333333"/>
-          <w:sz w:val="21"/>
-          <w:szCs w:val="21"/>
-          <w:lang w:val="en-SG" w:eastAsia="en-SG"/>
-        </w:rPr>
-        <w:t>Testing</w:t>
-      </w:r>
-      <w:r>
-        <w:rPr>
-          <w:rFonts w:ascii="Segoe UI" w:eastAsia="Times New Roman" w:hAnsi="Segoe UI" w:cs="Segoe UI"/>
-          <w:color w:val="333333"/>
-          <w:sz w:val="21"/>
-          <w:szCs w:val="21"/>
-          <w:lang w:val="en-SG" w:eastAsia="en-SG"/>
-        </w:rPr>
-        <w:t> :</w:t>
-      </w:r>
-      <w:proofErr w:type="gramEnd"/>
-      <w:r>
-        <w:rPr>
-          <w:rFonts w:ascii="Segoe UI" w:eastAsia="Times New Roman" w:hAnsi="Segoe UI" w:cs="Segoe UI"/>
-          <w:color w:val="333333"/>
-          <w:sz w:val="21"/>
-          <w:szCs w:val="21"/>
-          <w:lang w:val="en-SG" w:eastAsia="en-SG"/>
-        </w:rPr>
-        <w:t xml:space="preserve"> Thanks to the </w:t>
-      </w:r>
-      <w:proofErr w:type="spellStart"/>
-      <w:r>
-        <w:rPr>
-          <w:rFonts w:ascii="Segoe UI" w:eastAsia="Times New Roman" w:hAnsi="Segoe UI" w:cs="Segoe UI"/>
-          <w:color w:val="333333"/>
-          <w:sz w:val="21"/>
-          <w:szCs w:val="21"/>
-          <w:lang w:val="en-SG" w:eastAsia="en-SG"/>
-        </w:rPr>
-        <w:fldChar w:fldCharType="begin"/>
-      </w:r>
-      <w:r>
-        <w:rPr>
-          <w:rFonts w:ascii="Segoe UI" w:eastAsia="Times New Roman" w:hAnsi="Segoe UI" w:cs="Segoe UI"/>
-          <w:color w:val="333333"/>
-          <w:sz w:val="21"/>
-          <w:szCs w:val="21"/>
-          <w:lang w:val="en-SG" w:eastAsia="en-SG"/>
-        </w:rPr>
-        <w:instrText xml:space="preserve"> HYPERLINK "https://github.com/TestFX/TestFX" </w:instrText>
-      </w:r>
-      <w:r>
-        <w:rPr>
-          <w:rFonts w:ascii="Segoe UI" w:eastAsia="Times New Roman" w:hAnsi="Segoe UI" w:cs="Segoe UI"/>
-          <w:color w:val="333333"/>
-          <w:sz w:val="21"/>
-          <w:szCs w:val="21"/>
-          <w:lang w:val="en-SG" w:eastAsia="en-SG"/>
-        </w:rPr>
-        <w:fldChar w:fldCharType="separate"/>
-      </w:r>
-      <w:r>
-        <w:rPr>
-          <w:rFonts w:ascii="Segoe UI" w:eastAsia="Times New Roman" w:hAnsi="Segoe UI" w:cs="Segoe UI"/>
-          <w:color w:val="4078C0"/>
-          <w:sz w:val="21"/>
-          <w:szCs w:val="21"/>
-          <w:u w:val="single"/>
-          <w:lang w:val="en-SG" w:eastAsia="en-SG"/>
-        </w:rPr>
-        <w:t>TestFX</w:t>
-      </w:r>
-      <w:proofErr w:type="spellEnd"/>
-      <w:r>
-        <w:rPr>
-          <w:rFonts w:ascii="Segoe UI" w:eastAsia="Times New Roman" w:hAnsi="Segoe UI" w:cs="Segoe UI"/>
-          <w:color w:val="333333"/>
-          <w:sz w:val="21"/>
-          <w:szCs w:val="21"/>
-          <w:lang w:val="en-SG" w:eastAsia="en-SG"/>
-        </w:rPr>
-        <w:fldChar w:fldCharType="end"/>
-      </w:r>
-      <w:r>
-        <w:rPr>
-          <w:rFonts w:ascii="Segoe UI" w:eastAsia="Times New Roman" w:hAnsi="Segoe UI" w:cs="Segoe UI"/>
-          <w:color w:val="333333"/>
-          <w:sz w:val="21"/>
-          <w:szCs w:val="21"/>
-          <w:lang w:val="en-SG" w:eastAsia="en-SG"/>
-        </w:rPr>
-        <w:t> library we use, our GUI tests can be run in the </w:t>
-      </w:r>
-      <w:r>
-        <w:rPr>
-          <w:rFonts w:ascii="Segoe UI" w:eastAsia="Times New Roman" w:hAnsi="Segoe UI" w:cs="Segoe UI"/>
-          <w:i/>
-          <w:iCs/>
-          <w:color w:val="333333"/>
-          <w:sz w:val="21"/>
-          <w:szCs w:val="21"/>
-          <w:lang w:val="en-SG" w:eastAsia="en-SG"/>
-        </w:rPr>
-        <w:t>headless</w:t>
-      </w:r>
-      <w:r>
-        <w:rPr>
-          <w:rFonts w:ascii="Segoe UI" w:eastAsia="Times New Roman" w:hAnsi="Segoe UI" w:cs="Segoe UI"/>
-          <w:color w:val="333333"/>
-          <w:sz w:val="21"/>
-          <w:szCs w:val="21"/>
-          <w:lang w:val="en-SG" w:eastAsia="en-SG"/>
-        </w:rPr>
-        <w:t> mode. In the headless mode, GUI tests do not show up on the screen. That means the developer can do other things on the Computer while the tests are running.</w:t>
-      </w:r>
-      <w:r>
-        <w:rPr>
-          <w:rFonts w:ascii="Segoe UI" w:eastAsia="Times New Roman" w:hAnsi="Segoe UI" w:cs="Segoe UI"/>
-          <w:color w:val="333333"/>
-          <w:sz w:val="21"/>
-          <w:szCs w:val="21"/>
-          <w:lang w:val="en-SG" w:eastAsia="en-SG"/>
-        </w:rPr>
-        <w:br/>
-        <w:t>See </w:t>
-      </w:r>
-      <w:hyperlink r:id="rId59" w:anchor="running-tests" w:history="1">
-        <w:r>
-          <w:rPr>
-            <w:rFonts w:ascii="Segoe UI" w:eastAsia="Times New Roman" w:hAnsi="Segoe UI" w:cs="Segoe UI"/>
-            <w:color w:val="4078C0"/>
-            <w:sz w:val="21"/>
-            <w:szCs w:val="21"/>
-            <w:u w:val="single"/>
-            <w:lang w:val="en-SG" w:eastAsia="en-SG"/>
-          </w:rPr>
-          <w:t>UsingGradle.md</w:t>
-        </w:r>
-      </w:hyperlink>
-      <w:r>
-        <w:rPr>
-          <w:rFonts w:ascii="Segoe UI" w:eastAsia="Times New Roman" w:hAnsi="Segoe UI" w:cs="Segoe UI"/>
-          <w:color w:val="333333"/>
-          <w:sz w:val="21"/>
-          <w:szCs w:val="21"/>
-          <w:lang w:val="en-SG" w:eastAsia="en-SG"/>
-        </w:rPr>
-        <w:t> to learn how to run tests in headless mode.</w:t>
-      </w:r>
-    </w:p>
-    <w:p>
-      <w:pPr>
-        <w:pBdr>
-          <w:bottom w:val="single" w:sz="6" w:space="4" w:color="EEEEEE"/>
-        </w:pBdr>
-        <w:spacing w:before="360" w:after="240" w:line="240" w:lineRule="auto"/>
-        <w:outlineLvl w:val="1"/>
-        <w:rPr>
-          <w:rFonts w:ascii="Segoe UI" w:eastAsia="Times New Roman" w:hAnsi="Segoe UI" w:cs="Segoe UI"/>
-          <w:b/>
-          <w:bCs/>
-          <w:color w:val="333333"/>
-          <w:sz w:val="32"/>
-          <w:szCs w:val="32"/>
-          <w:lang w:val="en-SG" w:eastAsia="en-SG"/>
-        </w:rPr>
-      </w:pPr>
-      <w:r>
-        <w:rPr>
-          <w:rFonts w:ascii="Segoe UI" w:eastAsia="Times New Roman" w:hAnsi="Segoe UI" w:cs="Segoe UI"/>
-          <w:b/>
-          <w:bCs/>
-          <w:color w:val="333333"/>
-          <w:sz w:val="32"/>
-          <w:szCs w:val="32"/>
-          <w:lang w:val="en-SG" w:eastAsia="en-SG"/>
-        </w:rPr>
-        <w:t>Dev Ops</w:t>
-      </w:r>
-    </w:p>
-    <w:p>
-      <w:pPr>
-        <w:spacing w:before="360" w:after="240" w:line="240" w:lineRule="auto"/>
-        <w:outlineLvl w:val="2"/>
-        <w:rPr>
-          <w:rFonts w:ascii="Segoe UI" w:eastAsia="Times New Roman" w:hAnsi="Segoe UI" w:cs="Segoe UI"/>
-          <w:b/>
-          <w:bCs/>
-          <w:color w:val="333333"/>
-          <w:sz w:val="26"/>
-          <w:szCs w:val="26"/>
-          <w:lang w:val="en-SG" w:eastAsia="en-SG"/>
-        </w:rPr>
-      </w:pPr>
-      <w:r>
-        <w:rPr>
-          <w:rFonts w:ascii="Segoe UI" w:eastAsia="Times New Roman" w:hAnsi="Segoe UI" w:cs="Segoe UI"/>
-          <w:b/>
-          <w:bCs/>
-          <w:color w:val="333333"/>
-          <w:sz w:val="26"/>
-          <w:szCs w:val="26"/>
-          <w:lang w:val="en-SG" w:eastAsia="en-SG"/>
-        </w:rPr>
-        <w:t>Build Automation</w:t>
-      </w:r>
-    </w:p>
-    <w:p>
-      <w:pPr>
-        <w:spacing w:after="240" w:line="240" w:lineRule="auto"/>
         <w:rPr>
           <w:rFonts w:ascii="Segoe UI" w:eastAsia="Times New Roman" w:hAnsi="Segoe UI" w:cs="Segoe UI"/>
           <w:color w:val="333333"/>
@@ -7735,7 +7486,7 @@
           <w:szCs w:val="21"/>
           <w:lang w:val="en-SG" w:eastAsia="en-SG"/>
         </w:rPr>
-        <w:t xml:space="preserve"> to learn how to use </w:t>
+        <w:t xml:space="preserve"> for how to run tests using </w:t>
       </w:r>
       <w:proofErr w:type="spellStart"/>
       <w:r>
@@ -7757,7 +7508,586 @@
           <w:szCs w:val="21"/>
           <w:lang w:val="en-SG" w:eastAsia="en-SG"/>
         </w:rPr>
-        <w:t xml:space="preserve"> for build automation.</w:t>
+        <w:t>.</w:t>
+      </w:r>
+    </w:p>
+    <w:p>
+      <w:pPr>
+        <w:spacing w:after="240" w:line="240" w:lineRule="auto"/>
+        <w:rPr>
+          <w:rFonts w:ascii="Segoe UI" w:eastAsia="Times New Roman" w:hAnsi="Segoe UI" w:cs="Segoe UI"/>
+          <w:color w:val="333333"/>
+          <w:sz w:val="21"/>
+          <w:szCs w:val="21"/>
+          <w:lang w:val="en-SG" w:eastAsia="en-SG"/>
+        </w:rPr>
+      </w:pPr>
+      <w:r>
+        <w:rPr>
+          <w:rFonts w:ascii="Segoe UI" w:eastAsia="Times New Roman" w:hAnsi="Segoe UI" w:cs="Segoe UI"/>
+          <w:color w:val="333333"/>
+          <w:sz w:val="21"/>
+          <w:szCs w:val="21"/>
+          <w:lang w:val="en-SG" w:eastAsia="en-SG"/>
+        </w:rPr>
+        <w:t>We have two types of tests:</w:t>
+      </w:r>
+    </w:p>
+    <w:p>
+      <w:pPr>
+        <w:numPr>
+          <w:ilvl w:val="0"/>
+          <w:numId w:val="16"/>
+        </w:numPr>
+        <w:spacing w:after="0" w:line="240" w:lineRule="auto"/>
+        <w:rPr>
+          <w:rFonts w:ascii="Segoe UI" w:eastAsia="Times New Roman" w:hAnsi="Segoe UI" w:cs="Segoe UI"/>
+          <w:color w:val="333333"/>
+          <w:sz w:val="21"/>
+          <w:szCs w:val="21"/>
+          <w:lang w:val="en-SG" w:eastAsia="en-SG"/>
+        </w:rPr>
+      </w:pPr>
+      <w:r>
+        <w:rPr>
+          <w:rFonts w:ascii="Segoe UI" w:eastAsia="Times New Roman" w:hAnsi="Segoe UI" w:cs="Segoe UI"/>
+          <w:b/>
+          <w:bCs/>
+          <w:color w:val="333333"/>
+          <w:sz w:val="21"/>
+          <w:szCs w:val="21"/>
+          <w:lang w:val="en-SG" w:eastAsia="en-SG"/>
+        </w:rPr>
+        <w:t>GUI Tests</w:t>
+      </w:r>
+      <w:r>
+        <w:rPr>
+          <w:rFonts w:ascii="Segoe UI" w:eastAsia="Times New Roman" w:hAnsi="Segoe UI" w:cs="Segoe UI"/>
+          <w:color w:val="333333"/>
+          <w:sz w:val="21"/>
+          <w:szCs w:val="21"/>
+          <w:lang w:val="en-SG" w:eastAsia="en-SG"/>
+        </w:rPr>
+        <w:t> - These are </w:t>
+      </w:r>
+      <w:r>
+        <w:rPr>
+          <w:rFonts w:ascii="Segoe UI" w:eastAsia="Times New Roman" w:hAnsi="Segoe UI" w:cs="Segoe UI"/>
+          <w:i/>
+          <w:iCs/>
+          <w:color w:val="333333"/>
+          <w:sz w:val="21"/>
+          <w:szCs w:val="21"/>
+          <w:lang w:val="en-SG" w:eastAsia="en-SG"/>
+        </w:rPr>
+        <w:t>System Tests</w:t>
+      </w:r>
+      <w:r>
+        <w:rPr>
+          <w:rFonts w:ascii="Segoe UI" w:eastAsia="Times New Roman" w:hAnsi="Segoe UI" w:cs="Segoe UI"/>
+          <w:color w:val="333333"/>
+          <w:sz w:val="21"/>
+          <w:szCs w:val="21"/>
+          <w:lang w:val="en-SG" w:eastAsia="en-SG"/>
+        </w:rPr>
+        <w:t> that test the entire App by simulating user actions on the GUI. These are in the </w:t>
+      </w:r>
+      <w:proofErr w:type="spellStart"/>
+      <w:r>
+        <w:rPr>
+          <w:rFonts w:ascii="Consolas" w:eastAsia="Times New Roman" w:hAnsi="Consolas" w:cs="Courier New"/>
+          <w:color w:val="333333"/>
+          <w:sz w:val="20"/>
+          <w:szCs w:val="20"/>
+          <w:lang w:val="en-SG" w:eastAsia="en-SG"/>
+        </w:rPr>
+        <w:t>guitests</w:t>
+      </w:r>
+      <w:proofErr w:type="spellEnd"/>
+      <w:r>
+        <w:rPr>
+          <w:rFonts w:ascii="Segoe UI" w:eastAsia="Times New Roman" w:hAnsi="Segoe UI" w:cs="Segoe UI"/>
+          <w:color w:val="333333"/>
+          <w:sz w:val="21"/>
+          <w:szCs w:val="21"/>
+          <w:lang w:val="en-SG" w:eastAsia="en-SG"/>
+        </w:rPr>
+        <w:t> package.</w:t>
+      </w:r>
+    </w:p>
+    <w:p>
+      <w:pPr>
+        <w:numPr>
+          <w:ilvl w:val="0"/>
+          <w:numId w:val="16"/>
+        </w:numPr>
+        <w:spacing w:before="240" w:after="240" w:line="240" w:lineRule="auto"/>
+        <w:rPr>
+          <w:rFonts w:ascii="Segoe UI" w:eastAsia="Times New Roman" w:hAnsi="Segoe UI" w:cs="Segoe UI"/>
+          <w:color w:val="333333"/>
+          <w:sz w:val="21"/>
+          <w:szCs w:val="21"/>
+          <w:lang w:val="en-SG" w:eastAsia="en-SG"/>
+        </w:rPr>
+      </w:pPr>
+      <w:r>
+        <w:rPr>
+          <w:rFonts w:ascii="Segoe UI" w:eastAsia="Times New Roman" w:hAnsi="Segoe UI" w:cs="Segoe UI"/>
+          <w:b/>
+          <w:bCs/>
+          <w:color w:val="333333"/>
+          <w:sz w:val="21"/>
+          <w:szCs w:val="21"/>
+          <w:lang w:val="en-SG" w:eastAsia="en-SG"/>
+        </w:rPr>
+        <w:t>Non-GUI Tests</w:t>
+      </w:r>
+      <w:r>
+        <w:rPr>
+          <w:rFonts w:ascii="Segoe UI" w:eastAsia="Times New Roman" w:hAnsi="Segoe UI" w:cs="Segoe UI"/>
+          <w:color w:val="333333"/>
+          <w:sz w:val="21"/>
+          <w:szCs w:val="21"/>
+          <w:lang w:val="en-SG" w:eastAsia="en-SG"/>
+        </w:rPr>
+        <w:t> - These are tests not involving the GUI. They include,</w:t>
+      </w:r>
+    </w:p>
+    <w:p>
+      <w:pPr>
+        <w:numPr>
+          <w:ilvl w:val="1"/>
+          <w:numId w:val="16"/>
+        </w:numPr>
+        <w:spacing w:beforeAutospacing="1" w:after="0" w:afterAutospacing="1" w:line="240" w:lineRule="auto"/>
+        <w:rPr>
+          <w:rFonts w:ascii="Segoe UI" w:eastAsia="Times New Roman" w:hAnsi="Segoe UI" w:cs="Segoe UI"/>
+          <w:color w:val="333333"/>
+          <w:sz w:val="21"/>
+          <w:szCs w:val="21"/>
+          <w:lang w:val="en-SG" w:eastAsia="en-SG"/>
+        </w:rPr>
+      </w:pPr>
+      <w:r>
+        <w:rPr>
+          <w:rFonts w:ascii="Segoe UI" w:eastAsia="Times New Roman" w:hAnsi="Segoe UI" w:cs="Segoe UI"/>
+          <w:i/>
+          <w:iCs/>
+          <w:color w:val="333333"/>
+          <w:sz w:val="21"/>
+          <w:szCs w:val="21"/>
+          <w:lang w:val="en-SG" w:eastAsia="en-SG"/>
+        </w:rPr>
+        <w:t>Unit tests</w:t>
+      </w:r>
+      <w:r>
+        <w:rPr>
+          <w:rFonts w:ascii="Segoe UI" w:eastAsia="Times New Roman" w:hAnsi="Segoe UI" w:cs="Segoe UI"/>
+          <w:color w:val="333333"/>
+          <w:sz w:val="21"/>
+          <w:szCs w:val="21"/>
+          <w:lang w:val="en-SG" w:eastAsia="en-SG"/>
+        </w:rPr>
+        <w:t> targeting the lowest level methods/classes. </w:t>
+      </w:r>
+      <w:r>
+        <w:rPr>
+          <w:rFonts w:ascii="Segoe UI" w:eastAsia="Times New Roman" w:hAnsi="Segoe UI" w:cs="Segoe UI"/>
+          <w:color w:val="333333"/>
+          <w:sz w:val="21"/>
+          <w:szCs w:val="21"/>
+          <w:lang w:val="en-SG" w:eastAsia="en-SG"/>
+        </w:rPr>
+        <w:br/>
+        <w:t>e.g. </w:t>
+      </w:r>
+      <w:proofErr w:type="spellStart"/>
+      <w:proofErr w:type="gramStart"/>
+      <w:r>
+        <w:rPr>
+          <w:rFonts w:ascii="Consolas" w:eastAsia="Times New Roman" w:hAnsi="Consolas" w:cs="Courier New"/>
+          <w:color w:val="333333"/>
+          <w:sz w:val="20"/>
+          <w:szCs w:val="20"/>
+          <w:lang w:val="en-SG" w:eastAsia="en-SG"/>
+        </w:rPr>
+        <w:t>seedu.taskmanager</w:t>
+      </w:r>
+      <w:proofErr w:type="gramEnd"/>
+      <w:r>
+        <w:rPr>
+          <w:rFonts w:ascii="Consolas" w:eastAsia="Times New Roman" w:hAnsi="Consolas" w:cs="Courier New"/>
+          <w:color w:val="333333"/>
+          <w:sz w:val="20"/>
+          <w:szCs w:val="20"/>
+          <w:lang w:val="en-SG" w:eastAsia="en-SG"/>
+        </w:rPr>
+        <w:t>.commons.UrlUtilTest</w:t>
+      </w:r>
+      <w:proofErr w:type="spellEnd"/>
+    </w:p>
+    <w:p>
+      <w:pPr>
+        <w:numPr>
+          <w:ilvl w:val="1"/>
+          <w:numId w:val="16"/>
+        </w:numPr>
+        <w:spacing w:after="0" w:afterAutospacing="1" w:line="240" w:lineRule="auto"/>
+        <w:rPr>
+          <w:rFonts w:ascii="Segoe UI" w:eastAsia="Times New Roman" w:hAnsi="Segoe UI" w:cs="Segoe UI"/>
+          <w:color w:val="333333"/>
+          <w:sz w:val="21"/>
+          <w:szCs w:val="21"/>
+          <w:lang w:val="en-SG" w:eastAsia="en-SG"/>
+        </w:rPr>
+      </w:pPr>
+      <w:r>
+        <w:rPr>
+          <w:rFonts w:ascii="Segoe UI" w:eastAsia="Times New Roman" w:hAnsi="Segoe UI" w:cs="Segoe UI"/>
+          <w:i/>
+          <w:iCs/>
+          <w:color w:val="333333"/>
+          <w:sz w:val="21"/>
+          <w:szCs w:val="21"/>
+          <w:lang w:val="en-SG" w:eastAsia="en-SG"/>
+        </w:rPr>
+        <w:lastRenderedPageBreak/>
+        <w:t>Integration tests</w:t>
+      </w:r>
+      <w:r>
+        <w:rPr>
+          <w:rFonts w:ascii="Segoe UI" w:eastAsia="Times New Roman" w:hAnsi="Segoe UI" w:cs="Segoe UI"/>
+          <w:color w:val="333333"/>
+          <w:sz w:val="21"/>
+          <w:szCs w:val="21"/>
+          <w:lang w:val="en-SG" w:eastAsia="en-SG"/>
+        </w:rPr>
+        <w:t> that are checking the integration of multiple code units (those code units are assumed to be working).</w:t>
+      </w:r>
+      <w:r>
+        <w:rPr>
+          <w:rFonts w:ascii="Segoe UI" w:eastAsia="Times New Roman" w:hAnsi="Segoe UI" w:cs="Segoe UI"/>
+          <w:color w:val="333333"/>
+          <w:sz w:val="21"/>
+          <w:szCs w:val="21"/>
+          <w:lang w:val="en-SG" w:eastAsia="en-SG"/>
+        </w:rPr>
+        <w:br/>
+        <w:t>e.g. </w:t>
+      </w:r>
+      <w:proofErr w:type="spellStart"/>
+      <w:proofErr w:type="gramStart"/>
+      <w:r>
+        <w:rPr>
+          <w:rFonts w:ascii="Consolas" w:eastAsia="Times New Roman" w:hAnsi="Consolas" w:cs="Courier New"/>
+          <w:color w:val="333333"/>
+          <w:sz w:val="20"/>
+          <w:szCs w:val="20"/>
+          <w:lang w:val="en-SG" w:eastAsia="en-SG"/>
+        </w:rPr>
+        <w:t>seedu.taskmanager</w:t>
+      </w:r>
+      <w:proofErr w:type="gramEnd"/>
+      <w:r>
+        <w:rPr>
+          <w:rFonts w:ascii="Consolas" w:eastAsia="Times New Roman" w:hAnsi="Consolas" w:cs="Courier New"/>
+          <w:color w:val="333333"/>
+          <w:sz w:val="20"/>
+          <w:szCs w:val="20"/>
+          <w:lang w:val="en-SG" w:eastAsia="en-SG"/>
+        </w:rPr>
+        <w:t>.storage.StorageManagerTest</w:t>
+      </w:r>
+      <w:proofErr w:type="spellEnd"/>
+    </w:p>
+    <w:p>
+      <w:pPr>
+        <w:numPr>
+          <w:ilvl w:val="1"/>
+          <w:numId w:val="16"/>
+        </w:numPr>
+        <w:spacing w:after="0" w:afterAutospacing="1" w:line="240" w:lineRule="auto"/>
+        <w:rPr>
+          <w:rFonts w:ascii="Segoe UI" w:eastAsia="Times New Roman" w:hAnsi="Segoe UI" w:cs="Segoe UI"/>
+          <w:color w:val="333333"/>
+          <w:sz w:val="21"/>
+          <w:szCs w:val="21"/>
+          <w:lang w:val="en-SG" w:eastAsia="en-SG"/>
+        </w:rPr>
+      </w:pPr>
+      <w:r>
+        <w:rPr>
+          <w:rFonts w:ascii="Segoe UI" w:eastAsia="Times New Roman" w:hAnsi="Segoe UI" w:cs="Segoe UI"/>
+          <w:color w:val="333333"/>
+          <w:sz w:val="21"/>
+          <w:szCs w:val="21"/>
+          <w:lang w:val="en-SG" w:eastAsia="en-SG"/>
+        </w:rPr>
+        <w:t xml:space="preserve">Hybrids of unit and integration tests. These tests are checking multiple code units as well as how </w:t>
+      </w:r>
+      <w:proofErr w:type="spellStart"/>
+      <w:r>
+        <w:rPr>
+          <w:rFonts w:ascii="Segoe UI" w:eastAsia="Times New Roman" w:hAnsi="Segoe UI" w:cs="Segoe UI"/>
+          <w:color w:val="333333"/>
+          <w:sz w:val="21"/>
+          <w:szCs w:val="21"/>
+          <w:lang w:val="en-SG" w:eastAsia="en-SG"/>
+        </w:rPr>
+        <w:t>the</w:t>
+      </w:r>
+      <w:proofErr w:type="spellEnd"/>
+      <w:r>
+        <w:rPr>
+          <w:rFonts w:ascii="Segoe UI" w:eastAsia="Times New Roman" w:hAnsi="Segoe UI" w:cs="Segoe UI"/>
+          <w:color w:val="333333"/>
+          <w:sz w:val="21"/>
+          <w:szCs w:val="21"/>
+          <w:lang w:val="en-SG" w:eastAsia="en-SG"/>
+        </w:rPr>
+        <w:t xml:space="preserve"> are connected together.</w:t>
+      </w:r>
+      <w:r>
+        <w:rPr>
+          <w:rFonts w:ascii="Segoe UI" w:eastAsia="Times New Roman" w:hAnsi="Segoe UI" w:cs="Segoe UI"/>
+          <w:color w:val="333333"/>
+          <w:sz w:val="21"/>
+          <w:szCs w:val="21"/>
+          <w:lang w:val="en-SG" w:eastAsia="en-SG"/>
+        </w:rPr>
+        <w:br/>
+        <w:t>e.g. </w:t>
+      </w:r>
+      <w:proofErr w:type="spellStart"/>
+      <w:proofErr w:type="gramStart"/>
+      <w:r>
+        <w:rPr>
+          <w:rFonts w:ascii="Consolas" w:eastAsia="Times New Roman" w:hAnsi="Consolas" w:cs="Courier New"/>
+          <w:color w:val="333333"/>
+          <w:sz w:val="20"/>
+          <w:szCs w:val="20"/>
+          <w:lang w:val="en-SG" w:eastAsia="en-SG"/>
+        </w:rPr>
+        <w:t>seedu.taskmanager</w:t>
+      </w:r>
+      <w:proofErr w:type="gramEnd"/>
+      <w:r>
+        <w:rPr>
+          <w:rFonts w:ascii="Consolas" w:eastAsia="Times New Roman" w:hAnsi="Consolas" w:cs="Courier New"/>
+          <w:color w:val="333333"/>
+          <w:sz w:val="20"/>
+          <w:szCs w:val="20"/>
+          <w:lang w:val="en-SG" w:eastAsia="en-SG"/>
+        </w:rPr>
+        <w:t>.logic.LogicManagerTest</w:t>
+      </w:r>
+      <w:proofErr w:type="spellEnd"/>
+    </w:p>
+    <w:p>
+      <w:pPr>
+        <w:spacing w:after="240" w:line="240" w:lineRule="auto"/>
+        <w:rPr>
+          <w:rFonts w:ascii="Segoe UI" w:eastAsia="Times New Roman" w:hAnsi="Segoe UI" w:cs="Segoe UI"/>
+          <w:color w:val="333333"/>
+          <w:sz w:val="21"/>
+          <w:szCs w:val="21"/>
+          <w:lang w:val="en-SG" w:eastAsia="en-SG"/>
+        </w:rPr>
+      </w:pPr>
+      <w:r>
+        <w:rPr>
+          <w:rFonts w:ascii="Segoe UI" w:eastAsia="Times New Roman" w:hAnsi="Segoe UI" w:cs="Segoe UI"/>
+          <w:b/>
+          <w:bCs/>
+          <w:color w:val="333333"/>
+          <w:sz w:val="21"/>
+          <w:szCs w:val="21"/>
+          <w:lang w:val="en-SG" w:eastAsia="en-SG"/>
+        </w:rPr>
+        <w:t xml:space="preserve">Headless GUI </w:t>
+      </w:r>
+      <w:proofErr w:type="gramStart"/>
+      <w:r>
+        <w:rPr>
+          <w:rFonts w:ascii="Segoe UI" w:eastAsia="Times New Roman" w:hAnsi="Segoe UI" w:cs="Segoe UI"/>
+          <w:b/>
+          <w:bCs/>
+          <w:color w:val="333333"/>
+          <w:sz w:val="21"/>
+          <w:szCs w:val="21"/>
+          <w:lang w:val="en-SG" w:eastAsia="en-SG"/>
+        </w:rPr>
+        <w:t>Testing</w:t>
+      </w:r>
+      <w:r>
+        <w:rPr>
+          <w:rFonts w:ascii="Segoe UI" w:eastAsia="Times New Roman" w:hAnsi="Segoe UI" w:cs="Segoe UI"/>
+          <w:color w:val="333333"/>
+          <w:sz w:val="21"/>
+          <w:szCs w:val="21"/>
+          <w:lang w:val="en-SG" w:eastAsia="en-SG"/>
+        </w:rPr>
+        <w:t> :</w:t>
+      </w:r>
+      <w:proofErr w:type="gramEnd"/>
+      <w:r>
+        <w:rPr>
+          <w:rFonts w:ascii="Segoe UI" w:eastAsia="Times New Roman" w:hAnsi="Segoe UI" w:cs="Segoe UI"/>
+          <w:color w:val="333333"/>
+          <w:sz w:val="21"/>
+          <w:szCs w:val="21"/>
+          <w:lang w:val="en-SG" w:eastAsia="en-SG"/>
+        </w:rPr>
+        <w:t xml:space="preserve"> Thanks to the </w:t>
+      </w:r>
+      <w:proofErr w:type="spellStart"/>
+      <w:r>
+        <w:rPr>
+          <w:rFonts w:ascii="Segoe UI" w:eastAsia="Times New Roman" w:hAnsi="Segoe UI" w:cs="Segoe UI"/>
+          <w:color w:val="333333"/>
+          <w:sz w:val="21"/>
+          <w:szCs w:val="21"/>
+          <w:lang w:val="en-SG" w:eastAsia="en-SG"/>
+        </w:rPr>
+        <w:fldChar w:fldCharType="begin"/>
+      </w:r>
+      <w:r>
+        <w:rPr>
+          <w:rFonts w:ascii="Segoe UI" w:eastAsia="Times New Roman" w:hAnsi="Segoe UI" w:cs="Segoe UI"/>
+          <w:color w:val="333333"/>
+          <w:sz w:val="21"/>
+          <w:szCs w:val="21"/>
+          <w:lang w:val="en-SG" w:eastAsia="en-SG"/>
+        </w:rPr>
+        <w:instrText xml:space="preserve"> HYPERLINK "https://github.com/TestFX/TestFX" </w:instrText>
+      </w:r>
+      <w:r>
+        <w:rPr>
+          <w:rFonts w:ascii="Segoe UI" w:eastAsia="Times New Roman" w:hAnsi="Segoe UI" w:cs="Segoe UI"/>
+          <w:color w:val="333333"/>
+          <w:sz w:val="21"/>
+          <w:szCs w:val="21"/>
+          <w:lang w:val="en-SG" w:eastAsia="en-SG"/>
+        </w:rPr>
+        <w:fldChar w:fldCharType="separate"/>
+      </w:r>
+      <w:r>
+        <w:rPr>
+          <w:rFonts w:ascii="Segoe UI" w:eastAsia="Times New Roman" w:hAnsi="Segoe UI" w:cs="Segoe UI"/>
+          <w:color w:val="4078C0"/>
+          <w:sz w:val="21"/>
+          <w:szCs w:val="21"/>
+          <w:u w:val="single"/>
+          <w:lang w:val="en-SG" w:eastAsia="en-SG"/>
+        </w:rPr>
+        <w:t>TestFX</w:t>
+      </w:r>
+      <w:proofErr w:type="spellEnd"/>
+      <w:r>
+        <w:rPr>
+          <w:rFonts w:ascii="Segoe UI" w:eastAsia="Times New Roman" w:hAnsi="Segoe UI" w:cs="Segoe UI"/>
+          <w:color w:val="333333"/>
+          <w:sz w:val="21"/>
+          <w:szCs w:val="21"/>
+          <w:lang w:val="en-SG" w:eastAsia="en-SG"/>
+        </w:rPr>
+        <w:fldChar w:fldCharType="end"/>
+      </w:r>
+      <w:r>
+        <w:rPr>
+          <w:rFonts w:ascii="Segoe UI" w:eastAsia="Times New Roman" w:hAnsi="Segoe UI" w:cs="Segoe UI"/>
+          <w:color w:val="333333"/>
+          <w:sz w:val="21"/>
+          <w:szCs w:val="21"/>
+          <w:lang w:val="en-SG" w:eastAsia="en-SG"/>
+        </w:rPr>
+        <w:t> library we use, our GUI tests can be run in the </w:t>
+      </w:r>
+      <w:r>
+        <w:rPr>
+          <w:rFonts w:ascii="Segoe UI" w:eastAsia="Times New Roman" w:hAnsi="Segoe UI" w:cs="Segoe UI"/>
+          <w:i/>
+          <w:iCs/>
+          <w:color w:val="333333"/>
+          <w:sz w:val="21"/>
+          <w:szCs w:val="21"/>
+          <w:lang w:val="en-SG" w:eastAsia="en-SG"/>
+        </w:rPr>
+        <w:t>headless</w:t>
+      </w:r>
+      <w:r>
+        <w:rPr>
+          <w:rFonts w:ascii="Segoe UI" w:eastAsia="Times New Roman" w:hAnsi="Segoe UI" w:cs="Segoe UI"/>
+          <w:color w:val="333333"/>
+          <w:sz w:val="21"/>
+          <w:szCs w:val="21"/>
+          <w:lang w:val="en-SG" w:eastAsia="en-SG"/>
+        </w:rPr>
+        <w:t> mode. In the headless mode, GUI tests do not show up on the screen. That means the developer can do other things on the Computer while the tests are running.</w:t>
+      </w:r>
+      <w:r>
+        <w:rPr>
+          <w:rFonts w:ascii="Segoe UI" w:eastAsia="Times New Roman" w:hAnsi="Segoe UI" w:cs="Segoe UI"/>
+          <w:color w:val="333333"/>
+          <w:sz w:val="21"/>
+          <w:szCs w:val="21"/>
+          <w:lang w:val="en-SG" w:eastAsia="en-SG"/>
+        </w:rPr>
+        <w:br/>
+        <w:t>See </w:t>
+      </w:r>
+      <w:hyperlink r:id="rId61" w:anchor="running-tests" w:history="1">
+        <w:r>
+          <w:rPr>
+            <w:rFonts w:ascii="Segoe UI" w:eastAsia="Times New Roman" w:hAnsi="Segoe UI" w:cs="Segoe UI"/>
+            <w:color w:val="4078C0"/>
+            <w:sz w:val="21"/>
+            <w:szCs w:val="21"/>
+            <w:u w:val="single"/>
+            <w:lang w:val="en-SG" w:eastAsia="en-SG"/>
+          </w:rPr>
+          <w:t>UsingGradle.md</w:t>
+        </w:r>
+      </w:hyperlink>
+      <w:r>
+        <w:rPr>
+          <w:rFonts w:ascii="Segoe UI" w:eastAsia="Times New Roman" w:hAnsi="Segoe UI" w:cs="Segoe UI"/>
+          <w:color w:val="333333"/>
+          <w:sz w:val="21"/>
+          <w:szCs w:val="21"/>
+          <w:lang w:val="en-SG" w:eastAsia="en-SG"/>
+        </w:rPr>
+        <w:t> to learn how to run tests in headless mode.</w:t>
+      </w:r>
+    </w:p>
+    <w:p>
+      <w:pPr>
+        <w:pBdr>
+          <w:bottom w:val="single" w:sz="6" w:space="4" w:color="EEEEEE"/>
+        </w:pBdr>
+        <w:spacing w:before="360" w:after="240" w:line="240" w:lineRule="auto"/>
+        <w:outlineLvl w:val="1"/>
+        <w:rPr>
+          <w:rFonts w:ascii="Segoe UI" w:eastAsia="Times New Roman" w:hAnsi="Segoe UI" w:cs="Segoe UI"/>
+          <w:b/>
+          <w:bCs/>
+          <w:color w:val="333333"/>
+          <w:sz w:val="32"/>
+          <w:szCs w:val="32"/>
+          <w:lang w:val="en-SG" w:eastAsia="en-SG"/>
+        </w:rPr>
+      </w:pPr>
+      <w:r>
+        <w:rPr>
+          <w:rFonts w:ascii="Segoe UI" w:eastAsia="Times New Roman" w:hAnsi="Segoe UI" w:cs="Segoe UI"/>
+          <w:b/>
+          <w:bCs/>
+          <w:color w:val="333333"/>
+          <w:sz w:val="32"/>
+          <w:szCs w:val="32"/>
+          <w:lang w:val="en-SG" w:eastAsia="en-SG"/>
+        </w:rPr>
+        <w:t>Dev Ops</w:t>
       </w:r>
     </w:p>
     <w:p>
@@ -7784,6 +8114,100 @@
           <w:szCs w:val="26"/>
           <w:lang w:val="en-SG" w:eastAsia="en-SG"/>
         </w:rPr>
+        <w:t>Build Automation</w:t>
+      </w:r>
+    </w:p>
+    <w:p>
+      <w:pPr>
+        <w:spacing w:after="240" w:line="240" w:lineRule="auto"/>
+        <w:rPr>
+          <w:rFonts w:ascii="Segoe UI" w:eastAsia="Times New Roman" w:hAnsi="Segoe UI" w:cs="Segoe UI"/>
+          <w:color w:val="333333"/>
+          <w:sz w:val="21"/>
+          <w:szCs w:val="21"/>
+          <w:lang w:val="en-SG" w:eastAsia="en-SG"/>
+        </w:rPr>
+      </w:pPr>
+      <w:r>
+        <w:rPr>
+          <w:rFonts w:ascii="Segoe UI" w:eastAsia="Times New Roman" w:hAnsi="Segoe UI" w:cs="Segoe UI"/>
+          <w:color w:val="333333"/>
+          <w:sz w:val="21"/>
+          <w:szCs w:val="21"/>
+          <w:lang w:val="en-SG" w:eastAsia="en-SG"/>
+        </w:rPr>
+        <w:t>See </w:t>
+      </w:r>
+      <w:hyperlink r:id="rId62" w:history="1">
+        <w:r>
+          <w:rPr>
+            <w:rFonts w:ascii="Segoe UI" w:eastAsia="Times New Roman" w:hAnsi="Segoe UI" w:cs="Segoe UI"/>
+            <w:color w:val="4078C0"/>
+            <w:sz w:val="21"/>
+            <w:szCs w:val="21"/>
+            <w:u w:val="single"/>
+            <w:lang w:val="en-SG" w:eastAsia="en-SG"/>
+          </w:rPr>
+          <w:t>UsingGradle.md</w:t>
+        </w:r>
+      </w:hyperlink>
+      <w:r>
+        <w:rPr>
+          <w:rFonts w:ascii="Segoe UI" w:eastAsia="Times New Roman" w:hAnsi="Segoe UI" w:cs="Segoe UI"/>
+          <w:color w:val="333333"/>
+          <w:sz w:val="21"/>
+          <w:szCs w:val="21"/>
+          <w:lang w:val="en-SG" w:eastAsia="en-SG"/>
+        </w:rPr>
+        <w:t xml:space="preserve"> to learn how to use </w:t>
+      </w:r>
+      <w:proofErr w:type="spellStart"/>
+      <w:r>
+        <w:rPr>
+          <w:rFonts w:ascii="Segoe UI" w:eastAsia="Times New Roman" w:hAnsi="Segoe UI" w:cs="Segoe UI"/>
+          <w:color w:val="333333"/>
+          <w:sz w:val="21"/>
+          <w:szCs w:val="21"/>
+          <w:lang w:val="en-SG" w:eastAsia="en-SG"/>
+        </w:rPr>
+        <w:t>Gradle</w:t>
+      </w:r>
+      <w:proofErr w:type="spellEnd"/>
+      <w:r>
+        <w:rPr>
+          <w:rFonts w:ascii="Segoe UI" w:eastAsia="Times New Roman" w:hAnsi="Segoe UI" w:cs="Segoe UI"/>
+          <w:color w:val="333333"/>
+          <w:sz w:val="21"/>
+          <w:szCs w:val="21"/>
+          <w:lang w:val="en-SG" w:eastAsia="en-SG"/>
+        </w:rPr>
+        <w:t xml:space="preserve"> for build automation.</w:t>
+      </w:r>
+    </w:p>
+    <w:p>
+      <w:pPr>
+        <w:spacing w:before="360" w:after="240" w:line="240" w:lineRule="auto"/>
+        <w:outlineLvl w:val="2"/>
+        <w:rPr>
+          <w:rFonts w:ascii="Segoe UI" w:eastAsia="Times New Roman" w:hAnsi="Segoe UI" w:cs="Segoe UI"/>
+          <w:b/>
+          <w:bCs/>
+          <w:color w:val="333333"/>
+          <w:sz w:val="26"/>
+          <w:szCs w:val="26"/>
+          <w:lang w:val="en-SG" w:eastAsia="en-SG"/>
+        </w:rPr>
+      </w:pPr>
+      <w:r>
+        <w:rPr>
+          <w:rFonts w:ascii="Segoe UI" w:eastAsia="Times New Roman" w:hAnsi="Segoe UI" w:cs="Segoe UI"/>
+          <w:b/>
+          <w:bCs/>
+          <w:color w:val="333333"/>
+          <w:sz w:val="26"/>
+          <w:szCs w:val="26"/>
+          <w:lang w:val="en-SG" w:eastAsia="en-SG"/>
+        </w:rPr>
         <w:t>Continuous Integration</w:t>
       </w:r>
     </w:p>
@@ -7808,7 +8232,7 @@
         </w:rPr>
         <w:t>We use </w:t>
       </w:r>
-      <w:hyperlink r:id="rId61" w:history="1">
+      <w:hyperlink r:id="rId63" w:history="1">
         <w:r>
           <w:rPr>
             <w:rFonts w:ascii="Segoe UI" w:eastAsia="Times New Roman" w:hAnsi="Segoe UI" w:cs="Segoe UI"/>
@@ -7853,7 +8277,7 @@
         </w:rPr>
         <w:t> on our projects. See </w:t>
       </w:r>
-      <w:hyperlink r:id="rId62" w:history="1">
+      <w:hyperlink r:id="rId64" w:history="1">
         <w:r>
           <w:rPr>
             <w:rFonts w:ascii="Segoe UI" w:eastAsia="Times New Roman" w:hAnsi="Segoe UI" w:cs="Segoe UI"/>
@@ -7951,7 +8375,7 @@
         </w:rPr>
         <w:t>Generate a JAR file </w:t>
       </w:r>
-      <w:hyperlink r:id="rId63" w:anchor="creating-the-jar-file" w:history="1">
+      <w:hyperlink r:id="rId65" w:anchor="creating-the-jar-file" w:history="1">
         <w:r>
           <w:rPr>
             <w:rFonts w:ascii="Segoe UI" w:eastAsia="Times New Roman" w:hAnsi="Segoe UI" w:cs="Segoe UI"/>
@@ -8039,7 +8463,7 @@
           <w:lang w:val="en-SG" w:eastAsia="en-SG"/>
         </w:rPr>
       </w:pPr>
-      <w:hyperlink r:id="rId64" w:history="1">
+      <w:hyperlink r:id="rId66" w:history="1">
         <w:r>
           <w:rPr>
             <w:rFonts w:ascii="Segoe UI" w:eastAsia="Times New Roman" w:hAnsi="Segoe UI" w:cs="Segoe UI"/>
@@ -8111,7 +8535,7 @@
         </w:rPr>
         <w:t>A project often depends on third-party libraries. For example, DearJim depends on the </w:t>
       </w:r>
-      <w:hyperlink r:id="rId65" w:history="1">
+      <w:hyperlink r:id="rId67" w:history="1">
         <w:r>
           <w:rPr>
             <w:rFonts w:ascii="Segoe UI" w:eastAsia="Times New Roman" w:hAnsi="Segoe UI" w:cs="Segoe UI"/>
@@ -13033,15 +13457,6 @@
         <w:spacing w:after="240" w:line="240" w:lineRule="auto"/>
         <w:rPr>
           <w:rFonts w:ascii="Segoe UI" w:eastAsia="Times New Roman" w:hAnsi="Segoe UI" w:cs="Segoe UI"/>
-          <w:color w:val="333333"/>
-          <w:sz w:val="21"/>
-          <w:szCs w:val="21"/>
-          <w:lang w:val="en-SG" w:eastAsia="en-SG"/>
-        </w:rPr>
-      </w:pPr>
-      <w:r>
-        <w:rPr>
-          <w:rFonts w:ascii="Segoe UI" w:eastAsia="Times New Roman" w:hAnsi="Segoe UI" w:cs="Segoe UI"/>
           <w:b/>
           <w:bCs/>
           <w:color w:val="333333"/>
@@ -13049,6 +13464,30 @@
           <w:szCs w:val="21"/>
           <w:lang w:val="en-SG" w:eastAsia="en-SG"/>
         </w:rPr>
+      </w:pPr>
+    </w:p>
+    <w:p>
+      <w:pPr>
+        <w:spacing w:after="240" w:line="240" w:lineRule="auto"/>
+        <w:rPr>
+          <w:rFonts w:ascii="Segoe UI" w:eastAsia="Times New Roman" w:hAnsi="Segoe UI" w:cs="Segoe UI"/>
+          <w:color w:val="333333"/>
+          <w:sz w:val="21"/>
+          <w:szCs w:val="21"/>
+          <w:lang w:val="en-SG" w:eastAsia="en-SG"/>
+        </w:rPr>
+      </w:pPr>
+      <w:r>
+        <w:rPr>
+          <w:rFonts w:ascii="Segoe UI" w:eastAsia="Times New Roman" w:hAnsi="Segoe UI" w:cs="Segoe UI"/>
+          <w:b/>
+          <w:bCs/>
+          <w:color w:val="333333"/>
+          <w:sz w:val="21"/>
+          <w:szCs w:val="21"/>
+          <w:lang w:val="en-SG" w:eastAsia="en-SG"/>
+        </w:rPr>
+        <w:lastRenderedPageBreak/>
         <w:t>Extensions</w:t>
       </w:r>
     </w:p>
@@ -13071,7 +13510,6 @@
           <w:szCs w:val="21"/>
           <w:lang w:val="en-SG" w:eastAsia="en-SG"/>
         </w:rPr>
-        <w:lastRenderedPageBreak/>
         <w:t>2a. The list is empty</w:t>
       </w:r>
     </w:p>
@@ -13962,6 +14400,7 @@
           <w:szCs w:val="21"/>
           <w:lang w:val="en-SG" w:eastAsia="en-SG"/>
         </w:rPr>
+        <w:lastRenderedPageBreak/>
         <w:t>Use case ends</w:t>
       </w:r>
     </w:p>
@@ -13986,7 +14425,6 @@
           <w:szCs w:val="21"/>
           <w:lang w:val="en-SG" w:eastAsia="en-SG"/>
         </w:rPr>
-        <w:lastRenderedPageBreak/>
         <w:t>Extensions</w:t>
       </w:r>
     </w:p>
@@ -14873,7 +15311,11 @@
           <w:lang w:val="en-SG" w:eastAsia="en-SG"/>
         </w:rPr>
       </w:pPr>
-      <w:r>
+    </w:p>
+    <w:p>
+      <w:pPr>
+        <w:spacing w:before="360" w:after="240" w:line="240" w:lineRule="auto"/>
+        <w:outlineLvl w:val="3"/>
         <w:rPr>
           <w:rFonts w:ascii="Segoe UI" w:eastAsia="Times New Roman" w:hAnsi="Segoe UI" w:cs="Segoe UI"/>
           <w:b/>
@@ -14883,6 +15325,18 @@
           <w:szCs w:val="21"/>
           <w:lang w:val="en-SG" w:eastAsia="en-SG"/>
         </w:rPr>
+      </w:pPr>
+      <w:r>
+        <w:rPr>
+          <w:rFonts w:ascii="Segoe UI" w:eastAsia="Times New Roman" w:hAnsi="Segoe UI" w:cs="Segoe UI"/>
+          <w:b/>
+          <w:bCs/>
+          <w:color w:val="333333"/>
+          <w:sz w:val="21"/>
+          <w:szCs w:val="21"/>
+          <w:lang w:val="en-SG" w:eastAsia="en-SG"/>
+        </w:rPr>
+        <w:lastRenderedPageBreak/>
         <w:t>Use case: UC06 - Redo a command that was undone</w:t>
       </w:r>
     </w:p>
@@ -14933,7 +15387,6 @@
           <w:szCs w:val="21"/>
           <w:lang w:val="en-SG" w:eastAsia="en-SG"/>
         </w:rPr>
-        <w:lastRenderedPageBreak/>
         <w:t xml:space="preserve">User enters </w:t>
       </w:r>
       <w:proofErr w:type="gramStart"/>
@@ -15714,7 +16167,7 @@
         </w:rPr>
         <w:t>Should work on any </w:t>
       </w:r>
-      <w:hyperlink r:id="rId66" w:anchor="mainstream-os" w:history="1">
+      <w:hyperlink r:id="rId68" w:anchor="mainstream-os" w:history="1">
         <w:r>
           <w:rPr>
             <w:rFonts w:ascii="Segoe UI" w:eastAsia="Times New Roman" w:hAnsi="Segoe UI" w:cs="Segoe UI"/>
@@ -15997,26 +16450,6 @@
           <w:lang w:val="en-SG" w:eastAsia="en-SG"/>
         </w:rPr>
       </w:pPr>
-      <w:bookmarkStart w:id="0" w:name="_GoBack"/>
-      <w:bookmarkEnd w:id="0"/>
-    </w:p>
-    <w:p>
-      <w:pPr>
-        <w:pBdr>
-          <w:bottom w:val="single" w:sz="6" w:space="4" w:color="EEEEEE"/>
-        </w:pBdr>
-        <w:spacing w:before="360" w:after="240" w:line="240" w:lineRule="auto"/>
-        <w:outlineLvl w:val="1"/>
-        <w:rPr>
-          <w:rFonts w:ascii="Segoe UI" w:eastAsia="Times New Roman" w:hAnsi="Segoe UI" w:cs="Segoe UI"/>
-          <w:b/>
-          <w:bCs/>
-          <w:color w:val="333333"/>
-          <w:sz w:val="32"/>
-          <w:szCs w:val="32"/>
-          <w:lang w:val="en-SG" w:eastAsia="en-SG"/>
-        </w:rPr>
-      </w:pPr>
       <w:r>
         <w:rPr>
           <w:rFonts w:ascii="Segoe UI" w:eastAsia="Times New Roman" w:hAnsi="Segoe UI" w:cs="Segoe UI"/>
@@ -16461,7 +16894,21 @@
           <w:lang w:val="en-SG" w:eastAsia="en-SG"/>
         </w:rPr>
         <w:lastRenderedPageBreak/>
-        <w:t xml:space="preserve">Appendix </w:t>
+        <w:t>Appe</w:t>
+      </w:r>
+      <w:bookmarkStart w:id="0" w:name="_GoBack"/>
+      <w:bookmarkEnd w:id="0"/>
+      <w:r>
+        <w:rPr>
+          <w:rFonts w:ascii="Segoe UI" w:eastAsia="Times New Roman" w:hAnsi="Segoe UI" w:cs="Segoe UI"/>
+          <w:b/>
+          <w:bCs/>
+          <w:color w:val="333333"/>
+          <w:sz w:val="32"/>
+          <w:szCs w:val="32"/>
+          <w:lang w:val="en-SG" w:eastAsia="en-SG"/>
+        </w:rPr>
+        <w:t xml:space="preserve">ndix </w:t>
       </w:r>
       <w:proofErr w:type="gramStart"/>
       <w:r>
@@ -17688,6 +18135,7 @@
     </w:p>
     <w:p/>
     <w:sectPr>
+      <w:footerReference w:type="default" r:id="rId69"/>
       <w:pgSz w:w="12240" w:h="15840"/>
       <w:pgMar w:top="1440" w:right="1440" w:bottom="1440" w:left="1440" w:header="708" w:footer="708" w:gutter="0"/>
       <w:cols w:space="708"/>
@@ -17695,6 +18143,109 @@
     </w:sectPr>
   </w:body>
 </w:document>
+</file>
+
+<file path=word/endnotes.xml><?xml version="1.0" encoding="utf-8"?>
+<w:endnotes xmlns:wpc="http://schemas.microsoft.com/office/word/2010/wordprocessingCanvas" xmlns:cx="http://schemas.microsoft.com/office/drawing/2014/chartex" xmlns:cx1="http://schemas.microsoft.com/office/drawing/2015/9/8/chartex" xmlns:cx2="http://schemas.microsoft.com/office/drawing/2015/10/21/chartex" xmlns:cx3="http://schemas.microsoft.com/office/drawing/2016/5/9/chartex" xmlns:cx4="http://schemas.microsoft.com/office/drawing/2016/5/10/chartex" xmlns:cx5="http://schemas.microsoft.com/office/drawing/2016/5/11/chartex" xmlns:mc="http://schemas.openxmlformats.org/markup-compatibility/2006" xmlns:o="urn:schemas-microsoft-com:office:office" xmlns:r="http://schemas.openxmlformats.org/officeDocument/2006/relationships" xmlns:m="http://schemas.openxmlformats.org/officeDocument/2006/math" xmlns:v="urn:schemas-microsoft-com:vml" xmlns:wp14="http://schemas.microsoft.com/office/word/2010/wordprocessingDrawing" xmlns:wp="http://schemas.openxmlformats.org/drawingml/2006/wordprocessingDrawing" xmlns:w10="urn:schemas-microsoft-com:office:word" xmlns:w="http://schemas.openxmlformats.org/wordprocessingml/2006/main" xmlns:w14="http://schemas.microsoft.com/office/word/2010/wordml" xmlns:w15="http://schemas.microsoft.com/office/word/2012/wordml" xmlns:w16se="http://schemas.microsoft.com/office/word/2015/wordml/symex" xmlns:wpg="http://schemas.microsoft.com/office/word/2010/wordprocessingGroup" xmlns:wpi="http://schemas.microsoft.com/office/word/2010/wordprocessingInk" xmlns:wne="http://schemas.microsoft.com/office/word/2006/wordml" xmlns:wps="http://schemas.microsoft.com/office/word/2010/wordprocessingShape" mc:Ignorable="w14 w15 w16se wp14">
+  <w:endnote w:type="separator" w:id="-1">
+    <w:p>
+      <w:pPr>
+        <w:spacing w:after="0" w:line="240" w:lineRule="auto"/>
+      </w:pPr>
+      <w:r>
+        <w:separator/>
+      </w:r>
+    </w:p>
+  </w:endnote>
+  <w:endnote w:type="continuationSeparator" w:id="0">
+    <w:p>
+      <w:pPr>
+        <w:spacing w:after="0" w:line="240" w:lineRule="auto"/>
+      </w:pPr>
+      <w:r>
+        <w:continuationSeparator/>
+      </w:r>
+    </w:p>
+  </w:endnote>
+</w:endnotes>
+</file>
+
+<file path=word/footer1.xml><?xml version="1.0" encoding="utf-8"?>
+<w:ftr xmlns:wpc="http://schemas.microsoft.com/office/word/2010/wordprocessingCanvas" xmlns:cx="http://schemas.microsoft.com/office/drawing/2014/chartex" xmlns:cx1="http://schemas.microsoft.com/office/drawing/2015/9/8/chartex" xmlns:cx2="http://schemas.microsoft.com/office/drawing/2015/10/21/chartex" xmlns:cx3="http://schemas.microsoft.com/office/drawing/2016/5/9/chartex" xmlns:cx4="http://schemas.microsoft.com/office/drawing/2016/5/10/chartex" xmlns:cx5="http://schemas.microsoft.com/office/drawing/2016/5/11/chartex" xmlns:mc="http://schemas.openxmlformats.org/markup-compatibility/2006" xmlns:o="urn:schemas-microsoft-com:office:office" xmlns:r="http://schemas.openxmlformats.org/officeDocument/2006/relationships" xmlns:m="http://schemas.openxmlformats.org/officeDocument/2006/math" xmlns:v="urn:schemas-microsoft-com:vml" xmlns:wp14="http://schemas.microsoft.com/office/word/2010/wordprocessingDrawing" xmlns:wp="http://schemas.openxmlformats.org/drawingml/2006/wordprocessingDrawing" xmlns:w10="urn:schemas-microsoft-com:office:word" xmlns:w="http://schemas.openxmlformats.org/wordprocessingml/2006/main" xmlns:w14="http://schemas.microsoft.com/office/word/2010/wordml" xmlns:w15="http://schemas.microsoft.com/office/word/2012/wordml" xmlns:w16se="http://schemas.microsoft.com/office/word/2015/wordml/symex" xmlns:wpg="http://schemas.microsoft.com/office/word/2010/wordprocessingGroup" xmlns:wpi="http://schemas.microsoft.com/office/word/2010/wordprocessingInk" xmlns:wne="http://schemas.microsoft.com/office/word/2006/wordml" xmlns:wps="http://schemas.microsoft.com/office/word/2010/wordprocessingShape" mc:Ignorable="w14 w15 w16se wp14">
+  <w:sdt>
+    <w:sdtPr>
+      <w:id w:val="1799867666"/>
+      <w:docPartObj>
+        <w:docPartGallery w:val="Page Numbers (Bottom of Page)"/>
+        <w:docPartUnique/>
+      </w:docPartObj>
+    </w:sdtPr>
+    <w:sdtEndPr>
+      <w:rPr>
+        <w:noProof/>
+      </w:rPr>
+    </w:sdtEndPr>
+    <w:sdtContent>
+      <w:p>
+        <w:pPr>
+          <w:pStyle w:val="Footer"/>
+          <w:jc w:val="right"/>
+        </w:pPr>
+        <w:r>
+          <w:fldChar w:fldCharType="begin"/>
+        </w:r>
+        <w:r>
+          <w:instrText xml:space="preserve"> PAGE   \* MERGEFORMAT </w:instrText>
+        </w:r>
+        <w:r>
+          <w:fldChar w:fldCharType="separate"/>
+        </w:r>
+        <w:r>
+          <w:rPr>
+            <w:noProof/>
+          </w:rPr>
+          <w:t>2</w:t>
+        </w:r>
+        <w:r>
+          <w:rPr>
+            <w:noProof/>
+          </w:rPr>
+          <w:fldChar w:fldCharType="end"/>
+        </w:r>
+      </w:p>
+    </w:sdtContent>
+  </w:sdt>
+  <w:p>
+    <w:pPr>
+      <w:pStyle w:val="Footer"/>
+    </w:pPr>
+  </w:p>
+</w:ftr>
+</file>
+
+<file path=word/footnotes.xml><?xml version="1.0" encoding="utf-8"?>
+<w:footnotes xmlns:wpc="http://schemas.microsoft.com/office/word/2010/wordprocessingCanvas" xmlns:cx="http://schemas.microsoft.com/office/drawing/2014/chartex" xmlns:cx1="http://schemas.microsoft.com/office/drawing/2015/9/8/chartex" xmlns:cx2="http://schemas.microsoft.com/office/drawing/2015/10/21/chartex" xmlns:cx3="http://schemas.microsoft.com/office/drawing/2016/5/9/chartex" xmlns:cx4="http://schemas.microsoft.com/office/drawing/2016/5/10/chartex" xmlns:cx5="http://schemas.microsoft.com/office/drawing/2016/5/11/chartex" xmlns:mc="http://schemas.openxmlformats.org/markup-compatibility/2006" xmlns:o="urn:schemas-microsoft-com:office:office" xmlns:r="http://schemas.openxmlformats.org/officeDocument/2006/relationships" xmlns:m="http://schemas.openxmlformats.org/officeDocument/2006/math" xmlns:v="urn:schemas-microsoft-com:vml" xmlns:wp14="http://schemas.microsoft.com/office/word/2010/wordprocessingDrawing" xmlns:wp="http://schemas.openxmlformats.org/drawingml/2006/wordprocessingDrawing" xmlns:w10="urn:schemas-microsoft-com:office:word" xmlns:w="http://schemas.openxmlformats.org/wordprocessingml/2006/main" xmlns:w14="http://schemas.microsoft.com/office/word/2010/wordml" xmlns:w15="http://schemas.microsoft.com/office/word/2012/wordml" xmlns:w16se="http://schemas.microsoft.com/office/word/2015/wordml/symex" xmlns:wpg="http://schemas.microsoft.com/office/word/2010/wordprocessingGroup" xmlns:wpi="http://schemas.microsoft.com/office/word/2010/wordprocessingInk" xmlns:wne="http://schemas.microsoft.com/office/word/2006/wordml" xmlns:wps="http://schemas.microsoft.com/office/word/2010/wordprocessingShape" mc:Ignorable="w14 w15 w16se wp14">
+  <w:footnote w:type="separator" w:id="-1">
+    <w:p>
+      <w:pPr>
+        <w:spacing w:after="0" w:line="240" w:lineRule="auto"/>
+      </w:pPr>
+      <w:r>
+        <w:separator/>
+      </w:r>
+    </w:p>
+  </w:footnote>
+  <w:footnote w:type="continuationSeparator" w:id="0">
+    <w:p>
+      <w:pPr>
+        <w:spacing w:after="0" w:line="240" w:lineRule="auto"/>
+      </w:pPr>
+      <w:r>
+        <w:continuationSeparator/>
+      </w:r>
+    </w:p>
+  </w:footnote>
+</w:footnotes>
 </file>
 
 <file path=word/numbering.xml><?xml version="1.0" encoding="utf-8"?>
@@ -22022,7 +22573,7 @@
     <w:lsdException w:name="Table Web 2" w:semiHidden="1" w:unhideWhenUsed="1"/>
     <w:lsdException w:name="Table Web 3" w:semiHidden="1" w:unhideWhenUsed="1"/>
     <w:lsdException w:name="Balloon Text" w:semiHidden="1" w:unhideWhenUsed="1"/>
-    <w:lsdException w:name="Table Grid" w:semiHidden="1" w:uiPriority="59" w:unhideWhenUsed="1"/>
+    <w:lsdException w:name="Table Grid" w:uiPriority="59"/>
     <w:lsdException w:name="Table Theme" w:semiHidden="1" w:unhideWhenUsed="1"/>
     <w:lsdException w:name="Placeholder Text" w:semiHidden="1"/>
     <w:lsdException w:name="No Spacing" w:uiPriority="1" w:qFormat="1"/>
@@ -22559,6 +23110,50 @@
       <w:szCs w:val="20"/>
     </w:rPr>
   </w:style>
+  <w:style w:type="paragraph" w:styleId="Header">
+    <w:name w:val="header"/>
+    <w:basedOn w:val="Normal"/>
+    <w:link w:val="HeaderChar"/>
+    <w:uiPriority w:val="99"/>
+    <w:unhideWhenUsed/>
+    <w:rsid w:val="0095545F"/>
+    <w:pPr>
+      <w:tabs>
+        <w:tab w:val="center" w:pos="4680"/>
+        <w:tab w:val="right" w:pos="9360"/>
+      </w:tabs>
+      <w:spacing w:after="0" w:line="240" w:lineRule="auto"/>
+    </w:pPr>
+  </w:style>
+  <w:style w:type="character" w:customStyle="1" w:styleId="HeaderChar">
+    <w:name w:val="Header Char"/>
+    <w:basedOn w:val="DefaultParagraphFont"/>
+    <w:link w:val="Header"/>
+    <w:uiPriority w:val="99"/>
+    <w:rsid w:val="0095545F"/>
+  </w:style>
+  <w:style w:type="paragraph" w:styleId="Footer">
+    <w:name w:val="footer"/>
+    <w:basedOn w:val="Normal"/>
+    <w:link w:val="FooterChar"/>
+    <w:uiPriority w:val="99"/>
+    <w:unhideWhenUsed/>
+    <w:rsid w:val="0095545F"/>
+    <w:pPr>
+      <w:tabs>
+        <w:tab w:val="center" w:pos="4680"/>
+        <w:tab w:val="right" w:pos="9360"/>
+      </w:tabs>
+      <w:spacing w:after="0" w:line="240" w:lineRule="auto"/>
+    </w:pPr>
+  </w:style>
+  <w:style w:type="character" w:customStyle="1" w:styleId="FooterChar">
+    <w:name w:val="Footer Char"/>
+    <w:basedOn w:val="DefaultParagraphFont"/>
+    <w:link w:val="Footer"/>
+    <w:uiPriority w:val="99"/>
+    <w:rsid w:val="0095545F"/>
+  </w:style>
 </w:styles>
 </file>
 
@@ -22850,7 +23445,7 @@
 </file>
 
 <file path=customXml/itemProps1.xml><?xml version="1.0" encoding="utf-8"?>
-<ds:datastoreItem xmlns:ds="http://schemas.openxmlformats.org/officeDocument/2006/customXml" ds:itemID="{A276C3A6-183E-40FC-8F59-65F3BD29D0B5}">
+<ds:datastoreItem xmlns:ds="http://schemas.openxmlformats.org/officeDocument/2006/customXml" ds:itemID="{E7D3D6BC-FEFA-4902-843F-628A6A5CCEAA}">
   <ds:schemaRefs>
     <ds:schemaRef ds:uri="http://schemas.openxmlformats.org/officeDocument/2006/bibliography"/>
   </ds:schemaRefs>

--- a/docs/Developer Guide_BetterFormat.docx
+++ b/docs/Developer Guide_BetterFormat.docx
@@ -1,6 +1,6 @@
 
 <file path=word/document.xml><?xml version="1.0" encoding="utf-8"?>
-<w:document xmlns:wpc="http://schemas.microsoft.com/office/word/2010/wordprocessingCanvas" xmlns:cx="http://schemas.microsoft.com/office/drawing/2014/chartex" xmlns:cx1="http://schemas.microsoft.com/office/drawing/2015/9/8/chartex" xmlns:cx2="http://schemas.microsoft.com/office/drawing/2015/10/21/chartex" xmlns:cx3="http://schemas.microsoft.com/office/drawing/2016/5/9/chartex" xmlns:cx4="http://schemas.microsoft.com/office/drawing/2016/5/10/chartex" xmlns:cx5="http://schemas.microsoft.com/office/drawing/2016/5/11/chartex" xmlns:mc="http://schemas.openxmlformats.org/markup-compatibility/2006" xmlns:o="urn:schemas-microsoft-com:office:office" xmlns:r="http://schemas.openxmlformats.org/officeDocument/2006/relationships" xmlns:m="http://schemas.openxmlformats.org/officeDocument/2006/math" xmlns:v="urn:schemas-microsoft-com:vml" xmlns:wp14="http://schemas.microsoft.com/office/word/2010/wordprocessingDrawing" xmlns:wp="http://schemas.openxmlformats.org/drawingml/2006/wordprocessingDrawing" xmlns:w10="urn:schemas-microsoft-com:office:word" xmlns:w="http://schemas.openxmlformats.org/wordprocessingml/2006/main" xmlns:w14="http://schemas.microsoft.com/office/word/2010/wordml" xmlns:w15="http://schemas.microsoft.com/office/word/2012/wordml" xmlns:w16se="http://schemas.microsoft.com/office/word/2015/wordml/symex" xmlns:wpg="http://schemas.microsoft.com/office/word/2010/wordprocessingGroup" xmlns:wpi="http://schemas.microsoft.com/office/word/2010/wordprocessingInk" xmlns:wne="http://schemas.microsoft.com/office/word/2006/wordml" xmlns:wps="http://schemas.microsoft.com/office/word/2010/wordprocessingShape" mc:Ignorable="w14 w15 w16se wp14">
+<w:document xmlns:wpc="http://schemas.microsoft.com/office/word/2010/wordprocessingCanvas" xmlns:mc="http://schemas.openxmlformats.org/markup-compatibility/2006" xmlns:o="urn:schemas-microsoft-com:office:office" xmlns:r="http://schemas.openxmlformats.org/officeDocument/2006/relationships" xmlns:m="http://schemas.openxmlformats.org/officeDocument/2006/math" xmlns:v="urn:schemas-microsoft-com:vml" xmlns:wp14="http://schemas.microsoft.com/office/word/2010/wordprocessingDrawing" xmlns:wp="http://schemas.openxmlformats.org/drawingml/2006/wordprocessingDrawing" xmlns:w10="urn:schemas-microsoft-com:office:word" xmlns:w="http://schemas.openxmlformats.org/wordprocessingml/2006/main" xmlns:w14="http://schemas.microsoft.com/office/word/2010/wordml" xmlns:w15="http://schemas.microsoft.com/office/word/2012/wordml" xmlns:wpg="http://schemas.microsoft.com/office/word/2010/wordprocessingGroup" xmlns:wpi="http://schemas.microsoft.com/office/word/2010/wordprocessingInk" xmlns:wne="http://schemas.microsoft.com/office/word/2006/wordml" xmlns:wps="http://schemas.microsoft.com/office/word/2010/wordprocessingShape" mc:Ignorable="w14 w15 wp14">
   <w:body>
     <w:p>
       <w:pPr>
@@ -610,31 +610,7 @@
             <w:u w:val="single"/>
             <w:lang w:val="en-SG" w:eastAsia="en-SG"/>
           </w:rPr>
-          <w:t xml:space="preserve">Appendix C: </w:t>
-        </w:r>
-        <w:proofErr w:type="gramStart"/>
-        <w:r>
-          <w:rPr>
-            <w:rFonts w:ascii="Segoe UI" w:eastAsia="Times New Roman" w:hAnsi="Segoe UI" w:cs="Segoe UI"/>
-            <w:color w:val="4078C0"/>
-            <w:sz w:val="21"/>
-            <w:szCs w:val="21"/>
-            <w:u w:val="single"/>
-            <w:lang w:val="en-SG" w:eastAsia="en-SG"/>
-          </w:rPr>
-          <w:t>Non Functional</w:t>
-        </w:r>
-        <w:proofErr w:type="gramEnd"/>
-        <w:r>
-          <w:rPr>
-            <w:rFonts w:ascii="Segoe UI" w:eastAsia="Times New Roman" w:hAnsi="Segoe UI" w:cs="Segoe UI"/>
-            <w:color w:val="4078C0"/>
-            <w:sz w:val="21"/>
-            <w:szCs w:val="21"/>
-            <w:u w:val="single"/>
-            <w:lang w:val="en-SG" w:eastAsia="en-SG"/>
-          </w:rPr>
-          <w:t xml:space="preserve"> Requirements</w:t>
+          <w:t>Appendix C: Non Functional Requirements</w:t>
         </w:r>
       </w:hyperlink>
     </w:p>
@@ -692,31 +668,7 @@
             <w:u w:val="single"/>
             <w:lang w:val="en-SG" w:eastAsia="en-SG"/>
           </w:rPr>
-          <w:t xml:space="preserve">Appendix </w:t>
-        </w:r>
-        <w:proofErr w:type="gramStart"/>
-        <w:r>
-          <w:rPr>
-            <w:rFonts w:ascii="Segoe UI" w:eastAsia="Times New Roman" w:hAnsi="Segoe UI" w:cs="Segoe UI"/>
-            <w:color w:val="4078C0"/>
-            <w:sz w:val="21"/>
-            <w:szCs w:val="21"/>
-            <w:u w:val="single"/>
-            <w:lang w:val="en-SG" w:eastAsia="en-SG"/>
-          </w:rPr>
-          <w:t>E :</w:t>
-        </w:r>
-        <w:proofErr w:type="gramEnd"/>
-        <w:r>
-          <w:rPr>
-            <w:rFonts w:ascii="Segoe UI" w:eastAsia="Times New Roman" w:hAnsi="Segoe UI" w:cs="Segoe UI"/>
-            <w:color w:val="4078C0"/>
-            <w:sz w:val="21"/>
-            <w:szCs w:val="21"/>
-            <w:u w:val="single"/>
-            <w:lang w:val="en-SG" w:eastAsia="en-SG"/>
-          </w:rPr>
-          <w:t xml:space="preserve"> Product Survey</w:t>
+          <w:t>Appendix E : Product Survey</w:t>
         </w:r>
       </w:hyperlink>
     </w:p>
@@ -1117,48 +1069,8 @@
           <w:szCs w:val="21"/>
           <w:lang w:val="en-SG" w:eastAsia="en-SG"/>
         </w:rPr>
-        <w:t>e(</w:t>
-      </w:r>
-      <w:proofErr w:type="spellStart"/>
-      <w:r>
-        <w:rPr>
-          <w:rFonts w:ascii="Segoe UI" w:eastAsia="Times New Roman" w:hAnsi="Segoe UI" w:cs="Segoe UI"/>
-          <w:b/>
-          <w:bCs/>
-          <w:color w:val="333333"/>
-          <w:sz w:val="21"/>
-          <w:szCs w:val="21"/>
-          <w:lang w:val="en-SG" w:eastAsia="en-SG"/>
-        </w:rPr>
-        <w:t>fx</w:t>
-      </w:r>
-      <w:proofErr w:type="spellEnd"/>
-      <w:r>
-        <w:rPr>
-          <w:rFonts w:ascii="Segoe UI" w:eastAsia="Times New Roman" w:hAnsi="Segoe UI" w:cs="Segoe UI"/>
-          <w:b/>
-          <w:bCs/>
-          <w:color w:val="333333"/>
-          <w:sz w:val="21"/>
-          <w:szCs w:val="21"/>
-          <w:lang w:val="en-SG" w:eastAsia="en-SG"/>
-        </w:rPr>
-        <w:t>)</w:t>
-      </w:r>
-      <w:proofErr w:type="spellStart"/>
-      <w:r>
-        <w:rPr>
-          <w:rFonts w:ascii="Segoe UI" w:eastAsia="Times New Roman" w:hAnsi="Segoe UI" w:cs="Segoe UI"/>
-          <w:b/>
-          <w:bCs/>
-          <w:color w:val="333333"/>
-          <w:sz w:val="21"/>
-          <w:szCs w:val="21"/>
-          <w:lang w:val="en-SG" w:eastAsia="en-SG"/>
-        </w:rPr>
-        <w:t>clipse</w:t>
-      </w:r>
-      <w:proofErr w:type="spellEnd"/>
+        <w:t>e(fx)clipse</w:t>
+      </w:r>
       <w:r>
         <w:rPr>
           <w:rFonts w:ascii="Segoe UI" w:eastAsia="Times New Roman" w:hAnsi="Segoe UI" w:cs="Segoe UI"/>
@@ -1208,7 +1120,6 @@
           <w:lang w:val="en-SG" w:eastAsia="en-SG"/>
         </w:rPr>
       </w:pPr>
-      <w:proofErr w:type="spellStart"/>
       <w:r>
         <w:rPr>
           <w:rFonts w:ascii="Segoe UI" w:eastAsia="Times New Roman" w:hAnsi="Segoe UI" w:cs="Segoe UI"/>
@@ -1219,46 +1130,7 @@
           <w:szCs w:val="21"/>
           <w:lang w:val="en-SG" w:eastAsia="en-SG"/>
         </w:rPr>
-        <w:t>Buildship</w:t>
-      </w:r>
-      <w:proofErr w:type="spellEnd"/>
-      <w:r>
-        <w:rPr>
-          <w:rFonts w:ascii="Segoe UI" w:eastAsia="Times New Roman" w:hAnsi="Segoe UI" w:cs="Segoe UI"/>
-          <w:b/>
-          <w:bCs/>
-          <w:color w:val="333333"/>
-          <w:sz w:val="21"/>
-          <w:szCs w:val="21"/>
-          <w:lang w:val="en-SG" w:eastAsia="en-SG"/>
-        </w:rPr>
-        <w:t xml:space="preserve"> </w:t>
-      </w:r>
-      <w:proofErr w:type="spellStart"/>
-      <w:r>
-        <w:rPr>
-          <w:rFonts w:ascii="Segoe UI" w:eastAsia="Times New Roman" w:hAnsi="Segoe UI" w:cs="Segoe UI"/>
-          <w:b/>
-          <w:bCs/>
-          <w:color w:val="333333"/>
-          <w:sz w:val="21"/>
-          <w:szCs w:val="21"/>
-          <w:lang w:val="en-SG" w:eastAsia="en-SG"/>
-        </w:rPr>
-        <w:t>Gradle</w:t>
-      </w:r>
-      <w:proofErr w:type="spellEnd"/>
-      <w:r>
-        <w:rPr>
-          <w:rFonts w:ascii="Segoe UI" w:eastAsia="Times New Roman" w:hAnsi="Segoe UI" w:cs="Segoe UI"/>
-          <w:b/>
-          <w:bCs/>
-          <w:color w:val="333333"/>
-          <w:sz w:val="21"/>
-          <w:szCs w:val="21"/>
-          <w:lang w:val="en-SG" w:eastAsia="en-SG"/>
-        </w:rPr>
-        <w:t xml:space="preserve"> Integration</w:t>
+        <w:t>Buildship Gradle Integration</w:t>
       </w:r>
       <w:r>
         <w:rPr>
@@ -1359,9 +1231,18 @@
           <w:szCs w:val="21"/>
           <w:lang w:val="en-SG" w:eastAsia="en-SG"/>
         </w:rPr>
-        <w:t>e(</w:t>
-      </w:r>
-      <w:proofErr w:type="spellStart"/>
+        <w:t>e(fx)clipse</w:t>
+      </w:r>
+      <w:r>
+        <w:rPr>
+          <w:rFonts w:ascii="Segoe UI" w:eastAsia="Times New Roman" w:hAnsi="Segoe UI" w:cs="Segoe UI"/>
+          <w:color w:val="333333"/>
+          <w:sz w:val="21"/>
+          <w:szCs w:val="21"/>
+          <w:lang w:val="en-SG" w:eastAsia="en-SG"/>
+        </w:rPr>
+        <w:t> and </w:t>
+      </w:r>
       <w:r>
         <w:rPr>
           <w:rFonts w:ascii="Segoe UI" w:eastAsia="Times New Roman" w:hAnsi="Segoe UI" w:cs="Segoe UI"/>
@@ -1372,59 +1253,8 @@
           <w:szCs w:val="21"/>
           <w:lang w:val="en-SG" w:eastAsia="en-SG"/>
         </w:rPr>
-        <w:t>fx</w:t>
-      </w:r>
-      <w:proofErr w:type="spellEnd"/>
-      <w:r>
-        <w:rPr>
-          <w:rFonts w:ascii="Segoe UI" w:eastAsia="Times New Roman" w:hAnsi="Segoe UI" w:cs="Segoe UI"/>
-          <w:b/>
-          <w:bCs/>
-          <w:color w:val="333333"/>
-          <w:sz w:val="21"/>
-          <w:szCs w:val="21"/>
-          <w:lang w:val="en-SG" w:eastAsia="en-SG"/>
-        </w:rPr>
-        <w:t>)</w:t>
-      </w:r>
-      <w:proofErr w:type="spellStart"/>
-      <w:r>
-        <w:rPr>
-          <w:rFonts w:ascii="Segoe UI" w:eastAsia="Times New Roman" w:hAnsi="Segoe UI" w:cs="Segoe UI"/>
-          <w:b/>
-          <w:bCs/>
-          <w:color w:val="333333"/>
-          <w:sz w:val="21"/>
-          <w:szCs w:val="21"/>
-          <w:lang w:val="en-SG" w:eastAsia="en-SG"/>
-        </w:rPr>
-        <w:t>clipse</w:t>
-      </w:r>
-      <w:proofErr w:type="spellEnd"/>
-      <w:r>
-        <w:rPr>
-          <w:rFonts w:ascii="Segoe UI" w:eastAsia="Times New Roman" w:hAnsi="Segoe UI" w:cs="Segoe UI"/>
-          <w:color w:val="333333"/>
-          <w:sz w:val="21"/>
-          <w:szCs w:val="21"/>
-          <w:lang w:val="en-SG" w:eastAsia="en-SG"/>
-        </w:rPr>
-        <w:t> and </w:t>
-      </w:r>
-      <w:proofErr w:type="spellStart"/>
-      <w:r>
-        <w:rPr>
-          <w:rFonts w:ascii="Segoe UI" w:eastAsia="Times New Roman" w:hAnsi="Segoe UI" w:cs="Segoe UI"/>
-          <w:b/>
-          <w:bCs/>
-          <w:color w:val="333333"/>
-          <w:sz w:val="21"/>
-          <w:szCs w:val="21"/>
-          <w:lang w:val="en-SG" w:eastAsia="en-SG"/>
-        </w:rPr>
         <w:t>buildship</w:t>
       </w:r>
-      <w:proofErr w:type="spellEnd"/>
       <w:r>
         <w:rPr>
           <w:rFonts w:ascii="Segoe UI" w:eastAsia="Times New Roman" w:hAnsi="Segoe UI" w:cs="Segoe UI"/>
@@ -1517,7 +1347,6 @@
         </w:rPr>
         <w:t>Click </w:t>
       </w:r>
-      <w:proofErr w:type="spellStart"/>
       <w:r>
         <w:rPr>
           <w:rFonts w:ascii="Consolas" w:eastAsia="Times New Roman" w:hAnsi="Consolas" w:cs="Courier New"/>
@@ -1528,7 +1357,6 @@
         </w:rPr>
         <w:t>Gradle</w:t>
       </w:r>
-      <w:proofErr w:type="spellEnd"/>
       <w:r>
         <w:rPr>
           <w:rFonts w:ascii="Segoe UI" w:eastAsia="Times New Roman" w:hAnsi="Segoe UI" w:cs="Segoe UI"/>
@@ -1539,7 +1367,6 @@
         </w:rPr>
         <w:t> &gt; </w:t>
       </w:r>
-      <w:proofErr w:type="spellStart"/>
       <w:r>
         <w:rPr>
           <w:rFonts w:ascii="Consolas" w:eastAsia="Times New Roman" w:hAnsi="Consolas" w:cs="Courier New"/>
@@ -1548,18 +1375,7 @@
           <w:szCs w:val="20"/>
           <w:lang w:val="en-SG" w:eastAsia="en-SG"/>
         </w:rPr>
-        <w:t>Gradle</w:t>
-      </w:r>
-      <w:proofErr w:type="spellEnd"/>
-      <w:r>
-        <w:rPr>
-          <w:rFonts w:ascii="Consolas" w:eastAsia="Times New Roman" w:hAnsi="Consolas" w:cs="Courier New"/>
-          <w:color w:val="333333"/>
-          <w:sz w:val="20"/>
-          <w:szCs w:val="20"/>
-          <w:lang w:val="en-SG" w:eastAsia="en-SG"/>
-        </w:rPr>
-        <w:t xml:space="preserve"> Project</w:t>
+        <w:t>Gradle Project</w:t>
       </w:r>
       <w:r>
         <w:rPr>
@@ -1733,29 +1549,7 @@
           <w:szCs w:val="21"/>
           <w:lang w:val="en-SG" w:eastAsia="en-SG"/>
         </w:rPr>
-        <w:t xml:space="preserve">Depending on your connection speed and server load, it can even take up to 30 minutes for the set up to finish (This is because </w:t>
-      </w:r>
-      <w:proofErr w:type="spellStart"/>
-      <w:r>
-        <w:rPr>
-          <w:rFonts w:ascii="Segoe UI" w:eastAsia="Times New Roman" w:hAnsi="Segoe UI" w:cs="Segoe UI"/>
-          <w:color w:val="777777"/>
-          <w:sz w:val="21"/>
-          <w:szCs w:val="21"/>
-          <w:lang w:val="en-SG" w:eastAsia="en-SG"/>
-        </w:rPr>
-        <w:t>Gradle</w:t>
-      </w:r>
-      <w:proofErr w:type="spellEnd"/>
-      <w:r>
-        <w:rPr>
-          <w:rFonts w:ascii="Segoe UI" w:eastAsia="Times New Roman" w:hAnsi="Segoe UI" w:cs="Segoe UI"/>
-          <w:color w:val="777777"/>
-          <w:sz w:val="21"/>
-          <w:szCs w:val="21"/>
-          <w:lang w:val="en-SG" w:eastAsia="en-SG"/>
-        </w:rPr>
-        <w:t xml:space="preserve"> downloads library files from servers during the project set up process)</w:t>
+        <w:t>Depending on your connection speed and server load, it can even take up to 30 minutes for the set up to finish (This is because Gradle downloads library files from servers during the project set up process)</w:t>
       </w:r>
     </w:p>
     <w:p>
@@ -1950,7 +1744,7 @@
           <w:color w:val="4078C0"/>
           <w:sz w:val="21"/>
           <w:szCs w:val="21"/>
-          <w:lang w:val="en-SG" w:eastAsia="en-SG"/>
+          <w:lang w:eastAsia="zh-CN"/>
         </w:rPr>
         <w:drawing>
           <wp:inline distT="0" distB="0" distL="0" distR="0">
@@ -2107,58 +1901,18 @@
         </w:rPr>
         <w:t> has only one class called </w:t>
       </w:r>
-      <w:proofErr w:type="spellStart"/>
-      <w:r>
-        <w:rPr>
-          <w:rFonts w:ascii="Segoe UI" w:eastAsia="Times New Roman" w:hAnsi="Segoe UI" w:cs="Segoe UI"/>
-          <w:color w:val="333333"/>
-          <w:sz w:val="21"/>
-          <w:szCs w:val="21"/>
-          <w:lang w:val="en-SG" w:eastAsia="en-SG"/>
-        </w:rPr>
-        <w:fldChar w:fldCharType="begin"/>
-      </w:r>
-      <w:r>
-        <w:rPr>
-          <w:rFonts w:ascii="Segoe UI" w:eastAsia="Times New Roman" w:hAnsi="Segoe UI" w:cs="Segoe UI"/>
-          <w:color w:val="333333"/>
-          <w:sz w:val="21"/>
-          <w:szCs w:val="21"/>
-          <w:lang w:val="en-SG" w:eastAsia="en-SG"/>
-        </w:rPr>
-        <w:instrText xml:space="preserve"> HYPERLINK "https://github.com/CS2103AUG2016-W13-C4/main/blob/master/src/main/java/seedu/address/MainApp.java" </w:instrText>
-      </w:r>
-      <w:r>
-        <w:rPr>
-          <w:rFonts w:ascii="Segoe UI" w:eastAsia="Times New Roman" w:hAnsi="Segoe UI" w:cs="Segoe UI"/>
-          <w:color w:val="333333"/>
-          <w:sz w:val="21"/>
-          <w:szCs w:val="21"/>
-          <w:lang w:val="en-SG" w:eastAsia="en-SG"/>
-        </w:rPr>
-        <w:fldChar w:fldCharType="separate"/>
-      </w:r>
-      <w:r>
-        <w:rPr>
-          <w:rFonts w:ascii="Consolas" w:eastAsia="Times New Roman" w:hAnsi="Consolas" w:cs="Courier New"/>
-          <w:color w:val="4078C0"/>
-          <w:sz w:val="20"/>
-          <w:szCs w:val="20"/>
-          <w:lang w:val="en-SG" w:eastAsia="en-SG"/>
-        </w:rPr>
-        <w:t>MainApp</w:t>
-      </w:r>
-      <w:proofErr w:type="spellEnd"/>
-      <w:r>
-        <w:rPr>
-          <w:rFonts w:ascii="Segoe UI" w:eastAsia="Times New Roman" w:hAnsi="Segoe UI" w:cs="Segoe UI"/>
-          <w:color w:val="333333"/>
-          <w:sz w:val="21"/>
-          <w:szCs w:val="21"/>
-          <w:lang w:val="en-SG" w:eastAsia="en-SG"/>
-        </w:rPr>
-        <w:fldChar w:fldCharType="end"/>
-      </w:r>
+      <w:hyperlink r:id="rId33" w:history="1">
+        <w:r>
+          <w:rPr>
+            <w:rFonts w:ascii="Consolas" w:eastAsia="Times New Roman" w:hAnsi="Consolas" w:cs="Courier New"/>
+            <w:color w:val="4078C0"/>
+            <w:sz w:val="20"/>
+            <w:szCs w:val="20"/>
+            <w:lang w:val="en-SG" w:eastAsia="en-SG"/>
+          </w:rPr>
+          <w:t>MainApp</w:t>
+        </w:r>
+      </w:hyperlink>
       <w:r>
         <w:rPr>
           <w:rFonts w:ascii="Segoe UI" w:eastAsia="Times New Roman" w:hAnsi="Segoe UI" w:cs="Segoe UI"/>
@@ -2219,29 +1973,7 @@
           <w:szCs w:val="21"/>
           <w:lang w:val="en-SG" w:eastAsia="en-SG"/>
         </w:rPr>
-        <w:t xml:space="preserve">At shut down: Shuts down the components and invoke </w:t>
-      </w:r>
-      <w:proofErr w:type="spellStart"/>
-      <w:r>
-        <w:rPr>
-          <w:rFonts w:ascii="Segoe UI" w:eastAsia="Times New Roman" w:hAnsi="Segoe UI" w:cs="Segoe UI"/>
-          <w:color w:val="333333"/>
-          <w:sz w:val="21"/>
-          <w:szCs w:val="21"/>
-          <w:lang w:val="en-SG" w:eastAsia="en-SG"/>
-        </w:rPr>
-        <w:t>cleanup</w:t>
-      </w:r>
-      <w:proofErr w:type="spellEnd"/>
-      <w:r>
-        <w:rPr>
-          <w:rFonts w:ascii="Segoe UI" w:eastAsia="Times New Roman" w:hAnsi="Segoe UI" w:cs="Segoe UI"/>
-          <w:color w:val="333333"/>
-          <w:sz w:val="21"/>
-          <w:szCs w:val="21"/>
-          <w:lang w:val="en-SG" w:eastAsia="en-SG"/>
-        </w:rPr>
-        <w:t xml:space="preserve"> method where necessary.</w:t>
+        <w:t>At shut down: Shuts down the components and invoke cleanup method where necessary.</w:t>
       </w:r>
     </w:p>
     <w:p>
@@ -2255,7 +1987,7 @@
           <w:lang w:val="en-SG" w:eastAsia="en-SG"/>
         </w:rPr>
       </w:pPr>
-      <w:hyperlink r:id="rId33" w:anchor="common-classes" w:history="1">
+      <w:hyperlink r:id="rId34" w:anchor="common-classes" w:history="1">
         <w:r>
           <w:rPr>
             <w:rFonts w:ascii="Consolas" w:eastAsia="Times New Roman" w:hAnsi="Consolas" w:cs="Courier New"/>
@@ -2295,8 +2027,6 @@
           <w:lang w:val="en-SG" w:eastAsia="en-SG"/>
         </w:rPr>
       </w:pPr>
-      <w:proofErr w:type="spellStart"/>
-      <w:proofErr w:type="gramStart"/>
       <w:r>
         <w:rPr>
           <w:rFonts w:ascii="Consolas" w:eastAsia="Times New Roman" w:hAnsi="Consolas" w:cs="Courier New"/>
@@ -2307,29 +2037,17 @@
         </w:rPr>
         <w:t>EventsCentre</w:t>
       </w:r>
-      <w:proofErr w:type="spellEnd"/>
-      <w:r>
-        <w:rPr>
-          <w:rFonts w:ascii="Segoe UI" w:eastAsia="Times New Roman" w:hAnsi="Segoe UI" w:cs="Segoe UI"/>
-          <w:color w:val="333333"/>
-          <w:sz w:val="21"/>
-          <w:szCs w:val="21"/>
-          <w:lang w:val="en-SG" w:eastAsia="en-SG"/>
-        </w:rPr>
-        <w:t> :</w:t>
-      </w:r>
-      <w:proofErr w:type="gramEnd"/>
-      <w:r>
-        <w:rPr>
-          <w:rFonts w:ascii="Segoe UI" w:eastAsia="Times New Roman" w:hAnsi="Segoe UI" w:cs="Segoe UI"/>
-          <w:color w:val="333333"/>
-          <w:sz w:val="21"/>
-          <w:szCs w:val="21"/>
-          <w:lang w:val="en-SG" w:eastAsia="en-SG"/>
-        </w:rPr>
-        <w:t xml:space="preserve"> This class (written using </w:t>
-      </w:r>
-      <w:hyperlink r:id="rId34" w:history="1">
+      <w:r>
+        <w:rPr>
+          <w:rFonts w:ascii="Segoe UI" w:eastAsia="Times New Roman" w:hAnsi="Segoe UI" w:cs="Segoe UI"/>
+          <w:color w:val="333333"/>
+          <w:sz w:val="21"/>
+          <w:szCs w:val="21"/>
+          <w:lang w:val="en-SG" w:eastAsia="en-SG"/>
+        </w:rPr>
+        <w:t> : This class (written using </w:t>
+      </w:r>
+      <w:hyperlink r:id="rId35" w:history="1">
         <w:r>
           <w:rPr>
             <w:rFonts w:ascii="Segoe UI" w:eastAsia="Times New Roman" w:hAnsi="Segoe UI" w:cs="Segoe UI"/>
@@ -2390,8 +2108,6 @@
           <w:lang w:val="en-SG" w:eastAsia="en-SG"/>
         </w:rPr>
       </w:pPr>
-      <w:proofErr w:type="spellStart"/>
-      <w:proofErr w:type="gramStart"/>
       <w:r>
         <w:rPr>
           <w:rFonts w:ascii="Consolas" w:eastAsia="Times New Roman" w:hAnsi="Consolas" w:cs="Courier New"/>
@@ -2402,27 +2118,15 @@
         </w:rPr>
         <w:t>LogsCenter</w:t>
       </w:r>
-      <w:proofErr w:type="spellEnd"/>
-      <w:r>
-        <w:rPr>
-          <w:rFonts w:ascii="Segoe UI" w:eastAsia="Times New Roman" w:hAnsi="Segoe UI" w:cs="Segoe UI"/>
-          <w:color w:val="333333"/>
-          <w:sz w:val="21"/>
-          <w:szCs w:val="21"/>
-          <w:lang w:val="en-SG" w:eastAsia="en-SG"/>
-        </w:rPr>
-        <w:t> :</w:t>
-      </w:r>
-      <w:proofErr w:type="gramEnd"/>
-      <w:r>
-        <w:rPr>
-          <w:rFonts w:ascii="Segoe UI" w:eastAsia="Times New Roman" w:hAnsi="Segoe UI" w:cs="Segoe UI"/>
-          <w:color w:val="333333"/>
-          <w:sz w:val="21"/>
-          <w:szCs w:val="21"/>
-          <w:lang w:val="en-SG" w:eastAsia="en-SG"/>
-        </w:rPr>
-        <w:t xml:space="preserve"> Used by many classes to write log messages to the App's log file.</w:t>
+      <w:r>
+        <w:rPr>
+          <w:rFonts w:ascii="Segoe UI" w:eastAsia="Times New Roman" w:hAnsi="Segoe UI" w:cs="Segoe UI"/>
+          <w:color w:val="333333"/>
+          <w:sz w:val="21"/>
+          <w:szCs w:val="21"/>
+          <w:lang w:val="en-SG" w:eastAsia="en-SG"/>
+        </w:rPr>
+        <w:t> : Used by many classes to write log messages to the App's log file.</w:t>
       </w:r>
     </w:p>
     <w:p>
@@ -2462,7 +2166,7 @@
           <w:lang w:val="en-SG" w:eastAsia="en-SG"/>
         </w:rPr>
       </w:pPr>
-      <w:hyperlink r:id="rId35" w:anchor="ui-component" w:history="1">
+      <w:hyperlink r:id="rId36" w:anchor="ui-component" w:history="1">
         <w:r>
           <w:rPr>
             <w:rFonts w:ascii="Consolas" w:eastAsia="Times New Roman" w:hAnsi="Consolas" w:cs="Courier New"/>
@@ -2502,7 +2206,7 @@
           <w:lang w:val="en-SG" w:eastAsia="en-SG"/>
         </w:rPr>
       </w:pPr>
-      <w:hyperlink r:id="rId36" w:anchor="logic-component" w:history="1">
+      <w:hyperlink r:id="rId37" w:anchor="logic-component" w:history="1">
         <w:r>
           <w:rPr>
             <w:rFonts w:ascii="Consolas" w:eastAsia="Times New Roman" w:hAnsi="Consolas" w:cs="Courier New"/>
@@ -2542,7 +2246,7 @@
           <w:lang w:val="en-SG" w:eastAsia="en-SG"/>
         </w:rPr>
       </w:pPr>
-      <w:hyperlink r:id="rId37" w:anchor="model-component" w:history="1">
+      <w:hyperlink r:id="rId38" w:anchor="model-component" w:history="1">
         <w:r>
           <w:rPr>
             <w:rFonts w:ascii="Consolas" w:eastAsia="Times New Roman" w:hAnsi="Consolas" w:cs="Courier New"/>
@@ -2582,7 +2286,7 @@
           <w:lang w:val="en-SG" w:eastAsia="en-SG"/>
         </w:rPr>
       </w:pPr>
-      <w:hyperlink r:id="rId38" w:anchor="storage-component" w:history="1">
+      <w:hyperlink r:id="rId39" w:anchor="storage-component" w:history="1">
         <w:r>
           <w:rPr>
             <w:rFonts w:ascii="Consolas" w:eastAsia="Times New Roman" w:hAnsi="Consolas" w:cs="Courier New"/>
@@ -2730,9 +2434,41 @@
           <w:szCs w:val="20"/>
           <w:lang w:val="en-SG" w:eastAsia="en-SG"/>
         </w:rPr>
-        <w:t xml:space="preserve">{Component </w:t>
-      </w:r>
-      <w:proofErr w:type="gramStart"/>
+        <w:t>{Component Name}Manager</w:t>
+      </w:r>
+      <w:r>
+        <w:rPr>
+          <w:rFonts w:ascii="Segoe UI" w:eastAsia="Times New Roman" w:hAnsi="Segoe UI" w:cs="Segoe UI"/>
+          <w:color w:val="333333"/>
+          <w:sz w:val="21"/>
+          <w:szCs w:val="21"/>
+          <w:lang w:val="en-SG" w:eastAsia="en-SG"/>
+        </w:rPr>
+        <w:t> class.</w:t>
+      </w:r>
+    </w:p>
+    <w:p>
+      <w:pPr>
+        <w:spacing w:after="0" w:line="240" w:lineRule="auto"/>
+        <w:rPr>
+          <w:rFonts w:ascii="Segoe UI" w:eastAsia="Times New Roman" w:hAnsi="Segoe UI" w:cs="Segoe UI"/>
+          <w:color w:val="333333"/>
+          <w:sz w:val="21"/>
+          <w:szCs w:val="21"/>
+          <w:lang w:val="en-SG" w:eastAsia="en-SG"/>
+        </w:rPr>
+      </w:pPr>
+      <w:r>
+        <w:rPr>
+          <w:rFonts w:ascii="Segoe UI" w:eastAsia="Times New Roman" w:hAnsi="Segoe UI" w:cs="Segoe UI"/>
+          <w:color w:val="333333"/>
+          <w:sz w:val="21"/>
+          <w:szCs w:val="21"/>
+          <w:lang w:val="en-SG" w:eastAsia="en-SG"/>
+        </w:rPr>
+        <w:lastRenderedPageBreak/>
+        <w:t>For example, the </w:t>
+      </w:r>
       <w:r>
         <w:rPr>
           <w:rFonts w:ascii="Consolas" w:eastAsia="Times New Roman" w:hAnsi="Consolas" w:cs="Courier New"/>
@@ -2741,41 +2477,17 @@
           <w:szCs w:val="20"/>
           <w:lang w:val="en-SG" w:eastAsia="en-SG"/>
         </w:rPr>
-        <w:t>Name}Manager</w:t>
-      </w:r>
-      <w:proofErr w:type="gramEnd"/>
-      <w:r>
-        <w:rPr>
-          <w:rFonts w:ascii="Segoe UI" w:eastAsia="Times New Roman" w:hAnsi="Segoe UI" w:cs="Segoe UI"/>
-          <w:color w:val="333333"/>
-          <w:sz w:val="21"/>
-          <w:szCs w:val="21"/>
-          <w:lang w:val="en-SG" w:eastAsia="en-SG"/>
-        </w:rPr>
-        <w:t> class.</w:t>
-      </w:r>
-    </w:p>
-    <w:p>
-      <w:pPr>
-        <w:spacing w:after="0" w:line="240" w:lineRule="auto"/>
-        <w:rPr>
-          <w:rFonts w:ascii="Segoe UI" w:eastAsia="Times New Roman" w:hAnsi="Segoe UI" w:cs="Segoe UI"/>
-          <w:color w:val="333333"/>
-          <w:sz w:val="21"/>
-          <w:szCs w:val="21"/>
-          <w:lang w:val="en-SG" w:eastAsia="en-SG"/>
-        </w:rPr>
-      </w:pPr>
-      <w:r>
-        <w:rPr>
-          <w:rFonts w:ascii="Segoe UI" w:eastAsia="Times New Roman" w:hAnsi="Segoe UI" w:cs="Segoe UI"/>
-          <w:color w:val="333333"/>
-          <w:sz w:val="21"/>
-          <w:szCs w:val="21"/>
-          <w:lang w:val="en-SG" w:eastAsia="en-SG"/>
-        </w:rPr>
-        <w:lastRenderedPageBreak/>
-        <w:t>For example, the </w:t>
+        <w:t>Logic</w:t>
+      </w:r>
+      <w:r>
+        <w:rPr>
+          <w:rFonts w:ascii="Segoe UI" w:eastAsia="Times New Roman" w:hAnsi="Segoe UI" w:cs="Segoe UI"/>
+          <w:color w:val="333333"/>
+          <w:sz w:val="21"/>
+          <w:szCs w:val="21"/>
+          <w:lang w:val="en-SG" w:eastAsia="en-SG"/>
+        </w:rPr>
+        <w:t> component (see the class diagram given below) defines its API in the </w:t>
       </w:r>
       <w:r>
         <w:rPr>
@@ -2785,17 +2497,17 @@
           <w:szCs w:val="20"/>
           <w:lang w:val="en-SG" w:eastAsia="en-SG"/>
         </w:rPr>
-        <w:t>Logic</w:t>
-      </w:r>
-      <w:r>
-        <w:rPr>
-          <w:rFonts w:ascii="Segoe UI" w:eastAsia="Times New Roman" w:hAnsi="Segoe UI" w:cs="Segoe UI"/>
-          <w:color w:val="333333"/>
-          <w:sz w:val="21"/>
-          <w:szCs w:val="21"/>
-          <w:lang w:val="en-SG" w:eastAsia="en-SG"/>
-        </w:rPr>
-        <w:t> component (see the class diagram given below) defines its API in the </w:t>
+        <w:t>Logic.java</w:t>
+      </w:r>
+      <w:r>
+        <w:rPr>
+          <w:rFonts w:ascii="Segoe UI" w:eastAsia="Times New Roman" w:hAnsi="Segoe UI" w:cs="Segoe UI"/>
+          <w:color w:val="333333"/>
+          <w:sz w:val="21"/>
+          <w:szCs w:val="21"/>
+          <w:lang w:val="en-SG" w:eastAsia="en-SG"/>
+        </w:rPr>
+        <w:t> interface and exposes its functionality using the </w:t>
       </w:r>
       <w:r>
         <w:rPr>
@@ -2805,26 +2517,6 @@
           <w:szCs w:val="20"/>
           <w:lang w:val="en-SG" w:eastAsia="en-SG"/>
         </w:rPr>
-        <w:t>Logic.java</w:t>
-      </w:r>
-      <w:r>
-        <w:rPr>
-          <w:rFonts w:ascii="Segoe UI" w:eastAsia="Times New Roman" w:hAnsi="Segoe UI" w:cs="Segoe UI"/>
-          <w:color w:val="333333"/>
-          <w:sz w:val="21"/>
-          <w:szCs w:val="21"/>
-          <w:lang w:val="en-SG" w:eastAsia="en-SG"/>
-        </w:rPr>
-        <w:t> interface and exposes its functionality using the </w:t>
-      </w:r>
-      <w:r>
-        <w:rPr>
-          <w:rFonts w:ascii="Consolas" w:eastAsia="Times New Roman" w:hAnsi="Consolas" w:cs="Courier New"/>
-          <w:color w:val="333333"/>
-          <w:sz w:val="20"/>
-          <w:szCs w:val="20"/>
-          <w:lang w:val="en-SG" w:eastAsia="en-SG"/>
-        </w:rPr>
         <w:t>LogicManager.java</w:t>
       </w:r>
       <w:r>
@@ -2856,7 +2548,7 @@
           <w:color w:val="4078C0"/>
           <w:sz w:val="21"/>
           <w:szCs w:val="21"/>
-          <w:lang w:val="en-SG" w:eastAsia="en-SG"/>
+          <w:lang w:eastAsia="zh-CN"/>
         </w:rPr>
         <w:drawing>
           <wp:anchor distT="0" distB="0" distL="114300" distR="114300" simplePos="0" relativeHeight="251658240" behindDoc="0" locked="0" layoutInCell="1" allowOverlap="1">
@@ -2883,7 +2575,7 @@
               </wp:wrapPolygon>
             </wp:wrapThrough>
             <wp:docPr id="8" name="Picture 8" descr="https://github.com/CS2103AUG2016-W13-C4/main/raw/master/docs/images/NewLogicDiagram.png">
-              <a:hlinkClick xmlns:a="http://schemas.openxmlformats.org/drawingml/2006/main" r:id="rId39" tgtFrame="&quot;_blank&quot;"/>
+              <a:hlinkClick xmlns:a="http://schemas.openxmlformats.org/drawingml/2006/main" r:id="rId40" tgtFrame="&quot;_blank&quot;"/>
             </wp:docPr>
             <wp:cNvGraphicFramePr>
               <a:graphicFrameLocks xmlns:a="http://schemas.openxmlformats.org/drawingml/2006/main" noChangeAspect="1"/>
@@ -2893,14 +2585,14 @@
                 <pic:pic xmlns:pic="http://schemas.openxmlformats.org/drawingml/2006/picture">
                   <pic:nvPicPr>
                     <pic:cNvPr id="0" name="Picture 2" descr="https://github.com/CS2103AUG2016-W13-C4/main/raw/master/docs/images/NewLogicDiagram.png">
-                      <a:hlinkClick r:id="rId39" tgtFrame="&quot;_blank&quot;"/>
+                      <a:hlinkClick r:id="rId40" tgtFrame="&quot;_blank&quot;"/>
                     </pic:cNvPr>
                     <pic:cNvPicPr>
                       <a:picLocks noChangeAspect="1" noChangeArrowheads="1"/>
                     </pic:cNvPicPr>
                   </pic:nvPicPr>
                   <pic:blipFill>
-                    <a:blip r:embed="rId40" cstate="print">
+                    <a:blip r:embed="rId41" cstate="print">
                       <a:extLst>
                         <a:ext uri="{28A0092B-C50C-407E-A947-70E740481C1C}">
                           <a14:useLocalDpi xmlns:a14="http://schemas.microsoft.com/office/drawing/2010/main" val="0"/>
@@ -2964,6 +2656,27 @@
     </w:p>
     <w:p>
       <w:pPr>
+        <w:rPr>
+          <w:rFonts w:ascii="Segoe UI" w:eastAsia="Times New Roman" w:hAnsi="Segoe UI" w:cs="Segoe UI"/>
+          <w:color w:val="333333"/>
+          <w:sz w:val="21"/>
+          <w:szCs w:val="21"/>
+          <w:lang w:val="en-SG" w:eastAsia="en-SG"/>
+        </w:rPr>
+      </w:pPr>
+      <w:r>
+        <w:rPr>
+          <w:rFonts w:ascii="Segoe UI" w:eastAsia="Times New Roman" w:hAnsi="Segoe UI" w:cs="Segoe UI"/>
+          <w:color w:val="333333"/>
+          <w:sz w:val="21"/>
+          <w:szCs w:val="21"/>
+          <w:lang w:val="en-SG" w:eastAsia="en-SG"/>
+        </w:rPr>
+        <w:br w:type="page"/>
+      </w:r>
+    </w:p>
+    <w:p>
+      <w:pPr>
         <w:spacing w:after="0" w:line="240" w:lineRule="auto"/>
         <w:rPr>
           <w:rFonts w:ascii="Segoe UI" w:eastAsia="Times New Roman" w:hAnsi="Segoe UI" w:cs="Segoe UI"/>
@@ -2981,6 +2694,7 @@
           <w:szCs w:val="21"/>
           <w:lang w:val="en-SG" w:eastAsia="en-SG"/>
         </w:rPr>
+        <w:lastRenderedPageBreak/>
         <w:t>The </w:t>
       </w:r>
       <w:r>
@@ -3044,7 +2758,7 @@
           <w:color w:val="4078C0"/>
           <w:sz w:val="21"/>
           <w:szCs w:val="21"/>
-          <w:lang w:val="en-SG" w:eastAsia="en-SG"/>
+          <w:lang w:eastAsia="zh-CN"/>
         </w:rPr>
         <w:drawing>
           <wp:anchor distT="0" distB="0" distL="114300" distR="114300" simplePos="0" relativeHeight="251659264" behindDoc="1" locked="0" layoutInCell="1" allowOverlap="1">
@@ -3067,7 +2781,7 @@
               </wp:wrapPolygon>
             </wp:wrapTight>
             <wp:docPr id="7" name="Picture 7" descr="https://github.com/CS2103AUG2016-W13-C4/main/raw/master/docs/images/SDForDeleteTaskFinal.png">
-              <a:hlinkClick xmlns:a="http://schemas.openxmlformats.org/drawingml/2006/main" r:id="rId41" tgtFrame="&quot;_blank&quot;"/>
+              <a:hlinkClick xmlns:a="http://schemas.openxmlformats.org/drawingml/2006/main" r:id="rId42" tgtFrame="&quot;_blank&quot;"/>
             </wp:docPr>
             <wp:cNvGraphicFramePr>
               <a:graphicFrameLocks xmlns:a="http://schemas.openxmlformats.org/drawingml/2006/main" noChangeAspect="1"/>
@@ -3077,14 +2791,14 @@
                 <pic:pic xmlns:pic="http://schemas.openxmlformats.org/drawingml/2006/picture">
                   <pic:nvPicPr>
                     <pic:cNvPr id="0" name="Picture 3" descr="https://github.com/CS2103AUG2016-W13-C4/main/raw/master/docs/images/SDForDeleteTaskFinal.png">
-                      <a:hlinkClick r:id="rId41" tgtFrame="&quot;_blank&quot;"/>
+                      <a:hlinkClick r:id="rId42" tgtFrame="&quot;_blank&quot;"/>
                     </pic:cNvPr>
                     <pic:cNvPicPr>
                       <a:picLocks noChangeAspect="1" noChangeArrowheads="1"/>
                     </pic:cNvPicPr>
                   </pic:nvPicPr>
                   <pic:blipFill>
-                    <a:blip r:embed="rId42" cstate="print">
+                    <a:blip r:embed="rId43" cstate="print">
                       <a:extLst>
                         <a:ext uri="{28A0092B-C50C-407E-A947-70E740481C1C}">
                           <a14:useLocalDpi xmlns:a14="http://schemas.microsoft.com/office/drawing/2010/main" val="0"/>
@@ -3191,7 +2905,6 @@
           <w:szCs w:val="21"/>
           <w:lang w:val="en-SG" w:eastAsia="en-SG"/>
         </w:rPr>
-        <w:lastRenderedPageBreak/>
         <w:t>Note how the </w:t>
       </w:r>
       <w:r>
@@ -3276,7 +2989,6 @@
         </w:rPr>
         <w:t>The diagram below shows how the </w:t>
       </w:r>
-      <w:proofErr w:type="spellStart"/>
       <w:r>
         <w:rPr>
           <w:rFonts w:ascii="Consolas" w:eastAsia="Times New Roman" w:hAnsi="Consolas" w:cs="Courier New"/>
@@ -3287,7 +2999,6 @@
         </w:rPr>
         <w:t>EventsCenter</w:t>
       </w:r>
-      <w:proofErr w:type="spellEnd"/>
       <w:r>
         <w:rPr>
           <w:rFonts w:ascii="Segoe UI" w:eastAsia="Times New Roman" w:hAnsi="Segoe UI" w:cs="Segoe UI"/>
@@ -3317,14 +3028,14 @@
           <w:color w:val="4078C0"/>
           <w:sz w:val="21"/>
           <w:szCs w:val="21"/>
-          <w:lang w:val="en-SG" w:eastAsia="en-SG"/>
+          <w:lang w:eastAsia="zh-CN"/>
         </w:rPr>
         <w:drawing>
           <wp:inline distT="0" distB="0" distL="0" distR="0">
             <wp:extent cx="6195060" cy="1734617"/>
             <wp:effectExtent l="0" t="0" r="0" b="0"/>
             <wp:docPr id="6" name="Picture 6" descr="https://github.com/CS2103AUG2016-W13-C4/main/raw/master/docs/images/SDForDeleteTaskEventHandlingFinal.png">
-              <a:hlinkClick xmlns:a="http://schemas.openxmlformats.org/drawingml/2006/main" r:id="rId43" tgtFrame="&quot;_blank&quot;"/>
+              <a:hlinkClick xmlns:a="http://schemas.openxmlformats.org/drawingml/2006/main" r:id="rId44" tgtFrame="&quot;_blank&quot;"/>
             </wp:docPr>
             <wp:cNvGraphicFramePr>
               <a:graphicFrameLocks xmlns:a="http://schemas.openxmlformats.org/drawingml/2006/main" noChangeAspect="1"/>
@@ -3334,14 +3045,14 @@
                 <pic:pic xmlns:pic="http://schemas.openxmlformats.org/drawingml/2006/picture">
                   <pic:nvPicPr>
                     <pic:cNvPr id="0" name="Picture 4" descr="https://github.com/CS2103AUG2016-W13-C4/main/raw/master/docs/images/SDForDeleteTaskEventHandlingFinal.png">
-                      <a:hlinkClick r:id="rId43" tgtFrame="&quot;_blank&quot;"/>
+                      <a:hlinkClick r:id="rId44" tgtFrame="&quot;_blank&quot;"/>
                     </pic:cNvPr>
                     <pic:cNvPicPr>
                       <a:picLocks noChangeAspect="1" noChangeArrowheads="1"/>
                     </pic:cNvPicPr>
                   </pic:nvPicPr>
                   <pic:blipFill>
-                    <a:blip r:embed="rId44" cstate="print">
+                    <a:blip r:embed="rId45" cstate="print">
                       <a:extLst>
                         <a:ext uri="{28A0092B-C50C-407E-A947-70E740481C1C}">
                           <a14:useLocalDpi xmlns:a14="http://schemas.microsoft.com/office/drawing/2010/main" val="0"/>
@@ -3478,7 +3189,6 @@
         </w:rPr>
         <w:t>Note how the event is propagated through the </w:t>
       </w:r>
-      <w:proofErr w:type="spellStart"/>
       <w:r>
         <w:rPr>
           <w:rFonts w:ascii="Consolas" w:eastAsia="Times New Roman" w:hAnsi="Consolas" w:cs="Courier New"/>
@@ -3489,7 +3199,6 @@
         </w:rPr>
         <w:t>EventsCenter</w:t>
       </w:r>
-      <w:proofErr w:type="spellEnd"/>
       <w:r>
         <w:rPr>
           <w:rFonts w:ascii="Segoe UI" w:eastAsia="Times New Roman" w:hAnsi="Segoe UI" w:cs="Segoe UI"/>
@@ -3627,11 +3336,7 @@
           <w:lang w:val="en-SG" w:eastAsia="en-SG"/>
         </w:rPr>
       </w:pPr>
-    </w:p>
-    <w:p>
-      <w:pPr>
-        <w:spacing w:before="360" w:after="240" w:line="240" w:lineRule="auto"/>
-        <w:outlineLvl w:val="2"/>
+      <w:r>
         <w:rPr>
           <w:rFonts w:ascii="Segoe UI" w:eastAsia="Times New Roman" w:hAnsi="Segoe UI" w:cs="Segoe UI"/>
           <w:b/>
@@ -3641,107 +3346,6 @@
           <w:szCs w:val="26"/>
           <w:lang w:val="en-SG" w:eastAsia="en-SG"/>
         </w:rPr>
-      </w:pPr>
-    </w:p>
-    <w:p>
-      <w:pPr>
-        <w:spacing w:before="360" w:after="240" w:line="240" w:lineRule="auto"/>
-        <w:outlineLvl w:val="2"/>
-        <w:rPr>
-          <w:rFonts w:ascii="Segoe UI" w:eastAsia="Times New Roman" w:hAnsi="Segoe UI" w:cs="Segoe UI"/>
-          <w:b/>
-          <w:bCs/>
-          <w:color w:val="333333"/>
-          <w:sz w:val="26"/>
-          <w:szCs w:val="26"/>
-          <w:lang w:val="en-SG" w:eastAsia="en-SG"/>
-        </w:rPr>
-      </w:pPr>
-    </w:p>
-    <w:p>
-      <w:pPr>
-        <w:spacing w:before="360" w:after="240" w:line="240" w:lineRule="auto"/>
-        <w:outlineLvl w:val="2"/>
-        <w:rPr>
-          <w:rFonts w:ascii="Segoe UI" w:eastAsia="Times New Roman" w:hAnsi="Segoe UI" w:cs="Segoe UI"/>
-          <w:b/>
-          <w:bCs/>
-          <w:color w:val="333333"/>
-          <w:sz w:val="26"/>
-          <w:szCs w:val="26"/>
-          <w:lang w:val="en-SG" w:eastAsia="en-SG"/>
-        </w:rPr>
-      </w:pPr>
-    </w:p>
-    <w:p>
-      <w:pPr>
-        <w:spacing w:before="360" w:after="240" w:line="240" w:lineRule="auto"/>
-        <w:outlineLvl w:val="2"/>
-        <w:rPr>
-          <w:rFonts w:ascii="Segoe UI" w:eastAsia="Times New Roman" w:hAnsi="Segoe UI" w:cs="Segoe UI"/>
-          <w:b/>
-          <w:bCs/>
-          <w:color w:val="333333"/>
-          <w:sz w:val="26"/>
-          <w:szCs w:val="26"/>
-          <w:lang w:val="en-SG" w:eastAsia="en-SG"/>
-        </w:rPr>
-      </w:pPr>
-    </w:p>
-    <w:p>
-      <w:pPr>
-        <w:spacing w:before="360" w:after="240" w:line="240" w:lineRule="auto"/>
-        <w:outlineLvl w:val="2"/>
-        <w:rPr>
-          <w:rFonts w:ascii="Segoe UI" w:eastAsia="Times New Roman" w:hAnsi="Segoe UI" w:cs="Segoe UI"/>
-          <w:b/>
-          <w:bCs/>
-          <w:color w:val="333333"/>
-          <w:sz w:val="26"/>
-          <w:szCs w:val="26"/>
-          <w:lang w:val="en-SG" w:eastAsia="en-SG"/>
-        </w:rPr>
-      </w:pPr>
-    </w:p>
-    <w:p>
-      <w:pPr>
-        <w:spacing w:before="360" w:after="240" w:line="240" w:lineRule="auto"/>
-        <w:outlineLvl w:val="2"/>
-        <w:rPr>
-          <w:rFonts w:ascii="Segoe UI" w:eastAsia="Times New Roman" w:hAnsi="Segoe UI" w:cs="Segoe UI"/>
-          <w:b/>
-          <w:bCs/>
-          <w:color w:val="333333"/>
-          <w:sz w:val="26"/>
-          <w:szCs w:val="26"/>
-          <w:lang w:val="en-SG" w:eastAsia="en-SG"/>
-        </w:rPr>
-      </w:pPr>
-    </w:p>
-    <w:p>
-      <w:pPr>
-        <w:spacing w:before="360" w:after="240" w:line="240" w:lineRule="auto"/>
-        <w:outlineLvl w:val="2"/>
-        <w:rPr>
-          <w:rFonts w:ascii="Segoe UI" w:eastAsia="Times New Roman" w:hAnsi="Segoe UI" w:cs="Segoe UI"/>
-          <w:b/>
-          <w:bCs/>
-          <w:color w:val="333333"/>
-          <w:sz w:val="26"/>
-          <w:szCs w:val="26"/>
-          <w:lang w:val="en-SG" w:eastAsia="en-SG"/>
-        </w:rPr>
-      </w:pPr>
-      <w:r>
-        <w:rPr>
-          <w:rFonts w:ascii="Segoe UI" w:eastAsia="Times New Roman" w:hAnsi="Segoe UI" w:cs="Segoe UI"/>
-          <w:b/>
-          <w:bCs/>
-          <w:color w:val="333333"/>
-          <w:sz w:val="26"/>
-          <w:szCs w:val="26"/>
-          <w:lang w:val="en-SG" w:eastAsia="en-SG"/>
-        </w:rPr>
         <w:lastRenderedPageBreak/>
         <w:t>UI component</w:t>
       </w:r>
@@ -3764,14 +3368,14 @@
           <w:color w:val="4078C0"/>
           <w:sz w:val="21"/>
           <w:szCs w:val="21"/>
-          <w:lang w:val="en-SG" w:eastAsia="en-SG"/>
+          <w:lang w:eastAsia="zh-CN"/>
         </w:rPr>
         <w:drawing>
           <wp:inline distT="0" distB="0" distL="0" distR="0">
             <wp:extent cx="6087390" cy="3749832"/>
             <wp:effectExtent l="0" t="0" r="0" b="0"/>
             <wp:docPr id="5" name="Picture 5" descr="https://github.com/CS2103AUG2016-W13-C4/main/raw/master/docs/images/UiClassDiagramFinal.png">
-              <a:hlinkClick xmlns:a="http://schemas.openxmlformats.org/drawingml/2006/main" r:id="rId45" tgtFrame="&quot;_blank&quot;"/>
+              <a:hlinkClick xmlns:a="http://schemas.openxmlformats.org/drawingml/2006/main" r:id="rId46" tgtFrame="&quot;_blank&quot;"/>
             </wp:docPr>
             <wp:cNvGraphicFramePr>
               <a:graphicFrameLocks xmlns:a="http://schemas.openxmlformats.org/drawingml/2006/main" noChangeAspect="1"/>
@@ -3781,14 +3385,14 @@
                 <pic:pic xmlns:pic="http://schemas.openxmlformats.org/drawingml/2006/picture">
                   <pic:nvPicPr>
                     <pic:cNvPr id="0" name="Picture 5" descr="https://github.com/CS2103AUG2016-W13-C4/main/raw/master/docs/images/UiClassDiagramFinal.png">
-                      <a:hlinkClick r:id="rId45" tgtFrame="&quot;_blank&quot;"/>
+                      <a:hlinkClick r:id="rId46" tgtFrame="&quot;_blank&quot;"/>
                     </pic:cNvPr>
                     <pic:cNvPicPr>
                       <a:picLocks noChangeAspect="1" noChangeArrowheads="1"/>
                     </pic:cNvPicPr>
                   </pic:nvPicPr>
                   <pic:blipFill>
-                    <a:blip r:embed="rId46" cstate="print">
+                    <a:blip r:embed="rId47" cstate="print">
                       <a:extLst>
                         <a:ext uri="{28A0092B-C50C-407E-A947-70E740481C1C}">
                           <a14:useLocalDpi xmlns:a14="http://schemas.microsoft.com/office/drawing/2010/main" val="0"/>
@@ -3877,7 +3481,7 @@
         </w:rPr>
         <w:t>: </w:t>
       </w:r>
-      <w:hyperlink r:id="rId47" w:history="1">
+      <w:hyperlink r:id="rId48" w:history="1">
         <w:r>
           <w:rPr>
             <w:rFonts w:ascii="Consolas" w:eastAsia="Times New Roman" w:hAnsi="Consolas" w:cs="Courier New"/>
@@ -3911,7 +3515,6 @@
         </w:rPr>
         <w:t>The UI consists of a </w:t>
       </w:r>
-      <w:proofErr w:type="spellStart"/>
       <w:r>
         <w:rPr>
           <w:rFonts w:ascii="Consolas" w:eastAsia="Times New Roman" w:hAnsi="Consolas" w:cs="Courier New"/>
@@ -3922,27 +3525,15 @@
         </w:rPr>
         <w:t>MainWindow</w:t>
       </w:r>
-      <w:proofErr w:type="spellEnd"/>
-      <w:r>
-        <w:rPr>
-          <w:rFonts w:ascii="Segoe UI" w:eastAsia="Times New Roman" w:hAnsi="Segoe UI" w:cs="Segoe UI"/>
-          <w:color w:val="333333"/>
-          <w:sz w:val="21"/>
-          <w:szCs w:val="21"/>
-          <w:lang w:val="en-SG" w:eastAsia="en-SG"/>
-        </w:rPr>
-        <w:t> that is made up of parts e.</w:t>
-      </w:r>
-      <w:proofErr w:type="gramStart"/>
-      <w:r>
-        <w:rPr>
-          <w:rFonts w:ascii="Segoe UI" w:eastAsia="Times New Roman" w:hAnsi="Segoe UI" w:cs="Segoe UI"/>
-          <w:color w:val="333333"/>
-          <w:sz w:val="21"/>
-          <w:szCs w:val="21"/>
-          <w:lang w:val="en-SG" w:eastAsia="en-SG"/>
-        </w:rPr>
-        <w:t>g.</w:t>
+      <w:r>
+        <w:rPr>
+          <w:rFonts w:ascii="Segoe UI" w:eastAsia="Times New Roman" w:hAnsi="Segoe UI" w:cs="Segoe UI"/>
+          <w:color w:val="333333"/>
+          <w:sz w:val="21"/>
+          <w:szCs w:val="21"/>
+          <w:lang w:val="en-SG" w:eastAsia="en-SG"/>
+        </w:rPr>
+        <w:t> that is made up of parts e.g.</w:t>
       </w:r>
       <w:r>
         <w:rPr>
@@ -3954,7 +3545,6 @@
         </w:rPr>
         <w:t>CommandBox</w:t>
       </w:r>
-      <w:proofErr w:type="gramEnd"/>
       <w:r>
         <w:rPr>
           <w:rFonts w:ascii="Segoe UI" w:eastAsia="Times New Roman" w:hAnsi="Segoe UI" w:cs="Segoe UI"/>
@@ -4065,7 +3655,6 @@
         </w:rPr>
         <w:t>, etc. All these, including the </w:t>
       </w:r>
-      <w:proofErr w:type="spellStart"/>
       <w:r>
         <w:rPr>
           <w:rFonts w:ascii="Consolas" w:eastAsia="Times New Roman" w:hAnsi="Consolas" w:cs="Courier New"/>
@@ -4076,7 +3665,6 @@
         </w:rPr>
         <w:t>MainWindow</w:t>
       </w:r>
-      <w:proofErr w:type="spellEnd"/>
       <w:r>
         <w:rPr>
           <w:rFonts w:ascii="Segoe UI" w:eastAsia="Times New Roman" w:hAnsi="Segoe UI" w:cs="Segoe UI"/>
@@ -4087,7 +3675,6 @@
         </w:rPr>
         <w:t>, inherit from the abstract </w:t>
       </w:r>
-      <w:proofErr w:type="spellStart"/>
       <w:r>
         <w:rPr>
           <w:rFonts w:ascii="Consolas" w:eastAsia="Times New Roman" w:hAnsi="Consolas" w:cs="Courier New"/>
@@ -4098,7 +3685,6 @@
         </w:rPr>
         <w:t>UiPart</w:t>
       </w:r>
-      <w:proofErr w:type="spellEnd"/>
       <w:r>
         <w:rPr>
           <w:rFonts w:ascii="Segoe UI" w:eastAsia="Times New Roman" w:hAnsi="Segoe UI" w:cs="Segoe UI"/>
@@ -4109,7 +3695,6 @@
         </w:rPr>
         <w:t> class and they can be loaded using the </w:t>
       </w:r>
-      <w:proofErr w:type="spellStart"/>
       <w:r>
         <w:rPr>
           <w:rFonts w:ascii="Consolas" w:eastAsia="Times New Roman" w:hAnsi="Consolas" w:cs="Courier New"/>
@@ -4120,7 +3705,6 @@
         </w:rPr>
         <w:t>UiPartLoader</w:t>
       </w:r>
-      <w:proofErr w:type="spellEnd"/>
       <w:r>
         <w:rPr>
           <w:rFonts w:ascii="Segoe UI" w:eastAsia="Times New Roman" w:hAnsi="Segoe UI" w:cs="Segoe UI"/>
@@ -4171,29 +3755,7 @@
           <w:szCs w:val="21"/>
           <w:lang w:val="en-SG" w:eastAsia="en-SG"/>
         </w:rPr>
-        <w:t xml:space="preserve"> component uses </w:t>
-      </w:r>
-      <w:proofErr w:type="spellStart"/>
-      <w:r>
-        <w:rPr>
-          <w:rFonts w:ascii="Segoe UI" w:eastAsia="Times New Roman" w:hAnsi="Segoe UI" w:cs="Segoe UI"/>
-          <w:color w:val="333333"/>
-          <w:sz w:val="21"/>
-          <w:szCs w:val="21"/>
-          <w:lang w:val="en-SG" w:eastAsia="en-SG"/>
-        </w:rPr>
-        <w:t>JavaFx</w:t>
-      </w:r>
-      <w:proofErr w:type="spellEnd"/>
-      <w:r>
-        <w:rPr>
-          <w:rFonts w:ascii="Segoe UI" w:eastAsia="Times New Roman" w:hAnsi="Segoe UI" w:cs="Segoe UI"/>
-          <w:color w:val="333333"/>
-          <w:sz w:val="21"/>
-          <w:szCs w:val="21"/>
-          <w:lang w:val="en-SG" w:eastAsia="en-SG"/>
-        </w:rPr>
-        <w:t xml:space="preserve"> UI framework. The layouts of these UI parts are defined in matching </w:t>
+        <w:t> component uses JavaFx UI framework. The layouts of these UI parts are defined in matching </w:t>
       </w:r>
       <w:r>
         <w:rPr>
@@ -4203,9 +3765,18 @@
           <w:szCs w:val="20"/>
           <w:lang w:val="en-SG" w:eastAsia="en-SG"/>
         </w:rPr>
-        <w:t>.</w:t>
-      </w:r>
-      <w:proofErr w:type="spellStart"/>
+        <w:t>.fxml</w:t>
+      </w:r>
+      <w:r>
+        <w:rPr>
+          <w:rFonts w:ascii="Segoe UI" w:eastAsia="Times New Roman" w:hAnsi="Segoe UI" w:cs="Segoe UI"/>
+          <w:color w:val="333333"/>
+          <w:sz w:val="21"/>
+          <w:szCs w:val="21"/>
+          <w:lang w:val="en-SG" w:eastAsia="en-SG"/>
+        </w:rPr>
+        <w:t> files that are in the </w:t>
+      </w:r>
       <w:r>
         <w:rPr>
           <w:rFonts w:ascii="Consolas" w:eastAsia="Times New Roman" w:hAnsi="Consolas" w:cs="Courier New"/>
@@ -4214,40 +3785,7 @@
           <w:szCs w:val="20"/>
           <w:lang w:val="en-SG" w:eastAsia="en-SG"/>
         </w:rPr>
-        <w:t>fxml</w:t>
-      </w:r>
-      <w:proofErr w:type="spellEnd"/>
-      <w:r>
-        <w:rPr>
-          <w:rFonts w:ascii="Segoe UI" w:eastAsia="Times New Roman" w:hAnsi="Segoe UI" w:cs="Segoe UI"/>
-          <w:color w:val="333333"/>
-          <w:sz w:val="21"/>
-          <w:szCs w:val="21"/>
-          <w:lang w:val="en-SG" w:eastAsia="en-SG"/>
-        </w:rPr>
-        <w:t> files that are in the </w:t>
-      </w:r>
-      <w:proofErr w:type="spellStart"/>
-      <w:r>
-        <w:rPr>
-          <w:rFonts w:ascii="Consolas" w:eastAsia="Times New Roman" w:hAnsi="Consolas" w:cs="Courier New"/>
-          <w:color w:val="333333"/>
-          <w:sz w:val="20"/>
-          <w:szCs w:val="20"/>
-          <w:lang w:val="en-SG" w:eastAsia="en-SG"/>
-        </w:rPr>
-        <w:t>src</w:t>
-      </w:r>
-      <w:proofErr w:type="spellEnd"/>
-      <w:r>
-        <w:rPr>
-          <w:rFonts w:ascii="Consolas" w:eastAsia="Times New Roman" w:hAnsi="Consolas" w:cs="Courier New"/>
-          <w:color w:val="333333"/>
-          <w:sz w:val="20"/>
-          <w:szCs w:val="20"/>
-          <w:lang w:val="en-SG" w:eastAsia="en-SG"/>
-        </w:rPr>
-        <w:t>/main/resources/view</w:t>
+        <w:t>src/main/resources/view</w:t>
       </w:r>
       <w:r>
         <w:rPr>
@@ -4270,58 +3808,18 @@
         <w:br/>
         <w:t>For example, the layout of the </w:t>
       </w:r>
-      <w:proofErr w:type="spellStart"/>
-      <w:r>
-        <w:rPr>
-          <w:rFonts w:ascii="Segoe UI" w:eastAsia="Times New Roman" w:hAnsi="Segoe UI" w:cs="Segoe UI"/>
-          <w:color w:val="333333"/>
-          <w:sz w:val="21"/>
-          <w:szCs w:val="21"/>
-          <w:lang w:val="en-SG" w:eastAsia="en-SG"/>
-        </w:rPr>
-        <w:fldChar w:fldCharType="begin"/>
-      </w:r>
-      <w:r>
-        <w:rPr>
-          <w:rFonts w:ascii="Segoe UI" w:eastAsia="Times New Roman" w:hAnsi="Segoe UI" w:cs="Segoe UI"/>
-          <w:color w:val="333333"/>
-          <w:sz w:val="21"/>
-          <w:szCs w:val="21"/>
-          <w:lang w:val="en-SG" w:eastAsia="en-SG"/>
-        </w:rPr>
-        <w:instrText xml:space="preserve"> HYPERLINK "https://github.com/CS2103AUG2016-W13-C4/main/blob/master/src/main/java/seedu/address/ui/MainWindow.java" </w:instrText>
-      </w:r>
-      <w:r>
-        <w:rPr>
-          <w:rFonts w:ascii="Segoe UI" w:eastAsia="Times New Roman" w:hAnsi="Segoe UI" w:cs="Segoe UI"/>
-          <w:color w:val="333333"/>
-          <w:sz w:val="21"/>
-          <w:szCs w:val="21"/>
-          <w:lang w:val="en-SG" w:eastAsia="en-SG"/>
-        </w:rPr>
-        <w:fldChar w:fldCharType="separate"/>
-      </w:r>
-      <w:r>
-        <w:rPr>
-          <w:rFonts w:ascii="Consolas" w:eastAsia="Times New Roman" w:hAnsi="Consolas" w:cs="Courier New"/>
-          <w:color w:val="4078C0"/>
-          <w:sz w:val="20"/>
-          <w:szCs w:val="20"/>
-          <w:lang w:val="en-SG" w:eastAsia="en-SG"/>
-        </w:rPr>
-        <w:t>MainWindow</w:t>
-      </w:r>
-      <w:proofErr w:type="spellEnd"/>
-      <w:r>
-        <w:rPr>
-          <w:rFonts w:ascii="Segoe UI" w:eastAsia="Times New Roman" w:hAnsi="Segoe UI" w:cs="Segoe UI"/>
-          <w:color w:val="333333"/>
-          <w:sz w:val="21"/>
-          <w:szCs w:val="21"/>
-          <w:lang w:val="en-SG" w:eastAsia="en-SG"/>
-        </w:rPr>
-        <w:fldChar w:fldCharType="end"/>
-      </w:r>
+      <w:hyperlink r:id="rId49" w:history="1">
+        <w:r>
+          <w:rPr>
+            <w:rFonts w:ascii="Consolas" w:eastAsia="Times New Roman" w:hAnsi="Consolas" w:cs="Courier New"/>
+            <w:color w:val="4078C0"/>
+            <w:sz w:val="20"/>
+            <w:szCs w:val="20"/>
+            <w:lang w:val="en-SG" w:eastAsia="en-SG"/>
+          </w:rPr>
+          <w:t>MainWindow</w:t>
+        </w:r>
+      </w:hyperlink>
       <w:r>
         <w:rPr>
           <w:rFonts w:ascii="Segoe UI" w:eastAsia="Times New Roman" w:hAnsi="Segoe UI" w:cs="Segoe UI"/>
@@ -4332,58 +3830,18 @@
         </w:rPr>
         <w:t> is specified in </w:t>
       </w:r>
-      <w:proofErr w:type="spellStart"/>
-      <w:r>
-        <w:rPr>
-          <w:rFonts w:ascii="Segoe UI" w:eastAsia="Times New Roman" w:hAnsi="Segoe UI" w:cs="Segoe UI"/>
-          <w:color w:val="333333"/>
-          <w:sz w:val="21"/>
-          <w:szCs w:val="21"/>
-          <w:lang w:val="en-SG" w:eastAsia="en-SG"/>
-        </w:rPr>
-        <w:fldChar w:fldCharType="begin"/>
-      </w:r>
-      <w:r>
-        <w:rPr>
-          <w:rFonts w:ascii="Segoe UI" w:eastAsia="Times New Roman" w:hAnsi="Segoe UI" w:cs="Segoe UI"/>
-          <w:color w:val="333333"/>
-          <w:sz w:val="21"/>
-          <w:szCs w:val="21"/>
-          <w:lang w:val="en-SG" w:eastAsia="en-SG"/>
-        </w:rPr>
-        <w:instrText xml:space="preserve"> HYPERLINK "https://github.com/CS2103AUG2016-W13-C4/main/blob/master/src/main/resources/view/MainWindow.fxml" </w:instrText>
-      </w:r>
-      <w:r>
-        <w:rPr>
-          <w:rFonts w:ascii="Segoe UI" w:eastAsia="Times New Roman" w:hAnsi="Segoe UI" w:cs="Segoe UI"/>
-          <w:color w:val="333333"/>
-          <w:sz w:val="21"/>
-          <w:szCs w:val="21"/>
-          <w:lang w:val="en-SG" w:eastAsia="en-SG"/>
-        </w:rPr>
-        <w:fldChar w:fldCharType="separate"/>
-      </w:r>
-      <w:r>
-        <w:rPr>
-          <w:rFonts w:ascii="Consolas" w:eastAsia="Times New Roman" w:hAnsi="Consolas" w:cs="Courier New"/>
-          <w:color w:val="4078C0"/>
-          <w:sz w:val="20"/>
-          <w:szCs w:val="20"/>
-          <w:lang w:val="en-SG" w:eastAsia="en-SG"/>
-        </w:rPr>
-        <w:t>MainWindow.fxml</w:t>
-      </w:r>
-      <w:proofErr w:type="spellEnd"/>
-      <w:r>
-        <w:rPr>
-          <w:rFonts w:ascii="Segoe UI" w:eastAsia="Times New Roman" w:hAnsi="Segoe UI" w:cs="Segoe UI"/>
-          <w:color w:val="333333"/>
-          <w:sz w:val="21"/>
-          <w:szCs w:val="21"/>
-          <w:lang w:val="en-SG" w:eastAsia="en-SG"/>
-        </w:rPr>
-        <w:fldChar w:fldCharType="end"/>
-      </w:r>
+      <w:hyperlink r:id="rId50" w:history="1">
+        <w:r>
+          <w:rPr>
+            <w:rFonts w:ascii="Consolas" w:eastAsia="Times New Roman" w:hAnsi="Consolas" w:cs="Courier New"/>
+            <w:color w:val="4078C0"/>
+            <w:sz w:val="20"/>
+            <w:szCs w:val="20"/>
+            <w:lang w:val="en-SG" w:eastAsia="en-SG"/>
+          </w:rPr>
+          <w:t>MainWindow.fxml</w:t>
+        </w:r>
+      </w:hyperlink>
     </w:p>
     <w:p>
       <w:pPr>
@@ -4705,14 +4163,14 @@
           <w:color w:val="4078C0"/>
           <w:sz w:val="21"/>
           <w:szCs w:val="21"/>
-          <w:lang w:val="en-SG" w:eastAsia="en-SG"/>
+          <w:lang w:eastAsia="zh-CN"/>
         </w:rPr>
         <w:drawing>
           <wp:inline distT="0" distB="0" distL="0" distR="0">
             <wp:extent cx="6187440" cy="3619652"/>
             <wp:effectExtent l="0" t="0" r="0" b="0"/>
             <wp:docPr id="4" name="Picture 4" descr="https://github.com/CS2103AUG2016-W13-C4/main/raw/master/docs/images/NewLogicDiagram.png">
-              <a:hlinkClick xmlns:a="http://schemas.openxmlformats.org/drawingml/2006/main" r:id="rId39" tgtFrame="&quot;_blank&quot;"/>
+              <a:hlinkClick xmlns:a="http://schemas.openxmlformats.org/drawingml/2006/main" r:id="rId40" tgtFrame="&quot;_blank&quot;"/>
             </wp:docPr>
             <wp:cNvGraphicFramePr>
               <a:graphicFrameLocks xmlns:a="http://schemas.openxmlformats.org/drawingml/2006/main" noChangeAspect="1"/>
@@ -4722,14 +4180,14 @@
                 <pic:pic xmlns:pic="http://schemas.openxmlformats.org/drawingml/2006/picture">
                   <pic:nvPicPr>
                     <pic:cNvPr id="0" name="Picture 6" descr="https://github.com/CS2103AUG2016-W13-C4/main/raw/master/docs/images/NewLogicDiagram.png">
-                      <a:hlinkClick r:id="rId39" tgtFrame="&quot;_blank&quot;"/>
+                      <a:hlinkClick r:id="rId40" tgtFrame="&quot;_blank&quot;"/>
                     </pic:cNvPr>
                     <pic:cNvPicPr>
                       <a:picLocks noChangeAspect="1" noChangeArrowheads="1"/>
                     </pic:cNvPicPr>
                   </pic:nvPicPr>
                   <pic:blipFill>
-                    <a:blip r:embed="rId48" cstate="print">
+                    <a:blip r:embed="rId51" cstate="print">
                       <a:extLst>
                         <a:ext uri="{28A0092B-C50C-407E-A947-70E740481C1C}">
                           <a14:useLocalDpi xmlns:a14="http://schemas.microsoft.com/office/drawing/2010/main" val="0"/>
@@ -4796,7 +4254,6 @@
           <w:lang w:val="en-SG" w:eastAsia="en-SG"/>
         </w:rPr>
       </w:pPr>
-      <w:proofErr w:type="gramStart"/>
       <w:r>
         <w:rPr>
           <w:rFonts w:ascii="Segoe UI" w:eastAsia="Times New Roman" w:hAnsi="Segoe UI" w:cs="Segoe UI"/>
@@ -4817,20 +4274,9 @@
           <w:szCs w:val="21"/>
           <w:lang w:val="en-SG" w:eastAsia="en-SG"/>
         </w:rPr>
-        <w:t> :</w:t>
-      </w:r>
-      <w:proofErr w:type="gramEnd"/>
-      <w:r>
-        <w:rPr>
-          <w:rFonts w:ascii="Segoe UI" w:eastAsia="Times New Roman" w:hAnsi="Segoe UI" w:cs="Segoe UI"/>
-          <w:color w:val="333333"/>
-          <w:sz w:val="21"/>
-          <w:szCs w:val="21"/>
-          <w:lang w:val="en-SG" w:eastAsia="en-SG"/>
-        </w:rPr>
-        <w:t> </w:t>
-      </w:r>
-      <w:hyperlink r:id="rId49" w:history="1">
+        <w:t> : </w:t>
+      </w:r>
+      <w:hyperlink r:id="rId52" w:history="1">
         <w:r>
           <w:rPr>
             <w:rFonts w:ascii="Consolas" w:eastAsia="Times New Roman" w:hAnsi="Consolas" w:cs="Courier New"/>
@@ -4878,7 +4324,6 @@
         </w:rPr>
         <w:t> uses the </w:t>
       </w:r>
-      <w:proofErr w:type="spellStart"/>
       <w:r>
         <w:rPr>
           <w:rFonts w:ascii="Consolas" w:eastAsia="Times New Roman" w:hAnsi="Consolas" w:cs="Courier New"/>
@@ -4889,7 +4334,6 @@
         </w:rPr>
         <w:t>CommandParser</w:t>
       </w:r>
-      <w:proofErr w:type="spellEnd"/>
       <w:r>
         <w:rPr>
           <w:rFonts w:ascii="Segoe UI" w:eastAsia="Times New Roman" w:hAnsi="Segoe UI" w:cs="Segoe UI"/>
@@ -4946,7 +4390,6 @@
         </w:rPr>
         <w:t> object which is executed by the </w:t>
       </w:r>
-      <w:proofErr w:type="spellStart"/>
       <w:r>
         <w:rPr>
           <w:rFonts w:ascii="Consolas" w:eastAsia="Times New Roman" w:hAnsi="Consolas" w:cs="Courier New"/>
@@ -4957,7 +4400,6 @@
         </w:rPr>
         <w:t>LogicManager</w:t>
       </w:r>
-      <w:proofErr w:type="spellEnd"/>
       <w:r>
         <w:rPr>
           <w:rFonts w:ascii="Segoe UI" w:eastAsia="Times New Roman" w:hAnsi="Segoe UI" w:cs="Segoe UI"/>
@@ -5060,7 +4502,6 @@
         </w:rPr>
         <w:t> if command executed is an </w:t>
       </w:r>
-      <w:proofErr w:type="spellStart"/>
       <w:r>
         <w:rPr>
           <w:rFonts w:ascii="Consolas" w:eastAsia="Times New Roman" w:hAnsi="Consolas" w:cs="Courier New"/>
@@ -5071,7 +4512,6 @@
         </w:rPr>
         <w:t>UndoableCommand</w:t>
       </w:r>
-      <w:proofErr w:type="spellEnd"/>
       <w:r>
         <w:rPr>
           <w:rFonts w:ascii="Segoe UI" w:eastAsia="Times New Roman" w:hAnsi="Segoe UI" w:cs="Segoe UI"/>
@@ -5108,7 +4548,6 @@
         </w:rPr>
         <w:t>The result of the command execution is encapsulated as a </w:t>
       </w:r>
-      <w:proofErr w:type="spellStart"/>
       <w:r>
         <w:rPr>
           <w:rFonts w:ascii="Consolas" w:eastAsia="Times New Roman" w:hAnsi="Consolas" w:cs="Courier New"/>
@@ -5119,7 +4558,6 @@
         </w:rPr>
         <w:t>CommandResult</w:t>
       </w:r>
-      <w:proofErr w:type="spellEnd"/>
       <w:r>
         <w:rPr>
           <w:rFonts w:ascii="Segoe UI" w:eastAsia="Times New Roman" w:hAnsi="Segoe UI" w:cs="Segoe UI"/>
@@ -5313,7 +4751,6 @@
         </w:rPr>
         <w:t> component for the </w:t>
       </w:r>
-      <w:proofErr w:type="gramStart"/>
       <w:r>
         <w:rPr>
           <w:rFonts w:ascii="Consolas" w:eastAsia="Times New Roman" w:hAnsi="Consolas" w:cs="Courier New"/>
@@ -5322,18 +4759,7 @@
           <w:szCs w:val="20"/>
           <w:lang w:val="en-SG" w:eastAsia="en-SG"/>
         </w:rPr>
-        <w:t>execute(</w:t>
-      </w:r>
-      <w:proofErr w:type="gramEnd"/>
-      <w:r>
-        <w:rPr>
-          <w:rFonts w:ascii="Consolas" w:eastAsia="Times New Roman" w:hAnsi="Consolas" w:cs="Courier New"/>
-          <w:color w:val="333333"/>
-          <w:sz w:val="20"/>
-          <w:szCs w:val="20"/>
-          <w:lang w:val="en-SG" w:eastAsia="en-SG"/>
-        </w:rPr>
-        <w:t>"delete 1")</w:t>
+        <w:t>execute("delete 1")</w:t>
       </w:r>
       <w:r>
         <w:rPr>
@@ -5376,14 +4802,14 @@
           <w:color w:val="4078C0"/>
           <w:sz w:val="21"/>
           <w:szCs w:val="21"/>
-          <w:lang w:val="en-SG" w:eastAsia="en-SG"/>
+          <w:lang w:eastAsia="zh-CN"/>
         </w:rPr>
         <w:drawing>
           <wp:inline distT="0" distB="0" distL="0" distR="0">
             <wp:extent cx="6377940" cy="3150702"/>
             <wp:effectExtent l="0" t="0" r="0" b="0"/>
             <wp:docPr id="3" name="Picture 3" descr="https://github.com/CS2103AUG2016-W13-C4/main/raw/master/docs/images/DeleteTaskSdForLogic.png">
-              <a:hlinkClick xmlns:a="http://schemas.openxmlformats.org/drawingml/2006/main" r:id="rId50" tgtFrame="&quot;_blank&quot;"/>
+              <a:hlinkClick xmlns:a="http://schemas.openxmlformats.org/drawingml/2006/main" r:id="rId53" tgtFrame="&quot;_blank&quot;"/>
             </wp:docPr>
             <wp:cNvGraphicFramePr>
               <a:graphicFrameLocks xmlns:a="http://schemas.openxmlformats.org/drawingml/2006/main" noChangeAspect="1"/>
@@ -5393,14 +4819,14 @@
                 <pic:pic xmlns:pic="http://schemas.openxmlformats.org/drawingml/2006/picture">
                   <pic:nvPicPr>
                     <pic:cNvPr id="0" name="Picture 7" descr="https://github.com/CS2103AUG2016-W13-C4/main/raw/master/docs/images/DeleteTaskSdForLogic.png">
-                      <a:hlinkClick r:id="rId50" tgtFrame="&quot;_blank&quot;"/>
+                      <a:hlinkClick r:id="rId53" tgtFrame="&quot;_blank&quot;"/>
                     </pic:cNvPr>
                     <pic:cNvPicPr>
                       <a:picLocks noChangeAspect="1" noChangeArrowheads="1"/>
                     </pic:cNvPicPr>
                   </pic:nvPicPr>
                   <pic:blipFill>
-                    <a:blip r:embed="rId51" cstate="print">
+                    <a:blip r:embed="rId54" cstate="print">
                       <a:extLst>
                         <a:ext uri="{28A0092B-C50C-407E-A947-70E740481C1C}">
                           <a14:useLocalDpi xmlns:a14="http://schemas.microsoft.com/office/drawing/2010/main" val="0"/>
@@ -5479,7 +4905,6 @@
         </w:rPr>
         <w:t> component for </w:t>
       </w:r>
-      <w:proofErr w:type="gramStart"/>
       <w:r>
         <w:rPr>
           <w:rFonts w:ascii="Consolas" w:eastAsia="Times New Roman" w:hAnsi="Consolas" w:cs="Courier New"/>
@@ -5490,20 +4915,32 @@
           <w:szCs w:val="20"/>
           <w:lang w:val="en-SG" w:eastAsia="en-SG"/>
         </w:rPr>
-        <w:t>execute(</w:t>
-      </w:r>
-      <w:proofErr w:type="gramEnd"/>
-      <w:r>
-        <w:rPr>
-          <w:rFonts w:ascii="Consolas" w:eastAsia="Times New Roman" w:hAnsi="Consolas" w:cs="Courier New"/>
-          <w:i/>
-          <w:iCs/>
-          <w:color w:val="777777"/>
-          <w:sz w:val="20"/>
-          <w:szCs w:val="20"/>
-          <w:lang w:val="en-SG" w:eastAsia="en-SG"/>
-        </w:rPr>
-        <w:t>"delete 1")</w:t>
+        <w:t>execute("delete 1")</w:t>
+      </w:r>
+    </w:p>
+    <w:p>
+      <w:pPr>
+        <w:rPr>
+          <w:rFonts w:ascii="Segoe UI" w:eastAsia="Times New Roman" w:hAnsi="Segoe UI" w:cs="Segoe UI"/>
+          <w:b/>
+          <w:bCs/>
+          <w:color w:val="333333"/>
+          <w:sz w:val="26"/>
+          <w:szCs w:val="26"/>
+          <w:lang w:val="en-SG" w:eastAsia="en-SG"/>
+        </w:rPr>
+      </w:pPr>
+      <w:r>
+        <w:rPr>
+          <w:rFonts w:ascii="Segoe UI" w:eastAsia="Times New Roman" w:hAnsi="Segoe UI" w:cs="Segoe UI"/>
+          <w:b/>
+          <w:bCs/>
+          <w:color w:val="333333"/>
+          <w:sz w:val="26"/>
+          <w:szCs w:val="26"/>
+          <w:lang w:val="en-SG" w:eastAsia="en-SG"/>
+        </w:rPr>
+        <w:br w:type="page"/>
       </w:r>
     </w:p>
     <w:p>
@@ -5530,6 +4967,7 @@
           <w:szCs w:val="26"/>
           <w:lang w:val="en-SG" w:eastAsia="en-SG"/>
         </w:rPr>
+        <w:lastRenderedPageBreak/>
         <w:t>Model component</w:t>
       </w:r>
     </w:p>
@@ -5551,14 +4989,14 @@
           <w:color w:val="4078C0"/>
           <w:sz w:val="21"/>
           <w:szCs w:val="21"/>
-          <w:lang w:val="en-SG" w:eastAsia="en-SG"/>
+          <w:lang w:eastAsia="zh-CN"/>
         </w:rPr>
         <w:drawing>
           <wp:inline distT="0" distB="0" distL="0" distR="0">
             <wp:extent cx="6004560" cy="2371801"/>
             <wp:effectExtent l="0" t="0" r="0" b="0"/>
             <wp:docPr id="2" name="Picture 2" descr="https://github.com/CS2103AUG2016-W13-C4/main/raw/master/docs/images/ModelClassDiagram.PNG">
-              <a:hlinkClick xmlns:a="http://schemas.openxmlformats.org/drawingml/2006/main" r:id="rId52" tgtFrame="&quot;_blank&quot;"/>
+              <a:hlinkClick xmlns:a="http://schemas.openxmlformats.org/drawingml/2006/main" r:id="rId55" tgtFrame="&quot;_blank&quot;"/>
             </wp:docPr>
             <wp:cNvGraphicFramePr>
               <a:graphicFrameLocks xmlns:a="http://schemas.openxmlformats.org/drawingml/2006/main" noChangeAspect="1"/>
@@ -5568,14 +5006,14 @@
                 <pic:pic xmlns:pic="http://schemas.openxmlformats.org/drawingml/2006/picture">
                   <pic:nvPicPr>
                     <pic:cNvPr id="0" name="Picture 8" descr="https://github.com/CS2103AUG2016-W13-C4/main/raw/master/docs/images/ModelClassDiagram.PNG">
-                      <a:hlinkClick r:id="rId52" tgtFrame="&quot;_blank&quot;"/>
+                      <a:hlinkClick r:id="rId55" tgtFrame="&quot;_blank&quot;"/>
                     </pic:cNvPr>
                     <pic:cNvPicPr>
                       <a:picLocks noChangeAspect="1" noChangeArrowheads="1"/>
                     </pic:cNvPicPr>
                   </pic:nvPicPr>
                   <pic:blipFill>
-                    <a:blip r:embed="rId53" cstate="print">
+                    <a:blip r:embed="rId56" cstate="print">
                       <a:extLst>
                         <a:ext uri="{28A0092B-C50C-407E-A947-70E740481C1C}">
                           <a14:useLocalDpi xmlns:a14="http://schemas.microsoft.com/office/drawing/2010/main" val="0"/>
@@ -5664,7 +5102,7 @@
         </w:rPr>
         <w:t>: </w:t>
       </w:r>
-      <w:hyperlink r:id="rId54" w:history="1">
+      <w:hyperlink r:id="rId57" w:history="1">
         <w:r>
           <w:rPr>
             <w:rFonts w:ascii="Consolas" w:eastAsia="Times New Roman" w:hAnsi="Consolas" w:cs="Courier New"/>
@@ -5732,7 +5170,6 @@
           <w:szCs w:val="21"/>
           <w:lang w:val="en-SG" w:eastAsia="en-SG"/>
         </w:rPr>
-        <w:lastRenderedPageBreak/>
         <w:t>The </w:t>
       </w:r>
       <w:r>
@@ -5856,6 +5293,31 @@
     </w:p>
     <w:p>
       <w:pPr>
+        <w:rPr>
+          <w:rFonts w:ascii="Segoe UI" w:eastAsia="Times New Roman" w:hAnsi="Segoe UI" w:cs="Segoe UI"/>
+          <w:b/>
+          <w:bCs/>
+          <w:color w:val="333333"/>
+          <w:sz w:val="26"/>
+          <w:szCs w:val="26"/>
+          <w:lang w:val="en-SG" w:eastAsia="en-SG"/>
+        </w:rPr>
+      </w:pPr>
+      <w:r>
+        <w:rPr>
+          <w:rFonts w:ascii="Segoe UI" w:eastAsia="Times New Roman" w:hAnsi="Segoe UI" w:cs="Segoe UI"/>
+          <w:b/>
+          <w:bCs/>
+          <w:color w:val="333333"/>
+          <w:sz w:val="26"/>
+          <w:szCs w:val="26"/>
+          <w:lang w:val="en-SG" w:eastAsia="en-SG"/>
+        </w:rPr>
+        <w:br w:type="page"/>
+      </w:r>
+    </w:p>
+    <w:p>
+      <w:pPr>
         <w:spacing w:before="360" w:after="240" w:line="240" w:lineRule="auto"/>
         <w:outlineLvl w:val="2"/>
         <w:rPr>
@@ -5878,6 +5340,7 @@
           <w:szCs w:val="26"/>
           <w:lang w:val="en-SG" w:eastAsia="en-SG"/>
         </w:rPr>
+        <w:lastRenderedPageBreak/>
         <w:t>Storage component</w:t>
       </w:r>
     </w:p>
@@ -5899,14 +5362,14 @@
           <w:color w:val="4078C0"/>
           <w:sz w:val="21"/>
           <w:szCs w:val="21"/>
-          <w:lang w:val="en-SG" w:eastAsia="en-SG"/>
+          <w:lang w:eastAsia="zh-CN"/>
         </w:rPr>
         <w:drawing>
           <wp:inline distT="0" distB="0" distL="0" distR="0">
             <wp:extent cx="6477000" cy="1548003"/>
             <wp:effectExtent l="0" t="0" r="0" b="0"/>
             <wp:docPr id="1" name="Picture 1" descr="https://github.com/CS2103AUG2016-W13-C4/main/raw/master/docs/images/StorageClassDiagram.png">
-              <a:hlinkClick xmlns:a="http://schemas.openxmlformats.org/drawingml/2006/main" r:id="rId55" tgtFrame="&quot;_blank&quot;"/>
+              <a:hlinkClick xmlns:a="http://schemas.openxmlformats.org/drawingml/2006/main" r:id="rId58" tgtFrame="&quot;_blank&quot;"/>
             </wp:docPr>
             <wp:cNvGraphicFramePr>
               <a:graphicFrameLocks xmlns:a="http://schemas.openxmlformats.org/drawingml/2006/main" noChangeAspect="1"/>
@@ -5916,14 +5379,14 @@
                 <pic:pic xmlns:pic="http://schemas.openxmlformats.org/drawingml/2006/picture">
                   <pic:nvPicPr>
                     <pic:cNvPr id="0" name="Picture 9" descr="https://github.com/CS2103AUG2016-W13-C4/main/raw/master/docs/images/StorageClassDiagram.png">
-                      <a:hlinkClick r:id="rId55" tgtFrame="&quot;_blank&quot;"/>
+                      <a:hlinkClick r:id="rId58" tgtFrame="&quot;_blank&quot;"/>
                     </pic:cNvPr>
                     <pic:cNvPicPr>
                       <a:picLocks noChangeAspect="1" noChangeArrowheads="1"/>
                     </pic:cNvPicPr>
                   </pic:nvPicPr>
                   <pic:blipFill>
-                    <a:blip r:embed="rId56">
+                    <a:blip r:embed="rId59">
                       <a:extLst>
                         <a:ext uri="{28A0092B-C50C-407E-A947-70E740481C1C}">
                           <a14:useLocalDpi xmlns:a14="http://schemas.microsoft.com/office/drawing/2010/main" val="0"/>
@@ -5990,7 +5453,6 @@
           <w:lang w:val="en-SG" w:eastAsia="en-SG"/>
         </w:rPr>
       </w:pPr>
-      <w:proofErr w:type="gramStart"/>
       <w:r>
         <w:rPr>
           <w:rFonts w:ascii="Segoe UI" w:eastAsia="Times New Roman" w:hAnsi="Segoe UI" w:cs="Segoe UI"/>
@@ -6011,20 +5473,9 @@
           <w:szCs w:val="21"/>
           <w:lang w:val="en-SG" w:eastAsia="en-SG"/>
         </w:rPr>
-        <w:t> :</w:t>
-      </w:r>
-      <w:proofErr w:type="gramEnd"/>
-      <w:r>
-        <w:rPr>
-          <w:rFonts w:ascii="Segoe UI" w:eastAsia="Times New Roman" w:hAnsi="Segoe UI" w:cs="Segoe UI"/>
-          <w:color w:val="333333"/>
-          <w:sz w:val="21"/>
-          <w:szCs w:val="21"/>
-          <w:lang w:val="en-SG" w:eastAsia="en-SG"/>
-        </w:rPr>
-        <w:t> </w:t>
-      </w:r>
-      <w:hyperlink r:id="rId57" w:history="1">
+        <w:t> : </w:t>
+      </w:r>
+      <w:hyperlink r:id="rId60" w:history="1">
         <w:r>
           <w:rPr>
             <w:rFonts w:ascii="Consolas" w:eastAsia="Times New Roman" w:hAnsi="Consolas" w:cs="Courier New"/>
@@ -6104,7 +5555,6 @@
         </w:rPr>
         <w:t>can save </w:t>
       </w:r>
-      <w:proofErr w:type="spellStart"/>
       <w:r>
         <w:rPr>
           <w:rFonts w:ascii="Consolas" w:eastAsia="Times New Roman" w:hAnsi="Consolas" w:cs="Courier New"/>
@@ -6115,38 +5565,15 @@
         </w:rPr>
         <w:t>UserPref</w:t>
       </w:r>
-      <w:proofErr w:type="spellEnd"/>
-      <w:r>
-        <w:rPr>
-          <w:rFonts w:ascii="Segoe UI" w:eastAsia="Times New Roman" w:hAnsi="Segoe UI" w:cs="Segoe UI"/>
-          <w:color w:val="333333"/>
-          <w:sz w:val="21"/>
-          <w:szCs w:val="21"/>
-          <w:lang w:val="en-SG" w:eastAsia="en-SG"/>
-        </w:rPr>
-        <w:t xml:space="preserve"> objects in </w:t>
-      </w:r>
-      <w:proofErr w:type="spellStart"/>
-      <w:r>
-        <w:rPr>
-          <w:rFonts w:ascii="Segoe UI" w:eastAsia="Times New Roman" w:hAnsi="Segoe UI" w:cs="Segoe UI"/>
-          <w:color w:val="333333"/>
-          <w:sz w:val="21"/>
-          <w:szCs w:val="21"/>
-          <w:lang w:val="en-SG" w:eastAsia="en-SG"/>
-        </w:rPr>
-        <w:t>json</w:t>
-      </w:r>
-      <w:proofErr w:type="spellEnd"/>
-      <w:r>
-        <w:rPr>
-          <w:rFonts w:ascii="Segoe UI" w:eastAsia="Times New Roman" w:hAnsi="Segoe UI" w:cs="Segoe UI"/>
-          <w:color w:val="333333"/>
-          <w:sz w:val="21"/>
-          <w:szCs w:val="21"/>
-          <w:lang w:val="en-SG" w:eastAsia="en-SG"/>
-        </w:rPr>
-        <w:t xml:space="preserve"> format and read it back.</w:t>
+      <w:r>
+        <w:rPr>
+          <w:rFonts w:ascii="Segoe UI" w:eastAsia="Times New Roman" w:hAnsi="Segoe UI" w:cs="Segoe UI"/>
+          <w:color w:val="333333"/>
+          <w:sz w:val="21"/>
+          <w:szCs w:val="21"/>
+          <w:lang w:val="en-SG" w:eastAsia="en-SG"/>
+        </w:rPr>
+        <w:t> objects in json format and read it back.</w:t>
       </w:r>
     </w:p>
     <w:p>
@@ -6223,8 +5650,6 @@
         </w:rPr>
         <w:t>Classes used by multiple components are in the </w:t>
       </w:r>
-      <w:proofErr w:type="spellStart"/>
-      <w:proofErr w:type="gramStart"/>
       <w:r>
         <w:rPr>
           <w:rFonts w:ascii="Consolas" w:eastAsia="Times New Roman" w:hAnsi="Consolas" w:cs="Courier New"/>
@@ -6233,9 +5658,29 @@
           <w:szCs w:val="20"/>
           <w:lang w:val="en-SG" w:eastAsia="en-SG"/>
         </w:rPr>
-        <w:t>seedu.taskmanager</w:t>
-      </w:r>
-      <w:proofErr w:type="gramEnd"/>
+        <w:t>seedu.taskmanager.commons</w:t>
+      </w:r>
+      <w:r>
+        <w:rPr>
+          <w:rFonts w:ascii="Segoe UI" w:eastAsia="Times New Roman" w:hAnsi="Segoe UI" w:cs="Segoe UI"/>
+          <w:color w:val="333333"/>
+          <w:sz w:val="21"/>
+          <w:szCs w:val="21"/>
+          <w:lang w:val="en-SG" w:eastAsia="en-SG"/>
+        </w:rPr>
+        <w:t> package.</w:t>
+      </w:r>
+      <w:r>
+        <w:rPr>
+          <w:rFonts w:ascii="Segoe UI" w:eastAsia="Times New Roman" w:hAnsi="Segoe UI" w:cs="Segoe UI"/>
+          <w:color w:val="333333"/>
+          <w:sz w:val="21"/>
+          <w:szCs w:val="21"/>
+          <w:lang w:val="en-SG" w:eastAsia="en-SG"/>
+        </w:rPr>
+        <w:br/>
+        <w:t>Examples of these classes include the </w:t>
+      </w:r>
       <w:r>
         <w:rPr>
           <w:rFonts w:ascii="Consolas" w:eastAsia="Times New Roman" w:hAnsi="Consolas" w:cs="Courier New"/>
@@ -6244,31 +5689,18 @@
           <w:szCs w:val="20"/>
           <w:lang w:val="en-SG" w:eastAsia="en-SG"/>
         </w:rPr>
-        <w:t>.commons</w:t>
-      </w:r>
-      <w:proofErr w:type="spellEnd"/>
-      <w:r>
-        <w:rPr>
-          <w:rFonts w:ascii="Segoe UI" w:eastAsia="Times New Roman" w:hAnsi="Segoe UI" w:cs="Segoe UI"/>
-          <w:color w:val="333333"/>
-          <w:sz w:val="21"/>
-          <w:szCs w:val="21"/>
-          <w:lang w:val="en-SG" w:eastAsia="en-SG"/>
-        </w:rPr>
-        <w:t> package.</w:t>
-      </w:r>
-      <w:r>
-        <w:rPr>
-          <w:rFonts w:ascii="Segoe UI" w:eastAsia="Times New Roman" w:hAnsi="Segoe UI" w:cs="Segoe UI"/>
-          <w:color w:val="333333"/>
-          <w:sz w:val="21"/>
-          <w:szCs w:val="21"/>
-          <w:lang w:val="en-SG" w:eastAsia="en-SG"/>
-        </w:rPr>
-        <w:br/>
-        <w:t>Examples of these classes include the </w:t>
-      </w:r>
-      <w:proofErr w:type="spellStart"/>
+        <w:t>StringUtil</w:t>
+      </w:r>
+      <w:r>
+        <w:rPr>
+          <w:rFonts w:ascii="Segoe UI" w:eastAsia="Times New Roman" w:hAnsi="Segoe UI" w:cs="Segoe UI"/>
+          <w:color w:val="333333"/>
+          <w:sz w:val="21"/>
+          <w:szCs w:val="21"/>
+          <w:lang w:val="en-SG" w:eastAsia="en-SG"/>
+        </w:rPr>
+        <w:t> class, which has the </w:t>
+      </w:r>
       <w:r>
         <w:rPr>
           <w:rFonts w:ascii="Consolas" w:eastAsia="Times New Roman" w:hAnsi="Consolas" w:cs="Courier New"/>
@@ -6277,20 +5709,18 @@
           <w:szCs w:val="20"/>
           <w:lang w:val="en-SG" w:eastAsia="en-SG"/>
         </w:rPr>
-        <w:t>StringUtil</w:t>
-      </w:r>
-      <w:proofErr w:type="spellEnd"/>
-      <w:r>
-        <w:rPr>
-          <w:rFonts w:ascii="Segoe UI" w:eastAsia="Times New Roman" w:hAnsi="Segoe UI" w:cs="Segoe UI"/>
-          <w:color w:val="333333"/>
-          <w:sz w:val="21"/>
-          <w:szCs w:val="21"/>
-          <w:lang w:val="en-SG" w:eastAsia="en-SG"/>
-        </w:rPr>
-        <w:t> class, which has the </w:t>
-      </w:r>
-      <w:proofErr w:type="spellStart"/>
+        <w:t>containsIgnoreCase(String, String)</w:t>
+      </w:r>
+      <w:r>
+        <w:rPr>
+          <w:rFonts w:ascii="Segoe UI" w:eastAsia="Times New Roman" w:hAnsi="Segoe UI" w:cs="Segoe UI"/>
+          <w:color w:val="333333"/>
+          <w:sz w:val="21"/>
+          <w:szCs w:val="21"/>
+          <w:lang w:val="en-SG" w:eastAsia="en-SG"/>
+        </w:rPr>
+        <w:t> method, and </w:t>
+      </w:r>
       <w:r>
         <w:rPr>
           <w:rFonts w:ascii="Consolas" w:eastAsia="Times New Roman" w:hAnsi="Consolas" w:cs="Courier New"/>
@@ -6299,9 +5729,18 @@
           <w:szCs w:val="20"/>
           <w:lang w:val="en-SG" w:eastAsia="en-SG"/>
         </w:rPr>
-        <w:t>containsIgnoreCase</w:t>
-      </w:r>
-      <w:proofErr w:type="spellEnd"/>
+        <w:t>CollectionUtil</w:t>
+      </w:r>
+      <w:r>
+        <w:rPr>
+          <w:rFonts w:ascii="Segoe UI" w:eastAsia="Times New Roman" w:hAnsi="Segoe UI" w:cs="Segoe UI"/>
+          <w:color w:val="333333"/>
+          <w:sz w:val="21"/>
+          <w:szCs w:val="21"/>
+          <w:lang w:val="en-SG" w:eastAsia="en-SG"/>
+        </w:rPr>
+        <w:t> class, which has the </w:t>
+      </w:r>
       <w:r>
         <w:rPr>
           <w:rFonts w:ascii="Consolas" w:eastAsia="Times New Roman" w:hAnsi="Consolas" w:cs="Courier New"/>
@@ -6310,61 +5749,7 @@
           <w:szCs w:val="20"/>
           <w:lang w:val="en-SG" w:eastAsia="en-SG"/>
         </w:rPr>
-        <w:t>(String, String)</w:t>
-      </w:r>
-      <w:r>
-        <w:rPr>
-          <w:rFonts w:ascii="Segoe UI" w:eastAsia="Times New Roman" w:hAnsi="Segoe UI" w:cs="Segoe UI"/>
-          <w:color w:val="333333"/>
-          <w:sz w:val="21"/>
-          <w:szCs w:val="21"/>
-          <w:lang w:val="en-SG" w:eastAsia="en-SG"/>
-        </w:rPr>
-        <w:t> method, and </w:t>
-      </w:r>
-      <w:proofErr w:type="spellStart"/>
-      <w:r>
-        <w:rPr>
-          <w:rFonts w:ascii="Consolas" w:eastAsia="Times New Roman" w:hAnsi="Consolas" w:cs="Courier New"/>
-          <w:color w:val="333333"/>
-          <w:sz w:val="20"/>
-          <w:szCs w:val="20"/>
-          <w:lang w:val="en-SG" w:eastAsia="en-SG"/>
-        </w:rPr>
-        <w:t>CollectionUtil</w:t>
-      </w:r>
-      <w:proofErr w:type="spellEnd"/>
-      <w:r>
-        <w:rPr>
-          <w:rFonts w:ascii="Segoe UI" w:eastAsia="Times New Roman" w:hAnsi="Segoe UI" w:cs="Segoe UI"/>
-          <w:color w:val="333333"/>
-          <w:sz w:val="21"/>
-          <w:szCs w:val="21"/>
-          <w:lang w:val="en-SG" w:eastAsia="en-SG"/>
-        </w:rPr>
-        <w:t> class, which has the </w:t>
-      </w:r>
-      <w:proofErr w:type="spellStart"/>
-      <w:r>
-        <w:rPr>
-          <w:rFonts w:ascii="Consolas" w:eastAsia="Times New Roman" w:hAnsi="Consolas" w:cs="Courier New"/>
-          <w:color w:val="333333"/>
-          <w:sz w:val="20"/>
-          <w:szCs w:val="20"/>
-          <w:lang w:val="en-SG" w:eastAsia="en-SG"/>
-        </w:rPr>
-        <w:t>isAnyNull</w:t>
-      </w:r>
-      <w:proofErr w:type="spellEnd"/>
-      <w:r>
-        <w:rPr>
-          <w:rFonts w:ascii="Consolas" w:eastAsia="Times New Roman" w:hAnsi="Consolas" w:cs="Courier New"/>
-          <w:color w:val="333333"/>
-          <w:sz w:val="20"/>
-          <w:szCs w:val="20"/>
-          <w:lang w:val="en-SG" w:eastAsia="en-SG"/>
-        </w:rPr>
-        <w:t>(Object...)</w:t>
+        <w:t>isAnyNull(Object...)</w:t>
       </w:r>
       <w:r>
         <w:rPr>
@@ -6455,8 +5840,6 @@
         </w:rPr>
         <w:t>We are using </w:t>
       </w:r>
-      <w:proofErr w:type="spellStart"/>
-      <w:proofErr w:type="gramStart"/>
       <w:r>
         <w:rPr>
           <w:rFonts w:ascii="Consolas" w:eastAsia="Times New Roman" w:hAnsi="Consolas" w:cs="Courier New"/>
@@ -6465,9 +5848,18 @@
           <w:szCs w:val="20"/>
           <w:lang w:val="en-SG" w:eastAsia="en-SG"/>
         </w:rPr>
-        <w:t>java.util</w:t>
-      </w:r>
-      <w:proofErr w:type="gramEnd"/>
+        <w:t>java.util.logging</w:t>
+      </w:r>
+      <w:r>
+        <w:rPr>
+          <w:rFonts w:ascii="Segoe UI" w:eastAsia="Times New Roman" w:hAnsi="Segoe UI" w:cs="Segoe UI"/>
+          <w:color w:val="333333"/>
+          <w:sz w:val="21"/>
+          <w:szCs w:val="21"/>
+          <w:lang w:val="en-SG" w:eastAsia="en-SG"/>
+        </w:rPr>
+        <w:t> package for logging. The </w:t>
+      </w:r>
       <w:r>
         <w:rPr>
           <w:rFonts w:ascii="Consolas" w:eastAsia="Times New Roman" w:hAnsi="Consolas" w:cs="Courier New"/>
@@ -6476,31 +5868,8 @@
           <w:szCs w:val="20"/>
           <w:lang w:val="en-SG" w:eastAsia="en-SG"/>
         </w:rPr>
-        <w:t>.logging</w:t>
-      </w:r>
-      <w:proofErr w:type="spellEnd"/>
-      <w:r>
-        <w:rPr>
-          <w:rFonts w:ascii="Segoe UI" w:eastAsia="Times New Roman" w:hAnsi="Segoe UI" w:cs="Segoe UI"/>
-          <w:color w:val="333333"/>
-          <w:sz w:val="21"/>
-          <w:szCs w:val="21"/>
-          <w:lang w:val="en-SG" w:eastAsia="en-SG"/>
-        </w:rPr>
-        <w:t> package for logging. The </w:t>
-      </w:r>
-      <w:proofErr w:type="spellStart"/>
-      <w:r>
-        <w:rPr>
-          <w:rFonts w:ascii="Consolas" w:eastAsia="Times New Roman" w:hAnsi="Consolas" w:cs="Courier New"/>
-          <w:color w:val="333333"/>
-          <w:sz w:val="20"/>
-          <w:szCs w:val="20"/>
-          <w:lang w:val="en-SG" w:eastAsia="en-SG"/>
-        </w:rPr>
         <w:t>LogsCenter</w:t>
       </w:r>
-      <w:proofErr w:type="spellEnd"/>
       <w:r>
         <w:rPr>
           <w:rFonts w:ascii="Segoe UI" w:eastAsia="Times New Roman" w:hAnsi="Segoe UI" w:cs="Segoe UI"/>
@@ -6537,7 +5906,6 @@
         </w:rPr>
         <w:t>The logging level can be controlled using the </w:t>
       </w:r>
-      <w:proofErr w:type="spellStart"/>
       <w:r>
         <w:rPr>
           <w:rFonts w:ascii="Consolas" w:eastAsia="Times New Roman" w:hAnsi="Consolas" w:cs="Courier New"/>
@@ -6548,7 +5916,6 @@
         </w:rPr>
         <w:t>logLevel</w:t>
       </w:r>
-      <w:proofErr w:type="spellEnd"/>
       <w:r>
         <w:rPr>
           <w:rFonts w:ascii="Segoe UI" w:eastAsia="Times New Roman" w:hAnsi="Segoe UI" w:cs="Segoe UI"/>
@@ -6559,7 +5926,7 @@
         </w:rPr>
         <w:t> setting in the configuration file (See </w:t>
       </w:r>
-      <w:hyperlink r:id="rId58" w:anchor="configuration" w:history="1">
+      <w:hyperlink r:id="rId61" w:anchor="configuration" w:history="1">
         <w:r>
           <w:rPr>
             <w:rFonts w:ascii="Segoe UI" w:eastAsia="Times New Roman" w:hAnsi="Segoe UI" w:cs="Segoe UI"/>
@@ -6606,7 +5973,6 @@
           <w:szCs w:val="21"/>
           <w:lang w:val="en-SG" w:eastAsia="en-SG"/>
         </w:rPr>
-        <w:lastRenderedPageBreak/>
         <w:t>The </w:t>
       </w:r>
       <w:r>
@@ -6629,7 +5995,6 @@
         </w:rPr>
         <w:t> for a class can be obtained using </w:t>
       </w:r>
-      <w:proofErr w:type="spellStart"/>
       <w:r>
         <w:rPr>
           <w:rFonts w:ascii="Consolas" w:eastAsia="Times New Roman" w:hAnsi="Consolas" w:cs="Courier New"/>
@@ -6638,50 +6003,17 @@
           <w:szCs w:val="20"/>
           <w:lang w:val="en-SG" w:eastAsia="en-SG"/>
         </w:rPr>
-        <w:t>LogsCenter.getLogger</w:t>
-      </w:r>
-      <w:proofErr w:type="spellEnd"/>
-      <w:r>
-        <w:rPr>
-          <w:rFonts w:ascii="Consolas" w:eastAsia="Times New Roman" w:hAnsi="Consolas" w:cs="Courier New"/>
-          <w:color w:val="333333"/>
-          <w:sz w:val="20"/>
-          <w:szCs w:val="20"/>
-          <w:lang w:val="en-SG" w:eastAsia="en-SG"/>
-        </w:rPr>
-        <w:t>(Class)</w:t>
-      </w:r>
-      <w:r>
-        <w:rPr>
-          <w:rFonts w:ascii="Segoe UI" w:eastAsia="Times New Roman" w:hAnsi="Segoe UI" w:cs="Segoe UI"/>
-          <w:color w:val="333333"/>
-          <w:sz w:val="21"/>
-          <w:szCs w:val="21"/>
-          <w:lang w:val="en-SG" w:eastAsia="en-SG"/>
-        </w:rPr>
-        <w:t xml:space="preserve"> which will log messages </w:t>
-      </w:r>
-      <w:proofErr w:type="gramStart"/>
-      <w:r>
-        <w:rPr>
-          <w:rFonts w:ascii="Segoe UI" w:eastAsia="Times New Roman" w:hAnsi="Segoe UI" w:cs="Segoe UI"/>
-          <w:color w:val="333333"/>
-          <w:sz w:val="21"/>
-          <w:szCs w:val="21"/>
-          <w:lang w:val="en-SG" w:eastAsia="en-SG"/>
-        </w:rPr>
-        <w:t>according to</w:t>
-      </w:r>
-      <w:proofErr w:type="gramEnd"/>
-      <w:r>
-        <w:rPr>
-          <w:rFonts w:ascii="Segoe UI" w:eastAsia="Times New Roman" w:hAnsi="Segoe UI" w:cs="Segoe UI"/>
-          <w:color w:val="333333"/>
-          <w:sz w:val="21"/>
-          <w:szCs w:val="21"/>
-          <w:lang w:val="en-SG" w:eastAsia="en-SG"/>
-        </w:rPr>
-        <w:t xml:space="preserve"> the specified logging level</w:t>
+        <w:t>LogsCenter.getLogger(Class)</w:t>
+      </w:r>
+      <w:r>
+        <w:rPr>
+          <w:rFonts w:ascii="Segoe UI" w:eastAsia="Times New Roman" w:hAnsi="Segoe UI" w:cs="Segoe UI"/>
+          <w:color w:val="333333"/>
+          <w:sz w:val="21"/>
+          <w:szCs w:val="21"/>
+          <w:lang w:val="en-SG" w:eastAsia="en-SG"/>
+        </w:rPr>
+        <w:t> which will log messages according to the specified logging level</w:t>
       </w:r>
     </w:p>
     <w:p>
@@ -6752,16 +6084,6 @@
     </w:p>
     <w:p>
       <w:pPr>
-        <w:spacing w:after="240" w:line="240" w:lineRule="auto"/>
-        <w:rPr>
-          <w:rFonts w:ascii="Segoe UI" w:eastAsia="Times New Roman" w:hAnsi="Segoe UI" w:cs="Segoe UI"/>
-          <w:color w:val="333333"/>
-          <w:sz w:val="21"/>
-          <w:szCs w:val="21"/>
-          <w:lang w:val="en-SG" w:eastAsia="en-SG"/>
-        </w:rPr>
-      </w:pPr>
-      <w:r>
         <w:rPr>
           <w:rFonts w:ascii="Segoe UI" w:eastAsia="Times New Roman" w:hAnsi="Segoe UI" w:cs="Segoe UI"/>
           <w:b/>
@@ -6771,6 +6093,42 @@
           <w:szCs w:val="21"/>
           <w:lang w:val="en-SG" w:eastAsia="en-SG"/>
         </w:rPr>
+      </w:pPr>
+      <w:r>
+        <w:rPr>
+          <w:rFonts w:ascii="Segoe UI" w:eastAsia="Times New Roman" w:hAnsi="Segoe UI" w:cs="Segoe UI"/>
+          <w:b/>
+          <w:bCs/>
+          <w:color w:val="333333"/>
+          <w:sz w:val="21"/>
+          <w:szCs w:val="21"/>
+          <w:lang w:val="en-SG" w:eastAsia="en-SG"/>
+        </w:rPr>
+        <w:br w:type="page"/>
+      </w:r>
+    </w:p>
+    <w:p>
+      <w:pPr>
+        <w:spacing w:after="240" w:line="240" w:lineRule="auto"/>
+        <w:rPr>
+          <w:rFonts w:ascii="Segoe UI" w:eastAsia="Times New Roman" w:hAnsi="Segoe UI" w:cs="Segoe UI"/>
+          <w:color w:val="333333"/>
+          <w:sz w:val="21"/>
+          <w:szCs w:val="21"/>
+          <w:lang w:val="en-SG" w:eastAsia="en-SG"/>
+        </w:rPr>
+      </w:pPr>
+      <w:r>
+        <w:rPr>
+          <w:rFonts w:ascii="Segoe UI" w:eastAsia="Times New Roman" w:hAnsi="Segoe UI" w:cs="Segoe UI"/>
+          <w:b/>
+          <w:bCs/>
+          <w:color w:val="333333"/>
+          <w:sz w:val="21"/>
+          <w:szCs w:val="21"/>
+          <w:lang w:val="en-SG" w:eastAsia="en-SG"/>
+        </w:rPr>
+        <w:lastRenderedPageBreak/>
         <w:t>Logging Levels</w:t>
       </w:r>
     </w:p>
@@ -6789,7 +6147,6 @@
           <w:lang w:val="en-SG" w:eastAsia="en-SG"/>
         </w:rPr>
       </w:pPr>
-      <w:proofErr w:type="gramStart"/>
       <w:r>
         <w:rPr>
           <w:rFonts w:ascii="Consolas" w:eastAsia="Times New Roman" w:hAnsi="Consolas" w:cs="Courier New"/>
@@ -6808,18 +6165,7 @@
           <w:szCs w:val="21"/>
           <w:lang w:val="en-SG" w:eastAsia="en-SG"/>
         </w:rPr>
-        <w:t> :</w:t>
-      </w:r>
-      <w:proofErr w:type="gramEnd"/>
-      <w:r>
-        <w:rPr>
-          <w:rFonts w:ascii="Segoe UI" w:eastAsia="Times New Roman" w:hAnsi="Segoe UI" w:cs="Segoe UI"/>
-          <w:color w:val="333333"/>
-          <w:sz w:val="21"/>
-          <w:szCs w:val="21"/>
-          <w:lang w:val="en-SG" w:eastAsia="en-SG"/>
-        </w:rPr>
-        <w:t xml:space="preserve"> Critical problem detected which may possibly cause the termination of the application</w:t>
+        <w:t> : Critical problem detected which may possibly cause the termination of the application</w:t>
       </w:r>
     </w:p>
     <w:p>
@@ -6837,7 +6183,6 @@
           <w:lang w:val="en-SG" w:eastAsia="en-SG"/>
         </w:rPr>
       </w:pPr>
-      <w:proofErr w:type="gramStart"/>
       <w:r>
         <w:rPr>
           <w:rFonts w:ascii="Consolas" w:eastAsia="Times New Roman" w:hAnsi="Consolas" w:cs="Courier New"/>
@@ -6856,18 +6201,7 @@
           <w:szCs w:val="21"/>
           <w:lang w:val="en-SG" w:eastAsia="en-SG"/>
         </w:rPr>
-        <w:t> :</w:t>
-      </w:r>
-      <w:proofErr w:type="gramEnd"/>
-      <w:r>
-        <w:rPr>
-          <w:rFonts w:ascii="Segoe UI" w:eastAsia="Times New Roman" w:hAnsi="Segoe UI" w:cs="Segoe UI"/>
-          <w:color w:val="333333"/>
-          <w:sz w:val="21"/>
-          <w:szCs w:val="21"/>
-          <w:lang w:val="en-SG" w:eastAsia="en-SG"/>
-        </w:rPr>
-        <w:t xml:space="preserve"> Application can continue running, but minor errors may occur</w:t>
+        <w:t> : Application can continue running, but minor errors may occur</w:t>
       </w:r>
     </w:p>
     <w:p>
@@ -6885,7 +6219,6 @@
           <w:lang w:val="en-SG" w:eastAsia="en-SG"/>
         </w:rPr>
       </w:pPr>
-      <w:proofErr w:type="gramStart"/>
       <w:r>
         <w:rPr>
           <w:rFonts w:ascii="Consolas" w:eastAsia="Times New Roman" w:hAnsi="Consolas" w:cs="Courier New"/>
@@ -6904,18 +6237,7 @@
           <w:szCs w:val="21"/>
           <w:lang w:val="en-SG" w:eastAsia="en-SG"/>
         </w:rPr>
-        <w:t> :</w:t>
-      </w:r>
-      <w:proofErr w:type="gramEnd"/>
-      <w:r>
-        <w:rPr>
-          <w:rFonts w:ascii="Segoe UI" w:eastAsia="Times New Roman" w:hAnsi="Segoe UI" w:cs="Segoe UI"/>
-          <w:color w:val="333333"/>
-          <w:sz w:val="21"/>
-          <w:szCs w:val="21"/>
-          <w:lang w:val="en-SG" w:eastAsia="en-SG"/>
-        </w:rPr>
-        <w:t xml:space="preserve"> Information showing the noteworthy actions by the App</w:t>
+        <w:t> : Information showing the noteworthy actions by the App</w:t>
       </w:r>
     </w:p>
     <w:p>
@@ -6933,7 +6255,6 @@
           <w:lang w:val="en-SG" w:eastAsia="en-SG"/>
         </w:rPr>
       </w:pPr>
-      <w:proofErr w:type="gramStart"/>
       <w:r>
         <w:rPr>
           <w:rFonts w:ascii="Consolas" w:eastAsia="Times New Roman" w:hAnsi="Consolas" w:cs="Courier New"/>
@@ -6952,18 +6273,7 @@
           <w:szCs w:val="21"/>
           <w:lang w:val="en-SG" w:eastAsia="en-SG"/>
         </w:rPr>
-        <w:t> :</w:t>
-      </w:r>
-      <w:proofErr w:type="gramEnd"/>
-      <w:r>
-        <w:rPr>
-          <w:rFonts w:ascii="Segoe UI" w:eastAsia="Times New Roman" w:hAnsi="Segoe UI" w:cs="Segoe UI"/>
-          <w:color w:val="333333"/>
-          <w:sz w:val="21"/>
-          <w:szCs w:val="21"/>
-          <w:lang w:val="en-SG" w:eastAsia="en-SG"/>
-        </w:rPr>
-        <w:t xml:space="preserve"> Details that is not usually noteworthy but may be useful in debugging e.g. print the actual list instead of just its size</w:t>
+        <w:t> : Details that is not usually noteworthy but may be useful in debugging e.g. print the actual list instead of just its size</w:t>
       </w:r>
     </w:p>
     <w:p>
@@ -7012,33 +6322,8 @@
           <w:szCs w:val="21"/>
           <w:lang w:val="en-SG" w:eastAsia="en-SG"/>
         </w:rPr>
-        <w:t>Certain properties of the application can be controlled (</w:t>
-      </w:r>
-      <w:proofErr w:type="spellStart"/>
-      <w:proofErr w:type="gramStart"/>
-      <w:r>
-        <w:rPr>
-          <w:rFonts w:ascii="Segoe UI" w:eastAsia="Times New Roman" w:hAnsi="Segoe UI" w:cs="Segoe UI"/>
-          <w:color w:val="333333"/>
-          <w:sz w:val="21"/>
-          <w:szCs w:val="21"/>
-          <w:lang w:val="en-SG" w:eastAsia="en-SG"/>
-        </w:rPr>
-        <w:t>e.g</w:t>
-      </w:r>
-      <w:proofErr w:type="spellEnd"/>
-      <w:proofErr w:type="gramEnd"/>
-      <w:r>
-        <w:rPr>
-          <w:rFonts w:ascii="Segoe UI" w:eastAsia="Times New Roman" w:hAnsi="Segoe UI" w:cs="Segoe UI"/>
-          <w:color w:val="333333"/>
-          <w:sz w:val="21"/>
-          <w:szCs w:val="21"/>
-          <w:lang w:val="en-SG" w:eastAsia="en-SG"/>
-        </w:rPr>
-        <w:t xml:space="preserve"> App name, logging level) through the configuration file (default: </w:t>
-      </w:r>
-      <w:proofErr w:type="spellStart"/>
+        <w:t>Certain properties of the application can be controlled (e.g App name, logging level) through the configuration file (default: </w:t>
+      </w:r>
       <w:r>
         <w:rPr>
           <w:rFonts w:ascii="Consolas" w:eastAsia="Times New Roman" w:hAnsi="Consolas" w:cs="Courier New"/>
@@ -7049,7 +6334,6 @@
         </w:rPr>
         <w:t>config.json</w:t>
       </w:r>
-      <w:proofErr w:type="spellEnd"/>
       <w:r>
         <w:rPr>
           <w:rFonts w:ascii="Segoe UI" w:eastAsia="Times New Roman" w:hAnsi="Segoe UI" w:cs="Segoe UI"/>
@@ -7110,18 +6394,7 @@
           <w:szCs w:val="21"/>
           <w:lang w:val="en-SG" w:eastAsia="en-SG"/>
         </w:rPr>
-        <w:t xml:space="preserve">Tests can be found in </w:t>
-      </w:r>
-      <w:proofErr w:type="gramStart"/>
-      <w:r>
-        <w:rPr>
-          <w:rFonts w:ascii="Segoe UI" w:eastAsia="Times New Roman" w:hAnsi="Segoe UI" w:cs="Segoe UI"/>
-          <w:color w:val="333333"/>
-          <w:sz w:val="21"/>
-          <w:szCs w:val="21"/>
-          <w:lang w:val="en-SG" w:eastAsia="en-SG"/>
-        </w:rPr>
-        <w:t>the </w:t>
+        <w:t>Tests can be found in the </w:t>
       </w:r>
       <w:r>
         <w:rPr>
@@ -7131,40 +6404,7 @@
           <w:szCs w:val="20"/>
           <w:lang w:val="en-SG" w:eastAsia="en-SG"/>
         </w:rPr>
-        <w:t>.</w:t>
-      </w:r>
-      <w:proofErr w:type="gramEnd"/>
-      <w:r>
-        <w:rPr>
-          <w:rFonts w:ascii="Consolas" w:eastAsia="Times New Roman" w:hAnsi="Consolas" w:cs="Courier New"/>
-          <w:color w:val="333333"/>
-          <w:sz w:val="20"/>
-          <w:szCs w:val="20"/>
-          <w:lang w:val="en-SG" w:eastAsia="en-SG"/>
-        </w:rPr>
-        <w:t>/</w:t>
-      </w:r>
-      <w:proofErr w:type="spellStart"/>
-      <w:r>
-        <w:rPr>
-          <w:rFonts w:ascii="Consolas" w:eastAsia="Times New Roman" w:hAnsi="Consolas" w:cs="Courier New"/>
-          <w:color w:val="333333"/>
-          <w:sz w:val="20"/>
-          <w:szCs w:val="20"/>
-          <w:lang w:val="en-SG" w:eastAsia="en-SG"/>
-        </w:rPr>
-        <w:t>src</w:t>
-      </w:r>
-      <w:proofErr w:type="spellEnd"/>
-      <w:r>
-        <w:rPr>
-          <w:rFonts w:ascii="Consolas" w:eastAsia="Times New Roman" w:hAnsi="Consolas" w:cs="Courier New"/>
-          <w:color w:val="333333"/>
-          <w:sz w:val="20"/>
-          <w:szCs w:val="20"/>
-          <w:lang w:val="en-SG" w:eastAsia="en-SG"/>
-        </w:rPr>
-        <w:t>/test/java</w:t>
+        <w:t>./src/test/java</w:t>
       </w:r>
       <w:r>
         <w:rPr>
@@ -7254,7 +6494,7 @@
         </w:rPr>
         <w:t> or later), enable assertions in JUnit tests as described </w:t>
       </w:r>
-      <w:hyperlink r:id="rId59" w:history="1">
+      <w:hyperlink r:id="rId62" w:history="1">
         <w:r>
           <w:rPr>
             <w:rFonts w:ascii="Segoe UI" w:eastAsia="Times New Roman" w:hAnsi="Segoe UI" w:cs="Segoe UI"/>
@@ -7303,7 +6543,6 @@
         </w:rPr>
         <w:t>To run all tests, right-click on the </w:t>
       </w:r>
-      <w:proofErr w:type="spellStart"/>
       <w:r>
         <w:rPr>
           <w:rFonts w:ascii="Consolas" w:eastAsia="Times New Roman" w:hAnsi="Consolas" w:cs="Courier New"/>
@@ -7312,18 +6551,7 @@
           <w:szCs w:val="20"/>
           <w:lang w:val="en-SG" w:eastAsia="en-SG"/>
         </w:rPr>
-        <w:t>src</w:t>
-      </w:r>
-      <w:proofErr w:type="spellEnd"/>
-      <w:r>
-        <w:rPr>
-          <w:rFonts w:ascii="Consolas" w:eastAsia="Times New Roman" w:hAnsi="Consolas" w:cs="Courier New"/>
-          <w:color w:val="333333"/>
-          <w:sz w:val="20"/>
-          <w:szCs w:val="20"/>
-          <w:lang w:val="en-SG" w:eastAsia="en-SG"/>
-        </w:rPr>
-        <w:t>/test/java</w:t>
+        <w:t>src/test/java</w:t>
       </w:r>
       <w:r>
         <w:rPr>
@@ -7413,22 +6641,8 @@
           <w:szCs w:val="21"/>
           <w:lang w:val="en-SG" w:eastAsia="en-SG"/>
         </w:rPr>
-        <w:t xml:space="preserve">Using </w:t>
-      </w:r>
-      <w:proofErr w:type="spellStart"/>
-      <w:r>
-        <w:rPr>
-          <w:rFonts w:ascii="Segoe UI" w:eastAsia="Times New Roman" w:hAnsi="Segoe UI" w:cs="Segoe UI"/>
-          <w:b/>
-          <w:bCs/>
-          <w:color w:val="333333"/>
-          <w:sz w:val="21"/>
-          <w:szCs w:val="21"/>
-          <w:lang w:val="en-SG" w:eastAsia="en-SG"/>
-        </w:rPr>
-        <w:t>Gradle</w:t>
-      </w:r>
-      <w:proofErr w:type="spellEnd"/>
+        <w:t>Using Gradle</w:t>
+      </w:r>
       <w:r>
         <w:rPr>
           <w:rFonts w:ascii="Segoe UI" w:eastAsia="Times New Roman" w:hAnsi="Segoe UI" w:cs="Segoe UI"/>
@@ -7465,7 +6679,7 @@
         </w:rPr>
         <w:t>See </w:t>
       </w:r>
-      <w:hyperlink r:id="rId60" w:history="1">
+      <w:hyperlink r:id="rId63" w:history="1">
         <w:r>
           <w:rPr>
             <w:rFonts w:ascii="Segoe UI" w:eastAsia="Times New Roman" w:hAnsi="Segoe UI" w:cs="Segoe UI"/>
@@ -7486,29 +6700,7 @@
           <w:szCs w:val="21"/>
           <w:lang w:val="en-SG" w:eastAsia="en-SG"/>
         </w:rPr>
-        <w:t xml:space="preserve"> for how to run tests using </w:t>
-      </w:r>
-      <w:proofErr w:type="spellStart"/>
-      <w:r>
-        <w:rPr>
-          <w:rFonts w:ascii="Segoe UI" w:eastAsia="Times New Roman" w:hAnsi="Segoe UI" w:cs="Segoe UI"/>
-          <w:color w:val="333333"/>
-          <w:sz w:val="21"/>
-          <w:szCs w:val="21"/>
-          <w:lang w:val="en-SG" w:eastAsia="en-SG"/>
-        </w:rPr>
-        <w:t>Gradle</w:t>
-      </w:r>
-      <w:proofErr w:type="spellEnd"/>
-      <w:r>
-        <w:rPr>
-          <w:rFonts w:ascii="Segoe UI" w:eastAsia="Times New Roman" w:hAnsi="Segoe UI" w:cs="Segoe UI"/>
-          <w:color w:val="333333"/>
-          <w:sz w:val="21"/>
-          <w:szCs w:val="21"/>
-          <w:lang w:val="en-SG" w:eastAsia="en-SG"/>
-        </w:rPr>
-        <w:t>.</w:t>
+        <w:t> for how to run tests using Gradle.</w:t>
       </w:r>
     </w:p>
     <w:p>
@@ -7592,7 +6784,6 @@
         </w:rPr>
         <w:t> that test the entire App by simulating user actions on the GUI. These are in the </w:t>
       </w:r>
-      <w:proofErr w:type="spellStart"/>
       <w:r>
         <w:rPr>
           <w:rFonts w:ascii="Consolas" w:eastAsia="Times New Roman" w:hAnsi="Consolas" w:cs="Courier New"/>
@@ -7603,7 +6794,6 @@
         </w:rPr>
         <w:t>guitests</w:t>
       </w:r>
-      <w:proofErr w:type="spellEnd"/>
       <w:r>
         <w:rPr>
           <w:rFonts w:ascii="Segoe UI" w:eastAsia="Times New Roman" w:hAnsi="Segoe UI" w:cs="Segoe UI"/>
@@ -7701,8 +6891,6 @@
         <w:br/>
         <w:t>e.g. </w:t>
       </w:r>
-      <w:proofErr w:type="spellStart"/>
-      <w:proofErr w:type="gramStart"/>
       <w:r>
         <w:rPr>
           <w:rFonts w:ascii="Consolas" w:eastAsia="Times New Roman" w:hAnsi="Consolas" w:cs="Courier New"/>
@@ -7711,20 +6899,8 @@
           <w:szCs w:val="20"/>
           <w:lang w:val="en-SG" w:eastAsia="en-SG"/>
         </w:rPr>
-        <w:t>seedu.taskmanager</w:t>
-      </w:r>
-      <w:proofErr w:type="gramEnd"/>
-      <w:r>
-        <w:rPr>
-          <w:rFonts w:ascii="Consolas" w:eastAsia="Times New Roman" w:hAnsi="Consolas" w:cs="Courier New"/>
-          <w:color w:val="333333"/>
-          <w:sz w:val="20"/>
-          <w:szCs w:val="20"/>
-          <w:lang w:val="en-SG" w:eastAsia="en-SG"/>
-        </w:rPr>
-        <w:t>.commons.UrlUtilTest</w:t>
-      </w:r>
-      <w:proofErr w:type="spellEnd"/>
+        <w:t>seedu.taskmanager.commons.UrlUtilTest</w:t>
+      </w:r>
     </w:p>
     <w:p>
       <w:pPr>
@@ -7751,7 +6927,6 @@
           <w:szCs w:val="21"/>
           <w:lang w:val="en-SG" w:eastAsia="en-SG"/>
         </w:rPr>
-        <w:lastRenderedPageBreak/>
         <w:t>Integration tests</w:t>
       </w:r>
       <w:r>
@@ -7775,8 +6950,6 @@
         <w:br/>
         <w:t>e.g. </w:t>
       </w:r>
-      <w:proofErr w:type="spellStart"/>
-      <w:proofErr w:type="gramStart"/>
       <w:r>
         <w:rPr>
           <w:rFonts w:ascii="Consolas" w:eastAsia="Times New Roman" w:hAnsi="Consolas" w:cs="Courier New"/>
@@ -7785,20 +6958,8 @@
           <w:szCs w:val="20"/>
           <w:lang w:val="en-SG" w:eastAsia="en-SG"/>
         </w:rPr>
-        <w:t>seedu.taskmanager</w:t>
-      </w:r>
-      <w:proofErr w:type="gramEnd"/>
-      <w:r>
-        <w:rPr>
-          <w:rFonts w:ascii="Consolas" w:eastAsia="Times New Roman" w:hAnsi="Consolas" w:cs="Courier New"/>
-          <w:color w:val="333333"/>
-          <w:sz w:val="20"/>
-          <w:szCs w:val="20"/>
-          <w:lang w:val="en-SG" w:eastAsia="en-SG"/>
-        </w:rPr>
-        <w:t>.storage.StorageManagerTest</w:t>
-      </w:r>
-      <w:proofErr w:type="spellEnd"/>
+        <w:t>seedu.taskmanager.storage.StorageManagerTest</w:t>
+      </w:r>
     </w:p>
     <w:p>
       <w:pPr>
@@ -7823,29 +6984,7 @@
           <w:szCs w:val="21"/>
           <w:lang w:val="en-SG" w:eastAsia="en-SG"/>
         </w:rPr>
-        <w:t xml:space="preserve">Hybrids of unit and integration tests. These tests are checking multiple code units as well as how </w:t>
-      </w:r>
-      <w:proofErr w:type="spellStart"/>
-      <w:r>
-        <w:rPr>
-          <w:rFonts w:ascii="Segoe UI" w:eastAsia="Times New Roman" w:hAnsi="Segoe UI" w:cs="Segoe UI"/>
-          <w:color w:val="333333"/>
-          <w:sz w:val="21"/>
-          <w:szCs w:val="21"/>
-          <w:lang w:val="en-SG" w:eastAsia="en-SG"/>
-        </w:rPr>
-        <w:t>the</w:t>
-      </w:r>
-      <w:proofErr w:type="spellEnd"/>
-      <w:r>
-        <w:rPr>
-          <w:rFonts w:ascii="Segoe UI" w:eastAsia="Times New Roman" w:hAnsi="Segoe UI" w:cs="Segoe UI"/>
-          <w:color w:val="333333"/>
-          <w:sz w:val="21"/>
-          <w:szCs w:val="21"/>
-          <w:lang w:val="en-SG" w:eastAsia="en-SG"/>
-        </w:rPr>
-        <w:t xml:space="preserve"> are connected together.</w:t>
+        <w:t>Hybrids of unit and integration tests. These tests are checking multiple code units as well as how the are connected together.</w:t>
       </w:r>
       <w:r>
         <w:rPr>
@@ -7858,8 +6997,6 @@
         <w:br/>
         <w:t>e.g. </w:t>
       </w:r>
-      <w:proofErr w:type="spellStart"/>
-      <w:proofErr w:type="gramStart"/>
       <w:r>
         <w:rPr>
           <w:rFonts w:ascii="Consolas" w:eastAsia="Times New Roman" w:hAnsi="Consolas" w:cs="Courier New"/>
@@ -7868,20 +7005,8 @@
           <w:szCs w:val="20"/>
           <w:lang w:val="en-SG" w:eastAsia="en-SG"/>
         </w:rPr>
-        <w:t>seedu.taskmanager</w:t>
-      </w:r>
-      <w:proofErr w:type="gramEnd"/>
-      <w:r>
-        <w:rPr>
-          <w:rFonts w:ascii="Consolas" w:eastAsia="Times New Roman" w:hAnsi="Consolas" w:cs="Courier New"/>
-          <w:color w:val="333333"/>
-          <w:sz w:val="20"/>
-          <w:szCs w:val="20"/>
-          <w:lang w:val="en-SG" w:eastAsia="en-SG"/>
-        </w:rPr>
-        <w:t>.logic.LogicManagerTest</w:t>
-      </w:r>
-      <w:proofErr w:type="spellEnd"/>
+        <w:t>seedu.taskmanager.logic.LogicManagerTest</w:t>
+      </w:r>
     </w:p>
     <w:p>
       <w:pPr>
@@ -7904,95 +7029,32 @@
           <w:szCs w:val="21"/>
           <w:lang w:val="en-SG" w:eastAsia="en-SG"/>
         </w:rPr>
-        <w:t xml:space="preserve">Headless GUI </w:t>
-      </w:r>
-      <w:proofErr w:type="gramStart"/>
-      <w:r>
-        <w:rPr>
-          <w:rFonts w:ascii="Segoe UI" w:eastAsia="Times New Roman" w:hAnsi="Segoe UI" w:cs="Segoe UI"/>
-          <w:b/>
-          <w:bCs/>
-          <w:color w:val="333333"/>
-          <w:sz w:val="21"/>
-          <w:szCs w:val="21"/>
-          <w:lang w:val="en-SG" w:eastAsia="en-SG"/>
-        </w:rPr>
-        <w:t>Testing</w:t>
-      </w:r>
-      <w:r>
-        <w:rPr>
-          <w:rFonts w:ascii="Segoe UI" w:eastAsia="Times New Roman" w:hAnsi="Segoe UI" w:cs="Segoe UI"/>
-          <w:color w:val="333333"/>
-          <w:sz w:val="21"/>
-          <w:szCs w:val="21"/>
-          <w:lang w:val="en-SG" w:eastAsia="en-SG"/>
-        </w:rPr>
-        <w:t> :</w:t>
-      </w:r>
-      <w:proofErr w:type="gramEnd"/>
-      <w:r>
-        <w:rPr>
-          <w:rFonts w:ascii="Segoe UI" w:eastAsia="Times New Roman" w:hAnsi="Segoe UI" w:cs="Segoe UI"/>
-          <w:color w:val="333333"/>
-          <w:sz w:val="21"/>
-          <w:szCs w:val="21"/>
-          <w:lang w:val="en-SG" w:eastAsia="en-SG"/>
-        </w:rPr>
-        <w:t xml:space="preserve"> Thanks to the </w:t>
-      </w:r>
-      <w:proofErr w:type="spellStart"/>
-      <w:r>
-        <w:rPr>
-          <w:rFonts w:ascii="Segoe UI" w:eastAsia="Times New Roman" w:hAnsi="Segoe UI" w:cs="Segoe UI"/>
-          <w:color w:val="333333"/>
-          <w:sz w:val="21"/>
-          <w:szCs w:val="21"/>
-          <w:lang w:val="en-SG" w:eastAsia="en-SG"/>
-        </w:rPr>
-        <w:fldChar w:fldCharType="begin"/>
-      </w:r>
-      <w:r>
-        <w:rPr>
-          <w:rFonts w:ascii="Segoe UI" w:eastAsia="Times New Roman" w:hAnsi="Segoe UI" w:cs="Segoe UI"/>
-          <w:color w:val="333333"/>
-          <w:sz w:val="21"/>
-          <w:szCs w:val="21"/>
-          <w:lang w:val="en-SG" w:eastAsia="en-SG"/>
-        </w:rPr>
-        <w:instrText xml:space="preserve"> HYPERLINK "https://github.com/TestFX/TestFX" </w:instrText>
-      </w:r>
-      <w:r>
-        <w:rPr>
-          <w:rFonts w:ascii="Segoe UI" w:eastAsia="Times New Roman" w:hAnsi="Segoe UI" w:cs="Segoe UI"/>
-          <w:color w:val="333333"/>
-          <w:sz w:val="21"/>
-          <w:szCs w:val="21"/>
-          <w:lang w:val="en-SG" w:eastAsia="en-SG"/>
-        </w:rPr>
-        <w:fldChar w:fldCharType="separate"/>
-      </w:r>
-      <w:r>
-        <w:rPr>
-          <w:rFonts w:ascii="Segoe UI" w:eastAsia="Times New Roman" w:hAnsi="Segoe UI" w:cs="Segoe UI"/>
-          <w:color w:val="4078C0"/>
-          <w:sz w:val="21"/>
-          <w:szCs w:val="21"/>
-          <w:u w:val="single"/>
-          <w:lang w:val="en-SG" w:eastAsia="en-SG"/>
-        </w:rPr>
-        <w:t>TestFX</w:t>
-      </w:r>
-      <w:proofErr w:type="spellEnd"/>
-      <w:r>
-        <w:rPr>
-          <w:rFonts w:ascii="Segoe UI" w:eastAsia="Times New Roman" w:hAnsi="Segoe UI" w:cs="Segoe UI"/>
-          <w:color w:val="333333"/>
-          <w:sz w:val="21"/>
-          <w:szCs w:val="21"/>
-          <w:lang w:val="en-SG" w:eastAsia="en-SG"/>
-        </w:rPr>
-        <w:fldChar w:fldCharType="end"/>
-      </w:r>
+        <w:lastRenderedPageBreak/>
+        <w:t>Headless GUI Testing</w:t>
+      </w:r>
+      <w:r>
+        <w:rPr>
+          <w:rFonts w:ascii="Segoe UI" w:eastAsia="Times New Roman" w:hAnsi="Segoe UI" w:cs="Segoe UI"/>
+          <w:color w:val="333333"/>
+          <w:sz w:val="21"/>
+          <w:szCs w:val="21"/>
+          <w:lang w:val="en-SG" w:eastAsia="en-SG"/>
+        </w:rPr>
+        <w:t> : Thanks to the </w:t>
+      </w:r>
+      <w:hyperlink r:id="rId64" w:history="1">
+        <w:r>
+          <w:rPr>
+            <w:rFonts w:ascii="Segoe UI" w:eastAsia="Times New Roman" w:hAnsi="Segoe UI" w:cs="Segoe UI"/>
+            <w:color w:val="4078C0"/>
+            <w:sz w:val="21"/>
+            <w:szCs w:val="21"/>
+            <w:u w:val="single"/>
+            <w:lang w:val="en-SG" w:eastAsia="en-SG"/>
+          </w:rPr>
+          <w:t>TestFX</w:t>
+        </w:r>
+      </w:hyperlink>
       <w:r>
         <w:rPr>
           <w:rFonts w:ascii="Segoe UI" w:eastAsia="Times New Roman" w:hAnsi="Segoe UI" w:cs="Segoe UI"/>
@@ -8036,7 +7098,7 @@
         <w:br/>
         <w:t>See </w:t>
       </w:r>
-      <w:hyperlink r:id="rId61" w:anchor="running-tests" w:history="1">
+      <w:hyperlink r:id="rId65" w:anchor="running-tests" w:history="1">
         <w:r>
           <w:rPr>
             <w:rFonts w:ascii="Segoe UI" w:eastAsia="Times New Roman" w:hAnsi="Segoe UI" w:cs="Segoe UI"/>
@@ -8138,7 +7200,7 @@
         </w:rPr>
         <w:t>See </w:t>
       </w:r>
-      <w:hyperlink r:id="rId62" w:history="1">
+      <w:hyperlink r:id="rId66" w:history="1">
         <w:r>
           <w:rPr>
             <w:rFonts w:ascii="Segoe UI" w:eastAsia="Times New Roman" w:hAnsi="Segoe UI" w:cs="Segoe UI"/>
@@ -8159,29 +7221,7 @@
           <w:szCs w:val="21"/>
           <w:lang w:val="en-SG" w:eastAsia="en-SG"/>
         </w:rPr>
-        <w:t xml:space="preserve"> to learn how to use </w:t>
-      </w:r>
-      <w:proofErr w:type="spellStart"/>
-      <w:r>
-        <w:rPr>
-          <w:rFonts w:ascii="Segoe UI" w:eastAsia="Times New Roman" w:hAnsi="Segoe UI" w:cs="Segoe UI"/>
-          <w:color w:val="333333"/>
-          <w:sz w:val="21"/>
-          <w:szCs w:val="21"/>
-          <w:lang w:val="en-SG" w:eastAsia="en-SG"/>
-        </w:rPr>
-        <w:t>Gradle</w:t>
-      </w:r>
-      <w:proofErr w:type="spellEnd"/>
-      <w:r>
-        <w:rPr>
-          <w:rFonts w:ascii="Segoe UI" w:eastAsia="Times New Roman" w:hAnsi="Segoe UI" w:cs="Segoe UI"/>
-          <w:color w:val="333333"/>
-          <w:sz w:val="21"/>
-          <w:szCs w:val="21"/>
-          <w:lang w:val="en-SG" w:eastAsia="en-SG"/>
-        </w:rPr>
-        <w:t xml:space="preserve"> for build automation.</w:t>
+        <w:t> to learn how to use Gradle for build automation.</w:t>
       </w:r>
     </w:p>
     <w:p>
@@ -8232,7 +7272,7 @@
         </w:rPr>
         <w:t>We use </w:t>
       </w:r>
-      <w:hyperlink r:id="rId63" w:history="1">
+      <w:hyperlink r:id="rId67" w:history="1">
         <w:r>
           <w:rPr>
             <w:rFonts w:ascii="Segoe UI" w:eastAsia="Times New Roman" w:hAnsi="Segoe UI" w:cs="Segoe UI"/>
@@ -8277,7 +7317,7 @@
         </w:rPr>
         <w:t> on our projects. See </w:t>
       </w:r>
-      <w:hyperlink r:id="rId64" w:history="1">
+      <w:hyperlink r:id="rId68" w:history="1">
         <w:r>
           <w:rPr>
             <w:rFonts w:ascii="Segoe UI" w:eastAsia="Times New Roman" w:hAnsi="Segoe UI" w:cs="Segoe UI"/>
@@ -8375,7 +7415,7 @@
         </w:rPr>
         <w:t>Generate a JAR file </w:t>
       </w:r>
-      <w:hyperlink r:id="rId65" w:anchor="creating-the-jar-file" w:history="1">
+      <w:hyperlink r:id="rId69" w:anchor="creating-the-jar-file" w:history="1">
         <w:r>
           <w:rPr>
             <w:rFonts w:ascii="Segoe UI" w:eastAsia="Times New Roman" w:hAnsi="Segoe UI" w:cs="Segoe UI"/>
@@ -8385,21 +7425,8 @@
             <w:u w:val="single"/>
             <w:lang w:val="en-SG" w:eastAsia="en-SG"/>
           </w:rPr>
-          <w:t xml:space="preserve">using </w:t>
+          <w:t>using Gradle</w:t>
         </w:r>
-        <w:proofErr w:type="spellStart"/>
-        <w:r>
-          <w:rPr>
-            <w:rFonts w:ascii="Segoe UI" w:eastAsia="Times New Roman" w:hAnsi="Segoe UI" w:cs="Segoe UI"/>
-            <w:color w:val="4078C0"/>
-            <w:sz w:val="21"/>
-            <w:szCs w:val="21"/>
-            <w:u w:val="single"/>
-            <w:lang w:val="en-SG" w:eastAsia="en-SG"/>
-          </w:rPr>
-          <w:t>Gradle</w:t>
-        </w:r>
-        <w:proofErr w:type="spellEnd"/>
       </w:hyperlink>
       <w:r>
         <w:rPr>
@@ -8463,7 +7490,7 @@
           <w:lang w:val="en-SG" w:eastAsia="en-SG"/>
         </w:rPr>
       </w:pPr>
-      <w:hyperlink r:id="rId66" w:history="1">
+      <w:hyperlink r:id="rId70" w:history="1">
         <w:r>
           <w:rPr>
             <w:rFonts w:ascii="Segoe UI" w:eastAsia="Times New Roman" w:hAnsi="Segoe UI" w:cs="Segoe UI"/>
@@ -8535,7 +7562,7 @@
         </w:rPr>
         <w:t>A project often depends on third-party libraries. For example, DearJim depends on the </w:t>
       </w:r>
-      <w:hyperlink r:id="rId67" w:history="1">
+      <w:hyperlink r:id="rId71" w:history="1">
         <w:r>
           <w:rPr>
             <w:rFonts w:ascii="Segoe UI" w:eastAsia="Times New Roman" w:hAnsi="Segoe UI" w:cs="Segoe UI"/>
@@ -8578,51 +7605,7 @@
           <w:szCs w:val="21"/>
           <w:lang w:val="en-SG" w:eastAsia="en-SG"/>
         </w:rPr>
-        <w:t xml:space="preserve"> can be automated using </w:t>
-      </w:r>
-      <w:proofErr w:type="spellStart"/>
-      <w:r>
-        <w:rPr>
-          <w:rFonts w:ascii="Segoe UI" w:eastAsia="Times New Roman" w:hAnsi="Segoe UI" w:cs="Segoe UI"/>
-          <w:color w:val="333333"/>
-          <w:sz w:val="21"/>
-          <w:szCs w:val="21"/>
-          <w:lang w:val="en-SG" w:eastAsia="en-SG"/>
-        </w:rPr>
-        <w:t>Gradle</w:t>
-      </w:r>
-      <w:proofErr w:type="spellEnd"/>
-      <w:r>
-        <w:rPr>
-          <w:rFonts w:ascii="Segoe UI" w:eastAsia="Times New Roman" w:hAnsi="Segoe UI" w:cs="Segoe UI"/>
-          <w:color w:val="333333"/>
-          <w:sz w:val="21"/>
-          <w:szCs w:val="21"/>
-          <w:lang w:val="en-SG" w:eastAsia="en-SG"/>
-        </w:rPr>
-        <w:t xml:space="preserve">. For example, </w:t>
-      </w:r>
-      <w:proofErr w:type="spellStart"/>
-      <w:r>
-        <w:rPr>
-          <w:rFonts w:ascii="Segoe UI" w:eastAsia="Times New Roman" w:hAnsi="Segoe UI" w:cs="Segoe UI"/>
-          <w:color w:val="333333"/>
-          <w:sz w:val="21"/>
-          <w:szCs w:val="21"/>
-          <w:lang w:val="en-SG" w:eastAsia="en-SG"/>
-        </w:rPr>
-        <w:t>Gradle</w:t>
-      </w:r>
-      <w:proofErr w:type="spellEnd"/>
-      <w:r>
-        <w:rPr>
-          <w:rFonts w:ascii="Segoe UI" w:eastAsia="Times New Roman" w:hAnsi="Segoe UI" w:cs="Segoe UI"/>
-          <w:color w:val="333333"/>
-          <w:sz w:val="21"/>
-          <w:szCs w:val="21"/>
-          <w:lang w:val="en-SG" w:eastAsia="en-SG"/>
-        </w:rPr>
-        <w:t xml:space="preserve"> can download the dependencies automatically, which is better than these alternatives.</w:t>
+        <w:t> can be automated using Gradle. For example, Gradle can download the dependencies automatically, which is better than these alternatives.</w:t>
       </w:r>
       <w:r>
         <w:rPr>
@@ -8667,6 +7650,31 @@
     </w:p>
     <w:p>
       <w:pPr>
+        <w:rPr>
+          <w:rFonts w:ascii="Segoe UI" w:eastAsia="Times New Roman" w:hAnsi="Segoe UI" w:cs="Segoe UI"/>
+          <w:b/>
+          <w:bCs/>
+          <w:color w:val="333333"/>
+          <w:sz w:val="32"/>
+          <w:szCs w:val="32"/>
+          <w:lang w:val="en-SG" w:eastAsia="en-SG"/>
+        </w:rPr>
+      </w:pPr>
+      <w:r>
+        <w:rPr>
+          <w:rFonts w:ascii="Segoe UI" w:eastAsia="Times New Roman" w:hAnsi="Segoe UI" w:cs="Segoe UI"/>
+          <w:b/>
+          <w:bCs/>
+          <w:color w:val="333333"/>
+          <w:sz w:val="32"/>
+          <w:szCs w:val="32"/>
+          <w:lang w:val="en-SG" w:eastAsia="en-SG"/>
+        </w:rPr>
+        <w:br w:type="page"/>
+      </w:r>
+    </w:p>
+    <w:p>
+      <w:pPr>
         <w:pBdr>
           <w:bottom w:val="single" w:sz="6" w:space="4" w:color="EEEEEE"/>
         </w:pBdr>
@@ -8693,33 +7701,7 @@
           <w:lang w:val="en-SG" w:eastAsia="en-SG"/>
         </w:rPr>
         <w:lastRenderedPageBreak/>
-        <w:t xml:space="preserve">Appendix </w:t>
-      </w:r>
-      <w:proofErr w:type="gramStart"/>
-      <w:r>
-        <w:rPr>
-          <w:rFonts w:ascii="Segoe UI" w:eastAsia="Times New Roman" w:hAnsi="Segoe UI" w:cs="Segoe UI"/>
-          <w:b/>
-          <w:bCs/>
-          <w:color w:val="333333"/>
-          <w:sz w:val="32"/>
-          <w:szCs w:val="32"/>
-          <w:lang w:val="en-SG" w:eastAsia="en-SG"/>
-        </w:rPr>
-        <w:t>A :</w:t>
-      </w:r>
-      <w:proofErr w:type="gramEnd"/>
-      <w:r>
-        <w:rPr>
-          <w:rFonts w:ascii="Segoe UI" w:eastAsia="Times New Roman" w:hAnsi="Segoe UI" w:cs="Segoe UI"/>
-          <w:b/>
-          <w:bCs/>
-          <w:color w:val="333333"/>
-          <w:sz w:val="32"/>
-          <w:szCs w:val="32"/>
-          <w:lang w:val="en-SG" w:eastAsia="en-SG"/>
-        </w:rPr>
-        <w:t xml:space="preserve"> User Stories</w:t>
+        <w:t>Appendix A : User Stories</w:t>
       </w:r>
     </w:p>
     <w:p>
@@ -8979,7 +7961,6 @@
                 <w:lang w:val="en-SG" w:eastAsia="en-SG"/>
               </w:rPr>
             </w:pPr>
-            <w:proofErr w:type="gramStart"/>
             <w:r>
               <w:rPr>
                 <w:rFonts w:ascii="Times New Roman" w:eastAsia="Times New Roman" w:hAnsi="Times New Roman" w:cs="Times New Roman"/>
@@ -8989,19 +7970,7 @@
                 <w:szCs w:val="24"/>
                 <w:lang w:val="en-SG" w:eastAsia="en-SG"/>
               </w:rPr>
-              <w:t>So</w:t>
-            </w:r>
-            <w:proofErr w:type="gramEnd"/>
-            <w:r>
-              <w:rPr>
-                <w:rFonts w:ascii="Times New Roman" w:eastAsia="Times New Roman" w:hAnsi="Times New Roman" w:cs="Times New Roman"/>
-                <w:b/>
-                <w:bCs/>
-                <w:sz w:val="24"/>
-                <w:szCs w:val="24"/>
-                <w:lang w:val="en-SG" w:eastAsia="en-SG"/>
-              </w:rPr>
-              <w:t xml:space="preserve"> that I can...</w:t>
+              <w:t>So that I can...</w:t>
             </w:r>
           </w:p>
         </w:tc>
@@ -9285,27 +8254,7 @@
                 <w:szCs w:val="24"/>
                 <w:lang w:val="en-SG" w:eastAsia="en-SG"/>
               </w:rPr>
-              <w:t xml:space="preserve">add tasks to the </w:t>
-            </w:r>
-            <w:proofErr w:type="spellStart"/>
-            <w:r>
-              <w:rPr>
-                <w:rFonts w:ascii="Times New Roman" w:eastAsia="Times New Roman" w:hAnsi="Times New Roman" w:cs="Times New Roman"/>
-                <w:sz w:val="24"/>
-                <w:szCs w:val="24"/>
-                <w:lang w:val="en-SG" w:eastAsia="en-SG"/>
-              </w:rPr>
-              <w:t>todo</w:t>
-            </w:r>
-            <w:proofErr w:type="spellEnd"/>
-            <w:r>
-              <w:rPr>
-                <w:rFonts w:ascii="Times New Roman" w:eastAsia="Times New Roman" w:hAnsi="Times New Roman" w:cs="Times New Roman"/>
-                <w:sz w:val="24"/>
-                <w:szCs w:val="24"/>
-                <w:lang w:val="en-SG" w:eastAsia="en-SG"/>
-              </w:rPr>
-              <w:t xml:space="preserve"> list</w:t>
+              <w:t>add tasks to the todo list</w:t>
             </w:r>
           </w:p>
         </w:tc>
@@ -9507,27 +8456,7 @@
                 <w:szCs w:val="24"/>
                 <w:lang w:val="en-SG" w:eastAsia="en-SG"/>
               </w:rPr>
-              <w:t xml:space="preserve">remember by what time I </w:t>
-            </w:r>
-            <w:proofErr w:type="gramStart"/>
-            <w:r>
-              <w:rPr>
-                <w:rFonts w:ascii="Times New Roman" w:eastAsia="Times New Roman" w:hAnsi="Times New Roman" w:cs="Times New Roman"/>
-                <w:sz w:val="24"/>
-                <w:szCs w:val="24"/>
-                <w:lang w:val="en-SG" w:eastAsia="en-SG"/>
-              </w:rPr>
-              <w:t>have to</w:t>
-            </w:r>
-            <w:proofErr w:type="gramEnd"/>
-            <w:r>
-              <w:rPr>
-                <w:rFonts w:ascii="Times New Roman" w:eastAsia="Times New Roman" w:hAnsi="Times New Roman" w:cs="Times New Roman"/>
-                <w:sz w:val="24"/>
-                <w:szCs w:val="24"/>
-                <w:lang w:val="en-SG" w:eastAsia="en-SG"/>
-              </w:rPr>
-              <w:t xml:space="preserve"> complete a task</w:t>
+              <w:t>remember by what time I have to complete a task</w:t>
             </w:r>
           </w:p>
         </w:tc>
@@ -9689,27 +8618,7 @@
                 <w:szCs w:val="24"/>
                 <w:lang w:val="en-SG" w:eastAsia="en-SG"/>
               </w:rPr>
-              <w:t xml:space="preserve">know what I </w:t>
-            </w:r>
-            <w:proofErr w:type="gramStart"/>
-            <w:r>
-              <w:rPr>
-                <w:rFonts w:ascii="Times New Roman" w:eastAsia="Times New Roman" w:hAnsi="Times New Roman" w:cs="Times New Roman"/>
-                <w:sz w:val="24"/>
-                <w:szCs w:val="24"/>
-                <w:lang w:val="en-SG" w:eastAsia="en-SG"/>
-              </w:rPr>
-              <w:t>have to</w:t>
-            </w:r>
-            <w:proofErr w:type="gramEnd"/>
-            <w:r>
-              <w:rPr>
-                <w:rFonts w:ascii="Times New Roman" w:eastAsia="Times New Roman" w:hAnsi="Times New Roman" w:cs="Times New Roman"/>
-                <w:sz w:val="24"/>
-                <w:szCs w:val="24"/>
-                <w:lang w:val="en-SG" w:eastAsia="en-SG"/>
-              </w:rPr>
-              <w:t xml:space="preserve"> attend an event</w:t>
+              <w:t>know what I have to attend an event</w:t>
             </w:r>
           </w:p>
         </w:tc>
@@ -11202,7 +10111,6 @@
                 <w:lang w:val="en-SG" w:eastAsia="en-SG"/>
               </w:rPr>
             </w:pPr>
-            <w:bookmarkStart w:id="0" w:name="_GoBack" w:colFirst="4" w:colLast="4"/>
             <w:r>
               <w:rPr>
                 <w:rFonts w:ascii="Consolas" w:eastAsia="Times New Roman" w:hAnsi="Consolas" w:cs="Courier New"/>
@@ -11335,7 +10243,6 @@
           </w:p>
         </w:tc>
       </w:tr>
-      <w:bookmarkEnd w:id="0"/>
       <w:tr>
         <w:tc>
           <w:tcPr>
@@ -11655,27 +10562,7 @@
                 <w:szCs w:val="24"/>
                 <w:lang w:val="en-SG" w:eastAsia="en-SG"/>
               </w:rPr>
-              <w:t xml:space="preserve">classify them and search for them </w:t>
-            </w:r>
-            <w:proofErr w:type="gramStart"/>
-            <w:r>
-              <w:rPr>
-                <w:rFonts w:ascii="Times New Roman" w:eastAsia="Times New Roman" w:hAnsi="Times New Roman" w:cs="Times New Roman"/>
-                <w:sz w:val="24"/>
-                <w:szCs w:val="24"/>
-                <w:lang w:val="en-SG" w:eastAsia="en-SG"/>
-              </w:rPr>
-              <w:t>according to</w:t>
-            </w:r>
-            <w:proofErr w:type="gramEnd"/>
-            <w:r>
-              <w:rPr>
-                <w:rFonts w:ascii="Times New Roman" w:eastAsia="Times New Roman" w:hAnsi="Times New Roman" w:cs="Times New Roman"/>
-                <w:sz w:val="24"/>
-                <w:szCs w:val="24"/>
-                <w:lang w:val="en-SG" w:eastAsia="en-SG"/>
-              </w:rPr>
-              <w:t xml:space="preserve"> these tags</w:t>
+              <w:t>classify them and search for them according to these tags</w:t>
             </w:r>
           </w:p>
         </w:tc>
@@ -11798,27 +10685,7 @@
                 <w:szCs w:val="24"/>
                 <w:lang w:val="en-SG" w:eastAsia="en-SG"/>
               </w:rPr>
-              <w:t xml:space="preserve">call up the </w:t>
-            </w:r>
-            <w:proofErr w:type="spellStart"/>
-            <w:r>
-              <w:rPr>
-                <w:rFonts w:ascii="Times New Roman" w:eastAsia="Times New Roman" w:hAnsi="Times New Roman" w:cs="Times New Roman"/>
-                <w:sz w:val="24"/>
-                <w:szCs w:val="24"/>
-                <w:lang w:val="en-SG" w:eastAsia="en-SG"/>
-              </w:rPr>
-              <w:t>todo</w:t>
-            </w:r>
-            <w:proofErr w:type="spellEnd"/>
-            <w:r>
-              <w:rPr>
-                <w:rFonts w:ascii="Times New Roman" w:eastAsia="Times New Roman" w:hAnsi="Times New Roman" w:cs="Times New Roman"/>
-                <w:sz w:val="24"/>
-                <w:szCs w:val="24"/>
-                <w:lang w:val="en-SG" w:eastAsia="en-SG"/>
-              </w:rPr>
-              <w:t xml:space="preserve"> list with a simple keystroke</w:t>
+              <w:t>call up the todo list with a simple keystroke</w:t>
             </w:r>
           </w:p>
         </w:tc>
@@ -11884,6 +10751,31 @@
     </w:p>
     <w:p>
       <w:pPr>
+        <w:rPr>
+          <w:rFonts w:ascii="Segoe UI" w:eastAsia="Times New Roman" w:hAnsi="Segoe UI" w:cs="Segoe UI"/>
+          <w:b/>
+          <w:bCs/>
+          <w:color w:val="333333"/>
+          <w:sz w:val="32"/>
+          <w:szCs w:val="32"/>
+          <w:lang w:val="en-SG" w:eastAsia="en-SG"/>
+        </w:rPr>
+      </w:pPr>
+      <w:r>
+        <w:rPr>
+          <w:rFonts w:ascii="Segoe UI" w:eastAsia="Times New Roman" w:hAnsi="Segoe UI" w:cs="Segoe UI"/>
+          <w:b/>
+          <w:bCs/>
+          <w:color w:val="333333"/>
+          <w:sz w:val="32"/>
+          <w:szCs w:val="32"/>
+          <w:lang w:val="en-SG" w:eastAsia="en-SG"/>
+        </w:rPr>
+        <w:br w:type="page"/>
+      </w:r>
+    </w:p>
+    <w:p>
+      <w:pPr>
         <w:pBdr>
           <w:bottom w:val="single" w:sz="6" w:space="4" w:color="EEEEEE"/>
         </w:pBdr>
@@ -11909,33 +10801,8 @@
           <w:szCs w:val="32"/>
           <w:lang w:val="en-SG" w:eastAsia="en-SG"/>
         </w:rPr>
-        <w:t xml:space="preserve">Appendix </w:t>
-      </w:r>
-      <w:proofErr w:type="gramStart"/>
-      <w:r>
-        <w:rPr>
-          <w:rFonts w:ascii="Segoe UI" w:eastAsia="Times New Roman" w:hAnsi="Segoe UI" w:cs="Segoe UI"/>
-          <w:b/>
-          <w:bCs/>
-          <w:color w:val="333333"/>
-          <w:sz w:val="32"/>
-          <w:szCs w:val="32"/>
-          <w:lang w:val="en-SG" w:eastAsia="en-SG"/>
-        </w:rPr>
-        <w:t>B :</w:t>
-      </w:r>
-      <w:proofErr w:type="gramEnd"/>
-      <w:r>
-        <w:rPr>
-          <w:rFonts w:ascii="Segoe UI" w:eastAsia="Times New Roman" w:hAnsi="Segoe UI" w:cs="Segoe UI"/>
-          <w:b/>
-          <w:bCs/>
-          <w:color w:val="333333"/>
-          <w:sz w:val="32"/>
-          <w:szCs w:val="32"/>
-          <w:lang w:val="en-SG" w:eastAsia="en-SG"/>
-        </w:rPr>
-        <w:t xml:space="preserve"> Use Cases</w:t>
+        <w:lastRenderedPageBreak/>
+        <w:t>Appendix B : Use Cases</w:t>
       </w:r>
     </w:p>
     <w:p>
@@ -12156,27 +11023,15 @@
           <w:lang w:val="en-SG" w:eastAsia="en-SG"/>
         </w:rPr>
       </w:pPr>
-      <w:proofErr w:type="spellStart"/>
-      <w:r>
-        <w:rPr>
-          <w:rFonts w:ascii="Segoe UI" w:eastAsia="Times New Roman" w:hAnsi="Segoe UI" w:cs="Segoe UI"/>
-          <w:color w:val="333333"/>
-          <w:sz w:val="21"/>
-          <w:szCs w:val="21"/>
-          <w:lang w:val="en-SG" w:eastAsia="en-SG"/>
-        </w:rPr>
-        <w:t>TaskManager</w:t>
-      </w:r>
-      <w:proofErr w:type="spellEnd"/>
-      <w:r>
-        <w:rPr>
-          <w:rFonts w:ascii="Segoe UI" w:eastAsia="Times New Roman" w:hAnsi="Segoe UI" w:cs="Segoe UI"/>
-          <w:color w:val="333333"/>
-          <w:sz w:val="21"/>
-          <w:szCs w:val="21"/>
-          <w:lang w:val="en-SG" w:eastAsia="en-SG"/>
-        </w:rPr>
-        <w:t xml:space="preserve"> parses the </w:t>
+      <w:r>
+        <w:rPr>
+          <w:rFonts w:ascii="Segoe UI" w:eastAsia="Times New Roman" w:hAnsi="Segoe UI" w:cs="Segoe UI"/>
+          <w:color w:val="333333"/>
+          <w:sz w:val="21"/>
+          <w:szCs w:val="21"/>
+          <w:lang w:val="en-SG" w:eastAsia="en-SG"/>
+        </w:rPr>
+        <w:t>TaskManager parses the </w:t>
       </w:r>
       <w:r>
         <w:rPr>
@@ -12214,27 +11069,15 @@
           <w:lang w:val="en-SG" w:eastAsia="en-SG"/>
         </w:rPr>
       </w:pPr>
-      <w:proofErr w:type="spellStart"/>
-      <w:r>
-        <w:rPr>
-          <w:rFonts w:ascii="Segoe UI" w:eastAsia="Times New Roman" w:hAnsi="Segoe UI" w:cs="Segoe UI"/>
-          <w:color w:val="333333"/>
-          <w:sz w:val="21"/>
-          <w:szCs w:val="21"/>
-          <w:lang w:val="en-SG" w:eastAsia="en-SG"/>
-        </w:rPr>
-        <w:t>TaskManager</w:t>
-      </w:r>
-      <w:proofErr w:type="spellEnd"/>
-      <w:r>
-        <w:rPr>
-          <w:rFonts w:ascii="Segoe UI" w:eastAsia="Times New Roman" w:hAnsi="Segoe UI" w:cs="Segoe UI"/>
-          <w:color w:val="333333"/>
-          <w:sz w:val="21"/>
-          <w:szCs w:val="21"/>
-          <w:lang w:val="en-SG" w:eastAsia="en-SG"/>
-        </w:rPr>
-        <w:t xml:space="preserve"> saves the current task list to storage and updates the GUI to display the updated list with the newly added task</w:t>
+      <w:r>
+        <w:rPr>
+          <w:rFonts w:ascii="Segoe UI" w:eastAsia="Times New Roman" w:hAnsi="Segoe UI" w:cs="Segoe UI"/>
+          <w:color w:val="333333"/>
+          <w:sz w:val="21"/>
+          <w:szCs w:val="21"/>
+          <w:lang w:val="en-SG" w:eastAsia="en-SG"/>
+        </w:rPr>
+        <w:t>TaskManager saves the current task list to storage and updates the GUI to display the updated list with the newly added task</w:t>
       </w:r>
     </w:p>
     <w:p>
@@ -12302,29 +11145,7 @@
           <w:szCs w:val="21"/>
           <w:lang w:val="en-SG" w:eastAsia="en-SG"/>
         </w:rPr>
-        <w:t xml:space="preserve">1a. User enters a task name that needs to be escaped as it contains values that </w:t>
-      </w:r>
-      <w:proofErr w:type="spellStart"/>
-      <w:r>
-        <w:rPr>
-          <w:rFonts w:ascii="Segoe UI" w:eastAsia="Times New Roman" w:hAnsi="Segoe UI" w:cs="Segoe UI"/>
-          <w:color w:val="333333"/>
-          <w:sz w:val="21"/>
-          <w:szCs w:val="21"/>
-          <w:lang w:val="en-SG" w:eastAsia="en-SG"/>
-        </w:rPr>
-        <w:t>CommandParser</w:t>
-      </w:r>
-      <w:proofErr w:type="spellEnd"/>
-      <w:r>
-        <w:rPr>
-          <w:rFonts w:ascii="Segoe UI" w:eastAsia="Times New Roman" w:hAnsi="Segoe UI" w:cs="Segoe UI"/>
-          <w:color w:val="333333"/>
-          <w:sz w:val="21"/>
-          <w:szCs w:val="21"/>
-          <w:lang w:val="en-SG" w:eastAsia="en-SG"/>
-        </w:rPr>
-        <w:t xml:space="preserve"> is unable to parse correctly.</w:t>
+        <w:t>1a. User enters a task name that needs to be escaped as it contains values that CommandParser is unable to parse correctly.</w:t>
       </w:r>
     </w:p>
     <w:p>
@@ -12346,29 +11167,7 @@
           <w:szCs w:val="21"/>
           <w:lang w:val="en-SG" w:eastAsia="en-SG"/>
         </w:rPr>
-        <w:t xml:space="preserve">1a1. </w:t>
-      </w:r>
-      <w:proofErr w:type="spellStart"/>
-      <w:r>
-        <w:rPr>
-          <w:rFonts w:ascii="Segoe UI" w:eastAsia="Times New Roman" w:hAnsi="Segoe UI" w:cs="Segoe UI"/>
-          <w:color w:val="777777"/>
-          <w:sz w:val="21"/>
-          <w:szCs w:val="21"/>
-          <w:lang w:val="en-SG" w:eastAsia="en-SG"/>
-        </w:rPr>
-        <w:t>TaskManager's</w:t>
-      </w:r>
-      <w:proofErr w:type="spellEnd"/>
-      <w:r>
-        <w:rPr>
-          <w:rFonts w:ascii="Segoe UI" w:eastAsia="Times New Roman" w:hAnsi="Segoe UI" w:cs="Segoe UI"/>
-          <w:color w:val="777777"/>
-          <w:sz w:val="21"/>
-          <w:szCs w:val="21"/>
-          <w:lang w:val="en-SG" w:eastAsia="en-SG"/>
-        </w:rPr>
-        <w:t xml:space="preserve"> instant parsing feature reflects to the user that his / her input is being parsed into the wrong field 1a2. User uses the double inverted commas to escape the task name </w:t>
+        <w:t>1a1. TaskManager's instant parsing feature reflects to the user that his / her input is being parsed into the wrong field 1a2. User uses the double inverted commas to escape the task name </w:t>
       </w:r>
       <w:r>
         <w:rPr>
@@ -12443,29 +11242,7 @@
           <w:szCs w:val="21"/>
           <w:lang w:val="en-SG" w:eastAsia="en-SG"/>
         </w:rPr>
-        <w:t xml:space="preserve">2a1. </w:t>
-      </w:r>
-      <w:proofErr w:type="spellStart"/>
-      <w:r>
-        <w:rPr>
-          <w:rFonts w:ascii="Segoe UI" w:eastAsia="Times New Roman" w:hAnsi="Segoe UI" w:cs="Segoe UI"/>
-          <w:color w:val="777777"/>
-          <w:sz w:val="21"/>
-          <w:szCs w:val="21"/>
-          <w:lang w:val="en-SG" w:eastAsia="en-SG"/>
-        </w:rPr>
-        <w:t>TaskManager</w:t>
-      </w:r>
-      <w:proofErr w:type="spellEnd"/>
-      <w:r>
-        <w:rPr>
-          <w:rFonts w:ascii="Segoe UI" w:eastAsia="Times New Roman" w:hAnsi="Segoe UI" w:cs="Segoe UI"/>
-          <w:color w:val="777777"/>
-          <w:sz w:val="21"/>
-          <w:szCs w:val="21"/>
-          <w:lang w:val="en-SG" w:eastAsia="en-SG"/>
-        </w:rPr>
-        <w:t xml:space="preserve"> displays an error message on the GUI, informing the user of the correct format for the </w:t>
+        <w:t>2a1. TaskManager displays an error message on the GUI, informing the user of the correct format for the </w:t>
       </w:r>
       <w:r>
         <w:rPr>
@@ -12560,29 +11337,7 @@
           <w:szCs w:val="21"/>
           <w:lang w:val="en-SG" w:eastAsia="en-SG"/>
         </w:rPr>
-        <w:t xml:space="preserve">2b1. </w:t>
-      </w:r>
-      <w:proofErr w:type="spellStart"/>
-      <w:r>
-        <w:rPr>
-          <w:rFonts w:ascii="Segoe UI" w:eastAsia="Times New Roman" w:hAnsi="Segoe UI" w:cs="Segoe UI"/>
-          <w:color w:val="777777"/>
-          <w:sz w:val="21"/>
-          <w:szCs w:val="21"/>
-          <w:lang w:val="en-SG" w:eastAsia="en-SG"/>
-        </w:rPr>
-        <w:t>TaskManger</w:t>
-      </w:r>
-      <w:proofErr w:type="spellEnd"/>
-      <w:r>
-        <w:rPr>
-          <w:rFonts w:ascii="Segoe UI" w:eastAsia="Times New Roman" w:hAnsi="Segoe UI" w:cs="Segoe UI"/>
-          <w:color w:val="777777"/>
-          <w:sz w:val="21"/>
-          <w:szCs w:val="21"/>
-          <w:lang w:val="en-SG" w:eastAsia="en-SG"/>
-        </w:rPr>
-        <w:t xml:space="preserve"> displays an error message on the GUI, informing the user that he / she is unable to perform the add command in done list view, and prompts the user to switch to undone list view instead to perform the add command </w:t>
+        <w:t>2b1. TaskManger displays an error message on the GUI, informing the user that he / she is unable to perform the add command in done list view, and prompts the user to switch to undone list view instead to perform the add command </w:t>
       </w:r>
       <w:r>
         <w:rPr>
@@ -12615,7 +11370,6 @@
           <w:szCs w:val="21"/>
           <w:lang w:val="en-SG" w:eastAsia="en-SG"/>
         </w:rPr>
-        <w:lastRenderedPageBreak/>
         <w:t>3a. User identifies a mistake in the details of the task added</w:t>
       </w:r>
     </w:p>
@@ -12661,6 +11415,31 @@
           <w:lang w:val="en-SG" w:eastAsia="en-SG"/>
         </w:rPr>
         <w:t>Use case ends</w:t>
+      </w:r>
+    </w:p>
+    <w:p>
+      <w:pPr>
+        <w:rPr>
+          <w:rFonts w:ascii="Segoe UI" w:eastAsia="Times New Roman" w:hAnsi="Segoe UI" w:cs="Segoe UI"/>
+          <w:b/>
+          <w:bCs/>
+          <w:color w:val="333333"/>
+          <w:sz w:val="21"/>
+          <w:szCs w:val="21"/>
+          <w:lang w:val="en-SG" w:eastAsia="en-SG"/>
+        </w:rPr>
+      </w:pPr>
+      <w:r>
+        <w:rPr>
+          <w:rFonts w:ascii="Segoe UI" w:eastAsia="Times New Roman" w:hAnsi="Segoe UI" w:cs="Segoe UI"/>
+          <w:b/>
+          <w:bCs/>
+          <w:color w:val="333333"/>
+          <w:sz w:val="21"/>
+          <w:szCs w:val="21"/>
+          <w:lang w:val="en-SG" w:eastAsia="en-SG"/>
+        </w:rPr>
+        <w:br w:type="page"/>
       </w:r>
     </w:p>
     <w:p>
@@ -12687,6 +11466,7 @@
           <w:szCs w:val="21"/>
           <w:lang w:val="en-SG" w:eastAsia="en-SG"/>
         </w:rPr>
+        <w:lastRenderedPageBreak/>
         <w:t>Use case: UC02 - List all undone tasks</w:t>
       </w:r>
     </w:p>
@@ -12775,27 +11555,15 @@
           <w:lang w:val="en-SG" w:eastAsia="en-SG"/>
         </w:rPr>
       </w:pPr>
-      <w:proofErr w:type="spellStart"/>
-      <w:r>
-        <w:rPr>
-          <w:rFonts w:ascii="Segoe UI" w:eastAsia="Times New Roman" w:hAnsi="Segoe UI" w:cs="Segoe UI"/>
-          <w:color w:val="333333"/>
-          <w:sz w:val="21"/>
-          <w:szCs w:val="21"/>
-          <w:lang w:val="en-SG" w:eastAsia="en-SG"/>
-        </w:rPr>
-        <w:t>TaskManager</w:t>
-      </w:r>
-      <w:proofErr w:type="spellEnd"/>
-      <w:r>
-        <w:rPr>
-          <w:rFonts w:ascii="Segoe UI" w:eastAsia="Times New Roman" w:hAnsi="Segoe UI" w:cs="Segoe UI"/>
-          <w:color w:val="333333"/>
-          <w:sz w:val="21"/>
-          <w:szCs w:val="21"/>
-          <w:lang w:val="en-SG" w:eastAsia="en-SG"/>
-        </w:rPr>
-        <w:t xml:space="preserve"> parses the </w:t>
+      <w:r>
+        <w:rPr>
+          <w:rFonts w:ascii="Segoe UI" w:eastAsia="Times New Roman" w:hAnsi="Segoe UI" w:cs="Segoe UI"/>
+          <w:color w:val="333333"/>
+          <w:sz w:val="21"/>
+          <w:szCs w:val="21"/>
+          <w:lang w:val="en-SG" w:eastAsia="en-SG"/>
+        </w:rPr>
+        <w:t>TaskManager parses the </w:t>
       </w:r>
       <w:r>
         <w:rPr>
@@ -12833,27 +11601,15 @@
           <w:lang w:val="en-SG" w:eastAsia="en-SG"/>
         </w:rPr>
       </w:pPr>
-      <w:proofErr w:type="spellStart"/>
-      <w:r>
-        <w:rPr>
-          <w:rFonts w:ascii="Segoe UI" w:eastAsia="Times New Roman" w:hAnsi="Segoe UI" w:cs="Segoe UI"/>
-          <w:color w:val="333333"/>
-          <w:sz w:val="21"/>
-          <w:szCs w:val="21"/>
-          <w:lang w:val="en-SG" w:eastAsia="en-SG"/>
-        </w:rPr>
-        <w:t>TaskManager</w:t>
-      </w:r>
-      <w:proofErr w:type="spellEnd"/>
-      <w:r>
-        <w:rPr>
-          <w:rFonts w:ascii="Segoe UI" w:eastAsia="Times New Roman" w:hAnsi="Segoe UI" w:cs="Segoe UI"/>
-          <w:color w:val="333333"/>
-          <w:sz w:val="21"/>
-          <w:szCs w:val="21"/>
-          <w:lang w:val="en-SG" w:eastAsia="en-SG"/>
-        </w:rPr>
-        <w:t xml:space="preserve"> removes any filters for the task list and updates the GUI to display the entire list of undone tasks</w:t>
+      <w:r>
+        <w:rPr>
+          <w:rFonts w:ascii="Segoe UI" w:eastAsia="Times New Roman" w:hAnsi="Segoe UI" w:cs="Segoe UI"/>
+          <w:color w:val="333333"/>
+          <w:sz w:val="21"/>
+          <w:szCs w:val="21"/>
+          <w:lang w:val="en-SG" w:eastAsia="en-SG"/>
+        </w:rPr>
+        <w:t>TaskManager removes any filters for the task list and updates the GUI to display the entire list of undone tasks</w:t>
       </w:r>
     </w:p>
     <w:p>
@@ -12963,31 +11719,8 @@
           <w:szCs w:val="21"/>
           <w:lang w:val="en-SG" w:eastAsia="en-SG"/>
         </w:rPr>
-        <w:t xml:space="preserve">2a1. </w:t>
-      </w:r>
-      <w:proofErr w:type="spellStart"/>
-      <w:r>
-        <w:rPr>
-          <w:rFonts w:ascii="Segoe UI" w:eastAsia="Times New Roman" w:hAnsi="Segoe UI" w:cs="Segoe UI"/>
-          <w:color w:val="777777"/>
-          <w:sz w:val="21"/>
-          <w:szCs w:val="21"/>
-          <w:lang w:val="en-SG" w:eastAsia="en-SG"/>
-        </w:rPr>
-        <w:t>TaskManager</w:t>
-      </w:r>
-      <w:proofErr w:type="spellEnd"/>
-      <w:r>
-        <w:rPr>
-          <w:rFonts w:ascii="Segoe UI" w:eastAsia="Times New Roman" w:hAnsi="Segoe UI" w:cs="Segoe UI"/>
-          <w:color w:val="777777"/>
-          <w:sz w:val="21"/>
-          <w:szCs w:val="21"/>
-          <w:lang w:val="en-SG" w:eastAsia="en-SG"/>
-        </w:rPr>
-        <w:t xml:space="preserve"> displays an error message on the GUI, informing the user of the correct format for the </w:t>
-      </w:r>
-      <w:proofErr w:type="spellStart"/>
+        <w:t>2a1. TaskManager displays an error message on the GUI, informing the user of the correct format for the </w:t>
+      </w:r>
       <w:r>
         <w:rPr>
           <w:rFonts w:ascii="Consolas" w:eastAsia="Times New Roman" w:hAnsi="Consolas" w:cs="Courier New"/>
@@ -13006,18 +11739,7 @@
           <w:szCs w:val="21"/>
           <w:lang w:val="en-SG" w:eastAsia="en-SG"/>
         </w:rPr>
-        <w:t>command</w:t>
-      </w:r>
-      <w:proofErr w:type="spellEnd"/>
-      <w:r>
-        <w:rPr>
-          <w:rFonts w:ascii="Segoe UI" w:eastAsia="Times New Roman" w:hAnsi="Segoe UI" w:cs="Segoe UI"/>
-          <w:color w:val="777777"/>
-          <w:sz w:val="21"/>
-          <w:szCs w:val="21"/>
-          <w:lang w:val="en-SG" w:eastAsia="en-SG"/>
-        </w:rPr>
-        <w:t xml:space="preserve"> and an example </w:t>
+        <w:t>command and an example </w:t>
       </w:r>
       <w:r>
         <w:rPr>
@@ -13187,27 +11909,15 @@
           <w:lang w:val="en-SG" w:eastAsia="en-SG"/>
         </w:rPr>
       </w:pPr>
-      <w:proofErr w:type="spellStart"/>
-      <w:r>
-        <w:rPr>
-          <w:rFonts w:ascii="Segoe UI" w:eastAsia="Times New Roman" w:hAnsi="Segoe UI" w:cs="Segoe UI"/>
-          <w:color w:val="333333"/>
-          <w:sz w:val="21"/>
-          <w:szCs w:val="21"/>
-          <w:lang w:val="en-SG" w:eastAsia="en-SG"/>
-        </w:rPr>
-        <w:t>TaskManager</w:t>
-      </w:r>
-      <w:proofErr w:type="spellEnd"/>
-      <w:r>
-        <w:rPr>
-          <w:rFonts w:ascii="Segoe UI" w:eastAsia="Times New Roman" w:hAnsi="Segoe UI" w:cs="Segoe UI"/>
-          <w:color w:val="333333"/>
-          <w:sz w:val="21"/>
-          <w:szCs w:val="21"/>
-          <w:lang w:val="en-SG" w:eastAsia="en-SG"/>
-        </w:rPr>
-        <w:t xml:space="preserve"> shows the list of all undone tasks</w:t>
+      <w:r>
+        <w:rPr>
+          <w:rFonts w:ascii="Segoe UI" w:eastAsia="Times New Roman" w:hAnsi="Segoe UI" w:cs="Segoe UI"/>
+          <w:color w:val="333333"/>
+          <w:sz w:val="21"/>
+          <w:szCs w:val="21"/>
+          <w:lang w:val="en-SG" w:eastAsia="en-SG"/>
+        </w:rPr>
+        <w:t>TaskManager shows the list of all undone tasks</w:t>
       </w:r>
     </w:p>
     <w:p>
@@ -13291,27 +12001,15 @@
           <w:lang w:val="en-SG" w:eastAsia="en-SG"/>
         </w:rPr>
       </w:pPr>
-      <w:proofErr w:type="spellStart"/>
-      <w:r>
-        <w:rPr>
-          <w:rFonts w:ascii="Segoe UI" w:eastAsia="Times New Roman" w:hAnsi="Segoe UI" w:cs="Segoe UI"/>
-          <w:color w:val="333333"/>
-          <w:sz w:val="21"/>
-          <w:szCs w:val="21"/>
-          <w:lang w:val="en-SG" w:eastAsia="en-SG"/>
-        </w:rPr>
-        <w:t>TaskManager</w:t>
-      </w:r>
-      <w:proofErr w:type="spellEnd"/>
-      <w:r>
-        <w:rPr>
-          <w:rFonts w:ascii="Segoe UI" w:eastAsia="Times New Roman" w:hAnsi="Segoe UI" w:cs="Segoe UI"/>
-          <w:color w:val="333333"/>
-          <w:sz w:val="21"/>
-          <w:szCs w:val="21"/>
-          <w:lang w:val="en-SG" w:eastAsia="en-SG"/>
-        </w:rPr>
-        <w:t xml:space="preserve"> parses the </w:t>
+      <w:r>
+        <w:rPr>
+          <w:rFonts w:ascii="Segoe UI" w:eastAsia="Times New Roman" w:hAnsi="Segoe UI" w:cs="Segoe UI"/>
+          <w:color w:val="333333"/>
+          <w:sz w:val="21"/>
+          <w:szCs w:val="21"/>
+          <w:lang w:val="en-SG" w:eastAsia="en-SG"/>
+        </w:rPr>
+        <w:t>TaskManager parses the </w:t>
       </w:r>
       <w:r>
         <w:rPr>
@@ -13349,49 +12047,15 @@
           <w:lang w:val="en-SG" w:eastAsia="en-SG"/>
         </w:rPr>
       </w:pPr>
-      <w:proofErr w:type="spellStart"/>
-      <w:r>
-        <w:rPr>
-          <w:rFonts w:ascii="Segoe UI" w:eastAsia="Times New Roman" w:hAnsi="Segoe UI" w:cs="Segoe UI"/>
-          <w:color w:val="333333"/>
-          <w:sz w:val="21"/>
-          <w:szCs w:val="21"/>
-          <w:lang w:val="en-SG" w:eastAsia="en-SG"/>
-        </w:rPr>
-        <w:t>TaskManager</w:t>
-      </w:r>
-      <w:proofErr w:type="spellEnd"/>
-      <w:r>
-        <w:rPr>
-          <w:rFonts w:ascii="Segoe UI" w:eastAsia="Times New Roman" w:hAnsi="Segoe UI" w:cs="Segoe UI"/>
-          <w:color w:val="333333"/>
-          <w:sz w:val="21"/>
-          <w:szCs w:val="21"/>
-          <w:lang w:val="en-SG" w:eastAsia="en-SG"/>
-        </w:rPr>
-        <w:t xml:space="preserve"> edits the requested fields on the specified task </w:t>
-      </w:r>
-      <w:proofErr w:type="gramStart"/>
-      <w:r>
-        <w:rPr>
-          <w:rFonts w:ascii="Segoe UI" w:eastAsia="Times New Roman" w:hAnsi="Segoe UI" w:cs="Segoe UI"/>
-          <w:color w:val="333333"/>
-          <w:sz w:val="21"/>
-          <w:szCs w:val="21"/>
-          <w:lang w:val="en-SG" w:eastAsia="en-SG"/>
-        </w:rPr>
-        <w:t>according to</w:t>
-      </w:r>
-      <w:proofErr w:type="gramEnd"/>
-      <w:r>
-        <w:rPr>
-          <w:rFonts w:ascii="Segoe UI" w:eastAsia="Times New Roman" w:hAnsi="Segoe UI" w:cs="Segoe UI"/>
-          <w:color w:val="333333"/>
-          <w:sz w:val="21"/>
-          <w:szCs w:val="21"/>
-          <w:lang w:val="en-SG" w:eastAsia="en-SG"/>
-        </w:rPr>
-        <w:t xml:space="preserve"> the command entered</w:t>
+      <w:r>
+        <w:rPr>
+          <w:rFonts w:ascii="Segoe UI" w:eastAsia="Times New Roman" w:hAnsi="Segoe UI" w:cs="Segoe UI"/>
+          <w:color w:val="333333"/>
+          <w:sz w:val="21"/>
+          <w:szCs w:val="21"/>
+          <w:lang w:val="en-SG" w:eastAsia="en-SG"/>
+        </w:rPr>
+        <w:t>TaskManager edits the requested fields on the specified task according to the command entered</w:t>
       </w:r>
     </w:p>
     <w:p>
@@ -13409,27 +12073,15 @@
           <w:lang w:val="en-SG" w:eastAsia="en-SG"/>
         </w:rPr>
       </w:pPr>
-      <w:proofErr w:type="spellStart"/>
-      <w:r>
-        <w:rPr>
-          <w:rFonts w:ascii="Segoe UI" w:eastAsia="Times New Roman" w:hAnsi="Segoe UI" w:cs="Segoe UI"/>
-          <w:color w:val="333333"/>
-          <w:sz w:val="21"/>
-          <w:szCs w:val="21"/>
-          <w:lang w:val="en-SG" w:eastAsia="en-SG"/>
-        </w:rPr>
-        <w:t>TaskManager</w:t>
-      </w:r>
-      <w:proofErr w:type="spellEnd"/>
-      <w:r>
-        <w:rPr>
-          <w:rFonts w:ascii="Segoe UI" w:eastAsia="Times New Roman" w:hAnsi="Segoe UI" w:cs="Segoe UI"/>
-          <w:color w:val="333333"/>
-          <w:sz w:val="21"/>
-          <w:szCs w:val="21"/>
-          <w:lang w:val="en-SG" w:eastAsia="en-SG"/>
-        </w:rPr>
-        <w:t xml:space="preserve"> updates the GUI to display the new list of undone tasks and highlight the newly edited task </w:t>
+      <w:r>
+        <w:rPr>
+          <w:rFonts w:ascii="Segoe UI" w:eastAsia="Times New Roman" w:hAnsi="Segoe UI" w:cs="Segoe UI"/>
+          <w:color w:val="333333"/>
+          <w:sz w:val="21"/>
+          <w:szCs w:val="21"/>
+          <w:lang w:val="en-SG" w:eastAsia="en-SG"/>
+        </w:rPr>
+        <w:t>TaskManager updates the GUI to display the new list of undone tasks and highlight the newly edited task </w:t>
       </w:r>
     </w:p>
     <w:p>
@@ -13470,16 +12122,6 @@
     </w:p>
     <w:p>
       <w:pPr>
-        <w:spacing w:after="240" w:line="240" w:lineRule="auto"/>
-        <w:rPr>
-          <w:rFonts w:ascii="Segoe UI" w:eastAsia="Times New Roman" w:hAnsi="Segoe UI" w:cs="Segoe UI"/>
-          <w:color w:val="333333"/>
-          <w:sz w:val="21"/>
-          <w:szCs w:val="21"/>
-          <w:lang w:val="en-SG" w:eastAsia="en-SG"/>
-        </w:rPr>
-      </w:pPr>
-      <w:r>
         <w:rPr>
           <w:rFonts w:ascii="Segoe UI" w:eastAsia="Times New Roman" w:hAnsi="Segoe UI" w:cs="Segoe UI"/>
           <w:b/>
@@ -13489,6 +12131,41 @@
           <w:szCs w:val="21"/>
           <w:lang w:val="en-SG" w:eastAsia="en-SG"/>
         </w:rPr>
+      </w:pPr>
+      <w:r>
+        <w:rPr>
+          <w:rFonts w:ascii="Segoe UI" w:eastAsia="Times New Roman" w:hAnsi="Segoe UI" w:cs="Segoe UI"/>
+          <w:b/>
+          <w:bCs/>
+          <w:color w:val="333333"/>
+          <w:sz w:val="21"/>
+          <w:szCs w:val="21"/>
+          <w:lang w:val="en-SG" w:eastAsia="en-SG"/>
+        </w:rPr>
+        <w:br w:type="page"/>
+      </w:r>
+    </w:p>
+    <w:p>
+      <w:pPr>
+        <w:spacing w:after="240" w:line="240" w:lineRule="auto"/>
+        <w:rPr>
+          <w:rFonts w:ascii="Segoe UI" w:eastAsia="Times New Roman" w:hAnsi="Segoe UI" w:cs="Segoe UI"/>
+          <w:color w:val="333333"/>
+          <w:sz w:val="21"/>
+          <w:szCs w:val="21"/>
+          <w:lang w:val="en-SG" w:eastAsia="en-SG"/>
+        </w:rPr>
+      </w:pPr>
+      <w:r>
+        <w:rPr>
+          <w:rFonts w:ascii="Segoe UI" w:eastAsia="Times New Roman" w:hAnsi="Segoe UI" w:cs="Segoe UI"/>
+          <w:b/>
+          <w:bCs/>
+          <w:color w:val="333333"/>
+          <w:sz w:val="21"/>
+          <w:szCs w:val="21"/>
+          <w:lang w:val="en-SG" w:eastAsia="en-SG"/>
+        </w:rPr>
         <w:lastRenderedPageBreak/>
         <w:t>Extensions</w:t>
       </w:r>
@@ -13578,31 +12255,8 @@
           <w:szCs w:val="21"/>
           <w:lang w:val="en-SG" w:eastAsia="en-SG"/>
         </w:rPr>
-        <w:t xml:space="preserve">3a1. </w:t>
-      </w:r>
-      <w:proofErr w:type="spellStart"/>
-      <w:r>
-        <w:rPr>
-          <w:rFonts w:ascii="Segoe UI" w:eastAsia="Times New Roman" w:hAnsi="Segoe UI" w:cs="Segoe UI"/>
-          <w:color w:val="777777"/>
-          <w:sz w:val="21"/>
-          <w:szCs w:val="21"/>
-          <w:lang w:val="en-SG" w:eastAsia="en-SG"/>
-        </w:rPr>
-        <w:t>TaskManager</w:t>
-      </w:r>
-      <w:proofErr w:type="spellEnd"/>
-      <w:r>
-        <w:rPr>
-          <w:rFonts w:ascii="Segoe UI" w:eastAsia="Times New Roman" w:hAnsi="Segoe UI" w:cs="Segoe UI"/>
-          <w:color w:val="777777"/>
-          <w:sz w:val="21"/>
-          <w:szCs w:val="21"/>
-          <w:lang w:val="en-SG" w:eastAsia="en-SG"/>
-        </w:rPr>
-        <w:t xml:space="preserve"> displays an error message on the GUI, informing the user of the correct format for the </w:t>
-      </w:r>
-      <w:proofErr w:type="spellStart"/>
+        <w:t>3a1. TaskManager displays an error message on the GUI, informing the user of the correct format for the </w:t>
+      </w:r>
       <w:r>
         <w:rPr>
           <w:rFonts w:ascii="Consolas" w:eastAsia="Times New Roman" w:hAnsi="Consolas" w:cs="Courier New"/>
@@ -13621,18 +12275,7 @@
           <w:szCs w:val="21"/>
           <w:lang w:val="en-SG" w:eastAsia="en-SG"/>
         </w:rPr>
-        <w:t>command</w:t>
-      </w:r>
-      <w:proofErr w:type="spellEnd"/>
-      <w:r>
-        <w:rPr>
-          <w:rFonts w:ascii="Segoe UI" w:eastAsia="Times New Roman" w:hAnsi="Segoe UI" w:cs="Segoe UI"/>
-          <w:color w:val="777777"/>
-          <w:sz w:val="21"/>
-          <w:szCs w:val="21"/>
-          <w:lang w:val="en-SG" w:eastAsia="en-SG"/>
-        </w:rPr>
-        <w:t xml:space="preserve"> and an example </w:t>
+        <w:t>command and an example </w:t>
       </w:r>
       <w:r>
         <w:rPr>
@@ -13685,29 +12328,7 @@
           <w:szCs w:val="21"/>
           <w:lang w:val="en-SG" w:eastAsia="en-SG"/>
         </w:rPr>
-        <w:t xml:space="preserve">3b. User enters a task name that needs to be escaped as it contains values that </w:t>
-      </w:r>
-      <w:proofErr w:type="spellStart"/>
-      <w:r>
-        <w:rPr>
-          <w:rFonts w:ascii="Segoe UI" w:eastAsia="Times New Roman" w:hAnsi="Segoe UI" w:cs="Segoe UI"/>
-          <w:color w:val="333333"/>
-          <w:sz w:val="21"/>
-          <w:szCs w:val="21"/>
-          <w:lang w:val="en-SG" w:eastAsia="en-SG"/>
-        </w:rPr>
-        <w:t>CommandParser</w:t>
-      </w:r>
-      <w:proofErr w:type="spellEnd"/>
-      <w:r>
-        <w:rPr>
-          <w:rFonts w:ascii="Segoe UI" w:eastAsia="Times New Roman" w:hAnsi="Segoe UI" w:cs="Segoe UI"/>
-          <w:color w:val="333333"/>
-          <w:sz w:val="21"/>
-          <w:szCs w:val="21"/>
-          <w:lang w:val="en-SG" w:eastAsia="en-SG"/>
-        </w:rPr>
-        <w:t xml:space="preserve"> is unable to parse rightly.</w:t>
+        <w:t>3b. User enters a task name that needs to be escaped as it contains values that CommandParser is unable to parse rightly.</w:t>
       </w:r>
     </w:p>
     <w:p>
@@ -13729,29 +12350,7 @@
           <w:szCs w:val="21"/>
           <w:lang w:val="en-SG" w:eastAsia="en-SG"/>
         </w:rPr>
-        <w:t xml:space="preserve">3b1. </w:t>
-      </w:r>
-      <w:proofErr w:type="spellStart"/>
-      <w:r>
-        <w:rPr>
-          <w:rFonts w:ascii="Segoe UI" w:eastAsia="Times New Roman" w:hAnsi="Segoe UI" w:cs="Segoe UI"/>
-          <w:color w:val="777777"/>
-          <w:sz w:val="21"/>
-          <w:szCs w:val="21"/>
-          <w:lang w:val="en-SG" w:eastAsia="en-SG"/>
-        </w:rPr>
-        <w:t>TaskManager's</w:t>
-      </w:r>
-      <w:proofErr w:type="spellEnd"/>
-      <w:r>
-        <w:rPr>
-          <w:rFonts w:ascii="Segoe UI" w:eastAsia="Times New Roman" w:hAnsi="Segoe UI" w:cs="Segoe UI"/>
-          <w:color w:val="777777"/>
-          <w:sz w:val="21"/>
-          <w:szCs w:val="21"/>
-          <w:lang w:val="en-SG" w:eastAsia="en-SG"/>
-        </w:rPr>
-        <w:t xml:space="preserve"> instant parsing feature reflects to the user that his / her input is being parsed into the wrong field 3b2. User uses the double inverted commas to escape the task name </w:t>
+        <w:t>3b1. TaskManager's instant parsing feature reflects to the user that his / her input is being parsed into the wrong field 3b2. User uses the double inverted commas to escape the task name </w:t>
       </w:r>
       <w:r>
         <w:rPr>
@@ -13806,29 +12405,7 @@
           <w:szCs w:val="21"/>
           <w:lang w:val="en-SG" w:eastAsia="en-SG"/>
         </w:rPr>
-        <w:t xml:space="preserve">4a1. </w:t>
-      </w:r>
-      <w:proofErr w:type="spellStart"/>
-      <w:r>
-        <w:rPr>
-          <w:rFonts w:ascii="Segoe UI" w:eastAsia="Times New Roman" w:hAnsi="Segoe UI" w:cs="Segoe UI"/>
-          <w:color w:val="777777"/>
-          <w:sz w:val="21"/>
-          <w:szCs w:val="21"/>
-          <w:lang w:val="en-SG" w:eastAsia="en-SG"/>
-        </w:rPr>
-        <w:t>TaskManager</w:t>
-      </w:r>
-      <w:proofErr w:type="spellEnd"/>
-      <w:r>
-        <w:rPr>
-          <w:rFonts w:ascii="Segoe UI" w:eastAsia="Times New Roman" w:hAnsi="Segoe UI" w:cs="Segoe UI"/>
-          <w:color w:val="777777"/>
-          <w:sz w:val="21"/>
-          <w:szCs w:val="21"/>
-          <w:lang w:val="en-SG" w:eastAsia="en-SG"/>
-        </w:rPr>
-        <w:t xml:space="preserve"> displays an error message on the GUI, informing the user that the given index is invalid and thus cannot edit any task </w:t>
+        <w:t>4a1. TaskManager displays an error message on the GUI, informing the user that the given index is invalid and thus cannot edit any task </w:t>
       </w:r>
       <w:r>
         <w:rPr>
@@ -13883,29 +12460,7 @@
           <w:szCs w:val="21"/>
           <w:lang w:val="en-SG" w:eastAsia="en-SG"/>
         </w:rPr>
-        <w:t xml:space="preserve">4b1. </w:t>
-      </w:r>
-      <w:proofErr w:type="spellStart"/>
-      <w:r>
-        <w:rPr>
-          <w:rFonts w:ascii="Segoe UI" w:eastAsia="Times New Roman" w:hAnsi="Segoe UI" w:cs="Segoe UI"/>
-          <w:color w:val="777777"/>
-          <w:sz w:val="21"/>
-          <w:szCs w:val="21"/>
-          <w:lang w:val="en-SG" w:eastAsia="en-SG"/>
-        </w:rPr>
-        <w:t>TaskManager</w:t>
-      </w:r>
-      <w:proofErr w:type="spellEnd"/>
-      <w:r>
-        <w:rPr>
-          <w:rFonts w:ascii="Segoe UI" w:eastAsia="Times New Roman" w:hAnsi="Segoe UI" w:cs="Segoe UI"/>
-          <w:color w:val="777777"/>
-          <w:sz w:val="21"/>
-          <w:szCs w:val="21"/>
-          <w:lang w:val="en-SG" w:eastAsia="en-SG"/>
-        </w:rPr>
-        <w:t xml:space="preserve"> displays an error message on the GUI, informing the user that the end date must occur after the start date </w:t>
+        <w:t>4b1. TaskManager displays an error message on the GUI, informing the user that the end date must occur after the start date </w:t>
       </w:r>
       <w:r>
         <w:rPr>
@@ -13980,31 +12535,8 @@
           <w:szCs w:val="21"/>
           <w:lang w:val="en-SG" w:eastAsia="en-SG"/>
         </w:rPr>
-        <w:t xml:space="preserve">4c1. </w:t>
-      </w:r>
-      <w:proofErr w:type="spellStart"/>
-      <w:r>
-        <w:rPr>
-          <w:rFonts w:ascii="Segoe UI" w:eastAsia="Times New Roman" w:hAnsi="Segoe UI" w:cs="Segoe UI"/>
-          <w:color w:val="777777"/>
-          <w:sz w:val="21"/>
-          <w:szCs w:val="21"/>
-          <w:lang w:val="en-SG" w:eastAsia="en-SG"/>
-        </w:rPr>
-        <w:t>TaskManager</w:t>
-      </w:r>
-      <w:proofErr w:type="spellEnd"/>
-      <w:r>
-        <w:rPr>
-          <w:rFonts w:ascii="Segoe UI" w:eastAsia="Times New Roman" w:hAnsi="Segoe UI" w:cs="Segoe UI"/>
-          <w:color w:val="777777"/>
-          <w:sz w:val="21"/>
-          <w:szCs w:val="21"/>
-          <w:lang w:val="en-SG" w:eastAsia="en-SG"/>
-        </w:rPr>
-        <w:t xml:space="preserve"> displays an error message on the GUI, informing the user of the correct format for the </w:t>
-      </w:r>
-      <w:proofErr w:type="spellStart"/>
+        <w:t>4c1. TaskManager displays an error message on the GUI, informing the user of the correct format for the </w:t>
+      </w:r>
       <w:r>
         <w:rPr>
           <w:rFonts w:ascii="Consolas" w:eastAsia="Times New Roman" w:hAnsi="Consolas" w:cs="Courier New"/>
@@ -14023,18 +12555,7 @@
           <w:szCs w:val="21"/>
           <w:lang w:val="en-SG" w:eastAsia="en-SG"/>
         </w:rPr>
-        <w:t>command</w:t>
-      </w:r>
-      <w:proofErr w:type="spellEnd"/>
-      <w:r>
-        <w:rPr>
-          <w:rFonts w:ascii="Segoe UI" w:eastAsia="Times New Roman" w:hAnsi="Segoe UI" w:cs="Segoe UI"/>
-          <w:color w:val="777777"/>
-          <w:sz w:val="21"/>
-          <w:szCs w:val="21"/>
-          <w:lang w:val="en-SG" w:eastAsia="en-SG"/>
-        </w:rPr>
-        <w:t xml:space="preserve"> and an example </w:t>
+        <w:t>command and an example </w:t>
       </w:r>
       <w:r>
         <w:rPr>
@@ -14070,6 +12591,31 @@
     </w:p>
     <w:p>
       <w:pPr>
+        <w:rPr>
+          <w:rFonts w:ascii="Segoe UI" w:eastAsia="Times New Roman" w:hAnsi="Segoe UI" w:cs="Segoe UI"/>
+          <w:b/>
+          <w:bCs/>
+          <w:color w:val="333333"/>
+          <w:sz w:val="21"/>
+          <w:szCs w:val="21"/>
+          <w:lang w:val="en-SG" w:eastAsia="en-SG"/>
+        </w:rPr>
+      </w:pPr>
+      <w:r>
+        <w:rPr>
+          <w:rFonts w:ascii="Segoe UI" w:eastAsia="Times New Roman" w:hAnsi="Segoe UI" w:cs="Segoe UI"/>
+          <w:b/>
+          <w:bCs/>
+          <w:color w:val="333333"/>
+          <w:sz w:val="21"/>
+          <w:szCs w:val="21"/>
+          <w:lang w:val="en-SG" w:eastAsia="en-SG"/>
+        </w:rPr>
+        <w:br w:type="page"/>
+      </w:r>
+    </w:p>
+    <w:p>
+      <w:pPr>
         <w:spacing w:before="360" w:after="240" w:line="240" w:lineRule="auto"/>
         <w:outlineLvl w:val="3"/>
         <w:rPr>
@@ -14092,6 +12638,7 @@
           <w:szCs w:val="21"/>
           <w:lang w:val="en-SG" w:eastAsia="en-SG"/>
         </w:rPr>
+        <w:lastRenderedPageBreak/>
         <w:t>Use case: UC04 - Delete an undone task</w:t>
       </w:r>
     </w:p>
@@ -14160,27 +12707,15 @@
           <w:lang w:val="en-SG" w:eastAsia="en-SG"/>
         </w:rPr>
       </w:pPr>
-      <w:proofErr w:type="spellStart"/>
-      <w:r>
-        <w:rPr>
-          <w:rFonts w:ascii="Segoe UI" w:eastAsia="Times New Roman" w:hAnsi="Segoe UI" w:cs="Segoe UI"/>
-          <w:color w:val="333333"/>
-          <w:sz w:val="21"/>
-          <w:szCs w:val="21"/>
-          <w:lang w:val="en-SG" w:eastAsia="en-SG"/>
-        </w:rPr>
-        <w:t>TaskManager</w:t>
-      </w:r>
-      <w:proofErr w:type="spellEnd"/>
-      <w:r>
-        <w:rPr>
-          <w:rFonts w:ascii="Segoe UI" w:eastAsia="Times New Roman" w:hAnsi="Segoe UI" w:cs="Segoe UI"/>
-          <w:color w:val="333333"/>
-          <w:sz w:val="21"/>
-          <w:szCs w:val="21"/>
-          <w:lang w:val="en-SG" w:eastAsia="en-SG"/>
-        </w:rPr>
-        <w:t xml:space="preserve"> shows the list of all undone tasks</w:t>
+      <w:r>
+        <w:rPr>
+          <w:rFonts w:ascii="Segoe UI" w:eastAsia="Times New Roman" w:hAnsi="Segoe UI" w:cs="Segoe UI"/>
+          <w:color w:val="333333"/>
+          <w:sz w:val="21"/>
+          <w:szCs w:val="21"/>
+          <w:lang w:val="en-SG" w:eastAsia="en-SG"/>
+        </w:rPr>
+        <w:t>TaskManager shows the list of all undone tasks</w:t>
       </w:r>
     </w:p>
     <w:p>
@@ -14264,27 +12799,15 @@
           <w:lang w:val="en-SG" w:eastAsia="en-SG"/>
         </w:rPr>
       </w:pPr>
-      <w:proofErr w:type="spellStart"/>
-      <w:r>
-        <w:rPr>
-          <w:rFonts w:ascii="Segoe UI" w:eastAsia="Times New Roman" w:hAnsi="Segoe UI" w:cs="Segoe UI"/>
-          <w:color w:val="333333"/>
-          <w:sz w:val="21"/>
-          <w:szCs w:val="21"/>
-          <w:lang w:val="en-SG" w:eastAsia="en-SG"/>
-        </w:rPr>
-        <w:t>TaskManager</w:t>
-      </w:r>
-      <w:proofErr w:type="spellEnd"/>
-      <w:r>
-        <w:rPr>
-          <w:rFonts w:ascii="Segoe UI" w:eastAsia="Times New Roman" w:hAnsi="Segoe UI" w:cs="Segoe UI"/>
-          <w:color w:val="333333"/>
-          <w:sz w:val="21"/>
-          <w:szCs w:val="21"/>
-          <w:lang w:val="en-SG" w:eastAsia="en-SG"/>
-        </w:rPr>
-        <w:t xml:space="preserve"> parses the </w:t>
+      <w:r>
+        <w:rPr>
+          <w:rFonts w:ascii="Segoe UI" w:eastAsia="Times New Roman" w:hAnsi="Segoe UI" w:cs="Segoe UI"/>
+          <w:color w:val="333333"/>
+          <w:sz w:val="21"/>
+          <w:szCs w:val="21"/>
+          <w:lang w:val="en-SG" w:eastAsia="en-SG"/>
+        </w:rPr>
+        <w:t>TaskManager parses the </w:t>
       </w:r>
       <w:r>
         <w:rPr>
@@ -14322,27 +12845,15 @@
           <w:lang w:val="en-SG" w:eastAsia="en-SG"/>
         </w:rPr>
       </w:pPr>
-      <w:proofErr w:type="spellStart"/>
-      <w:r>
-        <w:rPr>
-          <w:rFonts w:ascii="Segoe UI" w:eastAsia="Times New Roman" w:hAnsi="Segoe UI" w:cs="Segoe UI"/>
-          <w:color w:val="333333"/>
-          <w:sz w:val="21"/>
-          <w:szCs w:val="21"/>
-          <w:lang w:val="en-SG" w:eastAsia="en-SG"/>
-        </w:rPr>
-        <w:t>TaskManager</w:t>
-      </w:r>
-      <w:proofErr w:type="spellEnd"/>
-      <w:r>
-        <w:rPr>
-          <w:rFonts w:ascii="Segoe UI" w:eastAsia="Times New Roman" w:hAnsi="Segoe UI" w:cs="Segoe UI"/>
-          <w:color w:val="333333"/>
-          <w:sz w:val="21"/>
-          <w:szCs w:val="21"/>
-          <w:lang w:val="en-SG" w:eastAsia="en-SG"/>
-        </w:rPr>
-        <w:t xml:space="preserve"> deletes the task from the list</w:t>
+      <w:r>
+        <w:rPr>
+          <w:rFonts w:ascii="Segoe UI" w:eastAsia="Times New Roman" w:hAnsi="Segoe UI" w:cs="Segoe UI"/>
+          <w:color w:val="333333"/>
+          <w:sz w:val="21"/>
+          <w:szCs w:val="21"/>
+          <w:lang w:val="en-SG" w:eastAsia="en-SG"/>
+        </w:rPr>
+        <w:t>TaskManager deletes the task from the list</w:t>
       </w:r>
     </w:p>
     <w:p>
@@ -14360,27 +12871,15 @@
           <w:lang w:val="en-SG" w:eastAsia="en-SG"/>
         </w:rPr>
       </w:pPr>
-      <w:proofErr w:type="spellStart"/>
-      <w:r>
-        <w:rPr>
-          <w:rFonts w:ascii="Segoe UI" w:eastAsia="Times New Roman" w:hAnsi="Segoe UI" w:cs="Segoe UI"/>
-          <w:color w:val="333333"/>
-          <w:sz w:val="21"/>
-          <w:szCs w:val="21"/>
-          <w:lang w:val="en-SG" w:eastAsia="en-SG"/>
-        </w:rPr>
-        <w:t>TaskManager</w:t>
-      </w:r>
-      <w:proofErr w:type="spellEnd"/>
-      <w:r>
-        <w:rPr>
-          <w:rFonts w:ascii="Segoe UI" w:eastAsia="Times New Roman" w:hAnsi="Segoe UI" w:cs="Segoe UI"/>
-          <w:color w:val="333333"/>
-          <w:sz w:val="21"/>
-          <w:szCs w:val="21"/>
-          <w:lang w:val="en-SG" w:eastAsia="en-SG"/>
-        </w:rPr>
-        <w:t xml:space="preserve"> updates the GUI to display the new list of undone tasks</w:t>
+      <w:r>
+        <w:rPr>
+          <w:rFonts w:ascii="Segoe UI" w:eastAsia="Times New Roman" w:hAnsi="Segoe UI" w:cs="Segoe UI"/>
+          <w:color w:val="333333"/>
+          <w:sz w:val="21"/>
+          <w:szCs w:val="21"/>
+          <w:lang w:val="en-SG" w:eastAsia="en-SG"/>
+        </w:rPr>
+        <w:t>TaskManager updates the GUI to display the new list of undone tasks</w:t>
       </w:r>
     </w:p>
     <w:p>
@@ -14402,7 +12901,6 @@
           <w:szCs w:val="21"/>
           <w:lang w:val="en-SG" w:eastAsia="en-SG"/>
         </w:rPr>
-        <w:lastRenderedPageBreak/>
         <w:t>Use case ends</w:t>
       </w:r>
     </w:p>
@@ -14515,29 +13013,7 @@
           <w:szCs w:val="21"/>
           <w:lang w:val="en-SG" w:eastAsia="en-SG"/>
         </w:rPr>
-        <w:t xml:space="preserve">4a1. </w:t>
-      </w:r>
-      <w:proofErr w:type="spellStart"/>
-      <w:r>
-        <w:rPr>
-          <w:rFonts w:ascii="Segoe UI" w:eastAsia="Times New Roman" w:hAnsi="Segoe UI" w:cs="Segoe UI"/>
-          <w:color w:val="777777"/>
-          <w:sz w:val="21"/>
-          <w:szCs w:val="21"/>
-          <w:lang w:val="en-SG" w:eastAsia="en-SG"/>
-        </w:rPr>
-        <w:t>TaskManager</w:t>
-      </w:r>
-      <w:proofErr w:type="spellEnd"/>
-      <w:r>
-        <w:rPr>
-          <w:rFonts w:ascii="Segoe UI" w:eastAsia="Times New Roman" w:hAnsi="Segoe UI" w:cs="Segoe UI"/>
-          <w:color w:val="777777"/>
-          <w:sz w:val="21"/>
-          <w:szCs w:val="21"/>
-          <w:lang w:val="en-SG" w:eastAsia="en-SG"/>
-        </w:rPr>
-        <w:t xml:space="preserve"> displays an error message on the GUI, informing the user that the given index is invalid and thus cannot delete any task </w:t>
+        <w:t>4a1. TaskManager displays an error message on the GUI, informing the user that the given index is invalid and thus cannot delete any task </w:t>
       </w:r>
       <w:r>
         <w:rPr>
@@ -14612,31 +13088,8 @@
           <w:szCs w:val="21"/>
           <w:lang w:val="en-SG" w:eastAsia="en-SG"/>
         </w:rPr>
-        <w:t xml:space="preserve">4b1. </w:t>
-      </w:r>
-      <w:proofErr w:type="spellStart"/>
-      <w:r>
-        <w:rPr>
-          <w:rFonts w:ascii="Segoe UI" w:eastAsia="Times New Roman" w:hAnsi="Segoe UI" w:cs="Segoe UI"/>
-          <w:color w:val="777777"/>
-          <w:sz w:val="21"/>
-          <w:szCs w:val="21"/>
-          <w:lang w:val="en-SG" w:eastAsia="en-SG"/>
-        </w:rPr>
-        <w:t>TaskManager</w:t>
-      </w:r>
-      <w:proofErr w:type="spellEnd"/>
-      <w:r>
-        <w:rPr>
-          <w:rFonts w:ascii="Segoe UI" w:eastAsia="Times New Roman" w:hAnsi="Segoe UI" w:cs="Segoe UI"/>
-          <w:color w:val="777777"/>
-          <w:sz w:val="21"/>
-          <w:szCs w:val="21"/>
-          <w:lang w:val="en-SG" w:eastAsia="en-SG"/>
-        </w:rPr>
-        <w:t xml:space="preserve"> displays an error message on the GUI, informing the user of the correct format for the </w:t>
-      </w:r>
-      <w:proofErr w:type="spellStart"/>
+        <w:t>4b1. TaskManager displays an error message on the GUI, informing the user of the correct format for the </w:t>
+      </w:r>
       <w:r>
         <w:rPr>
           <w:rFonts w:ascii="Consolas" w:eastAsia="Times New Roman" w:hAnsi="Consolas" w:cs="Courier New"/>
@@ -14655,18 +13108,7 @@
           <w:szCs w:val="21"/>
           <w:lang w:val="en-SG" w:eastAsia="en-SG"/>
         </w:rPr>
-        <w:t>command</w:t>
-      </w:r>
-      <w:proofErr w:type="spellEnd"/>
-      <w:r>
-        <w:rPr>
-          <w:rFonts w:ascii="Segoe UI" w:eastAsia="Times New Roman" w:hAnsi="Segoe UI" w:cs="Segoe UI"/>
-          <w:color w:val="777777"/>
-          <w:sz w:val="21"/>
-          <w:szCs w:val="21"/>
-          <w:lang w:val="en-SG" w:eastAsia="en-SG"/>
-        </w:rPr>
-        <w:t xml:space="preserve"> and an example </w:t>
+        <w:t>command and an example </w:t>
       </w:r>
       <w:r>
         <w:rPr>
@@ -14812,27 +13254,15 @@
           <w:lang w:val="en-SG" w:eastAsia="en-SG"/>
         </w:rPr>
       </w:pPr>
-      <w:proofErr w:type="spellStart"/>
-      <w:r>
-        <w:rPr>
-          <w:rFonts w:ascii="Segoe UI" w:eastAsia="Times New Roman" w:hAnsi="Segoe UI" w:cs="Segoe UI"/>
-          <w:color w:val="333333"/>
-          <w:sz w:val="21"/>
-          <w:szCs w:val="21"/>
-          <w:lang w:val="en-SG" w:eastAsia="en-SG"/>
-        </w:rPr>
-        <w:t>TaskManager</w:t>
-      </w:r>
-      <w:proofErr w:type="spellEnd"/>
-      <w:r>
-        <w:rPr>
-          <w:rFonts w:ascii="Segoe UI" w:eastAsia="Times New Roman" w:hAnsi="Segoe UI" w:cs="Segoe UI"/>
-          <w:color w:val="333333"/>
-          <w:sz w:val="21"/>
-          <w:szCs w:val="21"/>
-          <w:lang w:val="en-SG" w:eastAsia="en-SG"/>
-        </w:rPr>
-        <w:t xml:space="preserve"> parses the </w:t>
+      <w:r>
+        <w:rPr>
+          <w:rFonts w:ascii="Segoe UI" w:eastAsia="Times New Roman" w:hAnsi="Segoe UI" w:cs="Segoe UI"/>
+          <w:color w:val="333333"/>
+          <w:sz w:val="21"/>
+          <w:szCs w:val="21"/>
+          <w:lang w:val="en-SG" w:eastAsia="en-SG"/>
+        </w:rPr>
+        <w:t>TaskManager parses the </w:t>
       </w:r>
       <w:r>
         <w:rPr>
@@ -14870,27 +13300,15 @@
           <w:lang w:val="en-SG" w:eastAsia="en-SG"/>
         </w:rPr>
       </w:pPr>
-      <w:proofErr w:type="spellStart"/>
-      <w:r>
-        <w:rPr>
-          <w:rFonts w:ascii="Segoe UI" w:eastAsia="Times New Roman" w:hAnsi="Segoe UI" w:cs="Segoe UI"/>
-          <w:color w:val="333333"/>
-          <w:sz w:val="21"/>
-          <w:szCs w:val="21"/>
-          <w:lang w:val="en-SG" w:eastAsia="en-SG"/>
-        </w:rPr>
-        <w:t>TaskManager</w:t>
-      </w:r>
-      <w:proofErr w:type="spellEnd"/>
-      <w:r>
-        <w:rPr>
-          <w:rFonts w:ascii="Segoe UI" w:eastAsia="Times New Roman" w:hAnsi="Segoe UI" w:cs="Segoe UI"/>
-          <w:color w:val="333333"/>
-          <w:sz w:val="21"/>
-          <w:szCs w:val="21"/>
-          <w:lang w:val="en-SG" w:eastAsia="en-SG"/>
-        </w:rPr>
-        <w:t xml:space="preserve"> attempts to identify the latest stored undoable command, reversing the action of that command</w:t>
+      <w:r>
+        <w:rPr>
+          <w:rFonts w:ascii="Segoe UI" w:eastAsia="Times New Roman" w:hAnsi="Segoe UI" w:cs="Segoe UI"/>
+          <w:color w:val="333333"/>
+          <w:sz w:val="21"/>
+          <w:szCs w:val="21"/>
+          <w:lang w:val="en-SG" w:eastAsia="en-SG"/>
+        </w:rPr>
+        <w:t>TaskManager attempts to identify the latest stored undoable command, reversing the action of that command</w:t>
       </w:r>
     </w:p>
     <w:p>
@@ -14908,27 +13326,15 @@
           <w:lang w:val="en-SG" w:eastAsia="en-SG"/>
         </w:rPr>
       </w:pPr>
-      <w:proofErr w:type="spellStart"/>
-      <w:r>
-        <w:rPr>
-          <w:rFonts w:ascii="Segoe UI" w:eastAsia="Times New Roman" w:hAnsi="Segoe UI" w:cs="Segoe UI"/>
-          <w:color w:val="333333"/>
-          <w:sz w:val="21"/>
-          <w:szCs w:val="21"/>
-          <w:lang w:val="en-SG" w:eastAsia="en-SG"/>
-        </w:rPr>
-        <w:t>TaskManager</w:t>
-      </w:r>
-      <w:proofErr w:type="spellEnd"/>
-      <w:r>
-        <w:rPr>
-          <w:rFonts w:ascii="Segoe UI" w:eastAsia="Times New Roman" w:hAnsi="Segoe UI" w:cs="Segoe UI"/>
-          <w:color w:val="333333"/>
-          <w:sz w:val="21"/>
-          <w:szCs w:val="21"/>
-          <w:lang w:val="en-SG" w:eastAsia="en-SG"/>
-        </w:rPr>
-        <w:t xml:space="preserve"> saves the modified task list to storage and updates the GUI to inform the user of the changes </w:t>
+      <w:r>
+        <w:rPr>
+          <w:rFonts w:ascii="Segoe UI" w:eastAsia="Times New Roman" w:hAnsi="Segoe UI" w:cs="Segoe UI"/>
+          <w:color w:val="333333"/>
+          <w:sz w:val="21"/>
+          <w:szCs w:val="21"/>
+          <w:lang w:val="en-SG" w:eastAsia="en-SG"/>
+        </w:rPr>
+        <w:t>TaskManager saves the modified task list to storage and updates the GUI to inform the user of the changes </w:t>
       </w:r>
       <w:r>
         <w:rPr>
@@ -14955,16 +13361,6 @@
     </w:p>
     <w:p>
       <w:pPr>
-        <w:spacing w:after="240" w:line="240" w:lineRule="auto"/>
-        <w:rPr>
-          <w:rFonts w:ascii="Segoe UI" w:eastAsia="Times New Roman" w:hAnsi="Segoe UI" w:cs="Segoe UI"/>
-          <w:color w:val="333333"/>
-          <w:sz w:val="21"/>
-          <w:szCs w:val="21"/>
-          <w:lang w:val="en-SG" w:eastAsia="en-SG"/>
-        </w:rPr>
-      </w:pPr>
-      <w:r>
         <w:rPr>
           <w:rFonts w:ascii="Segoe UI" w:eastAsia="Times New Roman" w:hAnsi="Segoe UI" w:cs="Segoe UI"/>
           <w:b/>
@@ -14974,6 +13370,42 @@
           <w:szCs w:val="21"/>
           <w:lang w:val="en-SG" w:eastAsia="en-SG"/>
         </w:rPr>
+      </w:pPr>
+      <w:r>
+        <w:rPr>
+          <w:rFonts w:ascii="Segoe UI" w:eastAsia="Times New Roman" w:hAnsi="Segoe UI" w:cs="Segoe UI"/>
+          <w:b/>
+          <w:bCs/>
+          <w:color w:val="333333"/>
+          <w:sz w:val="21"/>
+          <w:szCs w:val="21"/>
+          <w:lang w:val="en-SG" w:eastAsia="en-SG"/>
+        </w:rPr>
+        <w:br w:type="page"/>
+      </w:r>
+    </w:p>
+    <w:p>
+      <w:pPr>
+        <w:spacing w:after="240" w:line="240" w:lineRule="auto"/>
+        <w:rPr>
+          <w:rFonts w:ascii="Segoe UI" w:eastAsia="Times New Roman" w:hAnsi="Segoe UI" w:cs="Segoe UI"/>
+          <w:color w:val="333333"/>
+          <w:sz w:val="21"/>
+          <w:szCs w:val="21"/>
+          <w:lang w:val="en-SG" w:eastAsia="en-SG"/>
+        </w:rPr>
+      </w:pPr>
+      <w:r>
+        <w:rPr>
+          <w:rFonts w:ascii="Segoe UI" w:eastAsia="Times New Roman" w:hAnsi="Segoe UI" w:cs="Segoe UI"/>
+          <w:b/>
+          <w:bCs/>
+          <w:color w:val="333333"/>
+          <w:sz w:val="21"/>
+          <w:szCs w:val="21"/>
+          <w:lang w:val="en-SG" w:eastAsia="en-SG"/>
+        </w:rPr>
+        <w:lastRenderedPageBreak/>
         <w:t>Extensions</w:t>
       </w:r>
     </w:p>
@@ -15038,29 +13470,7 @@
           <w:szCs w:val="21"/>
           <w:lang w:val="en-SG" w:eastAsia="en-SG"/>
         </w:rPr>
-        <w:t xml:space="preserve">1a1. </w:t>
-      </w:r>
-      <w:proofErr w:type="spellStart"/>
-      <w:r>
-        <w:rPr>
-          <w:rFonts w:ascii="Segoe UI" w:eastAsia="Times New Roman" w:hAnsi="Segoe UI" w:cs="Segoe UI"/>
-          <w:color w:val="777777"/>
-          <w:sz w:val="21"/>
-          <w:szCs w:val="21"/>
-          <w:lang w:val="en-SG" w:eastAsia="en-SG"/>
-        </w:rPr>
-        <w:t>TaskManager</w:t>
-      </w:r>
-      <w:proofErr w:type="spellEnd"/>
-      <w:r>
-        <w:rPr>
-          <w:rFonts w:ascii="Segoe UI" w:eastAsia="Times New Roman" w:hAnsi="Segoe UI" w:cs="Segoe UI"/>
-          <w:color w:val="777777"/>
-          <w:sz w:val="21"/>
-          <w:szCs w:val="21"/>
-          <w:lang w:val="en-SG" w:eastAsia="en-SG"/>
-        </w:rPr>
-        <w:t xml:space="preserve"> parses the </w:t>
+        <w:t>1a1. TaskManager parses the </w:t>
       </w:r>
       <w:r>
         <w:rPr>
@@ -15146,29 +13556,7 @@
           <w:szCs w:val="21"/>
           <w:lang w:val="en-SG" w:eastAsia="en-SG"/>
         </w:rPr>
-        <w:t xml:space="preserve">3a1. </w:t>
-      </w:r>
-      <w:proofErr w:type="spellStart"/>
-      <w:r>
-        <w:rPr>
-          <w:rFonts w:ascii="Segoe UI" w:eastAsia="Times New Roman" w:hAnsi="Segoe UI" w:cs="Segoe UI"/>
-          <w:color w:val="777777"/>
-          <w:sz w:val="21"/>
-          <w:szCs w:val="21"/>
-          <w:lang w:val="en-SG" w:eastAsia="en-SG"/>
-        </w:rPr>
-        <w:t>TaskManager</w:t>
-      </w:r>
-      <w:proofErr w:type="spellEnd"/>
-      <w:r>
-        <w:rPr>
-          <w:rFonts w:ascii="Segoe UI" w:eastAsia="Times New Roman" w:hAnsi="Segoe UI" w:cs="Segoe UI"/>
-          <w:color w:val="777777"/>
-          <w:sz w:val="21"/>
-          <w:szCs w:val="21"/>
-          <w:lang w:val="en-SG" w:eastAsia="en-SG"/>
-        </w:rPr>
-        <w:t xml:space="preserve"> indicates that there is nothing to undo.</w:t>
+        <w:t>3a1. TaskManager indicates that there is nothing to undo.</w:t>
       </w:r>
       <w:r>
         <w:rPr>
@@ -15313,11 +13701,7 @@
           <w:lang w:val="en-SG" w:eastAsia="en-SG"/>
         </w:rPr>
       </w:pPr>
-    </w:p>
-    <w:p>
-      <w:pPr>
-        <w:spacing w:before="360" w:after="240" w:line="240" w:lineRule="auto"/>
-        <w:outlineLvl w:val="3"/>
+      <w:r>
         <w:rPr>
           <w:rFonts w:ascii="Segoe UI" w:eastAsia="Times New Roman" w:hAnsi="Segoe UI" w:cs="Segoe UI"/>
           <w:b/>
@@ -15327,18 +13711,6 @@
           <w:szCs w:val="21"/>
           <w:lang w:val="en-SG" w:eastAsia="en-SG"/>
         </w:rPr>
-      </w:pPr>
-      <w:r>
-        <w:rPr>
-          <w:rFonts w:ascii="Segoe UI" w:eastAsia="Times New Roman" w:hAnsi="Segoe UI" w:cs="Segoe UI"/>
-          <w:b/>
-          <w:bCs/>
-          <w:color w:val="333333"/>
-          <w:sz w:val="21"/>
-          <w:szCs w:val="21"/>
-          <w:lang w:val="en-SG" w:eastAsia="en-SG"/>
-        </w:rPr>
-        <w:lastRenderedPageBreak/>
         <w:t>Use case: UC06 - Redo a command that was undone</w:t>
       </w:r>
     </w:p>
@@ -15389,29 +13761,7 @@
           <w:szCs w:val="21"/>
           <w:lang w:val="en-SG" w:eastAsia="en-SG"/>
         </w:rPr>
-        <w:t xml:space="preserve">User enters </w:t>
-      </w:r>
-      <w:proofErr w:type="gramStart"/>
-      <w:r>
-        <w:rPr>
-          <w:rFonts w:ascii="Segoe UI" w:eastAsia="Times New Roman" w:hAnsi="Segoe UI" w:cs="Segoe UI"/>
-          <w:color w:val="333333"/>
-          <w:sz w:val="21"/>
-          <w:szCs w:val="21"/>
-          <w:lang w:val="en-SG" w:eastAsia="en-SG"/>
-        </w:rPr>
-        <w:t>a</w:t>
-      </w:r>
-      <w:proofErr w:type="gramEnd"/>
-      <w:r>
-        <w:rPr>
-          <w:rFonts w:ascii="Segoe UI" w:eastAsia="Times New Roman" w:hAnsi="Segoe UI" w:cs="Segoe UI"/>
-          <w:color w:val="333333"/>
-          <w:sz w:val="21"/>
-          <w:szCs w:val="21"/>
-          <w:lang w:val="en-SG" w:eastAsia="en-SG"/>
-        </w:rPr>
-        <w:t> </w:t>
+        <w:t>User enters a </w:t>
       </w:r>
       <w:r>
         <w:rPr>
@@ -15495,27 +13845,15 @@
           <w:lang w:val="en-SG" w:eastAsia="en-SG"/>
         </w:rPr>
       </w:pPr>
-      <w:proofErr w:type="spellStart"/>
-      <w:r>
-        <w:rPr>
-          <w:rFonts w:ascii="Segoe UI" w:eastAsia="Times New Roman" w:hAnsi="Segoe UI" w:cs="Segoe UI"/>
-          <w:color w:val="333333"/>
-          <w:sz w:val="21"/>
-          <w:szCs w:val="21"/>
-          <w:lang w:val="en-SG" w:eastAsia="en-SG"/>
-        </w:rPr>
-        <w:t>TaskManager</w:t>
-      </w:r>
-      <w:proofErr w:type="spellEnd"/>
-      <w:r>
-        <w:rPr>
-          <w:rFonts w:ascii="Segoe UI" w:eastAsia="Times New Roman" w:hAnsi="Segoe UI" w:cs="Segoe UI"/>
-          <w:color w:val="333333"/>
-          <w:sz w:val="21"/>
-          <w:szCs w:val="21"/>
-          <w:lang w:val="en-SG" w:eastAsia="en-SG"/>
-        </w:rPr>
-        <w:t xml:space="preserve"> parses the </w:t>
+      <w:r>
+        <w:rPr>
+          <w:rFonts w:ascii="Segoe UI" w:eastAsia="Times New Roman" w:hAnsi="Segoe UI" w:cs="Segoe UI"/>
+          <w:color w:val="333333"/>
+          <w:sz w:val="21"/>
+          <w:szCs w:val="21"/>
+          <w:lang w:val="en-SG" w:eastAsia="en-SG"/>
+        </w:rPr>
+        <w:t>TaskManager parses the </w:t>
       </w:r>
       <w:r>
         <w:rPr>
@@ -15553,27 +13891,15 @@
           <w:lang w:val="en-SG" w:eastAsia="en-SG"/>
         </w:rPr>
       </w:pPr>
-      <w:proofErr w:type="spellStart"/>
-      <w:r>
-        <w:rPr>
-          <w:rFonts w:ascii="Segoe UI" w:eastAsia="Times New Roman" w:hAnsi="Segoe UI" w:cs="Segoe UI"/>
-          <w:color w:val="333333"/>
-          <w:sz w:val="21"/>
-          <w:szCs w:val="21"/>
-          <w:lang w:val="en-SG" w:eastAsia="en-SG"/>
-        </w:rPr>
-        <w:t>TaskManager</w:t>
-      </w:r>
-      <w:proofErr w:type="spellEnd"/>
-      <w:r>
-        <w:rPr>
-          <w:rFonts w:ascii="Segoe UI" w:eastAsia="Times New Roman" w:hAnsi="Segoe UI" w:cs="Segoe UI"/>
-          <w:color w:val="333333"/>
-          <w:sz w:val="21"/>
-          <w:szCs w:val="21"/>
-          <w:lang w:val="en-SG" w:eastAsia="en-SG"/>
-        </w:rPr>
-        <w:t xml:space="preserve"> attempts to identify the latest stored command that was undone by an </w:t>
+      <w:r>
+        <w:rPr>
+          <w:rFonts w:ascii="Segoe UI" w:eastAsia="Times New Roman" w:hAnsi="Segoe UI" w:cs="Segoe UI"/>
+          <w:color w:val="333333"/>
+          <w:sz w:val="21"/>
+          <w:szCs w:val="21"/>
+          <w:lang w:val="en-SG" w:eastAsia="en-SG"/>
+        </w:rPr>
+        <w:t>TaskManager attempts to identify the latest stored command that was undone by an </w:t>
       </w:r>
       <w:r>
         <w:rPr>
@@ -15611,27 +13937,15 @@
           <w:lang w:val="en-SG" w:eastAsia="en-SG"/>
         </w:rPr>
       </w:pPr>
-      <w:proofErr w:type="spellStart"/>
-      <w:r>
-        <w:rPr>
-          <w:rFonts w:ascii="Segoe UI" w:eastAsia="Times New Roman" w:hAnsi="Segoe UI" w:cs="Segoe UI"/>
-          <w:color w:val="333333"/>
-          <w:sz w:val="21"/>
-          <w:szCs w:val="21"/>
-          <w:lang w:val="en-SG" w:eastAsia="en-SG"/>
-        </w:rPr>
-        <w:t>TaskManager</w:t>
-      </w:r>
-      <w:proofErr w:type="spellEnd"/>
-      <w:r>
-        <w:rPr>
-          <w:rFonts w:ascii="Segoe UI" w:eastAsia="Times New Roman" w:hAnsi="Segoe UI" w:cs="Segoe UI"/>
-          <w:color w:val="333333"/>
-          <w:sz w:val="21"/>
-          <w:szCs w:val="21"/>
-          <w:lang w:val="en-SG" w:eastAsia="en-SG"/>
-        </w:rPr>
-        <w:t xml:space="preserve"> saves the modified task list to storage and updates the GUI to inform the user of the changes </w:t>
+      <w:r>
+        <w:rPr>
+          <w:rFonts w:ascii="Segoe UI" w:eastAsia="Times New Roman" w:hAnsi="Segoe UI" w:cs="Segoe UI"/>
+          <w:color w:val="333333"/>
+          <w:sz w:val="21"/>
+          <w:szCs w:val="21"/>
+          <w:lang w:val="en-SG" w:eastAsia="en-SG"/>
+        </w:rPr>
+        <w:t>TaskManager saves the modified task list to storage and updates the GUI to inform the user of the changes </w:t>
       </w:r>
       <w:r>
         <w:rPr>
@@ -15721,29 +14035,7 @@
           <w:szCs w:val="21"/>
           <w:lang w:val="en-SG" w:eastAsia="en-SG"/>
         </w:rPr>
-        <w:t xml:space="preserve">1a1. </w:t>
-      </w:r>
-      <w:proofErr w:type="spellStart"/>
-      <w:r>
-        <w:rPr>
-          <w:rFonts w:ascii="Segoe UI" w:eastAsia="Times New Roman" w:hAnsi="Segoe UI" w:cs="Segoe UI"/>
-          <w:color w:val="777777"/>
-          <w:sz w:val="21"/>
-          <w:szCs w:val="21"/>
-          <w:lang w:val="en-SG" w:eastAsia="en-SG"/>
-        </w:rPr>
-        <w:t>TaskManager</w:t>
-      </w:r>
-      <w:proofErr w:type="spellEnd"/>
-      <w:r>
-        <w:rPr>
-          <w:rFonts w:ascii="Segoe UI" w:eastAsia="Times New Roman" w:hAnsi="Segoe UI" w:cs="Segoe UI"/>
-          <w:color w:val="777777"/>
-          <w:sz w:val="21"/>
-          <w:szCs w:val="21"/>
-          <w:lang w:val="en-SG" w:eastAsia="en-SG"/>
-        </w:rPr>
-        <w:t xml:space="preserve"> handles the command</w:t>
+        <w:t>1a1. TaskManager handles the command</w:t>
       </w:r>
       <w:r>
         <w:rPr>
@@ -15809,29 +14101,7 @@
           <w:szCs w:val="21"/>
           <w:lang w:val="en-SG" w:eastAsia="en-SG"/>
         </w:rPr>
-        <w:t xml:space="preserve">1b1. </w:t>
-      </w:r>
-      <w:proofErr w:type="spellStart"/>
-      <w:r>
-        <w:rPr>
-          <w:rFonts w:ascii="Segoe UI" w:eastAsia="Times New Roman" w:hAnsi="Segoe UI" w:cs="Segoe UI"/>
-          <w:color w:val="777777"/>
-          <w:sz w:val="21"/>
-          <w:szCs w:val="21"/>
-          <w:lang w:val="en-SG" w:eastAsia="en-SG"/>
-        </w:rPr>
-        <w:t>TaskManager</w:t>
-      </w:r>
-      <w:proofErr w:type="spellEnd"/>
-      <w:r>
-        <w:rPr>
-          <w:rFonts w:ascii="Segoe UI" w:eastAsia="Times New Roman" w:hAnsi="Segoe UI" w:cs="Segoe UI"/>
-          <w:color w:val="777777"/>
-          <w:sz w:val="21"/>
-          <w:szCs w:val="21"/>
-          <w:lang w:val="en-SG" w:eastAsia="en-SG"/>
-        </w:rPr>
-        <w:t xml:space="preserve"> handles the command and clears the history of commands to </w:t>
+        <w:t>1b1. TaskManager handles the command and clears the history of commands to </w:t>
       </w:r>
       <w:r>
         <w:rPr>
@@ -15883,29 +14153,7 @@
           <w:lang w:val="en-SG" w:eastAsia="en-SG"/>
         </w:rPr>
         <w:br/>
-        <w:t xml:space="preserve">1b3. </w:t>
-      </w:r>
-      <w:proofErr w:type="spellStart"/>
-      <w:r>
-        <w:rPr>
-          <w:rFonts w:ascii="Segoe UI" w:eastAsia="Times New Roman" w:hAnsi="Segoe UI" w:cs="Segoe UI"/>
-          <w:color w:val="777777"/>
-          <w:sz w:val="21"/>
-          <w:szCs w:val="21"/>
-          <w:lang w:val="en-SG" w:eastAsia="en-SG"/>
-        </w:rPr>
-        <w:t>TaskManager</w:t>
-      </w:r>
-      <w:proofErr w:type="spellEnd"/>
-      <w:r>
-        <w:rPr>
-          <w:rFonts w:ascii="Segoe UI" w:eastAsia="Times New Roman" w:hAnsi="Segoe UI" w:cs="Segoe UI"/>
-          <w:color w:val="777777"/>
-          <w:sz w:val="21"/>
-          <w:szCs w:val="21"/>
-          <w:lang w:val="en-SG" w:eastAsia="en-SG"/>
-        </w:rPr>
-        <w:t xml:space="preserve"> parses the </w:t>
+        <w:t>1b3. TaskManager parses the </w:t>
       </w:r>
       <w:r>
         <w:rPr>
@@ -16021,29 +14269,7 @@
           <w:szCs w:val="21"/>
           <w:lang w:val="en-SG" w:eastAsia="en-SG"/>
         </w:rPr>
-        <w:t xml:space="preserve">1a1. </w:t>
-      </w:r>
-      <w:proofErr w:type="spellStart"/>
-      <w:r>
-        <w:rPr>
-          <w:rFonts w:ascii="Segoe UI" w:eastAsia="Times New Roman" w:hAnsi="Segoe UI" w:cs="Segoe UI"/>
-          <w:color w:val="777777"/>
-          <w:sz w:val="21"/>
-          <w:szCs w:val="21"/>
-          <w:lang w:val="en-SG" w:eastAsia="en-SG"/>
-        </w:rPr>
-        <w:t>TaskManager</w:t>
-      </w:r>
-      <w:proofErr w:type="spellEnd"/>
-      <w:r>
-        <w:rPr>
-          <w:rFonts w:ascii="Segoe UI" w:eastAsia="Times New Roman" w:hAnsi="Segoe UI" w:cs="Segoe UI"/>
-          <w:color w:val="777777"/>
-          <w:sz w:val="21"/>
-          <w:szCs w:val="21"/>
-          <w:lang w:val="en-SG" w:eastAsia="en-SG"/>
-        </w:rPr>
-        <w:t xml:space="preserve"> parses the </w:t>
+        <w:t>1a1. TaskManager parses the </w:t>
       </w:r>
       <w:r>
         <w:rPr>
@@ -16115,33 +14341,8 @@
           <w:szCs w:val="32"/>
           <w:lang w:val="en-SG" w:eastAsia="en-SG"/>
         </w:rPr>
-        <w:t xml:space="preserve">Appendix </w:t>
-      </w:r>
-      <w:proofErr w:type="gramStart"/>
-      <w:r>
-        <w:rPr>
-          <w:rFonts w:ascii="Segoe UI" w:eastAsia="Times New Roman" w:hAnsi="Segoe UI" w:cs="Segoe UI"/>
-          <w:b/>
-          <w:bCs/>
-          <w:color w:val="333333"/>
-          <w:sz w:val="32"/>
-          <w:szCs w:val="32"/>
-          <w:lang w:val="en-SG" w:eastAsia="en-SG"/>
-        </w:rPr>
-        <w:t>C :</w:t>
-      </w:r>
-      <w:proofErr w:type="gramEnd"/>
-      <w:r>
-        <w:rPr>
-          <w:rFonts w:ascii="Segoe UI" w:eastAsia="Times New Roman" w:hAnsi="Segoe UI" w:cs="Segoe UI"/>
-          <w:b/>
-          <w:bCs/>
-          <w:color w:val="333333"/>
-          <w:sz w:val="32"/>
-          <w:szCs w:val="32"/>
-          <w:lang w:val="en-SG" w:eastAsia="en-SG"/>
-        </w:rPr>
-        <w:t xml:space="preserve"> Non Functional Requirements</w:t>
+        <w:lastRenderedPageBreak/>
+        <w:t>Appendix C : Non Functional Requirements</w:t>
       </w:r>
     </w:p>
     <w:p>
@@ -16169,7 +14370,7 @@
         </w:rPr>
         <w:t>Should work on any </w:t>
       </w:r>
-      <w:hyperlink r:id="rId68" w:anchor="mainstream-os" w:history="1">
+      <w:hyperlink r:id="rId72" w:anchor="mainstream-os" w:history="1">
         <w:r>
           <w:rPr>
             <w:rFonts w:ascii="Segoe UI" w:eastAsia="Times New Roman" w:hAnsi="Segoe UI" w:cs="Segoe UI"/>
@@ -16288,29 +14489,7 @@
           <w:szCs w:val="21"/>
           <w:lang w:val="en-SG" w:eastAsia="en-SG"/>
         </w:rPr>
-        <w:t xml:space="preserve">Should </w:t>
-      </w:r>
-      <w:proofErr w:type="spellStart"/>
-      <w:r>
-        <w:rPr>
-          <w:rFonts w:ascii="Segoe UI" w:eastAsia="Times New Roman" w:hAnsi="Segoe UI" w:cs="Segoe UI"/>
-          <w:color w:val="333333"/>
-          <w:sz w:val="21"/>
-          <w:szCs w:val="21"/>
-          <w:lang w:val="en-SG" w:eastAsia="en-SG"/>
-        </w:rPr>
-        <w:t>favor</w:t>
-      </w:r>
-      <w:proofErr w:type="spellEnd"/>
-      <w:r>
-        <w:rPr>
-          <w:rFonts w:ascii="Segoe UI" w:eastAsia="Times New Roman" w:hAnsi="Segoe UI" w:cs="Segoe UI"/>
-          <w:color w:val="333333"/>
-          <w:sz w:val="21"/>
-          <w:szCs w:val="21"/>
-          <w:lang w:val="en-SG" w:eastAsia="en-SG"/>
-        </w:rPr>
-        <w:t xml:space="preserve"> DOS style commands over Unix-style commands.</w:t>
+        <w:t>Should favor DOS style commands over Unix-style commands.</w:t>
       </w:r>
     </w:p>
     <w:p>
@@ -16419,6 +14598,31 @@
     </w:p>
     <w:p>
       <w:pPr>
+        <w:rPr>
+          <w:rFonts w:ascii="Segoe UI" w:eastAsia="Times New Roman" w:hAnsi="Segoe UI" w:cs="Segoe UI"/>
+          <w:b/>
+          <w:bCs/>
+          <w:color w:val="333333"/>
+          <w:sz w:val="32"/>
+          <w:szCs w:val="32"/>
+          <w:lang w:val="en-SG" w:eastAsia="en-SG"/>
+        </w:rPr>
+      </w:pPr>
+      <w:r>
+        <w:rPr>
+          <w:rFonts w:ascii="Segoe UI" w:eastAsia="Times New Roman" w:hAnsi="Segoe UI" w:cs="Segoe UI"/>
+          <w:b/>
+          <w:bCs/>
+          <w:color w:val="333333"/>
+          <w:sz w:val="32"/>
+          <w:szCs w:val="32"/>
+          <w:lang w:val="en-SG" w:eastAsia="en-SG"/>
+        </w:rPr>
+        <w:br w:type="page"/>
+      </w:r>
+    </w:p>
+    <w:p>
+      <w:pPr>
         <w:pBdr>
           <w:bottom w:val="single" w:sz="6" w:space="4" w:color="EEEEEE"/>
         </w:pBdr>
@@ -16434,14 +14638,9 @@
           <w:lang w:val="en-SG" w:eastAsia="en-SG"/>
         </w:rPr>
       </w:pPr>
-    </w:p>
-    <w:p>
-      <w:pPr>
-        <w:pBdr>
-          <w:bottom w:val="single" w:sz="6" w:space="4" w:color="EEEEEE"/>
-        </w:pBdr>
-        <w:spacing w:before="360" w:after="240" w:line="240" w:lineRule="auto"/>
-        <w:outlineLvl w:val="1"/>
+      <w:bookmarkStart w:id="0" w:name="_GoBack"/>
+      <w:bookmarkEnd w:id="0"/>
+      <w:r>
         <w:rPr>
           <w:rFonts w:ascii="Segoe UI" w:eastAsia="Times New Roman" w:hAnsi="Segoe UI" w:cs="Segoe UI"/>
           <w:b/>
@@ -16451,45 +14650,8 @@
           <w:szCs w:val="32"/>
           <w:lang w:val="en-SG" w:eastAsia="en-SG"/>
         </w:rPr>
-      </w:pPr>
-      <w:r>
-        <w:rPr>
-          <w:rFonts w:ascii="Segoe UI" w:eastAsia="Times New Roman" w:hAnsi="Segoe UI" w:cs="Segoe UI"/>
-          <w:b/>
-          <w:bCs/>
-          <w:color w:val="333333"/>
-          <w:sz w:val="32"/>
-          <w:szCs w:val="32"/>
-          <w:lang w:val="en-SG" w:eastAsia="en-SG"/>
-        </w:rPr>
         <w:lastRenderedPageBreak/>
-        <w:t xml:space="preserve">Appendix </w:t>
-      </w:r>
-      <w:proofErr w:type="gramStart"/>
-      <w:r>
-        <w:rPr>
-          <w:rFonts w:ascii="Segoe UI" w:eastAsia="Times New Roman" w:hAnsi="Segoe UI" w:cs="Segoe UI"/>
-          <w:b/>
-          <w:bCs/>
-          <w:color w:val="333333"/>
-          <w:sz w:val="32"/>
-          <w:szCs w:val="32"/>
-          <w:lang w:val="en-SG" w:eastAsia="en-SG"/>
-        </w:rPr>
-        <w:t>D :</w:t>
-      </w:r>
-      <w:proofErr w:type="gramEnd"/>
-      <w:r>
-        <w:rPr>
-          <w:rFonts w:ascii="Segoe UI" w:eastAsia="Times New Roman" w:hAnsi="Segoe UI" w:cs="Segoe UI"/>
-          <w:b/>
-          <w:bCs/>
-          <w:color w:val="333333"/>
-          <w:sz w:val="32"/>
-          <w:szCs w:val="32"/>
-          <w:lang w:val="en-SG" w:eastAsia="en-SG"/>
-        </w:rPr>
-        <w:t xml:space="preserve"> Glossary</w:t>
+        <w:t>Appendix D : Glossary</w:t>
       </w:r>
     </w:p>
     <w:p>
@@ -16896,33 +15058,7 @@
           <w:lang w:val="en-SG" w:eastAsia="en-SG"/>
         </w:rPr>
         <w:lastRenderedPageBreak/>
-        <w:t xml:space="preserve">Appendix </w:t>
-      </w:r>
-      <w:proofErr w:type="gramStart"/>
-      <w:r>
-        <w:rPr>
-          <w:rFonts w:ascii="Segoe UI" w:eastAsia="Times New Roman" w:hAnsi="Segoe UI" w:cs="Segoe UI"/>
-          <w:b/>
-          <w:bCs/>
-          <w:color w:val="333333"/>
-          <w:sz w:val="32"/>
-          <w:szCs w:val="32"/>
-          <w:lang w:val="en-SG" w:eastAsia="en-SG"/>
-        </w:rPr>
-        <w:t>E :</w:t>
-      </w:r>
-      <w:proofErr w:type="gramEnd"/>
-      <w:r>
-        <w:rPr>
-          <w:rFonts w:ascii="Segoe UI" w:eastAsia="Times New Roman" w:hAnsi="Segoe UI" w:cs="Segoe UI"/>
-          <w:b/>
-          <w:bCs/>
-          <w:color w:val="333333"/>
-          <w:sz w:val="32"/>
-          <w:szCs w:val="32"/>
-          <w:lang w:val="en-SG" w:eastAsia="en-SG"/>
-        </w:rPr>
-        <w:t xml:space="preserve"> Product Survey</w:t>
+        <w:t>Appendix E : Product Survey</w:t>
       </w:r>
     </w:p>
     <w:tbl>
@@ -18123,7 +16259,7 @@
     </w:p>
     <w:p/>
     <w:sectPr>
-      <w:footerReference w:type="default" r:id="rId69"/>
+      <w:footerReference w:type="default" r:id="rId73"/>
       <w:pgSz w:w="12240" w:h="15840"/>
       <w:pgMar w:top="1440" w:right="1440" w:bottom="1440" w:left="1440" w:header="708" w:footer="708" w:gutter="0"/>
       <w:cols w:space="708"/>
@@ -18134,7 +16270,7 @@
 </file>
 
 <file path=word/endnotes.xml><?xml version="1.0" encoding="utf-8"?>
-<w:endnotes xmlns:wpc="http://schemas.microsoft.com/office/word/2010/wordprocessingCanvas" xmlns:cx="http://schemas.microsoft.com/office/drawing/2014/chartex" xmlns:cx1="http://schemas.microsoft.com/office/drawing/2015/9/8/chartex" xmlns:cx2="http://schemas.microsoft.com/office/drawing/2015/10/21/chartex" xmlns:cx3="http://schemas.microsoft.com/office/drawing/2016/5/9/chartex" xmlns:cx4="http://schemas.microsoft.com/office/drawing/2016/5/10/chartex" xmlns:cx5="http://schemas.microsoft.com/office/drawing/2016/5/11/chartex" xmlns:mc="http://schemas.openxmlformats.org/markup-compatibility/2006" xmlns:o="urn:schemas-microsoft-com:office:office" xmlns:r="http://schemas.openxmlformats.org/officeDocument/2006/relationships" xmlns:m="http://schemas.openxmlformats.org/officeDocument/2006/math" xmlns:v="urn:schemas-microsoft-com:vml" xmlns:wp14="http://schemas.microsoft.com/office/word/2010/wordprocessingDrawing" xmlns:wp="http://schemas.openxmlformats.org/drawingml/2006/wordprocessingDrawing" xmlns:w10="urn:schemas-microsoft-com:office:word" xmlns:w="http://schemas.openxmlformats.org/wordprocessingml/2006/main" xmlns:w14="http://schemas.microsoft.com/office/word/2010/wordml" xmlns:w15="http://schemas.microsoft.com/office/word/2012/wordml" xmlns:w16se="http://schemas.microsoft.com/office/word/2015/wordml/symex" xmlns:wpg="http://schemas.microsoft.com/office/word/2010/wordprocessingGroup" xmlns:wpi="http://schemas.microsoft.com/office/word/2010/wordprocessingInk" xmlns:wne="http://schemas.microsoft.com/office/word/2006/wordml" xmlns:wps="http://schemas.microsoft.com/office/word/2010/wordprocessingShape" mc:Ignorable="w14 w15 w16se wp14">
+<w:endnotes xmlns:wpc="http://schemas.microsoft.com/office/word/2010/wordprocessingCanvas" xmlns:mc="http://schemas.openxmlformats.org/markup-compatibility/2006" xmlns:o="urn:schemas-microsoft-com:office:office" xmlns:r="http://schemas.openxmlformats.org/officeDocument/2006/relationships" xmlns:m="http://schemas.openxmlformats.org/officeDocument/2006/math" xmlns:v="urn:schemas-microsoft-com:vml" xmlns:wp14="http://schemas.microsoft.com/office/word/2010/wordprocessingDrawing" xmlns:wp="http://schemas.openxmlformats.org/drawingml/2006/wordprocessingDrawing" xmlns:w10="urn:schemas-microsoft-com:office:word" xmlns:w="http://schemas.openxmlformats.org/wordprocessingml/2006/main" xmlns:w14="http://schemas.microsoft.com/office/word/2010/wordml" xmlns:w15="http://schemas.microsoft.com/office/word/2012/wordml" xmlns:wpg="http://schemas.microsoft.com/office/word/2010/wordprocessingGroup" xmlns:wpi="http://schemas.microsoft.com/office/word/2010/wordprocessingInk" xmlns:wne="http://schemas.microsoft.com/office/word/2006/wordml" xmlns:wps="http://schemas.microsoft.com/office/word/2010/wordprocessingShape" mc:Ignorable="w14 w15 wp14">
   <w:endnote w:type="separator" w:id="-1">
     <w:p>
       <w:pPr>
@@ -18159,7 +16295,7 @@
 </file>
 
 <file path=word/footer1.xml><?xml version="1.0" encoding="utf-8"?>
-<w:ftr xmlns:wpc="http://schemas.microsoft.com/office/word/2010/wordprocessingCanvas" xmlns:cx="http://schemas.microsoft.com/office/drawing/2014/chartex" xmlns:cx1="http://schemas.microsoft.com/office/drawing/2015/9/8/chartex" xmlns:cx2="http://schemas.microsoft.com/office/drawing/2015/10/21/chartex" xmlns:cx3="http://schemas.microsoft.com/office/drawing/2016/5/9/chartex" xmlns:cx4="http://schemas.microsoft.com/office/drawing/2016/5/10/chartex" xmlns:cx5="http://schemas.microsoft.com/office/drawing/2016/5/11/chartex" xmlns:mc="http://schemas.openxmlformats.org/markup-compatibility/2006" xmlns:o="urn:schemas-microsoft-com:office:office" xmlns:r="http://schemas.openxmlformats.org/officeDocument/2006/relationships" xmlns:m="http://schemas.openxmlformats.org/officeDocument/2006/math" xmlns:v="urn:schemas-microsoft-com:vml" xmlns:wp14="http://schemas.microsoft.com/office/word/2010/wordprocessingDrawing" xmlns:wp="http://schemas.openxmlformats.org/drawingml/2006/wordprocessingDrawing" xmlns:w10="urn:schemas-microsoft-com:office:word" xmlns:w="http://schemas.openxmlformats.org/wordprocessingml/2006/main" xmlns:w14="http://schemas.microsoft.com/office/word/2010/wordml" xmlns:w15="http://schemas.microsoft.com/office/word/2012/wordml" xmlns:w16se="http://schemas.microsoft.com/office/word/2015/wordml/symex" xmlns:wpg="http://schemas.microsoft.com/office/word/2010/wordprocessingGroup" xmlns:wpi="http://schemas.microsoft.com/office/word/2010/wordprocessingInk" xmlns:wne="http://schemas.microsoft.com/office/word/2006/wordml" xmlns:wps="http://schemas.microsoft.com/office/word/2010/wordprocessingShape" mc:Ignorable="w14 w15 w16se wp14">
+<w:ftr xmlns:wpc="http://schemas.microsoft.com/office/word/2010/wordprocessingCanvas" xmlns:mc="http://schemas.openxmlformats.org/markup-compatibility/2006" xmlns:o="urn:schemas-microsoft-com:office:office" xmlns:r="http://schemas.openxmlformats.org/officeDocument/2006/relationships" xmlns:m="http://schemas.openxmlformats.org/officeDocument/2006/math" xmlns:v="urn:schemas-microsoft-com:vml" xmlns:wp14="http://schemas.microsoft.com/office/word/2010/wordprocessingDrawing" xmlns:wp="http://schemas.openxmlformats.org/drawingml/2006/wordprocessingDrawing" xmlns:w10="urn:schemas-microsoft-com:office:word" xmlns:w="http://schemas.openxmlformats.org/wordprocessingml/2006/main" xmlns:w14="http://schemas.microsoft.com/office/word/2010/wordml" xmlns:w15="http://schemas.microsoft.com/office/word/2012/wordml" xmlns:wpg="http://schemas.microsoft.com/office/word/2010/wordprocessingGroup" xmlns:wpi="http://schemas.microsoft.com/office/word/2010/wordprocessingInk" xmlns:wne="http://schemas.microsoft.com/office/word/2006/wordml" xmlns:wps="http://schemas.microsoft.com/office/word/2010/wordprocessingShape" mc:Ignorable="w14 w15 wp14">
   <w:sdt>
     <w:sdtPr>
       <w:id w:val="1799867666"/>
@@ -18192,7 +16328,7 @@
           <w:rPr>
             <w:noProof/>
           </w:rPr>
-          <w:t>20</w:t>
+          <w:t>21</w:t>
         </w:r>
         <w:r>
           <w:rPr>
@@ -18212,7 +16348,7 @@
 </file>
 
 <file path=word/footnotes.xml><?xml version="1.0" encoding="utf-8"?>
-<w:footnotes xmlns:wpc="http://schemas.microsoft.com/office/word/2010/wordprocessingCanvas" xmlns:cx="http://schemas.microsoft.com/office/drawing/2014/chartex" xmlns:cx1="http://schemas.microsoft.com/office/drawing/2015/9/8/chartex" xmlns:cx2="http://schemas.microsoft.com/office/drawing/2015/10/21/chartex" xmlns:cx3="http://schemas.microsoft.com/office/drawing/2016/5/9/chartex" xmlns:cx4="http://schemas.microsoft.com/office/drawing/2016/5/10/chartex" xmlns:cx5="http://schemas.microsoft.com/office/drawing/2016/5/11/chartex" xmlns:mc="http://schemas.openxmlformats.org/markup-compatibility/2006" xmlns:o="urn:schemas-microsoft-com:office:office" xmlns:r="http://schemas.openxmlformats.org/officeDocument/2006/relationships" xmlns:m="http://schemas.openxmlformats.org/officeDocument/2006/math" xmlns:v="urn:schemas-microsoft-com:vml" xmlns:wp14="http://schemas.microsoft.com/office/word/2010/wordprocessingDrawing" xmlns:wp="http://schemas.openxmlformats.org/drawingml/2006/wordprocessingDrawing" xmlns:w10="urn:schemas-microsoft-com:office:word" xmlns:w="http://schemas.openxmlformats.org/wordprocessingml/2006/main" xmlns:w14="http://schemas.microsoft.com/office/word/2010/wordml" xmlns:w15="http://schemas.microsoft.com/office/word/2012/wordml" xmlns:w16se="http://schemas.microsoft.com/office/word/2015/wordml/symex" xmlns:wpg="http://schemas.microsoft.com/office/word/2010/wordprocessingGroup" xmlns:wpi="http://schemas.microsoft.com/office/word/2010/wordprocessingInk" xmlns:wne="http://schemas.microsoft.com/office/word/2006/wordml" xmlns:wps="http://schemas.microsoft.com/office/word/2010/wordprocessingShape" mc:Ignorable="w14 w15 w16se wp14">
+<w:footnotes xmlns:wpc="http://schemas.microsoft.com/office/word/2010/wordprocessingCanvas" xmlns:mc="http://schemas.openxmlformats.org/markup-compatibility/2006" xmlns:o="urn:schemas-microsoft-com:office:office" xmlns:r="http://schemas.openxmlformats.org/officeDocument/2006/relationships" xmlns:m="http://schemas.openxmlformats.org/officeDocument/2006/math" xmlns:v="urn:schemas-microsoft-com:vml" xmlns:wp14="http://schemas.microsoft.com/office/word/2010/wordprocessingDrawing" xmlns:wp="http://schemas.openxmlformats.org/drawingml/2006/wordprocessingDrawing" xmlns:w10="urn:schemas-microsoft-com:office:word" xmlns:w="http://schemas.openxmlformats.org/wordprocessingml/2006/main" xmlns:w14="http://schemas.microsoft.com/office/word/2010/wordml" xmlns:w15="http://schemas.microsoft.com/office/word/2012/wordml" xmlns:wpg="http://schemas.microsoft.com/office/word/2010/wordprocessingGroup" xmlns:wpi="http://schemas.microsoft.com/office/word/2010/wordprocessingInk" xmlns:wne="http://schemas.microsoft.com/office/word/2006/wordml" xmlns:wps="http://schemas.microsoft.com/office/word/2010/wordprocessingShape" mc:Ignorable="w14 w15 wp14">
   <w:footnote w:type="separator" w:id="-1">
     <w:p>
       <w:pPr>
@@ -18237,7 +16373,7 @@
 </file>
 
 <file path=word/numbering.xml><?xml version="1.0" encoding="utf-8"?>
-<w:numbering xmlns:wpc="http://schemas.microsoft.com/office/word/2010/wordprocessingCanvas" xmlns:cx="http://schemas.microsoft.com/office/drawing/2014/chartex" xmlns:cx1="http://schemas.microsoft.com/office/drawing/2015/9/8/chartex" xmlns:cx2="http://schemas.microsoft.com/office/drawing/2015/10/21/chartex" xmlns:cx3="http://schemas.microsoft.com/office/drawing/2016/5/9/chartex" xmlns:cx4="http://schemas.microsoft.com/office/drawing/2016/5/10/chartex" xmlns:cx5="http://schemas.microsoft.com/office/drawing/2016/5/11/chartex" xmlns:mc="http://schemas.openxmlformats.org/markup-compatibility/2006" xmlns:o="urn:schemas-microsoft-com:office:office" xmlns:r="http://schemas.openxmlformats.org/officeDocument/2006/relationships" xmlns:m="http://schemas.openxmlformats.org/officeDocument/2006/math" xmlns:v="urn:schemas-microsoft-com:vml" xmlns:wp14="http://schemas.microsoft.com/office/word/2010/wordprocessingDrawing" xmlns:wp="http://schemas.openxmlformats.org/drawingml/2006/wordprocessingDrawing" xmlns:w10="urn:schemas-microsoft-com:office:word" xmlns:w="http://schemas.openxmlformats.org/wordprocessingml/2006/main" xmlns:w14="http://schemas.microsoft.com/office/word/2010/wordml" xmlns:w15="http://schemas.microsoft.com/office/word/2012/wordml" xmlns:w16se="http://schemas.microsoft.com/office/word/2015/wordml/symex" xmlns:wpg="http://schemas.microsoft.com/office/word/2010/wordprocessingGroup" xmlns:wpi="http://schemas.microsoft.com/office/word/2010/wordprocessingInk" xmlns:wne="http://schemas.microsoft.com/office/word/2006/wordml" xmlns:wps="http://schemas.microsoft.com/office/word/2010/wordprocessingShape" mc:Ignorable="w14 w15 w16se wp14">
+<w:numbering xmlns:wpc="http://schemas.microsoft.com/office/word/2010/wordprocessingCanvas" xmlns:mc="http://schemas.openxmlformats.org/markup-compatibility/2006" xmlns:o="urn:schemas-microsoft-com:office:office" xmlns:r="http://schemas.openxmlformats.org/officeDocument/2006/relationships" xmlns:m="http://schemas.openxmlformats.org/officeDocument/2006/math" xmlns:v="urn:schemas-microsoft-com:vml" xmlns:wp14="http://schemas.microsoft.com/office/word/2010/wordprocessingDrawing" xmlns:wp="http://schemas.openxmlformats.org/drawingml/2006/wordprocessingDrawing" xmlns:w10="urn:schemas-microsoft-com:office:word" xmlns:w="http://schemas.openxmlformats.org/wordprocessingml/2006/main" xmlns:w14="http://schemas.microsoft.com/office/word/2010/wordml" xmlns:w15="http://schemas.microsoft.com/office/word/2012/wordml" xmlns:wpg="http://schemas.microsoft.com/office/word/2010/wordprocessingGroup" xmlns:wpi="http://schemas.microsoft.com/office/word/2010/wordprocessingInk" xmlns:wne="http://schemas.microsoft.com/office/word/2006/wordml" xmlns:wps="http://schemas.microsoft.com/office/word/2010/wordprocessingShape" mc:Ignorable="w14 w15 wp14">
   <w:abstractNum w:abstractNumId="0" w15:restartNumberingAfterBreak="0">
     <w:nsid w:val="01321667"/>
     <w:multiLevelType w:val="multilevel"/>
@@ -22390,7 +20526,7 @@
 </file>
 
 <file path=word/styles.xml><?xml version="1.0" encoding="utf-8"?>
-<w:styles xmlns:mc="http://schemas.openxmlformats.org/markup-compatibility/2006" xmlns:r="http://schemas.openxmlformats.org/officeDocument/2006/relationships" xmlns:w="http://schemas.openxmlformats.org/wordprocessingml/2006/main" xmlns:w14="http://schemas.microsoft.com/office/word/2010/wordml" xmlns:w15="http://schemas.microsoft.com/office/word/2012/wordml" xmlns:w16se="http://schemas.microsoft.com/office/word/2015/wordml/symex" mc:Ignorable="w14 w15 w16se">
+<w:styles xmlns:mc="http://schemas.openxmlformats.org/markup-compatibility/2006" xmlns:r="http://schemas.openxmlformats.org/officeDocument/2006/relationships" xmlns:w="http://schemas.openxmlformats.org/wordprocessingml/2006/main" xmlns:w14="http://schemas.microsoft.com/office/word/2010/wordml" xmlns:w15="http://schemas.microsoft.com/office/word/2012/wordml" mc:Ignorable="w14 w15">
   <w:docDefaults>
     <w:rPrDefault>
       <w:rPr>
@@ -22406,7 +20542,7 @@
       </w:pPr>
     </w:pPrDefault>
   </w:docDefaults>
-  <w:latentStyles w:defLockedState="0" w:defUIPriority="99" w:defSemiHidden="0" w:defUnhideWhenUsed="0" w:defQFormat="0" w:count="374">
+  <w:latentStyles w:defLockedState="0" w:defUIPriority="99" w:defSemiHidden="0" w:defUnhideWhenUsed="0" w:defQFormat="0" w:count="371">
     <w:lsdException w:name="Normal" w:uiPriority="0" w:qFormat="1"/>
     <w:lsdException w:name="heading 1" w:uiPriority="9" w:qFormat="1"/>
     <w:lsdException w:name="heading 2" w:semiHidden="1" w:uiPriority="9" w:unhideWhenUsed="1" w:qFormat="1"/>
@@ -22778,9 +20914,6 @@
     <w:lsdException w:name="List Table 5 Dark Accent 6" w:uiPriority="50"/>
     <w:lsdException w:name="List Table 6 Colorful Accent 6" w:uiPriority="51"/>
     <w:lsdException w:name="List Table 7 Colorful Accent 6" w:uiPriority="52"/>
-    <w:lsdException w:name="Mention" w:semiHidden="1" w:unhideWhenUsed="1"/>
-    <w:lsdException w:name="Smart Hyperlink" w:semiHidden="1" w:unhideWhenUsed="1"/>
-    <w:lsdException w:name="Hashtag" w:semiHidden="1" w:unhideWhenUsed="1"/>
   </w:latentStyles>
   <w:style w:type="paragraph" w:default="1" w:styleId="Normal">
     <w:name w:val="Normal"/>
@@ -23433,7 +21566,7 @@
 </file>
 
 <file path=customXml/itemProps1.xml><?xml version="1.0" encoding="utf-8"?>
-<ds:datastoreItem xmlns:ds="http://schemas.openxmlformats.org/officeDocument/2006/customXml" ds:itemID="{9FCB2B5A-CE38-4FEC-BA5B-B7C0D33DAB99}">
+<ds:datastoreItem xmlns:ds="http://schemas.openxmlformats.org/officeDocument/2006/customXml" ds:itemID="{EF242040-977C-4E98-B878-839077FC662E}">
   <ds:schemaRefs>
     <ds:schemaRef ds:uri="http://schemas.openxmlformats.org/officeDocument/2006/bibliography"/>
   </ds:schemaRefs>
